--- a/articles/finished/PhapQuyen.docx
+++ b/articles/finished/PhapQuyen.docx
@@ -675,7 +675,18 @@
         <w:t xml:space="preserve"> nào của ý chí tự do nên pháp quyền là sự tự do với tư cách ý niệm</w:t>
       </w:r>
       <w:r>
-        <w:t>”. Vậy pháp quyền Hegel là ý niệm pháp quyền diễn tiến trong biện chứng lịch sử loài người</w:t>
+        <w:t xml:space="preserve">”. </w:t>
+      </w:r>
+      <w:bookmarkStart w:id="2" w:name="_GoBack"/>
+      <w:r>
+        <w:t>Hay suy ra rằng, pháp quyền là sự đồng nhất của tồn tại và lý lẽ trong sự tồn tại, không khác biện minh tồn tại và không khác ý chí tự do.</w:t>
+      </w:r>
+      <w:bookmarkEnd w:id="2"/>
+      <w:r>
+        <w:t xml:space="preserve"> </w:t>
+      </w:r>
+      <w:r>
+        <w:t>Vậy pháp quyền Hegel là ý niệm pháp quyền diễn tiến trong biện chứng lịch sử loài người</w:t>
       </w:r>
       <w:r>
         <w:t xml:space="preserve"> và ý niệm pháp quyền được hiểu như pháp quyền lý tính hay </w:t>
@@ -687,17 +698,17 @@
         <w:t>pháp quyền trừu tượng</w:t>
       </w:r>
       <w:r>
-        <w:t xml:space="preserve">, song vì nhu cầu tham chiếu và thẩm định pháp quyền thực định nên pháp quyền trừu tượng cần độc lập với ý chí con người nhưng rắc rối là Hegel chưa </w:t>
+        <w:t xml:space="preserve">, song vì nhu cầu tham chiếu và thẩm định pháp quyền thực định nên pháp quyền trừu tượng cần độc lập với ý chí con người </w:t>
+      </w:r>
+      <w:r>
+        <w:lastRenderedPageBreak/>
+        <w:t xml:space="preserve">nhưng rắc rối là Hegel chưa </w:t>
       </w:r>
       <w:r>
         <w:t>hoặc</w:t>
       </w:r>
       <w:r>
-        <w:t xml:space="preserve"> không hợp nhất vật chất và ý thức nên pháp quyền tự nhiên vốn được phát triển bởi những triết gia </w:t>
-      </w:r>
-      <w:r>
-        <w:lastRenderedPageBreak/>
-        <w:t>tiền Hegel trở nên lý tưởng cho những quy luật tự nhiên, tự tồn, mẫu mực mà luật định trong thế giới loài người được tham chiếu với luật tự</w:t>
+        <w:t xml:space="preserve"> không hợp nhất vật chất và ý thức nên pháp quyền tự nhiên vốn được phát triển bởi những triết gia tiền Hegel trở nên lý tưởng cho những quy luật tự nhiên, tự tồn, mẫu mực mà luật định trong thế giới loài người được tham chiếu với luật tự</w:t>
       </w:r>
       <w:r>
         <w:t xml:space="preserve"> nhiên và thêm một mắc mứu nữa rằng luận đề nổi tiếng của Hegel </w:t>
@@ -1191,7 +1202,11 @@
         <w:t xml:space="preserve"> </w:t>
       </w:r>
       <w:r>
-        <w:t xml:space="preserve">Giới tự nhiên thứ nhất và giới tự nhiên thứ hai có chung một thuộc tính về sự thường hằng, vốn có, </w:t>
+        <w:t xml:space="preserve">Giới tự nhiên thứ nhất và giới tự nhiên thứ hai có chung một </w:t>
+      </w:r>
+      <w:r>
+        <w:lastRenderedPageBreak/>
+        <w:t xml:space="preserve">thuộc tính về sự thường hằng, vốn có, </w:t>
       </w:r>
       <w:r>
         <w:t xml:space="preserve">tự thiết định, </w:t>
@@ -1221,11 +1236,7 @@
         <w:t>tinh thần</w:t>
       </w:r>
       <w:r>
-        <w:t xml:space="preserve"> trong thế giới </w:t>
-      </w:r>
-      <w:r>
-        <w:lastRenderedPageBreak/>
-        <w:t xml:space="preserve">tinh thần là cái hiện tồn có </w:t>
+        <w:t xml:space="preserve"> trong thế giới tinh thần là cái hiện tồn có </w:t>
       </w:r>
       <w:r>
         <w:rPr>
@@ -1807,7 +1818,11 @@
         <w:t>Định chế</w:t>
       </w:r>
       <w:r>
-        <w:t xml:space="preserve"> cũng là những luật định, quy định, quy luật, quy tắc như luật pháp nhưng có mục đích rõ ràng nhưng không đặt nặng và/hoặc chưa quan tâm tính hợp pháp, hợp lệ.</w:t>
+        <w:t xml:space="preserve"> cũng là những luật định, quy định, </w:t>
+      </w:r>
+      <w:r>
+        <w:lastRenderedPageBreak/>
+        <w:t>quy luật, quy tắc như luật pháp nhưng có mục đích rõ ràng nhưng không đặt nặng và/hoặc chưa quan tâm tính hợp pháp, hợp lệ.</w:t>
       </w:r>
     </w:p>
     <w:p>
@@ -1815,7 +1830,6 @@
         <w:ind w:firstLine="360"/>
       </w:pPr>
       <w:r>
-        <w:lastRenderedPageBreak/>
         <w:t xml:space="preserve">Ghi chú: </w:t>
       </w:r>
       <w:r>
@@ -2418,6 +2432,7 @@
         <w:rPr>
           <w:i/>
         </w:rPr>
+        <w:lastRenderedPageBreak/>
         <w:t>M</w:t>
       </w:r>
       <w:r>
@@ -2463,11 +2478,7 @@
         <w:t xml:space="preserve"> bác, chứng minh </w:t>
       </w:r>
       <w:r>
-        <w:t xml:space="preserve">luận đề ban </w:t>
-      </w:r>
-      <w:r>
-        <w:lastRenderedPageBreak/>
-        <w:t xml:space="preserve">đầu cũng như có thể tạo ra hợp đề tổng kết luận đề ban đầu và phản đề, </w:t>
+        <w:t xml:space="preserve">luận đề ban đầu cũng như có thể tạo ra hợp đề tổng kết luận đề ban đầu và phản đề, </w:t>
       </w:r>
       <w:r>
         <w:t xml:space="preserve">nên biện chứng hơi gần với chứng minh bằng phản chứng trong toán học. </w:t>
@@ -2811,17 +2822,17 @@
         <w:t>hệ thống luật</w:t>
       </w:r>
       <w:r>
-        <w:t xml:space="preserve"> thực định, giữa nội dung và hình thức (hiện tồn) này ngầm định chức năng phê pháp thực tại của pháp quyền trừu tượng và chính pháp quyền trừu tượng cũng đang tự hiện thực hóa. Khi pháp quyền trừu tượng đang tự hiện thực hóa thì quá trình thẩm định vẫn tiếp diễn trong những giằng co không hồi kết.</w:t>
-      </w:r>
-      <w:r>
-        <w:t xml:space="preserve"> </w:t>
-      </w:r>
-      <w:r>
-        <w:t xml:space="preserve">Lúc pháp quyền thực định quay về pháp quyền trừu tượng thì hình thức đa sắc </w:t>
+        <w:t xml:space="preserve"> thực định, giữa nội dung và hình thức (hiện tồn) này ngầm định chức năng phê pháp thực tại của pháp quyền trừu tượng và chính pháp quyền trừu tượng cũng đang tự hiện thực hóa. Khi pháp quyền </w:t>
       </w:r>
       <w:r>
         <w:lastRenderedPageBreak/>
-        <w:t xml:space="preserve">của nó trở thành nội dung mà mức trừu tượng của nội dung </w:t>
+        <w:t>trừu tượng đang tự hiện thực hóa thì quá trình thẩm định vẫn tiếp diễn trong những giằng co không hồi kết.</w:t>
+      </w:r>
+      <w:r>
+        <w:t xml:space="preserve"> </w:t>
+      </w:r>
+      <w:r>
+        <w:t xml:space="preserve">Lúc pháp quyền thực định quay về pháp quyền trừu tượng thì hình thức đa sắc của nó trở thành nội dung mà mức trừu tượng của nội dung </w:t>
       </w:r>
       <w:r>
         <w:t xml:space="preserve">cập nhật </w:t>
@@ -3497,7 +3508,11 @@
         </w:sdtContent>
       </w:sdt>
       <w:r>
-        <w:t xml:space="preserve">, 4) ý chí là tự do hay tồn tại trong kết hợp “ý chí tự do” khi và chỉ khi có đủ hai moment </w:t>
+        <w:t xml:space="preserve">, 4) ý chí là tự do hay tồn tại trong kết hợp “ý chí tự do” khi và chỉ khi có đủ </w:t>
+      </w:r>
+      <w:r>
+        <w:lastRenderedPageBreak/>
+        <w:t xml:space="preserve">hai moment </w:t>
       </w:r>
       <w:r>
         <w:t>phổ quát</w:t>
@@ -3536,11 +3551,7 @@
         <w:t>, 5)</w:t>
       </w:r>
       <w:r>
-        <w:t xml:space="preserve"> ý chí tự do đúng thật (hợp lý tính, tự-mình và cho-mình) mà tính khách quan của nó là pháp </w:t>
-      </w:r>
-      <w:r>
-        <w:lastRenderedPageBreak/>
-        <w:t xml:space="preserve">quyền là </w:t>
+        <w:t xml:space="preserve"> ý chí tự do đúng thật (hợp lý tính, tự-mình và cho-mình) mà tính khách quan của nó là pháp quyền là </w:t>
       </w:r>
       <w:r>
         <w:t>tính đặc thù tự quy định</w:t>
@@ -4328,7 +4339,11 @@
         <w:t xml:space="preserve"> vô hạn) để khẳng định sự hiện hữu sau khi đã tự khẳng định</w:t>
       </w:r>
       <w:r>
-        <w:t xml:space="preserve"> nhưng đáng tiếc và cũng may </w:t>
+        <w:t xml:space="preserve"> nhưng đáng tiếc và </w:t>
+      </w:r>
+      <w:r>
+        <w:lastRenderedPageBreak/>
+        <w:t xml:space="preserve">cũng may </w:t>
       </w:r>
       <w:r>
         <w:t xml:space="preserve">mắn </w:t>
@@ -4346,11 +4361,7 @@
         <w:t>ư</w:t>
       </w:r>
       <w:r>
-        <w:t xml:space="preserve"> biện và đối sánh vì đó là cách duy nhất để hiện hữu như </w:t>
-      </w:r>
-      <w:r>
-        <w:lastRenderedPageBreak/>
-        <w:t xml:space="preserve">là một sự khác biệt. Kết quả là ý chí giới hạn sự vô hạn của mình trong hiện hữu nhưng vẫn khẳng định mình vẫn tồn tại trong vô hạn, </w:t>
+        <w:t xml:space="preserve"> biện và đối sánh vì đó là cách duy nhất để hiện hữu như là một sự khác biệt. Kết quả là ý chí giới hạn sự vô hạn của mình trong hiện hữu nhưng vẫn khẳng định mình vẫn tồn tại trong vô hạn, </w:t>
       </w:r>
       <w:r>
         <w:t xml:space="preserve">và </w:t>
@@ -4721,7 +4732,11 @@
         <w:t xml:space="preserve"> </w:t>
       </w:r>
       <w:r>
-        <w:t>Hơn nữa, sự thẩm định pháp quyền thực định luôn đạt đến về mặt lý thuyết do cây lúa luôn đơm hạt trong những điều kiện lý tưởng bình thường nhưng vì không thể xác định điểm tối ưu của pháp quyền thực định nên sự thẩm định này là giả định lý tưởng trong thực hành hay trong hiện thực hóa của nhà nước và giả định lý tưởng này có thể được khởi tạo như một giả định tiệm cận.</w:t>
+        <w:t xml:space="preserve">Hơn nữa, sự thẩm định pháp quyền thực định luôn đạt đến về mặt lý thuyết do cây lúa luôn đơm hạt trong những điều kiện lý tưởng bình thường nhưng vì không thể xác định điểm tối ưu của pháp quyền thực định nên sự thẩm định này là giả định lý tưởng trong thực hành hay trong hiện thực hóa của nhà nước và giả định lý tưởng </w:t>
+      </w:r>
+      <w:r>
+        <w:lastRenderedPageBreak/>
+        <w:t>này có thể được khởi tạo như một giả định tiệm cận.</w:t>
       </w:r>
       <w:r>
         <w:t xml:space="preserve"> </w:t>
@@ -4730,11 +4745,7 @@
         <w:t>V</w:t>
       </w:r>
       <w:r>
-        <w:t xml:space="preserve">ề mặt lý luận, sự thẩm định pháp quyền thực định theo quan điểm trong bài nghiên cứu này diễn ra ngay trong triết học pháp quyền chứ </w:t>
-      </w:r>
-      <w:r>
-        <w:lastRenderedPageBreak/>
-        <w:t>không phải tập trung vào sự đối chiếu giữa hoạt động luật pháp hằng ngày và triết học pháp quyền. Nói cách khác, sự thẩm định này không tập trung vào việc đối sánh giữa những điều luật và những khái niệm trong triết học pháp quyền.</w:t>
+        <w:t>ề mặt lý luận, sự thẩm định pháp quyền thực định theo quan điểm trong bài nghiên cứu này diễn ra ngay trong triết học pháp quyền chứ không phải tập trung vào sự đối chiếu giữa hoạt động luật pháp hằng ngày và triết học pháp quyền. Nói cách khác, sự thẩm định này không tập trung vào việc đối sánh giữa những điều luật và những khái niệm trong triết học pháp quyền.</w:t>
       </w:r>
       <w:r>
         <w:t xml:space="preserve"> Ghi chú: trong ví dụ hạt lúa – cây lúa, hình thức “cây lúa” tuy đa sắc với thân cành lá nhưng đã được tự quy định trong nội dung “hạt lúa” một cách bí nhiệm </w:t>
@@ -5182,7 +5193,7 @@
       <w:pPr>
         <w:pStyle w:val="Heading1"/>
       </w:pPr>
-      <w:bookmarkStart w:id="2" w:name="_Toc193378517"/>
+      <w:bookmarkStart w:id="3" w:name="_Toc193378517"/>
       <w:r>
         <w:t>1</w:t>
       </w:r>
@@ -5192,17 +5203,17 @@
       <w:r>
         <w:t>Pháp quyền trừu tượng</w:t>
       </w:r>
-      <w:bookmarkEnd w:id="2"/>
+      <w:bookmarkEnd w:id="3"/>
     </w:p>
     <w:p>
       <w:pPr>
         <w:pStyle w:val="Heading2"/>
       </w:pPr>
-      <w:bookmarkStart w:id="3" w:name="_Toc193378518"/>
+      <w:bookmarkStart w:id="4" w:name="_Toc193378518"/>
       <w:r>
         <w:t>1.1. Pháp quyền trừu tượng</w:t>
       </w:r>
-      <w:bookmarkEnd w:id="3"/>
+      <w:bookmarkEnd w:id="4"/>
     </w:p>
     <w:p>
       <w:r>
@@ -5254,7 +5265,11 @@
         <w:t>có nào của ý chí tự do nên pháp quyền là sự tự do với tư cách ý niệm</w:t>
       </w:r>
       <w:r>
-        <w:t xml:space="preserve">”. Như vậy pháp quyền hay ý niệm pháp quyền là cái hiện tồn của ý chí tự do, hợp lý tính tự-mình và cho-mình, là sự thống nhất giữa tính </w:t>
+        <w:t xml:space="preserve">”. Như vậy pháp quyền hay ý niệm pháp quyền là cái hiện tồn của ý chí tự do, hợp lý tính tự-mình và </w:t>
+      </w:r>
+      <w:r>
+        <w:lastRenderedPageBreak/>
+        <w:t xml:space="preserve">cho-mình, là sự thống nhất giữa tính </w:t>
       </w:r>
       <w:r>
         <w:t>phổ quát</w:t>
@@ -5284,7 +5299,6 @@
         <w:t xml:space="preserve"> </w:t>
       </w:r>
       <w:r>
-        <w:lastRenderedPageBreak/>
         <w:t xml:space="preserve">Ghi chú: </w:t>
       </w:r>
       <w:r>
@@ -5635,7 +5649,11 @@
         <w:t>phổ quát</w:t>
       </w:r>
       <w:r>
-        <w:t xml:space="preserve"> và tính đặc thù”, tại sao như vậy? Mô hình tư biện giải thích luận đề này như sau: tính </w:t>
+        <w:t xml:space="preserve"> và tính đặc thù”, tại sao như vậy? </w:t>
+      </w:r>
+      <w:r>
+        <w:lastRenderedPageBreak/>
+        <w:t xml:space="preserve">Mô hình tư biện giải thích luận đề này như sau: tính </w:t>
       </w:r>
       <w:r>
         <w:t>phổ quát</w:t>
@@ -5650,11 +5668,7 @@
         <w:t xml:space="preserve"> phủ định nhất định tính đặc thù đồng thời tính đặc thù do moment đặc thù phủ định nhất định tính </w:t>
       </w:r>
       <w:r>
-        <w:t xml:space="preserve">phổ </w:t>
-      </w:r>
-      <w:r>
-        <w:lastRenderedPageBreak/>
-        <w:t>quát</w:t>
+        <w:t>phổ quát</w:t>
       </w:r>
       <w:r>
         <w:t>.</w:t>
@@ -6162,7 +6176,14 @@
         <w:rPr>
           <w:rFonts w:cs="Times New Roman"/>
         </w:rPr>
-        <w:t>, theo đó con người tạm thời được gột khỏi những quy định để trở thành cái cốt lõi – chính là nhân thân, đại diện hợp lý nhất của con người</w:t>
+        <w:t xml:space="preserve">, theo đó con người tạm thời được gột khỏi những </w:t>
+      </w:r>
+      <w:r>
+        <w:rPr>
+          <w:rFonts w:cs="Times New Roman"/>
+        </w:rPr>
+        <w:lastRenderedPageBreak/>
+        <w:t>quy định để trở thành cái cốt lõi – chính là nhân thân, đại diện hợp lý nhất của con người</w:t>
       </w:r>
       <w:r>
         <w:rPr>
@@ -6174,14 +6195,7 @@
         <w:rPr>
           <w:rFonts w:cs="Times New Roman"/>
         </w:rPr>
-        <w:t xml:space="preserve"> Tuy nhiên thuộc tính phong phú của nhân thân phải được tiềm ẩn để cho hình thức của nó càng sơ </w:t>
-      </w:r>
-      <w:r>
-        <w:rPr>
-          <w:rFonts w:cs="Times New Roman"/>
-        </w:rPr>
-        <w:lastRenderedPageBreak/>
-        <w:t>khai trừu tượng như hạt lúa càng tốt nên cho rằng nhân thân hoàn toàn trừu tượng là một sai lầm</w:t>
+        <w:t xml:space="preserve"> Tuy nhiên thuộc tính phong phú của nhân thân phải được tiềm ẩn để cho hình thức của nó càng sơ khai trừu tượng như hạt lúa càng tốt nên cho rằng nhân thân hoàn toàn trừu tượng là một sai lầm</w:t>
       </w:r>
       <w:r>
         <w:rPr>
@@ -7324,6 +7338,7 @@
         <w:rPr>
           <w:rFonts w:cs="Times New Roman"/>
         </w:rPr>
+        <w:lastRenderedPageBreak/>
         <w:t>Nhắc lại, pháp quyền trừu tượng dẫn xuất hai quyền</w:t>
       </w:r>
       <w:r>
@@ -7366,14 +7381,7 @@
         <w:rPr>
           <w:rFonts w:cs="Times New Roman"/>
         </w:rPr>
-        <w:t xml:space="preserve">uy nhiên về bản chất, pháp quyền trừu tượng không đi sâu </w:t>
-      </w:r>
-      <w:r>
-        <w:rPr>
-          <w:rFonts w:cs="Times New Roman"/>
-        </w:rPr>
-        <w:lastRenderedPageBreak/>
-        <w:t xml:space="preserve">vào tính đặc dị của ý niệm mà thể hiện sự tự định nghĩa của ý niệm </w:t>
+        <w:t xml:space="preserve">uy nhiên về bản chất, pháp quyền trừu tượng không đi sâu vào tính đặc dị của ý niệm mà thể hiện sự tự định nghĩa của ý niệm </w:t>
       </w:r>
       <w:r>
         <w:rPr>
@@ -7971,7 +7979,7 @@
       <w:pPr>
         <w:pStyle w:val="Heading2"/>
       </w:pPr>
-      <w:bookmarkStart w:id="4" w:name="_Toc193378519"/>
+      <w:bookmarkStart w:id="5" w:name="_Toc193378519"/>
       <w:r>
         <w:t>1.2</w:t>
       </w:r>
@@ -7981,7 +7989,7 @@
       <w:r>
         <w:t>Sở hữu &amp; khế ước</w:t>
       </w:r>
-      <w:bookmarkEnd w:id="4"/>
+      <w:bookmarkEnd w:id="5"/>
     </w:p>
     <w:p>
       <w:pPr>
@@ -8061,14 +8069,14 @@
         <w:rPr>
           <w:rFonts w:cs="Times New Roman"/>
         </w:rPr>
-        <w:t xml:space="preserve">c về sự hiện tồn của mình nhưng hãy lưu ý, nhân thân nhấn mạnh ý chí tự-mình nhưng vẫn có tính cho-mình (vì sự lặp lại của vòng tròn thiết định) đang trên đường phát triển đặc dị nên xảy </w:t>
+        <w:t xml:space="preserve">c </w:t>
       </w:r>
       <w:r>
         <w:rPr>
           <w:rFonts w:cs="Times New Roman"/>
         </w:rPr>
         <w:lastRenderedPageBreak/>
-        <w:t>ra tình huống rằng nhân thân phải quan sát chung quanh nên cái ngoại tại xuất hiện như là quy luật bởi quy luật của moment đặc thù sắp tới</w:t>
+        <w:t>về sự hiện tồn của mình nhưng hãy lưu ý, nhân thân nhấn mạnh ý chí tự-mình nhưng vẫn có tính cho-mình (vì sự lặp lại của vòng tròn thiết định) đang trên đường phát triển đặc dị nên xảy ra tình huống rằng nhân thân phải quan sát chung quanh nên cái ngoại tại xuất hiện như là quy luật bởi quy luật của moment đặc thù sắp tới</w:t>
       </w:r>
       <w:r>
         <w:rPr>
@@ -8814,7 +8822,14 @@
         <w:rPr>
           <w:rFonts w:cs="Times New Roman"/>
         </w:rPr>
-        <w:t>” nên những thành tựu, kiến thức nội tại của con người cần được cân nhắc khi gọi là vật vì chúng không tồn tại trực tiếp và chưa tách rời nhân thân</w:t>
+        <w:t xml:space="preserve">” nên những thành tựu, kiến thức nội tại của con người cần được cân nhắc khi gọi </w:t>
+      </w:r>
+      <w:r>
+        <w:rPr>
+          <w:rFonts w:cs="Times New Roman"/>
+        </w:rPr>
+        <w:lastRenderedPageBreak/>
+        <w:t>là vật vì chúng không tồn tại trực tiếp và chưa tách rời nhân thân</w:t>
       </w:r>
       <w:sdt>
         <w:sdtPr>
@@ -8882,14 +8897,7 @@
         <w:rPr>
           <w:rFonts w:cs="Times New Roman"/>
         </w:rPr>
-        <w:t xml:space="preserve"> Quan điểm vật là cái khác biệt tách rời ý chí không mâu </w:t>
-      </w:r>
-      <w:r>
-        <w:rPr>
-          <w:rFonts w:cs="Times New Roman"/>
-        </w:rPr>
-        <w:lastRenderedPageBreak/>
-        <w:t xml:space="preserve">thuẫn với học thuyết ý niệm vì vật ở đây không phải vật chất mà là ý niệm khác chủ thể và trong học thuyết ý niệm, ý niệm khác </w:t>
+        <w:t xml:space="preserve"> Quan điểm vật là cái khác biệt tách rời ý chí không mâu thuẫn với học thuyết ý niệm vì vật ở đây không phải vật chất mà là ý niệm khác chủ thể và trong học thuyết ý niệm, ý niệm khác </w:t>
       </w:r>
       <w:r>
         <w:rPr>
@@ -9857,7 +9865,14 @@
         <w:rPr>
           <w:rFonts w:cs="Times New Roman"/>
         </w:rPr>
-        <w:t xml:space="preserve"> với sự hòa trộn đích thực</w:t>
+        <w:t xml:space="preserve"> </w:t>
+      </w:r>
+      <w:r>
+        <w:rPr>
+          <w:rFonts w:cs="Times New Roman"/>
+        </w:rPr>
+        <w:lastRenderedPageBreak/>
+        <w:t>với sự hòa trộn đích thực</w:t>
       </w:r>
       <w:r>
         <w:rPr>
@@ -9899,14 +9914,7 @@
         <w:rPr>
           <w:rFonts w:cs="Times New Roman"/>
         </w:rPr>
-        <w:t xml:space="preserve">phát triển tính đặc dị từ phủ định nhất định nên ý chí có xu </w:t>
-      </w:r>
-      <w:r>
-        <w:rPr>
-          <w:rFonts w:cs="Times New Roman"/>
-        </w:rPr>
-        <w:lastRenderedPageBreak/>
-        <w:t>hướng phủ định vật để sử dụng vật như là một thuộc tính của mình</w:t>
+        <w:t>phát triển tính đặc dị từ phủ định nhất định nên ý chí có xu hướng phủ định vật để sử dụng vật như là một thuộc tính của mình</w:t>
       </w:r>
       <w:r>
         <w:rPr>
@@ -10932,7 +10940,14 @@
         <w:rPr>
           <w:rFonts w:cs="Times New Roman"/>
         </w:rPr>
-        <w:t xml:space="preserve">a nhân thân, do đó sự liên kết này được thể hiện bởi khế ước và trong quá trình phủ định </w:t>
+        <w:t xml:space="preserve">a nhân thân, do đó sự liên kết này được thể hiện bởi khế ước và trong quá trình phủ </w:t>
+      </w:r>
+      <w:r>
+        <w:rPr>
+          <w:rFonts w:cs="Times New Roman"/>
+        </w:rPr>
+        <w:lastRenderedPageBreak/>
+        <w:t xml:space="preserve">định </w:t>
       </w:r>
       <w:r>
         <w:rPr>
@@ -10980,14 +10995,7 @@
         <w:rPr>
           <w:rFonts w:cs="Times New Roman"/>
         </w:rPr>
-        <w:t xml:space="preserve"> cơ sở trật tự có </w:t>
-      </w:r>
-      <w:r>
-        <w:rPr>
-          <w:rFonts w:cs="Times New Roman"/>
-        </w:rPr>
-        <w:lastRenderedPageBreak/>
-        <w:t>liên kết. Một khía cạnh khác cũng cần nhắc lại,</w:t>
+        <w:t xml:space="preserve"> cơ sở trật tự có liên kết. Một khía cạnh khác cũng cần nhắc lại,</w:t>
       </w:r>
       <w:r>
         <w:rPr>
@@ -11137,11 +11145,11 @@
       <w:pPr>
         <w:pStyle w:val="Heading2"/>
       </w:pPr>
-      <w:bookmarkStart w:id="5" w:name="_Toc193378520"/>
+      <w:bookmarkStart w:id="6" w:name="_Toc193378520"/>
       <w:r>
         <w:t>1.3. Phi pháp</w:t>
       </w:r>
-      <w:bookmarkEnd w:id="5"/>
+      <w:bookmarkEnd w:id="6"/>
     </w:p>
     <w:p>
       <w:pPr>
@@ -11698,7 +11706,14 @@
         <w:rPr>
           <w:rFonts w:cs="Times New Roman"/>
         </w:rPr>
-        <w:t xml:space="preserve">cố gắng phủ định cái phi pháp như là phủ định một cái gì đó </w:t>
+        <w:t xml:space="preserve">cố gắng phủ định cái phi pháp như là phủ định một </w:t>
+      </w:r>
+      <w:r>
+        <w:rPr>
+          <w:rFonts w:cs="Times New Roman"/>
+        </w:rPr>
+        <w:lastRenderedPageBreak/>
+        <w:t xml:space="preserve">cái gì đó </w:t>
       </w:r>
       <w:r>
         <w:rPr>
@@ -11766,14 +11781,7 @@
         <w:rPr>
           <w:rFonts w:cs="Times New Roman"/>
         </w:rPr>
-        <w:t xml:space="preserve">. Hơn nữa, luật pháp ở đây được thúc đẩy bởi moment khế ước, không </w:t>
-      </w:r>
-      <w:r>
-        <w:rPr>
-          <w:rFonts w:cs="Times New Roman"/>
-        </w:rPr>
-        <w:lastRenderedPageBreak/>
-        <w:t xml:space="preserve">khác gì so với nhân thân, thể hiện quan hệ thống nhất giữa luật pháp và nhân thân. Phi pháp là một hiện tượng có thể được hiểu là một hình thức đi vào hệ thống luật pháp nên phi pháp là một </w:t>
+        <w:t xml:space="preserve">. Hơn nữa, luật pháp ở đây được thúc đẩy bởi moment khế ước, không khác gì so với nhân thân, thể hiện quan hệ thống nhất giữa luật pháp và nhân thân. Phi pháp là một hiện tượng có thể được hiểu là một hình thức đi vào hệ thống luật pháp nên phi pháp là một </w:t>
       </w:r>
       <w:r>
         <w:rPr>
@@ -12766,7 +12774,14 @@
         <w:rPr>
           <w:rFonts w:cs="Times New Roman"/>
         </w:rPr>
-        <w:t>, với lưu ý, nếu khế ước còn chính danh thì lừa đảo và tội ác không thể có chính danh – không thể có khả năng tự định nghĩa.</w:t>
+        <w:t xml:space="preserve">, với lưu ý, nếu khế ước còn chính danh thì lừa đảo và tội ác không thể có chính danh – không thể có khả năng tự </w:t>
+      </w:r>
+      <w:r>
+        <w:rPr>
+          <w:rFonts w:cs="Times New Roman"/>
+        </w:rPr>
+        <w:lastRenderedPageBreak/>
+        <w:t>định nghĩa.</w:t>
       </w:r>
       <w:r>
         <w:rPr>
@@ -12790,14 +12805,7 @@
         <w:rPr>
           <w:rFonts w:cs="Times New Roman"/>
         </w:rPr>
-        <w:t xml:space="preserve">, do đó phi pháp </w:t>
-      </w:r>
-      <w:r>
-        <w:rPr>
-          <w:rFonts w:cs="Times New Roman"/>
-        </w:rPr>
-        <w:lastRenderedPageBreak/>
-        <w:t>đặc biệt là lừa đảo và tội ác không những làm hại khế ước mà còn làm hại nhân thân.</w:t>
+        <w:t>, do đó phi pháp đặc biệt là lừa đảo và tội ác không những làm hại khế ước mà còn làm hại nhân thân.</w:t>
       </w:r>
       <w:r>
         <w:rPr>
@@ -14054,14 +14062,14 @@
         <w:rPr>
           <w:rFonts w:cs="Times New Roman"/>
         </w:rPr>
-        <w:t xml:space="preserve"> vì tội ác do nhân nhân tạo ra nên chỉ có nhân thân mới có khả năng phá hủy tội ác, nghĩa là nhân thân bị cưỡng bách </w:t>
+        <w:t xml:space="preserve"> vì tội ác do nhân nhân </w:t>
       </w:r>
       <w:r>
         <w:rPr>
           <w:rFonts w:cs="Times New Roman"/>
         </w:rPr>
         <w:lastRenderedPageBreak/>
-        <w:t>lần hai phải phá hủy tội ác</w:t>
+        <w:t>tạo ra nên chỉ có nhân thân mới có khả năng phá hủy tội ác, nghĩa là nhân thân bị cưỡng bách lần hai phải phá hủy tội ác</w:t>
       </w:r>
       <w:r>
         <w:rPr>
@@ -15198,7 +15206,14 @@
         <w:rPr>
           <w:rFonts w:cs="Times New Roman"/>
         </w:rPr>
-        <w:t xml:space="preserve">Theo quan điểm Hegel, luân lý và đạo đức </w:t>
+        <w:t xml:space="preserve">Theo quan điểm Hegel, luân lý và </w:t>
+      </w:r>
+      <w:r>
+        <w:rPr>
+          <w:rFonts w:cs="Times New Roman"/>
+        </w:rPr>
+        <w:lastRenderedPageBreak/>
+        <w:t xml:space="preserve">đạo đức </w:t>
       </w:r>
       <w:r>
         <w:rPr>
@@ -15228,11 +15243,7 @@
         <w:t>M</w:t>
       </w:r>
       <w:r>
-        <w:t xml:space="preserve">ột </w:t>
-      </w:r>
-      <w:r>
-        <w:lastRenderedPageBreak/>
-        <w:t xml:space="preserve">cách ngắn gọn, sự tự khẳng định của luật pháp (khế ước) thông qua loại bỏ phi pháp bằng phủ định của phủ định </w:t>
+        <w:t xml:space="preserve">ột cách ngắn gọn, sự tự khẳng định của luật pháp (khế ước) thông qua loại bỏ phi pháp bằng phủ định của phủ định </w:t>
       </w:r>
       <w:r>
         <w:t xml:space="preserve">tương ứng </w:t>
@@ -15282,7 +15293,7 @@
       <w:pPr>
         <w:pStyle w:val="Heading1"/>
       </w:pPr>
-      <w:bookmarkStart w:id="6" w:name="_Toc193378521"/>
+      <w:bookmarkStart w:id="7" w:name="_Toc193378521"/>
       <w:r>
         <w:t>2</w:t>
       </w:r>
@@ -15292,17 +15303,17 @@
       <w:r>
         <w:t>Luân lý</w:t>
       </w:r>
-      <w:bookmarkEnd w:id="6"/>
+      <w:bookmarkEnd w:id="7"/>
     </w:p>
     <w:p>
       <w:pPr>
         <w:pStyle w:val="Heading2"/>
       </w:pPr>
-      <w:bookmarkStart w:id="7" w:name="_Toc193378522"/>
+      <w:bookmarkStart w:id="8" w:name="_Toc193378522"/>
       <w:r>
         <w:t>2.1. Luân lý</w:t>
       </w:r>
-      <w:bookmarkEnd w:id="7"/>
+      <w:bookmarkEnd w:id="8"/>
     </w:p>
     <w:p>
       <w:r>
@@ -16114,11 +16125,11 @@
         <w:t xml:space="preserve">bằng sở hữu để hình </w:t>
       </w:r>
       <w:r>
-        <w:t xml:space="preserve">thành ý chí chung tức khế ước, 3) sự bất tất ngẫu nhiên nảy sinh từ khác biệt giữa ý chí nhân thân và ý chí khế </w:t>
+        <w:t xml:space="preserve">thành ý chí chung </w:t>
       </w:r>
       <w:r>
         <w:lastRenderedPageBreak/>
-        <w:t>ước gây ra phi pháp, 4) nhân thân phản t</w:t>
+        <w:t>tức khế ước, 3) sự bất tất ngẫu nhiên nảy sinh từ khác biệt giữa ý chí nhân thân và ý chí khế ước gây ra phi pháp, 4) nhân thân phản t</w:t>
       </w:r>
       <w:r>
         <w:t>ư</w:t>
@@ -16517,11 +16528,11 @@
         <w:t>khách thể</w:t>
       </w:r>
       <w:r>
-        <w:t xml:space="preserve"> với lưu ý, khách thể vẫn như chủ thể – sự khác biệt ngôn từ đến từ sự khác biệt ngữ cảnh. Hãy luôn lưu ý đến tính chủ quan và khách quan cũng như chủ thể và khách thể trong biện chứng của luân lý, ý chí chủ quan của chủ thể có tính khách quan vì tương hợp với ý chí chủ quan của khách thể. Cần nhắc lại rằng chủ thể như bất kỳ ý niệm nào khác đều có xu hướng đồng nhất tính phổ quát vào tính đặc thù, trong đó, tính phổ quát thể hiện sự tự-mình, chủ quan, vô hạn và tính đặc thù thể hiện sự cho-mình, </w:t>
+        <w:t xml:space="preserve"> với lưu ý, khách thể vẫn như chủ thể – sự khác biệt ngôn từ đến từ sự khác biệt ngữ cảnh. Hãy luôn lưu ý đến tính chủ quan và khách quan cũng như chủ thể và khách thể trong biện chứng của luân lý, ý chí chủ quan của chủ thể có tính khách quan vì tương hợp với ý chí chủ quan của khách thể. Cần nhắc lại rằng chủ thể như bất kỳ ý niệm nào khác đều có xu hướng đồng nhất tính phổ quát vào tính đặc thù, trong </w:t>
       </w:r>
       <w:r>
         <w:lastRenderedPageBreak/>
-        <w:t>khách quan, hữu hạn; ngoài ra, tính đặc thù khách quan của chủ thể còn trong mối quan hệ tích cực với khách thể. Vì khách thể tự khẳng định bởi tính phổ quát chủ quan nên tính khách quan của chủ thể còn liên đới khách thể khác – sự tự-mình chủ quan của khách thể khác.</w:t>
+        <w:t>đó, tính phổ quát thể hiện sự tự-mình, chủ quan, vô hạn và tính đặc thù thể hiện sự cho-mình, khách quan, hữu hạn; ngoài ra, tính đặc thù khách quan của chủ thể còn trong mối quan hệ tích cực với khách thể. Vì khách thể tự khẳng định bởi tính phổ quát chủ quan nên tính khách quan của chủ thể còn liên đới khách thể khác – sự tự-mình chủ quan của khách thể khác.</w:t>
       </w:r>
       <w:r>
         <w:t xml:space="preserve"> </w:t>
@@ -17071,7 +17082,14 @@
         <w:rPr>
           <w:i/>
         </w:rPr>
-        <w:t>moment tự quy định</w:t>
+        <w:t xml:space="preserve">moment tự quy </w:t>
+      </w:r>
+      <w:r>
+        <w:rPr>
+          <w:i/>
+        </w:rPr>
+        <w:lastRenderedPageBreak/>
+        <w:t>định</w:t>
       </w:r>
       <w:r>
         <w:t>.</w:t>
@@ -17094,7 +17112,6 @@
         <w:ind w:firstLine="360"/>
       </w:pPr>
       <w:r>
-        <w:lastRenderedPageBreak/>
         <w:t xml:space="preserve">Mọi ý niệm hợp lý tính đều hiện tồn nhưng </w:t>
       </w:r>
       <w:r>
@@ -17625,7 +17642,11 @@
         <w:t>quan hệ khẳng định</w:t>
       </w:r>
       <w:r>
-        <w:t>, khẳng định sự hiện hữu của chủ thể cùng lúc với sự hiện hữu của khách thể</w:t>
+        <w:t xml:space="preserve">, </w:t>
+      </w:r>
+      <w:r>
+        <w:lastRenderedPageBreak/>
+        <w:t>khẳng định sự hiện hữu của chủ thể cùng lúc với sự hiện hữu của khách thể</w:t>
       </w:r>
       <w:r>
         <w:t>, khác biệt với quan hệ sở hữu giữa nhân thân và vật.</w:t>
@@ -17636,7 +17657,6 @@
         <w:ind w:firstLine="360"/>
       </w:pPr>
       <w:r>
-        <w:lastRenderedPageBreak/>
         <w:t>Nhắc lại, luân lý có thể được hiểu như lý thuyết hành động trong đó chủ thể có nội dung nội tại là mục đích chủ quan của hành động khi biểu lộ thành hành động sẽ đạt tới tính khách quan.</w:t>
       </w:r>
       <w:r>
@@ -18071,11 +18091,11 @@
       <w:pPr>
         <w:pStyle w:val="Heading2"/>
       </w:pPr>
-      <w:bookmarkStart w:id="8" w:name="_Toc193378523"/>
+      <w:bookmarkStart w:id="9" w:name="_Toc193378523"/>
       <w:r>
         <w:t>2.2. Trách nhiệm</w:t>
       </w:r>
-      <w:bookmarkEnd w:id="8"/>
+      <w:bookmarkEnd w:id="9"/>
     </w:p>
     <w:p>
       <w:r>
@@ -18109,7 +18129,11 @@
         <w:t>trách nhiệm</w:t>
       </w:r>
       <w:r>
-        <w:t xml:space="preserve"> của chủ thể, theo đó một câu hỏi đặt ra là chủ thể liệu có chịu trách nhiệm và chịu trách nhiệm như thế nào về kết quả của hành động do </w:t>
+        <w:t xml:space="preserve"> của chủ thể, theo đó một câu hỏi đặt ra là chủ thể liệu có chịu trách nhiệm và chịu trách nhiệm như </w:t>
+      </w:r>
+      <w:r>
+        <w:lastRenderedPageBreak/>
+        <w:t xml:space="preserve">thế nào về kết quả của hành động do </w:t>
       </w:r>
       <w:r>
         <w:t>chủ thể</w:t>
@@ -18124,11 +18148,7 @@
         <w:t>biết và muốn</w:t>
       </w:r>
       <w:r>
-        <w:t xml:space="preserve">, </w:t>
-      </w:r>
-      <w:r>
-        <w:lastRenderedPageBreak/>
-        <w:t xml:space="preserve">tất nhiên chủ thể không chịu trách nhiệm với những cái mà </w:t>
+        <w:t xml:space="preserve">, tất nhiên chủ thể không chịu trách nhiệm với những cái mà </w:t>
       </w:r>
       <w:r>
         <w:t>chủ thể</w:t>
@@ -18627,6 +18647,7 @@
         <w:t xml:space="preserve"> trong khi hành động </w:t>
       </w:r>
       <w:r>
+        <w:lastRenderedPageBreak/>
         <w:t>thực tế</w:t>
       </w:r>
       <w:r>
@@ -18654,11 +18675,7 @@
         <w:t>”</w:t>
       </w:r>
       <w:r>
-        <w:t xml:space="preserve">, do đó ngữ nghĩa ý định bao quát hành vi và hành vi bao </w:t>
-      </w:r>
-      <w:r>
-        <w:lastRenderedPageBreak/>
-        <w:t>quát hành động.</w:t>
+        <w:t>, do đó ngữ nghĩa ý định bao quát hành vi và hành vi bao quát hành động.</w:t>
       </w:r>
       <w:r>
         <w:t xml:space="preserve"> Nếu ý định của tên tội phạm chỉ “hủy hoại ngôi nhà bằng lửa” mà ngọn lửa lan khắp khu phố thì trách nhiệm của hắn cũng chỉ giới hạn trong phạm vi “hủy hoại ngôi nhà bằng lửa”</w:t>
@@ -18678,11 +18695,11 @@
       <w:pPr>
         <w:pStyle w:val="Heading2"/>
       </w:pPr>
-      <w:bookmarkStart w:id="9" w:name="_Toc193378524"/>
+      <w:bookmarkStart w:id="10" w:name="_Toc193378524"/>
       <w:r>
         <w:t>2.3. An lạc</w:t>
       </w:r>
-      <w:bookmarkEnd w:id="9"/>
+      <w:bookmarkEnd w:id="10"/>
     </w:p>
     <w:p>
       <w:r>
@@ -19181,7 +19198,11 @@
         <w:t xml:space="preserve"> vì mối quan hệ tích cực giữa các chủ thể được nâng lên mức phổ quát. </w:t>
       </w:r>
       <w:r>
-        <w:t>Gắn chặt với an lạc là ý định nên luôn có sự đồng hành trong cặp khái niệm “ý định và an lạc”</w:t>
+        <w:t xml:space="preserve">Gắn chặt với an lạc là ý định nên luôn có sự đồng </w:t>
+      </w:r>
+      <w:r>
+        <w:lastRenderedPageBreak/>
+        <w:t>hành trong cặp khái niệm “ý định và an lạc”</w:t>
       </w:r>
       <w:r>
         <w:t xml:space="preserve">, lúc này quyền của ý định bao gồm </w:t>
@@ -19204,7 +19225,6 @@
         <w:ind w:firstLine="360"/>
       </w:pPr>
       <w:r>
-        <w:lastRenderedPageBreak/>
         <w:t xml:space="preserve">Theo lý thuyết hành động, nội dung của chủ thể là mục đích của </w:t>
       </w:r>
       <w:r>
@@ -19372,11 +19392,11 @@
       <w:pPr>
         <w:pStyle w:val="Heading2"/>
       </w:pPr>
-      <w:bookmarkStart w:id="10" w:name="_Toc193378525"/>
+      <w:bookmarkStart w:id="11" w:name="_Toc193378525"/>
       <w:r>
         <w:t>2.4. Cái thiện &amp; lương tâm</w:t>
       </w:r>
-      <w:bookmarkEnd w:id="10"/>
+      <w:bookmarkEnd w:id="11"/>
     </w:p>
     <w:p>
       <w:r>
@@ -19620,7 +19640,11 @@
         <w:t xml:space="preserve"> </w:t>
       </w:r>
       <w:r>
-        <w:t xml:space="preserve">và cái thiện </w:t>
+        <w:t xml:space="preserve">và cái </w:t>
+      </w:r>
+      <w:r>
+        <w:lastRenderedPageBreak/>
+        <w:t xml:space="preserve">thiện </w:t>
       </w:r>
       <w:r>
         <w:t>bằng</w:t>
@@ -19656,11 +19680,7 @@
         <w:t>có</w:t>
       </w:r>
       <w:r>
-        <w:t xml:space="preserve"> lương tâm đồng nhất cái thiện với chính </w:t>
-      </w:r>
-      <w:r>
-        <w:lastRenderedPageBreak/>
-        <w:t>mình</w:t>
+        <w:t xml:space="preserve"> lương tâm đồng nhất cái thiện với chính mình</w:t>
       </w:r>
       <w:sdt>
         <w:sdtPr>
@@ -20396,7 +20416,11 @@
         <w:t>LTĐT</w:t>
       </w:r>
       <w:r>
-        <w:t xml:space="preserve"> trở thành nội dung chủ quan của </w:t>
+        <w:t xml:space="preserve"> trở thành nội </w:t>
+      </w:r>
+      <w:r>
+        <w:lastRenderedPageBreak/>
+        <w:t xml:space="preserve">dung chủ quan của </w:t>
       </w:r>
       <w:r>
         <w:t>LTĐT</w:t>
@@ -20423,11 +20447,7 @@
         <w:t>.</w:t>
       </w:r>
       <w:r>
-        <w:t xml:space="preserve"> Một câu hỏi đặt ra: định nghĩa của LTĐT liệu có </w:t>
-      </w:r>
-      <w:r>
-        <w:lastRenderedPageBreak/>
-        <w:t>dẫn đến định nghĩa cái thiện đúng thật hay không? Không cần định nghĩa cái thiện đúng thật vì khi lương tâm là quan năng xác tín cái thiện thì cái thiện trở nên đúng thật với sự xác tín của LTĐT.</w:t>
+        <w:t xml:space="preserve"> Một câu hỏi đặt ra: định nghĩa của LTĐT liệu có dẫn đến định nghĩa cái thiện đúng thật hay không? Không cần định nghĩa cái thiện đúng thật vì khi lương tâm là quan năng xác tín cái thiện thì cái thiện trở nên đúng thật với sự xác tín của LTĐT.</w:t>
       </w:r>
       <w:r>
         <w:t xml:space="preserve"> Hegel nêu một định nghĩa đầy đủ về LTĐT rằng </w:t>
@@ -20833,11 +20853,11 @@
         <w:t>trong xã hội loài người</w:t>
       </w:r>
       <w:r>
-        <w:t xml:space="preserve"> nên vấn đề nan giải này cần được giải quyết. Gần như tất cả các khái niệm của pháp quyền trừu tượng và luân lý kể cả tinh thần khách quan, trừ thiện và ác, đều có thể được định nghĩa trong giới tự nhiên thứ hai (thế giới tinh thần) </w:t>
+        <w:t xml:space="preserve"> nên vấn đề nan giải này cần được giải </w:t>
       </w:r>
       <w:r>
         <w:lastRenderedPageBreak/>
-        <w:t>mà sự xuất hiện của con người với tư cách nhân thân và chủ thể chỉ như đối tượng neo, nghĩa là chưa lưu tâm đến phân lập con người và giới tự nhiên (</w:t>
+        <w:t>quyết. Gần như tất cả các khái niệm của pháp quyền trừu tượng và luân lý kể cả tinh thần khách quan, trừ thiện và ác, đều có thể được định nghĩa trong giới tự nhiên thứ hai (thế giới tinh thần) mà sự xuất hiện của con người với tư cách nhân thân và chủ thể chỉ như đối tượng neo, nghĩa là chưa lưu tâm đến phân lập con người và giới tự nhiên (</w:t>
       </w:r>
       <w:r>
         <w:t xml:space="preserve">thứ nhất và </w:t>
@@ -21248,11 +21268,11 @@
         <w:t>.</w:t>
       </w:r>
       <w:r>
-        <w:t xml:space="preserve"> Do đó, một câu hỏi khác nảy sinh: sự lựa chọn của lương tâm thế nào cho đúng với cái thiện của đức hạnh vốn không thể thiếu trong loài người? Không thể giải đáp câu hỏi này trọn vẹn, ngoại trừ chỉ có thể viện dẫn trở lại tinh thần khách quan, sự lựa chọn của số lượng hữu hạn rất lớn chủ thể sẽ xác </w:t>
+        <w:t xml:space="preserve"> Do đó, một câu hỏi khác nảy sinh: sự lựa chọn của lương tâm thế nào cho đúng với cái thiện của đức hạnh vốn </w:t>
       </w:r>
       <w:r>
         <w:lastRenderedPageBreak/>
-        <w:t>định thiện ác trong đức hạnh</w:t>
+        <w:t>không thể thiếu trong loài người? Không thể giải đáp câu hỏi này trọn vẹn, ngoại trừ chỉ có thể viện dẫn trở lại tinh thần khách quan, sự lựa chọn của số lượng hữu hạn rất lớn chủ thể sẽ xác định thiện ác trong đức hạnh</w:t>
       </w:r>
       <w:r>
         <w:t xml:space="preserve"> và lúc đó, lương tâm luân lý trở thành lương tâm đúng thật </w:t>
@@ -21776,7 +21796,11 @@
         <w:t>N</w:t>
       </w:r>
       <w:r>
-        <w:t>goài ra không thể phủ nhận tính thiện ác trong đức hạnh mà bài nghiên cứ</w:t>
+        <w:t xml:space="preserve">goài ra không thể </w:t>
+      </w:r>
+      <w:r>
+        <w:lastRenderedPageBreak/>
+        <w:t>phủ nhận tính thiện ác trong đức hạnh mà bài nghiên cứ</w:t>
       </w:r>
       <w:r>
         <w:t xml:space="preserve">u </w:t>
@@ -21796,7 +21820,6 @@
         <w:ind w:firstLine="360"/>
       </w:pPr>
       <w:r>
-        <w:lastRenderedPageBreak/>
         <w:t xml:space="preserve">Phản lực tiêu cực (PLTC) </w:t>
       </w:r>
       <w:r>
@@ -22213,6 +22236,7 @@
         <w:t xml:space="preserve">NBTĐ là sự tự lừa dối đến mức tin là </w:t>
       </w:r>
       <w:r>
+        <w:lastRenderedPageBreak/>
         <w:t xml:space="preserve">có </w:t>
       </w:r>
       <w:r>
@@ -22240,11 +22264,7 @@
         <w:t xml:space="preserve">hoặc sự mượn cớ cái thiện khác </w:t>
       </w:r>
       <w:r>
-        <w:t xml:space="preserve">hoặc </w:t>
-      </w:r>
-      <w:r>
-        <w:lastRenderedPageBreak/>
-        <w:t>sự không vượt được PLTC là đúng đắn</w:t>
+        <w:t>hoặc sự không vượt được PLTC là đúng đắn</w:t>
       </w:r>
       <w:r>
         <w:t>,</w:t>
@@ -22579,7 +22599,11 @@
         <w:t>biết</w:t>
       </w:r>
       <w:r>
-        <w:t xml:space="preserve"> về cái phổ quát và mong muốn cái đặc thù đi ngược cái phổ quát, cũng như cùng với </w:t>
+        <w:t xml:space="preserve"> về cái phổ quát và mong muốn cái đặc thù đi ngược cái phổ quát, </w:t>
+      </w:r>
+      <w:r>
+        <w:lastRenderedPageBreak/>
+        <w:t xml:space="preserve">cũng như cùng với </w:t>
       </w:r>
       <w:r>
         <w:t>đối</w:t>
@@ -22615,11 +22639,7 @@
         <w:t>ác tâm</w:t>
       </w:r>
       <w:r>
-        <w:t xml:space="preserve">. Do đó chủ ý của chủ thể có </w:t>
-      </w:r>
-      <w:r>
-        <w:lastRenderedPageBreak/>
-        <w:t>ác tâm là chủ ý của nhân thân</w:t>
+        <w:t>. Do đó chủ ý của chủ thể có ác tâm là chủ ý của nhân thân</w:t>
       </w:r>
       <w:r>
         <w:t>, có thể khởi phát bất cứ điểm nào trên vòng tròn thiết định</w:t>
@@ -23208,7 +23228,11 @@
         <w:t xml:space="preserve">. </w:t>
       </w:r>
       <w:r>
-        <w:t xml:space="preserve">Ngụy biện có xu hướng cực đoan, không ưa biện chứng “nhập nhằng” nên châm biếm là thủ pháp hiệu quả đối phó xuyên tạc nhưng châm biếm </w:t>
+        <w:t xml:space="preserve">Ngụy biện có xu hướng cực đoan, không ưa biện chứng “nhập nhằng” nên châm biếm là thủ pháp </w:t>
+      </w:r>
+      <w:r>
+        <w:lastRenderedPageBreak/>
+        <w:t xml:space="preserve">hiệu quả đối phó xuyên tạc nhưng châm biếm </w:t>
       </w:r>
       <w:r>
         <w:t xml:space="preserve">có thể </w:t>
@@ -23220,11 +23244,7 @@
         <w:t xml:space="preserve">nếu chưa thăng hoa thì </w:t>
       </w:r>
       <w:r>
-        <w:t xml:space="preserve">cùng một tố chất đặc thù, cạnh tranh </w:t>
-      </w:r>
-      <w:r>
-        <w:lastRenderedPageBreak/>
-        <w:t xml:space="preserve">nhau sắc màu </w:t>
+        <w:t xml:space="preserve">cùng một tố chất đặc thù, cạnh tranh nhau sắc màu </w:t>
       </w:r>
       <w:r>
         <w:t>nấm độc</w:t>
@@ -23591,24 +23611,25 @@
       <w:pPr>
         <w:pStyle w:val="Heading1"/>
       </w:pPr>
-      <w:bookmarkStart w:id="11" w:name="_Toc193378526"/>
-      <w:r>
+      <w:bookmarkStart w:id="12" w:name="_Toc193378526"/>
+      <w:r>
+        <w:lastRenderedPageBreak/>
         <w:t>3</w:t>
       </w:r>
       <w:r>
         <w:t>. Đạo đức</w:t>
       </w:r>
-      <w:bookmarkEnd w:id="11"/>
+      <w:bookmarkEnd w:id="12"/>
     </w:p>
     <w:p>
       <w:pPr>
         <w:pStyle w:val="Heading2"/>
       </w:pPr>
-      <w:bookmarkStart w:id="12" w:name="_Toc193378527"/>
+      <w:bookmarkStart w:id="13" w:name="_Toc193378527"/>
       <w:r>
         <w:t>3.1. Đời sống đạo đức</w:t>
       </w:r>
-      <w:bookmarkEnd w:id="12"/>
+      <w:bookmarkEnd w:id="13"/>
     </w:p>
     <w:p>
       <w:r>
@@ -23643,14 +23664,7 @@
             <w:rPr>
               <w:noProof/>
             </w:rPr>
-            <w:t xml:space="preserve">(Nguyễn, Học thuyết ý niệm và triết học pháp quyền, </w:t>
-          </w:r>
-          <w:r>
-            <w:rPr>
-              <w:noProof/>
-            </w:rPr>
-            <w:lastRenderedPageBreak/>
-            <w:t>2024)</w:t>
+            <w:t>(Nguyễn, Học thuyết ý niệm và triết học pháp quyền, 2024)</w:t>
           </w:r>
           <w:r>
             <w:fldChar w:fldCharType="end"/>
@@ -24127,7 +24141,14 @@
         <w:rPr>
           <w:b/>
         </w:rPr>
-        <w:t>định chế</w:t>
+        <w:t xml:space="preserve">định </w:t>
+      </w:r>
+      <w:r>
+        <w:rPr>
+          <w:b/>
+        </w:rPr>
+        <w:lastRenderedPageBreak/>
+        <w:t>chế</w:t>
       </w:r>
       <w:r>
         <w:t xml:space="preserve"> (quy định</w:t>
@@ -24166,11 +24187,7 @@
         </w:sdtContent>
       </w:sdt>
       <w:r>
-        <w:t xml:space="preserve"> “đời sống đạo đức bao hàm khách quan và chủ quan vì những định chế tự-mình và cho-mình tại đời sống đạo đức vừa vượt lên trên tư kiến và tùy tiện chủ quan nhằm tạo ra một hệ thống hợp lý tính vừa bảo đảm rằng tính chất trừu tượng của cái thiện (luân lý) </w:t>
-      </w:r>
-      <w:r>
-        <w:lastRenderedPageBreak/>
-        <w:t>trở nên cụ thể rõ ràng thông qua chủ thể và hành động của chủ thể”, điều này không khác gì hơn cách nói ngắn gọn “</w:t>
+        <w:t xml:space="preserve"> “đời sống đạo đức bao hàm khách quan và chủ quan vì những định chế tự-mình và cho-mình tại đời sống đạo đức vừa vượt lên trên tư kiến và tùy tiện chủ quan nhằm tạo ra một hệ thống hợp lý tính vừa bảo đảm rằng tính chất trừu tượng của cái thiện (luân lý) trở nên cụ thể rõ ràng thông qua chủ thể và hành động của chủ thể”, điều này không khác gì hơn cách nói ngắn gọn “</w:t>
       </w:r>
       <w:r>
         <w:rPr>
@@ -24750,6 +24767,7 @@
         <w:t xml:space="preserve"> tinh thần đại diện </w:t>
       </w:r>
       <w:r>
+        <w:lastRenderedPageBreak/>
         <w:t xml:space="preserve">tính </w:t>
       </w:r>
       <w:r>
@@ -24792,11 +24810,7 @@
         <w:t xml:space="preserve">– thế giới tinh thần </w:t>
       </w:r>
       <w:r>
-        <w:t xml:space="preserve">nhưng chỉ có con </w:t>
-      </w:r>
-      <w:r>
-        <w:lastRenderedPageBreak/>
-        <w:t xml:space="preserve">người </w:t>
+        <w:t xml:space="preserve">nhưng chỉ có con người </w:t>
       </w:r>
       <w:r>
         <w:t xml:space="preserve">mới </w:t>
@@ -25325,7 +25339,11 @@
         <w:t xml:space="preserve"> dựa vào hợp lý tính? Ta hãy nhớ lại rằng những khái niệm như phi pháp, trừng phạt, cái thiện, lương tâm đều thuần lý tính không liên quan đức hạnh của con người cụ thể.</w:t>
       </w:r>
       <w:r>
-        <w:t xml:space="preserve"> Hegel bắt đầu giải đáp câu hỏi trên bằng khởi điểm về sự đối xứng giữa nghĩa vụ và quyền hạn, nghĩa vụ chỉ có mặt nơi nào có quyền hạn và quyền hạn chỉ có mặt nơi nào pháp quyền được hiểu như là hiện tồn của ý chí tự do</w:t>
+        <w:t xml:space="preserve"> Hegel bắt đầu giải đáp câu hỏi trên bằng khởi điểm về sự đối xứng giữa nghĩa vụ </w:t>
+      </w:r>
+      <w:r>
+        <w:lastRenderedPageBreak/>
+        <w:t>và quyền hạn, nghĩa vụ chỉ có mặt nơi nào có quyền hạn và quyền hạn chỉ có mặt nơi nào pháp quyền được hiểu như là hiện tồn của ý chí tự do</w:t>
       </w:r>
       <w:sdt>
         <w:sdtPr>
@@ -25376,11 +25394,7 @@
         <w:t>chất lượng</w:t>
       </w:r>
       <w:r>
-        <w:t xml:space="preserve"> của định chế phụ thuộc vào đức hạnh của chủ thể được quy về </w:t>
-      </w:r>
-      <w:r>
-        <w:lastRenderedPageBreak/>
-        <w:t>đức hạnh “</w:t>
+        <w:t xml:space="preserve"> của định chế phụ thuộc vào đức hạnh của chủ thể được quy về đức hạnh “</w:t>
       </w:r>
       <w:r>
         <w:rPr>
@@ -25811,17 +25825,17 @@
         <w:t>.</w:t>
       </w:r>
       <w:r>
-        <w:t xml:space="preserve"> Vì thói quen là tinh thần của tập tục, vừa ở trong tập tục vừa ở ngoài tập tục, nên thói quen hiện tồn như một bản thể (mới).</w:t>
+        <w:t xml:space="preserve"> Vì </w:t>
+      </w:r>
+      <w:r>
+        <w:lastRenderedPageBreak/>
+        <w:t>thói quen là tinh thần của tập tục, vừa ở trong tập tục vừa ở ngoài tập tục, nên thói quen hiện tồn như một bản thể (mới).</w:t>
       </w:r>
       <w:r>
         <w:t xml:space="preserve"> Nếu bản thể thói quen xuất hiện giữa lượng hữu hạn đủ lớn những chủ thể </w:t>
       </w:r>
       <w:r>
-        <w:t xml:space="preserve">sẽ trở thành tinh thần khách quan. Tinh thần khách quan xuất hiện tại đời sống đạo đức nhưng vẫn thuộc pháp quyền trừu tượng do quy luật phản phục và ta không thể tách rời tinh </w:t>
-      </w:r>
-      <w:r>
-        <w:lastRenderedPageBreak/>
-        <w:t>thần khách quan và tinh thần chủ quan.</w:t>
+        <w:t>sẽ trở thành tinh thần khách quan. Tinh thần khách quan xuất hiện tại đời sống đạo đức nhưng vẫn thuộc pháp quyền trừu tượng do quy luật phản phục và ta không thể tách rời tinh thần khách quan và tinh thần chủ quan.</w:t>
       </w:r>
       <w:r>
         <w:t xml:space="preserve"> Trong nhiều trường hợp, không cần phân biết tinh thần của chủ thể </w:t>
@@ -26195,7 +26209,11 @@
         <w:t>đồng hành</w:t>
       </w:r>
       <w:r>
-        <w:t xml:space="preserve"> hợp lý tính dẫn đến cảm nhận tính rồi dẫn đến tính bản thể, lúc đó ý niệm phát triển thành bản thể nhưng nếu muốn bản thể tự suy tôn thành tinh thần thì cảm nhận tính </w:t>
+        <w:t xml:space="preserve"> hợp lý tính dẫn đến cảm nhận tính rồi dẫn đến </w:t>
+      </w:r>
+      <w:r>
+        <w:lastRenderedPageBreak/>
+        <w:t xml:space="preserve">tính bản thể, lúc đó ý niệm phát triển thành bản thể nhưng nếu muốn bản thể tự suy tôn thành tinh thần thì cảm nhận tính </w:t>
       </w:r>
       <w:r>
         <w:t>cần</w:t>
@@ -26210,11 +26228,7 @@
         <w:t xml:space="preserve">Ý niệm khác con người tự phản tư thì bí ẩn nhưng được mặc định bởi mẹo lừa lý tính thông qua con người </w:t>
       </w:r>
       <w:r>
-        <w:t xml:space="preserve">tức sự tự phản tư của ý niệm là kết quả của phản tư hậu trường của con người trong </w:t>
-      </w:r>
-      <w:r>
-        <w:lastRenderedPageBreak/>
-        <w:t xml:space="preserve">một dây chuyền bí ẩn nhưng có manh mối. </w:t>
+        <w:t xml:space="preserve">tức sự tự phản tư của ý niệm là kết quả của phản tư hậu trường của con người trong một dây chuyền bí ẩn nhưng có manh mối. </w:t>
       </w:r>
       <w:r>
         <w:t>Động vật, cây cối, sấm chớp gió mưa có thể phát sinh cảm nhận tính rồi tính bản thể khi phản tư vào giới tự nhiên thứ hai nhưng kết quả của mẹo lừa lý tính trong trường hợp này mờ nhạt</w:t>
@@ -26714,7 +26728,11 @@
         <w:t xml:space="preserve"> Với sự đối xứng, quyền hạn và nghĩa vụ đều là nội dung trong khi định chế là hình thức</w:t>
       </w:r>
       <w:r>
-        <w:t>, do đó ta có một biện chứng phái sinh rằng quyền hạn quy định định chế và định chế cụ thể hóa quyền hạn.</w:t>
+        <w:t xml:space="preserve">, do đó ta có một biện chứng phái sinh rằng quyền hạn quy định định chế và định chế cụ thể hóa quyền </w:t>
+      </w:r>
+      <w:r>
+        <w:lastRenderedPageBreak/>
+        <w:t>hạn.</w:t>
       </w:r>
       <w:r>
         <w:t xml:space="preserve"> </w:t>
@@ -26753,11 +26771,7 @@
         <w:t xml:space="preserve"> do moment tự quy định của chủ thể tại luân lý. </w:t>
       </w:r>
       <w:r>
-        <w:t xml:space="preserve">Sự đối xứng giữa nghĩa vụ và quyền hạn ngầm định quyền hạn tương đương nghĩa vụ như hai mặt của một đồng </w:t>
-      </w:r>
-      <w:r>
-        <w:lastRenderedPageBreak/>
-        <w:t>tiền</w:t>
+        <w:t>Sự đối xứng giữa nghĩa vụ và quyền hạn ngầm định quyền hạn tương đương nghĩa vụ như hai mặt của một đồng tiền</w:t>
       </w:r>
       <w:r>
         <w:t xml:space="preserve"> và đồng tiền này là thuộc tính của ý niệm pháp quyền</w:t>
@@ -26968,7 +26982,7 @@
       <w:pPr>
         <w:pStyle w:val="Heading2"/>
       </w:pPr>
-      <w:bookmarkStart w:id="13" w:name="_Toc193378528"/>
+      <w:bookmarkStart w:id="14" w:name="_Toc193378528"/>
       <w:r>
         <w:t>3.</w:t>
       </w:r>
@@ -26981,7 +26995,7 @@
       <w:r>
         <w:t>Gia đình</w:t>
       </w:r>
-      <w:bookmarkEnd w:id="13"/>
+      <w:bookmarkEnd w:id="14"/>
     </w:p>
     <w:p>
       <w:r>
@@ -27324,7 +27338,11 @@
         <w:t xml:space="preserve"> Kết nạp thành viên tạo ra cá nhân nhưng không thuộc giới tự nhiên thứ nhất</w:t>
       </w:r>
       <w:r>
-        <w:t>, không có bản chất thường hằng vốn có</w:t>
+        <w:t xml:space="preserve">, không có bản chất thường </w:t>
+      </w:r>
+      <w:r>
+        <w:lastRenderedPageBreak/>
+        <w:t>hằng vốn có</w:t>
       </w:r>
       <w:r>
         <w:t xml:space="preserve"> vì sinh sản sinh học hiện tại là b</w:t>
@@ -27371,7 +27389,6 @@
         <w:ind w:firstLine="360"/>
       </w:pPr>
       <w:r>
-        <w:lastRenderedPageBreak/>
         <w:t xml:space="preserve">Gia đình là tinh thần đạo đức như là một bản thể cài răng lược với tinh thần đạo đức, ta quay góc nhìn về bản thể của gia đình để liên hệ với </w:t>
       </w:r>
       <w:r>
@@ -27818,7 +27835,11 @@
         <w:t>đặc điểm</w:t>
       </w:r>
       <w:r>
-        <w:t xml:space="preserve"> này được xem là nội dung là moment phổ quát tự-mình của tình yêu nhưng tình yêu </w:t>
+        <w:t xml:space="preserve"> này được xem là nội dung là </w:t>
+      </w:r>
+      <w:r>
+        <w:lastRenderedPageBreak/>
+        <w:t xml:space="preserve">moment phổ quát tự-mình của tình yêu nhưng tình yêu </w:t>
       </w:r>
       <w:r>
         <w:t>phải</w:t>
@@ -27845,11 +27866,7 @@
         <w:t>tình yêu, là moment đặc thù luôn được chấp nhận vì tính tự nhiên của sinh học</w:t>
       </w:r>
       <w:r>
-        <w:t xml:space="preserve">, </w:t>
-      </w:r>
-      <w:r>
-        <w:lastRenderedPageBreak/>
-        <w:t>do đó con cái luôn là thành viên hợp lệ trong gia đình nhất thể</w:t>
+        <w:t>, do đó con cái luôn là thành viên hợp lệ trong gia đình nhất thể</w:t>
       </w:r>
       <w:r>
         <w:t xml:space="preserve"> chỉ với một điều kiện cần: tồn tại tình yêu giữa con cái với nhau và con cái với cha mẹ theo tính đặc thù vừa đề cập</w:t>
@@ -28301,7 +28318,11 @@
         <w:t xml:space="preserve">. </w:t>
       </w:r>
       <w:r>
-        <w:t xml:space="preserve">Con cái cùng cha mẹ có đặc tính tự nhiên là chia sẻ sự giống nhau một phần của đoạn mã AND hơn những người không cùng huyết thống nên đặc tính tự nhiên này là </w:t>
+        <w:t xml:space="preserve">Con cái cùng cha mẹ có đặc tính tự nhiên là chia sẻ sự giống nhau một </w:t>
+      </w:r>
+      <w:r>
+        <w:lastRenderedPageBreak/>
+        <w:t xml:space="preserve">phần của đoạn mã AND hơn những người không cùng huyết thống nên đặc tính tự nhiên này là </w:t>
       </w:r>
       <w:r>
         <w:t>tính tự nhiên bản nguyên</w:t>
@@ -28316,11 +28337,7 @@
         <w:t xml:space="preserve"> không có </w:t>
       </w:r>
       <w:r>
-        <w:t xml:space="preserve">tính tự </w:t>
-      </w:r>
-      <w:r>
-        <w:lastRenderedPageBreak/>
-        <w:t>nhiên bản nguyên</w:t>
+        <w:t>tính tự nhiên bản nguyên</w:t>
       </w:r>
       <w:r>
         <w:t xml:space="preserve">, nhưng nếu như hệ thống luật pháp đưa ra điều luật quy định tính hợp pháp của quan hệ gia đình phi huyết thống và điều luật này dẫn xuất, suy luận từ một thuộc tính nào đó có nguồn gốc giới tự nhiên thứ nhất thậm chí xa xôi như nguyện vọng chẳng hạn sao cho quan hệ gia đình phi huyết thống trở thành </w:t>
@@ -28831,17 +28848,17 @@
         <w:t>,</w:t>
       </w:r>
       <w:r>
-        <w:t xml:space="preserve"> loại bỏ tùy tiện trong ý chí chủ quan quá mức đồng thời con cái có quyền được giáo dục và nuôi dưỡng để cảm nhận được cảm nhận thống nhất</w:t>
+        <w:t xml:space="preserve"> loại bỏ </w:t>
+      </w:r>
+      <w:r>
+        <w:lastRenderedPageBreak/>
+        <w:t>tùy tiện trong ý chí chủ quan quá mức đồng thời con cái có quyền được giáo dục và nuôi dưỡng để cảm nhận được cảm nhận thống nhất</w:t>
       </w:r>
       <w:r>
         <w:t>; do đó giáo dục con cái còn hàm nghĩa nuôi dưỡng và chăm sóc</w:t>
       </w:r>
       <w:r>
-        <w:t xml:space="preserve">. Cảm nhận thống nhất bắt nguồn từ cha mẹ nên cha mẹ thông qua giáo dục phổ dụng </w:t>
-      </w:r>
-      <w:r>
-        <w:lastRenderedPageBreak/>
-        <w:t xml:space="preserve">cảm nhận thống </w:t>
+        <w:t xml:space="preserve">. Cảm nhận thống nhất bắt nguồn từ cha mẹ nên cha mẹ thông qua giáo dục phổ dụng cảm nhận thống </w:t>
       </w:r>
       <w:r>
         <w:t xml:space="preserve">nhất </w:t>
@@ -29229,6 +29246,7 @@
         <w:ind w:firstLine="360"/>
       </w:pPr>
       <w:r>
+        <w:lastRenderedPageBreak/>
         <w:t xml:space="preserve">Gia đình bị giải thể trên thực tế chủ yếu do cái chết sinh học của cha mẹ hoặc do ly dị với lưu ý, giải thể gia đình trong định nghĩa chuẩn tắc không </w:t>
       </w:r>
       <w:r>
@@ -29244,11 +29262,7 @@
         <w:t xml:space="preserve"> trong chu trình hiện sinh</w:t>
       </w:r>
       <w:r>
-        <w:t xml:space="preserve">. Trong </w:t>
-      </w:r>
-      <w:r>
-        <w:lastRenderedPageBreak/>
-        <w:t xml:space="preserve">trường hợp cái chết của cha mẹ, vấn đề </w:t>
+        <w:t xml:space="preserve">. Trong trường hợp cái chết của cha mẹ, vấn đề </w:t>
       </w:r>
       <w:r>
         <w:rPr>
@@ -29642,11 +29656,11 @@
       <w:pPr>
         <w:pStyle w:val="Heading1"/>
       </w:pPr>
-      <w:bookmarkStart w:id="14" w:name="_Toc193378529"/>
+      <w:bookmarkStart w:id="15" w:name="_Toc193378529"/>
       <w:r>
         <w:t>4. Xã hội dân sự</w:t>
       </w:r>
-      <w:bookmarkEnd w:id="14"/>
+      <w:bookmarkEnd w:id="15"/>
     </w:p>
     <w:p>
       <w:r>
@@ -29716,7 +29730,11 @@
         <w:t xml:space="preserve"> </w:t>
       </w:r>
       <w:r>
-        <w:t xml:space="preserve">Thuật ngữ cá nhân trong xã hội dân sự nhằm nhấn mạnh tính riêng tư của công dân trong xã hội dân sự mà </w:t>
+        <w:t xml:space="preserve">Thuật ngữ cá nhân trong xã hội dân sự nhằm </w:t>
+      </w:r>
+      <w:r>
+        <w:lastRenderedPageBreak/>
+        <w:t xml:space="preserve">nhấn mạnh tính riêng tư của công dân trong xã hội dân sự mà </w:t>
       </w:r>
       <w:r>
         <w:rPr>
@@ -29761,11 +29779,7 @@
         <w:t>)</w:t>
       </w:r>
       <w:r>
-        <w:t xml:space="preserve"> thì diễn ra một phổ cục bộ, </w:t>
-      </w:r>
-      <w:r>
-        <w:lastRenderedPageBreak/>
-        <w:t xml:space="preserve">khi đó đời sống đạo đức được xem như khuôn mẫu để cụ thể hóa thành ba lực lượng đạo đức là gia đình, xã hội dân sự và nhà nước, nghĩa là phổ cục bộ </w:t>
+        <w:t xml:space="preserve"> thì diễn ra một phổ cục bộ, khi đó đời sống đạo đức được xem như khuôn mẫu để cụ thể hóa thành ba lực lượng đạo đức là gia đình, xã hội dân sự và nhà nước, nghĩa là phổ cục bộ </w:t>
       </w:r>
       <w:r>
         <w:t xml:space="preserve">“gia đình – xã hội dân sự – nhà nước” </w:t>
@@ -30194,7 +30208,11 @@
         <w:t>ính đặc thù XHDS</w:t>
       </w:r>
       <w:r>
-        <w:t>” mà ta đang đứng trong tổng thể căn phòng có ngọn đèn. Một lập luận khúc chiết diễn ra rằng bản chất của lực lượng đạo đức là hiện tượng “xã hội dân sự” không khác gì hơn t</w:t>
+        <w:t xml:space="preserve">” mà ta đang đứng trong tổng thể căn phòng có ngọn đèn. Một lập luận khúc chiết diễn ra rằng bản chất của lực </w:t>
+      </w:r>
+      <w:r>
+        <w:lastRenderedPageBreak/>
+        <w:t>lượng đạo đức là hiện tượng “xã hội dân sự” không khác gì hơn t</w:t>
       </w:r>
       <w:r>
         <w:t>ính đặc thù XHDS</w:t>
@@ -30224,11 +30242,7 @@
         <w:t>XHDS</w:t>
       </w:r>
       <w:r>
-        <w:t xml:space="preserve">”, quy nhập trở lại hiện tượng “xã hội dân sự” cũng thuộc bản chất của lực lượng đạo đức. Một kết quả thú vị là bản chất của lực lượng đạo đức “gia đình – xã hội dân sự – nhà nước” là tính đặc </w:t>
-      </w:r>
-      <w:r>
-        <w:lastRenderedPageBreak/>
-        <w:t xml:space="preserve">thù </w:t>
+        <w:t xml:space="preserve">”, quy nhập trở lại hiện tượng “xã hội dân sự” cũng thuộc bản chất của lực lượng đạo đức. Một kết quả thú vị là bản chất của lực lượng đạo đức “gia đình – xã hội dân sự – nhà nước” là tính đặc thù </w:t>
       </w:r>
       <w:r>
         <w:t>XHDS</w:t>
@@ -30704,17 +30718,17 @@
         <w:t xml:space="preserve"> </w:t>
       </w:r>
       <w:r>
-        <w:t>Xã hội dân sự là hiện thực hóa của đời sống nên là bản thể và bản thể là chủ thể phát triển đến mức có uy quyền tuyệt đối về sự độc lập tự tồn tại đời sống đạo đức, khi đó uy quyền này dẫn xuất quyền hạn vừa được đề cập. Một cách ngắn gọn, đức hạnh “tôn trọng luật pháp” không thuộc nội dung của luân lý nhưng thuộc nội dung của đời sống đạo đức nhằm cô đọng cái phập phù trừu tượng của luân lý. Xã hội dân sự với tư cách chủ thể nên có tính chủ thể với lưu ý, tính chủ thể là tính chủ quan đồng thời là tính phổ quát của ý chí chủ thể đồng thời</w:t>
-      </w:r>
-      <w:r>
-        <w:t xml:space="preserve"> </w:t>
-      </w:r>
-      <w:r>
-        <w:t xml:space="preserve">nhấn mạnh vào mối quan hệ giữa những chủ thể. Chủ thể có </w:t>
+        <w:t xml:space="preserve">Xã hội dân sự là hiện thực hóa của đời sống nên là bản thể và bản thể là chủ thể phát triển đến mức có uy quyền tuyệt đối về sự độc lập tự tồn tại đời sống đạo đức, khi đó uy quyền này dẫn xuất quyền hạn vừa được đề cập. Một cách ngắn </w:t>
       </w:r>
       <w:r>
         <w:lastRenderedPageBreak/>
-        <w:t xml:space="preserve">xu hướng đồng nhất chủ quan và khách quan, đồng nhất phổ quát và đặc thù nên hãy quy ước rằng tính chủ thể là đặc tính cơ bản, là nội dung của xã hội dân sự và hãy đi xa thêm một bước rằng hãy quy định </w:t>
+        <w:t>gọn, đức hạnh “tôn trọng luật pháp” không thuộc nội dung của luân lý nhưng thuộc nội dung của đời sống đạo đức nhằm cô đọng cái phập phù trừu tượng của luân lý. Xã hội dân sự với tư cách chủ thể nên có tính chủ thể với lưu ý, tính chủ thể là tính chủ quan đồng thời là tính phổ quát của ý chí chủ thể đồng thời</w:t>
+      </w:r>
+      <w:r>
+        <w:t xml:space="preserve"> </w:t>
+      </w:r>
+      <w:r>
+        <w:t xml:space="preserve">nhấn mạnh vào mối quan hệ giữa những chủ thể. Chủ thể có xu hướng đồng nhất chủ quan và khách quan, đồng nhất phổ quát và đặc thù nên hãy quy ước rằng tính chủ thể là đặc tính cơ bản, là nội dung của xã hội dân sự và hãy đi xa thêm một bước rằng hãy quy định </w:t>
       </w:r>
       <w:r>
         <w:rPr>
@@ -31060,7 +31074,11 @@
         <w:t>“</w:t>
       </w:r>
       <w:r>
-        <w:t>an lạc phúc lợi</w:t>
+        <w:t xml:space="preserve">an lạc </w:t>
+      </w:r>
+      <w:r>
+        <w:lastRenderedPageBreak/>
+        <w:t>phúc lợi</w:t>
       </w:r>
       <w:r>
         <w:t>”</w:t>
@@ -31150,11 +31168,7 @@
         <w:t>.</w:t>
       </w:r>
       <w:r>
-        <w:t xml:space="preserve"> Adam Smith </w:t>
-      </w:r>
-      <w:r>
-        <w:lastRenderedPageBreak/>
-        <w:t>cũng từng đề cập sự bí nhiệm này một cách tương tự bằng lý thuyết bàn tay vô hình: từng cá nhân trong nền kinh tế thị trường cố gắng tối đa hóa lợi nhuận sẽ tự động khiến thị trường phát triển như có bàn tay vô hình thúc đẩy</w:t>
+        <w:t xml:space="preserve"> Adam Smith cũng từng đề cập sự bí nhiệm này một cách tương tự bằng lý thuyết bàn tay vô hình: từng cá nhân trong nền kinh tế thị trường cố gắng tối đa hóa lợi nhuận sẽ tự động khiến thị trường phát triển như có bàn tay vô hình thúc đẩy</w:t>
       </w:r>
       <w:r>
         <w:t xml:space="preserve"> và khi thị trường phát triển sẽ thúc đẩy trở lại lợi ích cá nhân</w:t>
@@ -31777,7 +31791,11 @@
         <w:t>An lạc riêng tư</w:t>
       </w:r>
       <w:r>
-        <w:t xml:space="preserve"> là một phần của tính phổ quát/nội dung của mỗi cá nhân, là mục đích giác tính của hành động của mỗi cá nhân hướng đến an lạc. </w:t>
+        <w:t xml:space="preserve"> là một phần của tính phổ quát/nội dung của mỗi cá nhân, là mục đích giác tính của hành </w:t>
+      </w:r>
+      <w:r>
+        <w:lastRenderedPageBreak/>
+        <w:t xml:space="preserve">động của mỗi cá nhân hướng đến an lạc. </w:t>
       </w:r>
       <w:r>
         <w:t xml:space="preserve">An lạc nhân vị được tổng hợp từ nhiều an lạc riêng tư và sự tổng hợp này là phủ định nhất định có xu hướng chọn những giá trị </w:t>
@@ -31819,11 +31837,7 @@
         <w:t>an lạc phúc lợi</w:t>
       </w:r>
       <w:r>
-        <w:t xml:space="preserve"> đều có </w:t>
-      </w:r>
-      <w:r>
-        <w:lastRenderedPageBreak/>
-        <w:t xml:space="preserve">chất liệu từ </w:t>
+        <w:t xml:space="preserve"> đều có chất liệu từ </w:t>
       </w:r>
       <w:r>
         <w:t>an lạc riêng tư</w:t>
@@ -31951,7 +31965,7 @@
       <w:pPr>
         <w:pStyle w:val="Heading2"/>
       </w:pPr>
-      <w:bookmarkStart w:id="15" w:name="_Toc193378530"/>
+      <w:bookmarkStart w:id="16" w:name="_Toc193378530"/>
       <w:r>
         <w:t>4</w:t>
       </w:r>
@@ -31967,7 +31981,7 @@
       <w:r>
         <w:t>Hệ thống những nhu cầu</w:t>
       </w:r>
-      <w:bookmarkEnd w:id="15"/>
+      <w:bookmarkEnd w:id="16"/>
     </w:p>
     <w:p>
       <w:r>
@@ -32313,7 +32327,11 @@
         <w:t xml:space="preserve"> </w:t>
       </w:r>
       <w:r>
-        <w:t xml:space="preserve">Ghi chú: suy ra rằng nhu cầu là nguyên nhân của sự thỏa mãn (an lạc) nên có thể đặt ánh xạ tương ứng giữa nhu cầu và thỏa mãn (an lạc). </w:t>
+        <w:t xml:space="preserve">Ghi chú: suy ra rằng nhu cầu là nguyên nhân của sự thỏa mãn (an lạc) nên có thể đặt ánh xạ tương ứng giữa nhu cầu và thỏa mãn (an </w:t>
+      </w:r>
+      <w:r>
+        <w:lastRenderedPageBreak/>
+        <w:t xml:space="preserve">lạc). </w:t>
       </w:r>
       <w:r>
         <w:t xml:space="preserve">Một định nghĩa của cái thiện tại luân lý là cái thiện khiến chủ thể có được an lạc và nền kinh tế đáp ứng an lạc nên suy ra rằng </w:t>
@@ -32355,11 +32373,7 @@
         <w:t xml:space="preserve">của </w:t>
       </w:r>
       <w:r>
-        <w:t xml:space="preserve">cái ác với lưu ý cái ác không được định nghĩa như phủ định của cái thiện mà cái </w:t>
-      </w:r>
-      <w:r>
-        <w:lastRenderedPageBreak/>
-        <w:t>ác là sự lựa chọn của ác tâm</w:t>
+        <w:t>cái ác với lưu ý cái ác không được định nghĩa như phủ định của cái thiện mà cái ác là sự lựa chọn của ác tâm</w:t>
       </w:r>
       <w:r>
         <w:t xml:space="preserve">. </w:t>
@@ -32976,7 +32990,11 @@
         <w:t>an lạc phúc lợi</w:t>
       </w:r>
       <w:r>
-        <w:t xml:space="preserve"> nên nếu tất cả các mức </w:t>
+        <w:t xml:space="preserve"> nên nếu </w:t>
+      </w:r>
+      <w:r>
+        <w:lastRenderedPageBreak/>
+        <w:t xml:space="preserve">tất cả các mức </w:t>
       </w:r>
       <w:r>
         <w:t>an lạc nhân vị</w:t>
@@ -32990,7 +33008,6 @@
         <w:ind w:firstLine="360"/>
       </w:pPr>
       <w:r>
-        <w:lastRenderedPageBreak/>
         <w:t xml:space="preserve">Nhắc lại, lao động là </w:t>
       </w:r>
       <w:r>
@@ -33413,7 +33430,11 @@
         <w:t xml:space="preserve">cải &amp; dịch vụ và là nguồn lực của nền kinh tế. </w:t>
       </w:r>
       <w:r>
-        <w:t xml:space="preserve">Tồn tại hai lượng giá cho của cải &amp; dịch vụ: 1) </w:t>
+        <w:t xml:space="preserve">Tồn tại hai lượng giá cho </w:t>
+      </w:r>
+      <w:r>
+        <w:lastRenderedPageBreak/>
+        <w:t xml:space="preserve">của cải &amp; dịch vụ: 1) </w:t>
       </w:r>
       <w:r>
         <w:rPr>
@@ -33467,11 +33488,7 @@
         <w:t xml:space="preserve">: </w:t>
       </w:r>
       <w:r>
-        <w:t xml:space="preserve">lượng giá giữa sự thỏa mãn và của cải &amp; dịch vụ có thể bất kỳ, phụ thuộc vào sự chấp nhận giữa các </w:t>
-      </w:r>
-      <w:r>
-        <w:lastRenderedPageBreak/>
-        <w:t xml:space="preserve">bên. </w:t>
+        <w:t xml:space="preserve">lượng giá giữa sự thỏa mãn và của cải &amp; dịch vụ có thể bất kỳ, phụ thuộc vào sự chấp nhận giữa các bên. </w:t>
       </w:r>
       <w:r>
         <w:t>Với của cải &amp; dịch vụ, n</w:t>
@@ -34136,7 +34153,11 @@
         <w:t>giai cấp</w:t>
       </w:r>
       <w:r>
-        <w:t xml:space="preserve"> gần nghĩa </w:t>
+        <w:t xml:space="preserve"> </w:t>
+      </w:r>
+      <w:r>
+        <w:lastRenderedPageBreak/>
+        <w:t xml:space="preserve">gần nghĩa </w:t>
       </w:r>
       <w:r>
         <w:t xml:space="preserve">tầng lớp </w:t>
@@ -34181,11 +34202,7 @@
         <w:t xml:space="preserve">. </w:t>
       </w:r>
       <w:r>
-        <w:t xml:space="preserve">Trong phổ lực lượng đạo đức “gia đình – xã hội dân sự – nhà nước” theo logic phát triển </w:t>
-      </w:r>
-      <w:r>
-        <w:lastRenderedPageBreak/>
-        <w:t xml:space="preserve">thì gia đình là khái niệm, xã hội dân sự là bản chất và nhà nước là tồn tại. Sự phân chia của gia đình </w:t>
+        <w:t xml:space="preserve">Trong phổ lực lượng đạo đức “gia đình – xã hội dân sự – nhà nước” theo logic phát triển thì gia đình là khái niệm, xã hội dân sự là bản chất và nhà nước là tồn tại. Sự phân chia của gia đình </w:t>
       </w:r>
       <w:r>
         <w:t>đến</w:t>
@@ -34641,7 +34658,11 @@
         <w:t xml:space="preserve"> </w:t>
       </w:r>
       <w:r>
-        <w:t>tầng lớp dân sự là đối tượng nhất định của xã hội dân sự</w:t>
+        <w:t xml:space="preserve">tầng lớp </w:t>
+      </w:r>
+      <w:r>
+        <w:lastRenderedPageBreak/>
+        <w:t>dân sự là đối tượng nhất định của xã hội dân sự</w:t>
       </w:r>
       <w:r>
         <w:t xml:space="preserve"> vì bản chất của lực lượng đạo đức là tính đặc thù XHDS</w:t>
@@ -34694,11 +34715,7 @@
         <w:t xml:space="preserve">một phần của </w:t>
       </w:r>
       <w:r>
-        <w:t xml:space="preserve">tính </w:t>
-      </w:r>
-      <w:r>
-        <w:lastRenderedPageBreak/>
-        <w:t xml:space="preserve">phổ </w:t>
+        <w:t xml:space="preserve">tính phổ </w:t>
       </w:r>
       <w:r>
         <w:t>quát</w:t>
@@ -35087,7 +35104,11 @@
         <w:t xml:space="preserve"> vào khuôn khổ của tầng lớp tức chống lại đức hạnh tôn trọng tầng lớp do moment phổ quát tự quy định bản thân</w:t>
       </w:r>
       <w:r>
-        <w:t xml:space="preserve"> độc lập tự tồn nhưng nhờ vào moment đặc thù, cá nhân mới hiểu được tha nhân hiện hữu khách quan trong tầng lớp nên sẽ trở lại khép vào khuôn khổ của tầng lớp tức có được đức hạnh tôn trọng tầng lớp</w:t>
+        <w:t xml:space="preserve"> độc lập tự tồn nhưng nhờ vào moment đặc thù, cá nhân mới hiểu được tha nhân hiện hữu khách quan trong tầng lớp nên sẽ trở lại khép vào khuôn </w:t>
+      </w:r>
+      <w:r>
+        <w:lastRenderedPageBreak/>
+        <w:t>khổ của tầng lớp tức có được đức hạnh tôn trọng tầng lớp</w:t>
       </w:r>
       <w:sdt>
         <w:sdtPr>
@@ -35138,11 +35159,7 @@
         <w:t>của cá nhân</w:t>
       </w:r>
       <w:r>
-        <w:t xml:space="preserve">, có phải vậy không? Đúng vậy, đây là cặp định đề và phản đề trong phép biện chứng dẫn đến hợp đề rằng cá nhân tự quy định được tầng lớp của mình nhưng </w:t>
-      </w:r>
-      <w:r>
-        <w:lastRenderedPageBreak/>
-        <w:t xml:space="preserve">chỉ có thể đạt hoàn hảo trong giác tính và lý tính </w:t>
+        <w:t xml:space="preserve">, có phải vậy không? Đúng vậy, đây là cặp định đề và phản đề trong phép biện chứng dẫn đến hợp đề rằng cá nhân tự quy định được tầng lớp của mình nhưng chỉ có thể đạt hoàn hảo trong giác tính và lý tính </w:t>
       </w:r>
       <w:r>
         <w:t>trong</w:t>
@@ -35407,7 +35424,7 @@
       <w:pPr>
         <w:pStyle w:val="Heading2"/>
       </w:pPr>
-      <w:bookmarkStart w:id="16" w:name="_Toc193378531"/>
+      <w:bookmarkStart w:id="17" w:name="_Toc193378531"/>
       <w:r>
         <w:t>4</w:t>
       </w:r>
@@ -35423,7 +35440,7 @@
       <w:r>
         <w:t>Quản trị &amp; thực thi công lý</w:t>
       </w:r>
-      <w:bookmarkEnd w:id="16"/>
+      <w:bookmarkEnd w:id="17"/>
     </w:p>
     <w:p>
       <w:r>
@@ -35529,7 +35546,11 @@
         <w:t>Trở lại nội dung và hình thức của đời</w:t>
       </w:r>
       <w:r>
-        <w:t xml:space="preserve"> sống đạo đức lần lượt là mục đích hành động và định chế, xã hội dân sự triển khai nội dung và hình thức này thành hệ thống những nhu cầu và hệ thống luật pháp</w:t>
+        <w:t xml:space="preserve"> sống đạo đức lần lượt là mục đích </w:t>
+      </w:r>
+      <w:r>
+        <w:lastRenderedPageBreak/>
+        <w:t>hành động và định chế, xã hội dân sự triển khai nội dung và hình thức này thành hệ thống những nhu cầu và hệ thống luật pháp</w:t>
       </w:r>
       <w:r>
         <w:t xml:space="preserve">, nghĩa là, </w:t>
@@ -35571,11 +35592,7 @@
         <w:t>)</w:t>
       </w:r>
       <w:r>
-        <w:t xml:space="preserve"> tức tính </w:t>
-      </w:r>
-      <w:r>
-        <w:lastRenderedPageBreak/>
-        <w:t xml:space="preserve">đặc thù XHDS </w:t>
+        <w:t xml:space="preserve"> tức tính đặc thù XHDS </w:t>
       </w:r>
       <w:r>
         <w:t>gồm</w:t>
@@ -36153,7 +36170,11 @@
         <w:t xml:space="preserve">trừu tượng </w:t>
       </w:r>
       <w:r>
-        <w:t xml:space="preserve">nên luật pháp liên hệ khế ước, hơn nữa, tòa án hoạt động theo công lý trừng phạt không rời xa ý chí chung của khế ước. Khế ước </w:t>
+        <w:t xml:space="preserve">nên luật pháp liên hệ khế ước, hơn nữa, tòa án hoạt động theo công lý trừng phạt không </w:t>
+      </w:r>
+      <w:r>
+        <w:lastRenderedPageBreak/>
+        <w:t xml:space="preserve">rời xa ý chí chung của khế ước. Khế ước </w:t>
       </w:r>
       <w:r>
         <w:t xml:space="preserve">hiện tồn </w:t>
@@ -36192,11 +36213,7 @@
         <w:t>.</w:t>
       </w:r>
       <w:r>
-        <w:t xml:space="preserve"> Theo quan điểm của Hegel, những tính chất tại luân lý như cái thiện &amp; lương tâm không nên áp dụng vào hệ thống luật pháp do ý chí chủ thể tại luân lý tuy có xu hướng hợp </w:t>
-      </w:r>
-      <w:r>
-        <w:lastRenderedPageBreak/>
-        <w:t>nhất chủ quan và khách quan nhưng cũng có xu hướng trở thành đơn lẻ, riêng tư trong xã hội dân sự không quá xa với những dị biệt và điều này hẳn nhiên bởi lý tính của luật pháp, như vậy làm thế nào các thuộc tính luân lý được cụ thể hóa tại xã hội dân sự? Đáp, rất đơn giản rằng hãy trở lại sự điều chỉnh của lượng hữu hạn rất lớn tinh thần khách quan với hữu hạn rất lớn công dân.</w:t>
+        <w:t xml:space="preserve"> Theo quan điểm của Hegel, những tính chất tại luân lý như cái thiện &amp; lương tâm không nên áp dụng vào hệ thống luật pháp do ý chí chủ thể tại luân lý tuy có xu hướng hợp nhất chủ quan và khách quan nhưng cũng có xu hướng trở thành đơn lẻ, riêng tư trong xã hội dân sự không quá xa với những dị biệt và điều này hẳn nhiên bởi lý tính của luật pháp, như vậy làm thế nào các thuộc tính luân lý được cụ thể hóa tại xã hội dân sự? Đáp, rất đơn giản rằng hãy trở lại sự điều chỉnh của lượng hữu hạn rất lớn tinh thần khách quan với hữu hạn rất lớn công dân.</w:t>
       </w:r>
       <w:r>
         <w:t xml:space="preserve"> Luật pháp áp dụng vào phổ quát không phải đặc thù nhưng luật pháp có thể áp dụng vào những trường hợp đặc biệt mà lý tính không thể xác định</w:t>
@@ -36735,6 +36752,7 @@
         <w:t xml:space="preserve"> Nhắc lại thô lậu là </w:t>
       </w:r>
       <w:r>
+        <w:lastRenderedPageBreak/>
         <w:t xml:space="preserve">cái cực đại bất thường của an lạc nhân vị liên đới tính đặc thù cá nhân, những kẻ </w:t>
       </w:r>
       <w:r>
@@ -36747,11 +36765,7 @@
         <w:t xml:space="preserve">nói cách khác, thô lậu là một nguyên nhân của tội ác, </w:t>
       </w:r>
       <w:r>
-        <w:t xml:space="preserve">suy ra rằng thô lậu bị lao động mài dũa và/hoặc bị </w:t>
-      </w:r>
-      <w:r>
-        <w:lastRenderedPageBreak/>
-        <w:t>công lý trừng phạt của luật pháp tiêu hủy.</w:t>
+        <w:t>suy ra rằng thô lậu bị lao động mài dũa và/hoặc bị công lý trừng phạt của luật pháp tiêu hủy.</w:t>
       </w:r>
       <w:r>
         <w:t xml:space="preserve"> Do đó công lý cũng là hợp lý tính </w:t>
@@ -37055,7 +37069,11 @@
         <w:t xml:space="preserve">tuy nhiên, </w:t>
       </w:r>
       <w:r>
-        <w:t xml:space="preserve">hệ thống những nhu cầu (nền kinh tế) căn bản là hệ thống giác tính vì dựa trên thỏa mãn </w:t>
+        <w:t xml:space="preserve">hệ thống những nhu cầu (nền kinh tế) căn bản là hệ thống </w:t>
+      </w:r>
+      <w:r>
+        <w:lastRenderedPageBreak/>
+        <w:t xml:space="preserve">giác tính vì dựa trên thỏa mãn </w:t>
       </w:r>
       <w:r>
         <w:t>và</w:t>
@@ -37082,11 +37100,7 @@
         <w:t>lao động</w:t>
       </w:r>
       <w:r>
-        <w:t xml:space="preserve"> là trung giới giữa những nhu cầu và việc thỏa mãn chúng, nói cách khác, lao động là chủ thể đào luyện xã hội dân sự để hình thành hệ thống </w:t>
-      </w:r>
-      <w:r>
-        <w:lastRenderedPageBreak/>
-        <w:t>những nhu cầu, suy ra rằng, lao động cũng là chủ thể đào luyện xã hội dân sự để đúc kết và phổ dụng hệ thống luật pháp.</w:t>
+        <w:t xml:space="preserve"> là trung giới giữa những nhu cầu và việc thỏa mãn chúng, nói cách khác, lao động là chủ thể đào luyện xã hội dân sự để hình thành hệ thống những nhu cầu, suy ra rằng, lao động cũng là chủ thể đào luyện xã hội dân sự để đúc kết và phổ dụng hệ thống luật pháp.</w:t>
       </w:r>
       <w:r>
         <w:t xml:space="preserve"> Công nhân của lao động trong hệ thống những nhu cầu là tầng lớp sản suất &amp; doanh thương và tương ứng trong hệ thống luật pháp là tầng lớp phổ quát gồm viên chức, cảnh sát và quân </w:t>
@@ -37631,7 +37645,11 @@
         <w:t>.</w:t>
       </w:r>
       <w:r>
-        <w:t xml:space="preserve"> Tóm lại, tòa án trực tiếp quản trị &amp; thực thi công lý một cách vô tư, công bằng và công khai để mọi công dân đều bình đẳng trước luật </w:t>
+        <w:t xml:space="preserve"> </w:t>
+      </w:r>
+      <w:r>
+        <w:lastRenderedPageBreak/>
+        <w:t xml:space="preserve">Tóm lại, tòa án trực tiếp quản trị &amp; thực thi công lý một cách vô tư, công bằng và công khai để mọi công dân đều bình đẳng trước luật </w:t>
       </w:r>
       <w:r>
         <w:t xml:space="preserve">pháp </w:t>
@@ -37651,7 +37669,6 @@
         <w:ind w:firstLine="360"/>
       </w:pPr>
       <w:r>
-        <w:lastRenderedPageBreak/>
         <w:t>Tính phổ quát của xã hội dân sự (t</w:t>
       </w:r>
       <w:r>
@@ -37786,7 +37803,7 @@
       <w:pPr>
         <w:pStyle w:val="Heading2"/>
       </w:pPr>
-      <w:bookmarkStart w:id="17" w:name="_Toc193378532"/>
+      <w:bookmarkStart w:id="18" w:name="_Toc193378532"/>
       <w:r>
         <w:t>4</w:t>
       </w:r>
@@ -37802,7 +37819,7 @@
       <w:r>
         <w:t>Cảnh sát &amp; hiệp hội</w:t>
       </w:r>
-      <w:bookmarkEnd w:id="17"/>
+      <w:bookmarkEnd w:id="18"/>
     </w:p>
     <w:p>
       <w:r>
@@ -38168,7 +38185,11 @@
         <w:t xml:space="preserve"> vi phạm luật pháp thì cảnh sát</w:t>
       </w:r>
       <w:r>
-        <w:t xml:space="preserve">: 1) bảo đảm an ninh cái phổ quát </w:t>
+        <w:t xml:space="preserve">: 1) bảo đảm an ninh cái phổ </w:t>
+      </w:r>
+      <w:r>
+        <w:lastRenderedPageBreak/>
+        <w:t xml:space="preserve">quát </w:t>
       </w:r>
       <w:r>
         <w:t xml:space="preserve">tức </w:t>
@@ -38225,11 +38246,7 @@
         <w:t>, với lưu ý, sự ngăn chặn này khả thi vì cảnh sát vẫn là cái trật tự phổ quát ngoại tại đối với an lạc nhân vị.</w:t>
       </w:r>
       <w:r>
-        <w:t xml:space="preserve"> Hegel đề cập ranh giới khách quan của hoạt động cảnh sát vì không khó khăn cho </w:t>
-      </w:r>
-      <w:r>
-        <w:lastRenderedPageBreak/>
-        <w:t xml:space="preserve">luật pháp quy định tính phi pháp của bất tất ngẫu nhiên nhưng không dễ dàng thiết lập giới hạn của tùy tiện được phép hay không được phép do còn phụ thuộc vào </w:t>
+        <w:t xml:space="preserve"> Hegel đề cập ranh giới khách quan của hoạt động cảnh sát vì không khó khăn cho luật pháp quy định tính phi pháp của bất tất ngẫu nhiên nhưng không dễ dàng thiết lập giới hạn của tùy tiện được phép hay không được phép do còn phụ thuộc vào </w:t>
       </w:r>
       <w:r>
         <w:t xml:space="preserve">mối nguy, </w:t>
@@ -38639,7 +38656,11 @@
         <w:t>.</w:t>
       </w:r>
       <w:r>
-        <w:t xml:space="preserve"> Nếu nghiêng hẳn lập luận sự hy sinh một phần tự do thì phải lập luận rằng hy sinh là chia sẻ một phần quyền &amp; nghĩa vụ từ nhiều khả thể để gom thành quyền &amp; nghĩa vụ chung lớn hơn, khởi phát từ việc đối kháng những bất tất ngẫu nhiên trong giới tự nhiên thứ nhất.</w:t>
+        <w:t xml:space="preserve"> Nếu nghiêng hẳn lập luận sự hy sinh một phần </w:t>
+      </w:r>
+      <w:r>
+        <w:lastRenderedPageBreak/>
+        <w:t>tự do thì phải lập luận rằng hy sinh là chia sẻ một phần quyền &amp; nghĩa vụ từ nhiều khả thể để gom thành quyền &amp; nghĩa vụ chung lớn hơn, khởi phát từ việc đối kháng những bất tất ngẫu nhiên trong giới tự nhiên thứ nhất.</w:t>
       </w:r>
     </w:p>
     <w:p>
@@ -38647,7 +38668,6 @@
         <w:ind w:firstLine="360"/>
       </w:pPr>
       <w:r>
-        <w:lastRenderedPageBreak/>
         <w:t xml:space="preserve">Theo Hegel, cá nhân rơi vào </w:t>
       </w:r>
       <w:r>
@@ -38981,17 +39001,17 @@
         <w:t xml:space="preserve">. </w:t>
       </w:r>
       <w:r>
-        <w:t xml:space="preserve">Ghi chú: một số luận điểm đả kích giới trí thức, tôi nghĩ rằng thực chất là đả kích mặt tiêu cực của chuyên môn sâu. </w:t>
+        <w:t xml:space="preserve">Ghi chú: một số luận điểm đả kích giới trí thức, tôi nghĩ rằng thực chất là </w:t>
+      </w:r>
+      <w:r>
+        <w:lastRenderedPageBreak/>
+        <w:t xml:space="preserve">đả kích mặt tiêu cực của chuyên môn sâu. </w:t>
       </w:r>
       <w:r>
         <w:t xml:space="preserve">Do đó bài toán tiêu giảm bóc lột lao động của Marx có thể được giải quyết tiệm tiến và tăng cường như sau: 1) quy định tiêu chuẩn sản xuất xuyên biên giới xuyên văn hóa, 2) hệ thống luật pháp bảo vệ người lao động, 3) phúc lợi xã hội. </w:t>
       </w:r>
       <w:r>
-        <w:t xml:space="preserve">Tất </w:t>
-      </w:r>
-      <w:r>
-        <w:lastRenderedPageBreak/>
-        <w:t xml:space="preserve">nhiên cảnh sát </w:t>
+        <w:t xml:space="preserve">Tất nhiên cảnh sát </w:t>
       </w:r>
       <w:r>
         <w:t>&amp;</w:t>
@@ -39332,14 +39352,14 @@
         <w:t xml:space="preserve"> Hegel cũng cảm nhận được điều này nên trong giải pháp thứ nhất “thiết lập các trại tế bần để thu dung dân đen”, ông thay bằng tạo cơ hội việc làm cho dân đen để họ tự sinh tồn bằng lao động.</w:t>
       </w:r>
       <w:r>
-        <w:t xml:space="preserve"> Hegel lại khẳng định một nghịch lý rằng nếu tạo điều kiện cho dân đen lao động để họ tự nuôi sống như là biện pháp căn cơ thì càng tạo ra sản phẩm dư thừa, từ đó biến họ trở lại đội quân thất nghiệp vì sản phẩm dư thừa làm giảm nhu cầu sản xuất làm giảm nhân công hoặc giá bán giảm buộc giảm chi phí sản xuất làm giảm tiền công/nhân công, rốt cuộc làm trầm trọng thêm vấn đề bần cùng hóa</w:t>
-      </w:r>
-      <w:r>
-        <w:t xml:space="preserve"> với kết luận của Hegel rằng bất kể sự giàu có quá mức thì xã hội không đủ giàu có tức không đủ nguồn lực để ngăn chặn sự gia tăng quá mức của sự nghèo khổ hình thành tầng lớp </w:t>
+        <w:t xml:space="preserve"> Hegel lại khẳng định một nghịch lý rằng nếu tạo điều kiện cho dân đen lao động để họ tự nuôi sống như là biện pháp căn cơ thì càng tạo ra sản phẩm dư thừa, từ đó biến họ trở lại đội quân thất nghiệp vì sản phẩm dư thừa làm giảm nhu cầu sản xuất làm giảm nhân công hoặc giá bán giảm buộc giảm </w:t>
       </w:r>
       <w:r>
         <w:lastRenderedPageBreak/>
-        <w:t>dân đen</w:t>
+        <w:t>chi phí sản xuất làm giảm tiền công/nhân công, rốt cuộc làm trầm trọng thêm vấn đề bần cùng hóa</w:t>
+      </w:r>
+      <w:r>
+        <w:t xml:space="preserve"> với kết luận của Hegel rằng bất kể sự giàu có quá mức thì xã hội không đủ giàu có tức không đủ nguồn lực để ngăn chặn sự gia tăng quá mức của sự nghèo khổ hình thành tầng lớp dân đen</w:t>
       </w:r>
       <w:sdt>
         <w:sdtPr>
@@ -39622,7 +39642,11 @@
         <w:t>đồng thời cảnh sát còn chăm lo cho lợi ích vượt ra khỏi khuôn khổ xã hội dân sự.</w:t>
       </w:r>
       <w:r>
-        <w:t xml:space="preserve"> Khi lợi ích cá nhân tức an lạc riêng tư được cảnh sát bảo hộ phát triển vượt mức an lạc nhân vị sẽ bị đời sống đạo đức kéo lại trong phạm vi của an lạc phúc lợi và sự quay trở lại này tạo nên sự quy định của </w:t>
+        <w:t xml:space="preserve"> </w:t>
+      </w:r>
+      <w:r>
+        <w:lastRenderedPageBreak/>
+        <w:t xml:space="preserve">Khi lợi ích cá nhân tức an lạc riêng tư được cảnh sát bảo hộ phát triển vượt mức an lạc nhân vị sẽ bị đời sống đạo đức kéo lại trong phạm vi của an lạc phúc lợi và sự quay trở lại này tạo nên sự quy định của </w:t>
       </w:r>
       <w:r>
         <w:rPr>
@@ -39637,11 +39661,7 @@
         <w:t xml:space="preserve"> </w:t>
       </w:r>
       <w:r>
-        <w:t xml:space="preserve">Nói cách khác, hiệp hội là một bộ phận cụ thể mà xã hội dân sự phó </w:t>
-      </w:r>
-      <w:r>
-        <w:lastRenderedPageBreak/>
-        <w:t>thác để chăm lo an lạc riêng tư của từng cá nhân</w:t>
+        <w:t>Nói cách khác, hiệp hội là một bộ phận cụ thể mà xã hội dân sự phó thác để chăm lo an lạc riêng tư của từng cá nhân</w:t>
       </w:r>
       <w:r>
         <w:t xml:space="preserve"> như là phương thức thứ hai nhằm mở rộng toàn bộ phạm vi ảnh hưởng của tính đặc thù XHDS bên cạnh phương thức thứ nhất</w:t>
@@ -39970,7 +39990,11 @@
         <w:t>C</w:t>
       </w:r>
       <w:r>
-        <w:t>ông dân tập trung vào an lạc riêng tư nên chia sẻ và tham gia hạn chế trong công việc phổ quát (công việc công cộng) của nhà nước nên hiệp hội đảm nhiệm vai trò bổ sung những hoạt động phổ quát mang tính đạo đức vào hoạt động riêng tư của từng công dân</w:t>
+        <w:t xml:space="preserve">ông dân tập trung vào an lạc riêng tư nên chia sẻ và tham gia hạn chế trong công việc phổ quát (công việc công cộng) của nhà nước nên hiệp hội đảm nhiệm vai trò bổ sung những hoạt </w:t>
+      </w:r>
+      <w:r>
+        <w:lastRenderedPageBreak/>
+        <w:t>động phổ quát mang tính đạo đức vào hoạt động riêng tư của từng công dân</w:t>
       </w:r>
       <w:r>
         <w:t xml:space="preserve">, do đó hiệp hội mang lại vị thế đạo đức cho công dân và đặc biệt </w:t>
@@ -40012,11 +40036,7 @@
         <w:t>.</w:t>
       </w:r>
       <w:r>
-        <w:t xml:space="preserve"> Ghi chú: đời sống đạo đức là lý thuyết định chế ràng buộc cá nhân vào </w:t>
-      </w:r>
-      <w:r>
-        <w:lastRenderedPageBreak/>
-        <w:t>luân lý, nơi hoạt động của luân lý thật sự diễn ra.</w:t>
+        <w:t xml:space="preserve"> Ghi chú: đời sống đạo đức là lý thuyết định chế ràng buộc cá nhân vào luân lý, nơi hoạt động của luân lý thật sự diễn ra.</w:t>
       </w:r>
       <w:r>
         <w:t xml:space="preserve"> Trở lại ví dụ “căn phòng có ngọn đèn” của mô hình tư biện, với việc công dân cấu thành xã hội dân sự và phân chia tầng lớp là một phân hoạch của xã hội dân sự, vì căn phòng “tầng lớp” ánh hiện ngọn đèn “công dân” nên căn phòng “tầng lớp” có vị thế trong xã hội dân sự và kẻ khêu ngọn đèn cho s</w:t>
@@ -40221,11 +40241,11 @@
       <w:pPr>
         <w:pStyle w:val="Heading1"/>
       </w:pPr>
-      <w:bookmarkStart w:id="18" w:name="_Toc193378533"/>
+      <w:bookmarkStart w:id="19" w:name="_Toc193378533"/>
       <w:r>
         <w:t>5. Nhà nước</w:t>
       </w:r>
-      <w:bookmarkEnd w:id="18"/>
+      <w:bookmarkEnd w:id="19"/>
     </w:p>
     <w:p>
       <w:r>
@@ -40370,11 +40390,11 @@
         <w:t>lúc</w:t>
       </w:r>
       <w:r>
-        <w:t xml:space="preserve"> bị tha hóa đã quay trở lại thành cơ sở của nguyên một chuỗi khuôn mẫu “pháp quyền trừu tượng – luân lý – đạo đức”, đây là sự đạo đức hóa vừa được đề cập, nhưng tại sao đạo đức hóa diễn ra tại xã hội dân sự? Tại vì xã hội dân sự trở thành trọng tâm, là đối tượng cơ bản và hoàn thiện của các khuôn mẫu “pháp quyền trừu tượng – luân lý – đạo đức”. Nhà nước lý tính của Hegel thực hiện quy trình </w:t>
+        <w:t xml:space="preserve"> bị tha hóa đã quay trở lại thành cơ sở của nguyên một chuỗi khuôn mẫu “pháp quyền trừu tượng – luân lý – đạo đức”, </w:t>
       </w:r>
       <w:r>
         <w:lastRenderedPageBreak/>
-        <w:t>biện chứng đơn thể thứ hai khi nhà nước như cái tồn tại kỳ cùng đã quay trở lại thành cơ sở của chuỗi lớp “gia đình – xã hội dân sự – nhà nước”, đây là tiến trình nhà nước hóa vừa đề cập. Hợp hai quy trình biện chứng đạo đức hóa và nhà nước hóa với nhau, ta có chuỗi “pháp quyền trừu tượng – xã hội dân sự – nhà nước”, nghĩa là, nhà nước có xu hướng quay trở lại pháp quyền trừu tượng nơi tập trung vào công lý trừng phạt, chưa có phân chia tầng lớp như là sự tha hóa, đây là lý do mà học thuyết Marx chủ trương tiêu vong nhà nước, xóa bỏ phân chia giai cấp. Tuy nhiên, mấu chốt vấn đề tại nút chặn “xã hội dân sự” trong chuỗi “pháp quyền trừu tượng – xã hội dân sự – nhà nước”, theo đó, nếu bản chất “xã hội dân sự” được quy định như điều kiện sao cho ta có tiên đề “</w:t>
+        <w:t>đây là sự đạo đức hóa vừa được đề cập, nhưng tại sao đạo đức hóa diễn ra tại xã hội dân sự? Tại vì xã hội dân sự trở thành trọng tâm, là đối tượng cơ bản và hoàn thiện của các khuôn mẫu “pháp quyền trừu tượng – luân lý – đạo đức”. Nhà nước lý tính của Hegel thực hiện quy trình biện chứng đơn thể thứ hai khi nhà nước như cái tồn tại kỳ cùng đã quay trở lại thành cơ sở của chuỗi lớp “gia đình – xã hội dân sự – nhà nước”, đây là tiến trình nhà nước hóa vừa đề cập. Hợp hai quy trình biện chứng đạo đức hóa và nhà nước hóa với nhau, ta có chuỗi “pháp quyền trừu tượng – xã hội dân sự – nhà nước”, nghĩa là, nhà nước có xu hướng quay trở lại pháp quyền trừu tượng nơi tập trung vào công lý trừng phạt, chưa có phân chia tầng lớp như là sự tha hóa, đây là lý do mà học thuyết Marx chủ trương tiêu vong nhà nước, xóa bỏ phân chia giai cấp. Tuy nhiên, mấu chốt vấn đề tại nút chặn “xã hội dân sự” trong chuỗi “pháp quyền trừu tượng – xã hội dân sự – nhà nước”, theo đó, nếu bản chất “xã hội dân sự” được quy định như điều kiện sao cho ta có tiên đề “</w:t>
       </w:r>
       <w:r>
         <w:rPr>
@@ -40610,7 +40630,11 @@
         <w:t>càng</w:t>
       </w:r>
       <w:r>
-        <w:t xml:space="preserve"> hợp lý vì có những người [cũng như nhà nước] tuy khuyết tật </w:t>
+        <w:t xml:space="preserve"> hợp lý vì có những người [cũng như nhà </w:t>
+      </w:r>
+      <w:r>
+        <w:lastRenderedPageBreak/>
+        <w:t xml:space="preserve">nước] tuy khuyết tật </w:t>
       </w:r>
       <w:r>
         <w:t>nhưng</w:t>
@@ -40622,11 +40646,7 @@
         <w:t>chấp nhận</w:t>
       </w:r>
       <w:r>
-        <w:t xml:space="preserve">. Mọi ý niệm hiện tồn luôn hợp lý tính nhưng hiện tồn ngầm định trong giới tự nhiên thứ hai nên khái niệm hiện thực được mở rộng ra bao hàm rằng hiện tồn phải tương ứng tồn tại trong giới tự nhiên thứ </w:t>
-      </w:r>
-      <w:r>
-        <w:lastRenderedPageBreak/>
-        <w:t xml:space="preserve">nhất, và khi có được sự tương ứng ấy thì hiện tồn mới đạt bản chất của tự do và bản chất của tự do là </w:t>
+        <w:t xml:space="preserve">. Mọi ý niệm hiện tồn luôn hợp lý tính nhưng hiện tồn ngầm định trong giới tự nhiên thứ hai nên khái niệm hiện thực được mở rộng ra bao hàm rằng hiện tồn phải tương ứng tồn tại trong giới tự nhiên thứ nhất, và khi có được sự tương ứng ấy thì hiện tồn mới đạt bản chất của tự do và bản chất của tự do là </w:t>
       </w:r>
       <w:r>
         <w:rPr>
@@ -41018,7 +41038,11 @@
         <w:t>bản thể tức chủ thể được phát triển từ bản thể</w:t>
       </w:r>
       <w:r>
-        <w:t>, sau đó, các chủ thể hoạt động trong xã hội dân sự khiến xã hội dân sự bị tha hóa hình thành những định chế nhằm ràng buộc hoạt động của chủ thể</w:t>
+        <w:t xml:space="preserve">, sau đó, các chủ thể hoạt động trong xã hội dân sự khiến xã hội dân sự bị tha hóa hình thành những định chế nhằm ràng buộc hoạt </w:t>
+      </w:r>
+      <w:r>
+        <w:lastRenderedPageBreak/>
+        <w:t>động của chủ thể</w:t>
       </w:r>
       <w:r>
         <w:t>, tiếp theo, đ</w:t>
@@ -41054,11 +41078,7 @@
         <w:t xml:space="preserve"> (tính bản thể cũ) thể hiện bản thể đạo đức trong hình cao hơn (tính bản thể mới)</w:t>
       </w:r>
       <w:r>
-        <w:t xml:space="preserve">, đây là </w:t>
-      </w:r>
-      <w:r>
-        <w:lastRenderedPageBreak/>
-        <w:t>phủ định của phủ định</w:t>
+        <w:t>, đây là phủ định của phủ định</w:t>
       </w:r>
       <w:sdt>
         <w:sdtPr>
@@ -41434,7 +41454,11 @@
         <w:t xml:space="preserve">tính chức năng này </w:t>
       </w:r>
       <w:r>
-        <w:t xml:space="preserve">vào các tổ chức (khái niệm) của xã hội dân sự thành </w:t>
+        <w:t xml:space="preserve">vào các tổ chức (khái niệm) của xã hội dân </w:t>
+      </w:r>
+      <w:r>
+        <w:lastRenderedPageBreak/>
+        <w:t xml:space="preserve">sự thành </w:t>
       </w:r>
       <w:r>
         <w:t xml:space="preserve">những </w:t>
@@ -41446,11 +41470,7 @@
         <w:t>, chẳng khác bao nhiêu việc thổi luồng sinh khí vào các hệ thống của xã hội dân sự.</w:t>
       </w:r>
       <w:r>
-        <w:t xml:space="preserve"> Theo đó, nhà nước có ba chức năng sau: 1) chức năng đối nội có hiện thực trực tiếp khi sinh thể nhà nước tự hoạt tác, tự quản lý, có quan hệ với bản thân thể hiện </w:t>
-      </w:r>
-      <w:r>
-        <w:lastRenderedPageBreak/>
-        <w:t xml:space="preserve">bằng </w:t>
+        <w:t xml:space="preserve"> Theo đó, nhà nước có ba chức năng sau: 1) chức năng đối nội có hiện thực trực tiếp khi sinh thể nhà nước tự hoạt tác, tự quản lý, có quan hệ với bản thân thể hiện bằng </w:t>
       </w:r>
       <w:r>
         <w:rPr>
@@ -41545,7 +41565,7 @@
       <w:pPr>
         <w:pStyle w:val="Heading2"/>
       </w:pPr>
-      <w:bookmarkStart w:id="19" w:name="_Toc193378534"/>
+      <w:bookmarkStart w:id="20" w:name="_Toc193378534"/>
       <w:r>
         <w:t>5</w:t>
       </w:r>
@@ -41561,7 +41581,7 @@
       <w:r>
         <w:t>Công pháp nội bộ</w:t>
       </w:r>
-      <w:bookmarkEnd w:id="19"/>
+      <w:bookmarkEnd w:id="20"/>
     </w:p>
     <w:p>
       <w:r>
@@ -41904,14 +41924,14 @@
         <w:t xml:space="preserve"> </w:t>
       </w:r>
       <w:r>
-        <w:t xml:space="preserve">Ghi chú: quyền hạn thường có nghĩa quyền lực công dân và quyền hạn nhà nước thường được gọi quyền lực nhà nước, nên quyền lực nhà nước là năng lực quy định cái khách quan trong nhà nước, năng lực cụ thể hóa từng quyền hạn &amp; nghĩa vụ trừu tượng cho mỗi công dân. </w:t>
-      </w:r>
-      <w:r>
-        <w:t xml:space="preserve">Tóm lại, nhà nước và </w:t>
+        <w:t xml:space="preserve">Ghi chú: quyền </w:t>
       </w:r>
       <w:r>
         <w:lastRenderedPageBreak/>
-        <w:t>công dân thống nhất cao độ với nhau trong nhà nước hiện đại</w:t>
+        <w:t xml:space="preserve">hạn thường có nghĩa quyền lực công dân và quyền hạn nhà nước thường được gọi quyền lực nhà nước, nên quyền lực nhà nước là năng lực quy định cái khách quan trong nhà nước, năng lực cụ thể hóa từng quyền hạn &amp; nghĩa vụ trừu tượng cho mỗi công dân. </w:t>
+      </w:r>
+      <w:r>
+        <w:t>Tóm lại, nhà nước và công dân thống nhất cao độ với nhau trong nhà nước hiện đại</w:t>
       </w:r>
       <w:r>
         <w:t>, tự do nhà nước không tách rời tự do cá nhân</w:t>
@@ -42378,7 +42398,11 @@
         <w:t xml:space="preserve">này </w:t>
       </w:r>
       <w:r>
-        <w:t>liên tục tạo ra chính mình từ chính mình nhằm bảo tồn bản thân</w:t>
+        <w:t xml:space="preserve">liên tục tạo ra chính mình từ chính mình nhằm bảo tồn bản </w:t>
+      </w:r>
+      <w:r>
+        <w:lastRenderedPageBreak/>
+        <w:t>thân</w:t>
       </w:r>
       <w:r>
         <w:t xml:space="preserve"> như một tất yếu</w:t>
@@ -42441,11 +42465,7 @@
         <w:t xml:space="preserve"> vì </w:t>
       </w:r>
       <w:r>
-        <w:t xml:space="preserve">quyền hạn &amp; nghĩa vụ công dân </w:t>
-      </w:r>
-      <w:r>
-        <w:lastRenderedPageBreak/>
-        <w:t>là hai thực thể hiện tồn của nhà nước</w:t>
+        <w:t>quyền hạn &amp; nghĩa vụ công dân là hai thực thể hiện tồn của nhà nước</w:t>
       </w:r>
       <w:r>
         <w:t>.</w:t>
@@ -42924,7 +42944,11 @@
         <w:t>Quyền tư pháp</w:t>
       </w:r>
       <w:r>
-        <w:t xml:space="preserve"> hiện hữu như nhu cầu cân bằng giữa quyền lập pháp và quyền hành pháp. Tính sinh thể xác nhận quyền tư pháp như là sự thay thế của quyền quốc vương</w:t>
+        <w:t xml:space="preserve"> hiện hữu như nhu cầu cân bằng giữa quyền lập pháp và quyền hành pháp. Tính sinh thể </w:t>
+      </w:r>
+      <w:r>
+        <w:lastRenderedPageBreak/>
+        <w:t>xác nhận quyền tư pháp như là sự thay thế của quyền quốc vương</w:t>
       </w:r>
       <w:r>
         <w:t>, sẽ được đề cập sau.</w:t>
@@ -42951,11 +42975,7 @@
         <w:t>: quyền lập pháp, quyền hành pháp và quyền tư pháp</w:t>
       </w:r>
       <w:r>
-        <w:t xml:space="preserve">; trong đó sự đối trọng &amp; cân bằng </w:t>
-      </w:r>
-      <w:r>
-        <w:lastRenderedPageBreak/>
-        <w:t>quan trọng và cơ bản hơn sự phân lập</w:t>
+        <w:t>; trong đó sự đối trọng &amp; cân bằng quan trọng và cơ bản hơn sự phân lập</w:t>
       </w:r>
       <w:r>
         <w:t>, do đó không thể có sự phá hủy nhà nước với thế chân vạc này</w:t>
@@ -43399,7 +43419,14 @@
         <w:rPr>
           <w:iCs/>
         </w:rPr>
-        <w:t xml:space="preserve"> tối cao phải có khả năng tự bảo vệ và chức năng tự bảo vệ này được gọi là TÒA ÁN (viết hoa), nói cách khác, hiến pháp và</w:t>
+        <w:t xml:space="preserve"> tối cao </w:t>
+      </w:r>
+      <w:r>
+        <w:rPr>
+          <w:iCs/>
+        </w:rPr>
+        <w:lastRenderedPageBreak/>
+        <w:t>phải có khả năng tự bảo vệ và chức năng tự bảo vệ này được gọi là TÒA ÁN (viết hoa), nói cách khác, hiến pháp và</w:t>
       </w:r>
       <w:r>
         <w:rPr>
@@ -43487,11 +43514,7 @@
         <w:t>TÒA ÁN</w:t>
       </w:r>
       <w:r>
-        <w:t xml:space="preserve"> đại diện nhánh tư pháp </w:t>
-      </w:r>
-      <w:r>
-        <w:lastRenderedPageBreak/>
-        <w:t>góp phần thi công nền chính trị và để xác lập tính tối cao của hiến pháp, theo cách này, hiến pháp tạo ra/đồng nhất với quyền lập pháp, quyền hành pháp và quyền tư pháp</w:t>
+        <w:t xml:space="preserve"> đại diện nhánh tư pháp góp phần thi công nền chính trị và để xác lập tính tối cao của hiến pháp, theo cách này, hiến pháp tạo ra/đồng nhất với quyền lập pháp, quyền hành pháp và quyền tư pháp</w:t>
       </w:r>
       <w:sdt>
         <w:sdtPr>
@@ -44056,7 +44079,11 @@
         <w:t>liên quan đến đầu não của nhà nước.</w:t>
       </w:r>
       <w:r>
-        <w:t xml:space="preserve"> Nhà nước với tư cách ý niệm luôn hiện tồn không cần có tính sinh thể nhưng tham vọng định nghĩa nhà nước như hiện tồn cuối cùng của đời sống đạo đức buộc phải vượt qua giới hạn của ý niệm hiện tồn mà không có gì tốt hơn bằng cách thổi luồng sinh khí vào nhà nước để nhà nước có tính sinh thể như sinh vật hữu cơ.</w:t>
+        <w:t xml:space="preserve"> Nhà nước với tư cách ý niệm luôn hiện tồn không cần có tính sinh thể nhưng tham vọng định nghĩa nhà nước như hiện tồn cuối cùng của đời sống đạo đức buộc phải vượt qua giới hạn </w:t>
+      </w:r>
+      <w:r>
+        <w:lastRenderedPageBreak/>
+        <w:t>của ý niệm hiện tồn mà không có gì tốt hơn bằng cách thổi luồng sinh khí vào nhà nước để nhà nước có tính sinh thể như sinh vật hữu cơ.</w:t>
       </w:r>
       <w:r>
         <w:t xml:space="preserve"> Hiện tồn của nhà nước có tính sinh thể càng hợp lý tính khi sinh thể nhà nước có đầu não </w:t>
@@ -44071,11 +44098,7 @@
         <w:t xml:space="preserve"> hay tập hợp các đại biểu)</w:t>
       </w:r>
       <w:r>
-        <w:t xml:space="preserve">. Các ý niệm khác </w:t>
-      </w:r>
-      <w:r>
-        <w:lastRenderedPageBreak/>
-        <w:t>nhà nước có thể hoàn toàn thuộc giới tự nhiên thứ hai qua phản tư mà không cần có tính sinh thể nhưng</w:t>
+        <w:t>. Các ý niệm khác nhà nước có thể hoàn toàn thuộc giới tự nhiên thứ hai qua phản tư mà không cần có tính sinh thể nhưng</w:t>
       </w:r>
       <w:r>
         <w:t xml:space="preserve"> </w:t>
@@ -44491,7 +44514,11 @@
         </w:sdtContent>
       </w:sdt>
       <w:r>
-        <w:t xml:space="preserve"> “mọi hiến pháp hay thể chế chính trị đều là phiến diện nếu chúng không đủ sức gánh vác trong lòng nó nguyên tắc của tính chủ thể tự do và không có khả năng tương ứng với lý tính đã phát triển đầy đủ”. </w:t>
+        <w:t xml:space="preserve"> “mọi hiến pháp hay thể chế chính trị đều là phiến diện nếu chúng không đủ sức gánh vác trong </w:t>
+      </w:r>
+      <w:r>
+        <w:lastRenderedPageBreak/>
+        <w:t xml:space="preserve">lòng nó nguyên tắc của tính chủ thể tự do và không có khả năng tương ứng với lý tính đã phát triển đầy đủ”. </w:t>
       </w:r>
       <w:r>
         <w:t xml:space="preserve">Chủ quyền, tức quyền làm chủ, là quyền lực mà nhà nước </w:t>
@@ -44509,11 +44536,7 @@
         <w:t xml:space="preserve"> ủy nhiệm cho quốc vương</w:t>
       </w:r>
       <w:r>
-        <w:t xml:space="preserve">) phụ thuộc vào </w:t>
-      </w:r>
-      <w:r>
-        <w:lastRenderedPageBreak/>
-        <w:t>mục đích phổ quát “thịnh vượng quốc gia” mà ta đã biết đó là an lạc phúc lợi</w:t>
+        <w:t>) phụ thuộc vào mục đích phổ quát “thịnh vượng quốc gia” mà ta đã biết đó là an lạc phúc lợi</w:t>
       </w:r>
       <w:r>
         <w:t xml:space="preserve">. Chủ </w:t>
@@ -44804,7 +44827,11 @@
         <w:t>ớ</w:t>
       </w:r>
       <w:r>
-        <w:t>i mô hình tam quyền phân lập có hệ thống bầu cử, quyền lập pháp tức quốc hội đại diện trí tuệ đám đông (não bộ) và quyền tư pháp ràng buộc &amp; đóng khung trí tuệ đám đông như hộp sọ bảo vệ não bộ, suy ra rằng, quyền quốc vương của mô hình tam quyền nhất thể được thay bằng hai quyền lập pháp &amp; tư pháp của mô hình tam quyền phân lập, hơn nữa, chủ quyền nhà nước là ánh hiện của cả ba quyền lập pháp, hành pháp và tư pháp.</w:t>
+        <w:t xml:space="preserve">i mô hình tam quyền phân lập có hệ thống bầu cử, quyền lập pháp tức quốc hội đại diện trí tuệ đám đông (não bộ) và quyền tư pháp ràng buộc &amp; đóng khung trí tuệ đám đông như hộp sọ bảo vệ </w:t>
+      </w:r>
+      <w:r>
+        <w:lastRenderedPageBreak/>
+        <w:t>não bộ, suy ra rằng, quyền quốc vương của mô hình tam quyền nhất thể được thay bằng hai quyền lập pháp &amp; tư pháp của mô hình tam quyền phân lập, hơn nữa, chủ quyền nhà nước là ánh hiện của cả ba quyền lập pháp, hành pháp và tư pháp.</w:t>
       </w:r>
     </w:p>
     <w:p>
@@ -44812,7 +44839,6 @@
         <w:ind w:firstLine="360"/>
       </w:pPr>
       <w:r>
-        <w:lastRenderedPageBreak/>
         <w:t>Vì không chú tâm vào quyền tư pháp bảo vệ đầu não nên Hegel cho rằng việc quốc vương được bầu từ dân chúng có vai trò công bộc tối cao sẽ dẫn đến sự tùy tiện biến nhà nước thành tài sản riêng</w:t>
       </w:r>
       <w:sdt>
@@ -45109,7 +45135,11 @@
         <w:t>, tức thực thi và áp dụng các quyết định của quốc vương, tiếp tục thực hiện các quyết định đã có</w:t>
       </w:r>
       <w:r>
-        <w:t xml:space="preserve"> vì những mục đích công cộng nên quyền hành pháp </w:t>
+        <w:t xml:space="preserve"> vì những mục đích công cộng nên quyền hành </w:t>
+      </w:r>
+      <w:r>
+        <w:lastRenderedPageBreak/>
+        <w:t xml:space="preserve">pháp </w:t>
       </w:r>
       <w:r>
         <w:t xml:space="preserve">bao gồm cả cảnh sát </w:t>
@@ -45166,11 +45196,7 @@
         <w:t>quyền hành pháp</w:t>
       </w:r>
       <w:r>
-        <w:t xml:space="preserve"> với tư cách pháp thâu gồm những đặc thù nội hàm những quyền hạn đặc thù cần phải có nhiệm vụ </w:t>
-      </w:r>
-      <w:r>
-        <w:lastRenderedPageBreak/>
-        <w:t xml:space="preserve">giữ vững luật pháp và lợi ích phổ quát cũng như nhiệm vụ đưa các quyền hạn đặc thù trở lại cái phổ quát, do đó, hai nhiệm vụ này được thực thi bởi những đại biểu của quyền hành pháp họp lại thành </w:t>
+        <w:t xml:space="preserve"> với tư cách pháp thâu gồm những đặc thù nội hàm những quyền hạn đặc thù cần phải có nhiệm vụ giữ vững luật pháp và lợi ích phổ quát cũng như nhiệm vụ đưa các quyền hạn đặc thù trở lại cái phổ quát, do đó, hai nhiệm vụ này được thực thi bởi những đại biểu của quyền hành pháp họp lại thành </w:t>
       </w:r>
       <w:r>
         <w:rPr>
@@ -45430,7 +45456,11 @@
         <w:t xml:space="preserve">siêu nhiên </w:t>
       </w:r>
       <w:r>
-        <w:t>của hiến pháp, 2) truyền thống văn hóa &amp; dân tộc, thần quyền dân tộc, thần quyền tôn giáo, 3) phối hợp giữa tính tối cao của hiến pháp và siêu nhiên của thần quyền (tôn giáo, văn hóa</w:t>
+        <w:t xml:space="preserve">của hiến pháp, 2) truyền thống văn hóa &amp; dân tộc, thần quyền dân tộc, thần quyền tôn giáo, 3) phối hợp giữa tính tối </w:t>
+      </w:r>
+      <w:r>
+        <w:lastRenderedPageBreak/>
+        <w:t>cao của hiến pháp và siêu nhiên của thần quyền (tôn giáo, văn hóa</w:t>
       </w:r>
       <w:r>
         <w:t>, vinh quang</w:t>
@@ -45457,11 +45487,7 @@
         <w:t>địa lý</w:t>
       </w:r>
       <w:r>
-        <w:t xml:space="preserve"> thì đó là doanh nghiệp về bản </w:t>
-      </w:r>
-      <w:r>
-        <w:lastRenderedPageBreak/>
-        <w:t>chất</w:t>
+        <w:t xml:space="preserve"> thì đó là doanh nghiệp về bản chất</w:t>
       </w:r>
       <w:r>
         <w:t>, với lưu ý, khái niệm doanh nghiệp ở đây được mở rộng, không còn thuộc hoàn toàn hiệp hội của xã hội dân sự tuy vẫn còn ý nghĩa tạo ra nguồn lực thỏa mãn</w:t>
@@ -45850,17 +45876,17 @@
         <w:t xml:space="preserve"> </w:t>
       </w:r>
       <w:r>
-        <w:t xml:space="preserve">“nguồn thu nhập của viên chức là hệ quả của hoàn thành nhiệm vụ và do đó việc bổ nhiệm viên chức cung cấp cho viên chức nguồn thu nhập thỏa mãn tính đặc thù và giải phóng hoạt động công vụ khỏi hoàn cảnh bên ngoài và ảnh hưởng chủ quan, nghĩa là, phục vụ chính phủ bao hàm mọi thuộc tính của nhân thân, theo đó, viên chức không </w:t>
+        <w:t xml:space="preserve">“nguồn thu nhập của viên chức là hệ quả của hoàn thành nhiệm vụ và do đó việc </w:t>
+      </w:r>
+      <w:r>
+        <w:lastRenderedPageBreak/>
+        <w:t xml:space="preserve">bổ nhiệm viên chức cung cấp cho viên chức nguồn thu nhập thỏa mãn tính đặc thù và giải phóng hoạt động công vụ khỏi hoàn cảnh bên ngoài và ảnh hưởng chủ quan, nghĩa là, phục vụ chính phủ bao hàm mọi thuộc tính của nhân thân, theo đó, viên chức không </w:t>
       </w:r>
       <w:r>
         <w:t>còn</w:t>
       </w:r>
       <w:r>
-        <w:t xml:space="preserve"> quan hệ khế </w:t>
-      </w:r>
-      <w:r>
-        <w:lastRenderedPageBreak/>
-        <w:t xml:space="preserve">ước </w:t>
+        <w:t xml:space="preserve"> quan hệ khế ước </w:t>
       </w:r>
       <w:r>
         <w:t xml:space="preserve">(có vật) </w:t>
@@ -46393,7 +46419,11 @@
         <w:t xml:space="preserve"> </w:t>
       </w:r>
       <w:r>
-        <w:t xml:space="preserve">Tính sinh thể thổi luồng sinh khí vào quốc hội khiến quốc hội trở thành cơ quan chức năng của nhà nước như chính phủ và tòa án. Ghi chú: quốc hội với quyền lập pháp </w:t>
+        <w:t xml:space="preserve">Tính sinh thể thổi luồng sinh khí vào quốc hội khiến quốc </w:t>
+      </w:r>
+      <w:r>
+        <w:lastRenderedPageBreak/>
+        <w:t xml:space="preserve">hội trở thành cơ quan chức năng của nhà nước như chính phủ và tòa án. Ghi chú: quốc hội với quyền lập pháp </w:t>
       </w:r>
       <w:r>
         <w:rPr>
@@ -46413,7 +46443,6 @@
         <w:ind w:firstLine="360"/>
       </w:pPr>
       <w:r>
-        <w:lastRenderedPageBreak/>
         <w:t xml:space="preserve">Hiến pháp hiện tồn tự-mình và cho-mình, nếu không xét nguồn gốc tối cao/siêu nhiên thì hiến pháp với nghĩa rộng là tập hợp những điều luật đang trên đường phát triển và tự hoàn thiện nên </w:t>
       </w:r>
       <w:r>
@@ -46819,12 +46848,19 @@
         <w:rPr>
           <w:iCs/>
         </w:rPr>
-        <w:t xml:space="preserve"> phát sinh </w:t>
+        <w:t xml:space="preserve"> </w:t>
       </w:r>
       <w:r>
         <w:rPr>
           <w:iCs/>
         </w:rPr>
+        <w:lastRenderedPageBreak/>
+        <w:t xml:space="preserve">phát sinh </w:t>
+      </w:r>
+      <w:r>
+        <w:rPr>
+          <w:iCs/>
+        </w:rPr>
         <w:t xml:space="preserve">cái </w:t>
       </w:r>
       <w:r>
@@ -46885,14 +46921,7 @@
         <w:rPr>
           <w:iCs/>
         </w:rPr>
-        <w:t xml:space="preserve"> kể cả đa </w:t>
-      </w:r>
-      <w:r>
-        <w:rPr>
-          <w:iCs/>
-        </w:rPr>
-        <w:lastRenderedPageBreak/>
-        <w:t>sắc thiên hướng xã hội mà tất nhiên mọi học thuyết nhà nước luôn tuân theo tính phổ phát vì tính nhất thể, với triết học pháp quyền Hegel, nhà nước là tồn tại cụ thể của bản chất xã hội dân sự</w:t>
+        <w:t xml:space="preserve"> kể cả đa sắc thiên hướng xã hội mà tất nhiên mọi học thuyết nhà nước luôn tuân theo tính phổ phát vì tính nhất thể, với triết học pháp quyền Hegel, nhà nước là tồn tại cụ thể của bản chất xã hội dân sự</w:t>
       </w:r>
       <w:r>
         <w:rPr>
@@ -47274,7 +47303,11 @@
         <w:t>,</w:t>
       </w:r>
       <w:r>
-        <w:t xml:space="preserve"> tránh quyết định vội vàng theo đa số, cũng như hạn chế đối đầu chính phủ, hơn nữa, sự đồng thuận của lưỡng viện tăng độ chính xác của quyết định”.</w:t>
+        <w:t xml:space="preserve"> tránh quyết định vội vàng theo đa số, cũng như hạn chế đối đầu </w:t>
+      </w:r>
+      <w:r>
+        <w:lastRenderedPageBreak/>
+        <w:t>chính phủ, hơn nữa, sự đồng thuận của lưỡng viện tăng độ chính xác của quyết định”.</w:t>
       </w:r>
       <w:r>
         <w:t xml:space="preserve"> Hegel cho rằng </w:t>
@@ -47316,11 +47349,7 @@
         <w:t>phổ quát hóa ý chí tự do</w:t>
       </w:r>
       <w:r>
-        <w:t xml:space="preserve"> bằng </w:t>
-      </w:r>
-      <w:r>
-        <w:lastRenderedPageBreak/>
-        <w:t xml:space="preserve">những cuộc thảo luận </w:t>
+        <w:t xml:space="preserve"> bằng những cuộc thảo luận </w:t>
       </w:r>
       <w:r>
         <w:rPr>
@@ -47703,7 +47732,14 @@
         <w:rPr>
           <w:i/>
         </w:rPr>
-        <w:t>là tính chủ thể của nhà nước trong quan hệ quốc tế</w:t>
+        <w:t xml:space="preserve">là tính chủ thể của nhà nước </w:t>
+      </w:r>
+      <w:r>
+        <w:rPr>
+          <w:i/>
+        </w:rPr>
+        <w:lastRenderedPageBreak/>
+        <w:t>trong quan hệ quốc tế</w:t>
       </w:r>
       <w:r>
         <w:t xml:space="preserve"> (</w:t>
@@ -47727,11 +47763,7 @@
         <w:t xml:space="preserve">Cần diễn giải cách giải thích khó hiểu của Hegel về quan hệ đối ngoại tức quan hệ quốc tế là phủ định nhất định của </w:t>
       </w:r>
       <w:r>
-        <w:t xml:space="preserve">một nhà nước </w:t>
-      </w:r>
-      <w:r>
-        <w:lastRenderedPageBreak/>
-        <w:t>(chủ thể) với nhiều nhà nước khác (nhiều khách thể), đó là sự hiện tồn cho-mình của nước thông qua phủ định nhất định lượng hữu hạn rất lớn khách thể để đạt tính chủ thể tự khẳng định vô hạn và càng tối cao với tính sinh thể mà không có hành trình của thượng đế thì không thể khẳng định tuyệt đối tính của nhà nước</w:t>
+        <w:t>một nhà nước (chủ thể) với nhiều nhà nước khác (nhiều khách thể), đó là sự hiện tồn cho-mình của nước thông qua phủ định nhất định lượng hữu hạn rất lớn khách thể để đạt tính chủ thể tự khẳng định vô hạn và càng tối cao với tính sinh thể mà không có hành trình của thượng đế thì không thể khẳng định tuyệt đối tính của nhà nước</w:t>
       </w:r>
       <w:r>
         <w:t>. Nhà nước tồn tại bởi nhiều cá nhân nhưng bản thân nhà nước như một cá nhân nên chủ quyền đối ngoại cũng như công pháp quốc tế có sự tuyệt diệu như quan hệ giữa các cá nhân trong xã hội với nhau.</w:t>
@@ -47985,7 +48017,11 @@
         <w:t>quân đội</w:t>
       </w:r>
       <w:r>
-        <w:t xml:space="preserve">. Xã hội dân sự có tính dân sự phổ quát nên tính quân sự là cái đặc thù nên với tồn tại của bản chất “xã hội dân sự” là nhà nước thì “xã hội dân sự” trong nhà nước là xã hội thâu gồm tính phổ quát và tính đặc thù rõ rệt hơn xã hội dân sự, do đó quân nhân thuộc vào tầng lớp phổ quát trong phân hoạch tầng lớp. </w:t>
+        <w:t xml:space="preserve">. Xã hội dân sự có tính dân sự phổ quát nên tính quân sự là cái đặc thù nên với tồn tại của bản chất “xã hội dân sự” là nhà nước thì “xã hội dân sự” trong nhà nước là xã hội thâu gồm tính phổ quát và tính đặc thù rõ rệt hơn xã hội dân sự, do đó quân nhân thuộc vào tầng lớp phổ quát trong </w:t>
+      </w:r>
+      <w:r>
+        <w:lastRenderedPageBreak/>
+        <w:t xml:space="preserve">phân hoạch tầng lớp. </w:t>
       </w:r>
       <w:r>
         <w:t>Như vậy lập luận cơ sở hình thành quân đội gồm có ba yếu tố: 1) tính sinh thể đại diện sự tối cao/siêu nhiên của hiến pháp đã chức năng hóa tính quân sự (đối lập tính dân sự) thành quân đội, 2)</w:t>
@@ -47994,11 +48030,7 @@
         <w:t xml:space="preserve"> </w:t>
       </w:r>
       <w:r>
-        <w:t xml:space="preserve">sự thâu gồm cái đặc thù “chấp nhận hi sinh” vào cái phổ quát </w:t>
-      </w:r>
-      <w:r>
-        <w:lastRenderedPageBreak/>
-        <w:t>sinh tồn của sinh thể nhà nước</w:t>
+        <w:t>sự thâu gồm cái đặc thù “chấp nhận hi sinh” vào cái phổ quát sinh tồn của sinh thể nhà nước</w:t>
       </w:r>
       <w:r>
         <w:t xml:space="preserve"> hình thành quân đội</w:t>
@@ -48218,7 +48250,7 @@
       <w:pPr>
         <w:pStyle w:val="Heading2"/>
       </w:pPr>
-      <w:bookmarkStart w:id="20" w:name="_Toc193378535"/>
+      <w:bookmarkStart w:id="21" w:name="_Toc193378535"/>
       <w:r>
         <w:t>5</w:t>
       </w:r>
@@ -48234,7 +48266,7 @@
       <w:r>
         <w:t>Công pháp quốc tế</w:t>
       </w:r>
-      <w:bookmarkEnd w:id="20"/>
+      <w:bookmarkEnd w:id="21"/>
     </w:p>
     <w:p>
       <w:r>
@@ -48358,6 +48390,7 @@
         <w:t xml:space="preserve"> với nhau và tất nhiên các </w:t>
       </w:r>
       <w:r>
+        <w:lastRenderedPageBreak/>
         <w:t>hiệp</w:t>
       </w:r>
       <w:r>
@@ -48427,11 +48460,7 @@
         <w:t>luân lý trong quan hệ quốc tế, cũng như ông cho rằng chiến tranh hay xung đột là tất yếu</w:t>
       </w:r>
       <w:r>
-        <w:t xml:space="preserve"> (đối lập quan </w:t>
-      </w:r>
-      <w:r>
-        <w:lastRenderedPageBreak/>
-        <w:t>niệm hòa bình vĩnh cữu của Kant)</w:t>
+        <w:t xml:space="preserve"> (đối lập quan niệm hòa bình vĩnh cữu của Kant)</w:t>
       </w:r>
       <w:r>
         <w:t>, điều này cũng đúng, nhưng theo quan điểm hiện đại, xung đột là hình thức chiến tranh với kỳ vọng giảm thiểu hoặc không có thiệt hại nhân mạng.</w:t>
@@ -48911,7 +48940,14 @@
             <w:rPr>
               <w:noProof/>
             </w:rPr>
-            <w:t xml:space="preserve"> (Hegel &amp; Bùi, 1970, p. 829)</w:t>
+            <w:t xml:space="preserve"> (Hegel &amp; Bùi, </w:t>
+          </w:r>
+          <w:r>
+            <w:rPr>
+              <w:noProof/>
+            </w:rPr>
+            <w:lastRenderedPageBreak/>
+            <w:t>1970, p. 829)</w:t>
           </w:r>
           <w:r>
             <w:fldChar w:fldCharType="end"/>
@@ -48967,11 +49003,7 @@
         <w:t>biến</w:t>
       </w:r>
       <w:r>
-        <w:t xml:space="preserve"> mà bởi </w:t>
-      </w:r>
-      <w:r>
-        <w:lastRenderedPageBreak/>
-        <w:t>moment công nhận lẫn nhau giữa các nhà nước và đạo đức hóa con người ở cấp độ siêu nhà nước tức đạo đức hóa con người trong tinh thần thế giới</w:t>
+        <w:t xml:space="preserve"> mà bởi moment công nhận lẫn nhau giữa các nhà nước và đạo đức hóa con người ở cấp độ siêu nhà nước tức đạo đức hóa con người trong tinh thần thế giới</w:t>
       </w:r>
       <w:r>
         <w:t>”</w:t>
@@ -49167,7 +49199,7 @@
       <w:pPr>
         <w:pStyle w:val="Heading2"/>
       </w:pPr>
-      <w:bookmarkStart w:id="21" w:name="_Toc193378536"/>
+      <w:bookmarkStart w:id="22" w:name="_Toc193378536"/>
       <w:r>
         <w:t>5</w:t>
       </w:r>
@@ -49183,7 +49215,7 @@
       <w:r>
         <w:t>Tinh thần thế giới</w:t>
       </w:r>
-      <w:bookmarkEnd w:id="21"/>
+      <w:bookmarkEnd w:id="22"/>
     </w:p>
     <w:p>
       <w:r>
@@ -49385,7 +49417,11 @@
         <w:t>ý chí/</w:t>
       </w:r>
       <w:r>
-        <w:t>hoạt động chủ quan của các vĩ nhân mà họ không thể cưỡng lại ý chí của tinh thần thế giới vì họ chỉ có ý chí riêng mình</w:t>
+        <w:t xml:space="preserve">hoạt động chủ quan của các vĩ nhân mà </w:t>
+      </w:r>
+      <w:r>
+        <w:lastRenderedPageBreak/>
+        <w:t>họ không thể cưỡng lại ý chí của tinh thần thế giới vì họ chỉ có ý chí riêng mình</w:t>
       </w:r>
       <w:sdt>
         <w:sdtPr>
@@ -49427,11 +49463,7 @@
         <w:t>họ</w:t>
       </w:r>
       <w:r>
-        <w:t xml:space="preserve"> là công </w:t>
-      </w:r>
-      <w:r>
-        <w:lastRenderedPageBreak/>
-        <w:t xml:space="preserve">cụ vô ý thức của chính mình và điều nghịch lý là </w:t>
+        <w:t xml:space="preserve"> là công cụ vô ý thức của chính mình và điều nghịch lý là </w:t>
       </w:r>
       <w:r>
         <w:t xml:space="preserve">họ </w:t>
@@ -49877,11 +49909,11 @@
         <w:t>ây là mẹo lừa lý tính ở cấp độ dân tộc và cá nhân</w:t>
       </w:r>
       <w:r>
-        <w:t xml:space="preserve">, theo đó tinh thần thế giới là kẻ chi phối và nằm ngoài giác độ dân tộc &amp; cá nhân để đạt quyền hạn hay lẽ phải tuyệt đối được gọi là tinh thần tuyệt đối, đồng thời dân tộc &amp; cá nhân cũng đạt an lạc tại </w:t>
+        <w:t xml:space="preserve">, theo đó tinh </w:t>
       </w:r>
       <w:r>
         <w:lastRenderedPageBreak/>
-        <w:t>thời điểm cụ thể với nhà nước cụ thể</w:t>
+        <w:t>thần thế giới là kẻ chi phối và nằm ngoài giác độ dân tộc &amp; cá nhân để đạt quyền hạn hay lẽ phải tuyệt đối được gọi là tinh thần tuyệt đối, đồng thời dân tộc &amp; cá nhân cũng đạt an lạc tại thời điểm cụ thể với nhà nước cụ thể</w:t>
       </w:r>
       <w:sdt>
         <w:sdtPr>
@@ -50378,7 +50410,11 @@
         <w:t xml:space="preserve">Với nguyên tắc thứ tư, tinh thần thế giới đạt tới tinh thần tuyệt đối. </w:t>
       </w:r>
       <w:r>
-        <w:t>Bốn nguyên tắc này tương ứng bốn giai đoạn trong sự vận động của t</w:t>
+        <w:t xml:space="preserve">Bốn nguyên </w:t>
+      </w:r>
+      <w:r>
+        <w:lastRenderedPageBreak/>
+        <w:t>tắc này tương ứng bốn giai đoạn trong sự vận động của t</w:t>
       </w:r>
       <w:r>
         <w:t>inh thần</w:t>
@@ -50390,11 +50426,7 @@
         <w:t>1) ý thức, 2) tự ý thức, 3) lý tính, 4) tinh thần tuyệt đối</w:t>
       </w:r>
       <w:r>
-        <w:t xml:space="preserve">. Do đó, bốn nguyên tắc này cụ thể hóa như bốn hiện tượng của </w:t>
-      </w:r>
-      <w:r>
-        <w:lastRenderedPageBreak/>
-        <w:t xml:space="preserve">tinh thần thế giới tương ứng với bốn thế giới: 1) thế giới phương đông, 2) thế giới Hy Lạp, 3) thế giới La Mã, và 4) thế giới </w:t>
+        <w:t xml:space="preserve">. Do đó, bốn nguyên tắc này cụ thể hóa như bốn hiện tượng của tinh thần thế giới tương ứng với bốn thế giới: 1) thế giới phương đông, 2) thế giới Hy Lạp, 3) thế giới La Mã, và 4) thế giới </w:t>
       </w:r>
       <w:r>
         <w:t>German</w:t>
@@ -50672,12 +50704,7 @@
         <w:t xml:space="preserve">. </w:t>
       </w:r>
       <w:r>
-        <w:t>L</w:t>
-      </w:r>
-      <w:bookmarkStart w:id="22" w:name="_GoBack"/>
-      <w:bookmarkEnd w:id="22"/>
-      <w:r>
-        <w:t>uận về tinh thần thế giới và tinh thần tuyệt đối kết th</w:t>
+        <w:t>Luận về tinh thần thế giới và tinh thần tuyệt đối kết th</w:t>
       </w:r>
       <w:r>
         <w:t>ú</w:t>
@@ -50798,7 +50825,11 @@
         <w:t>: sở hữu và khế ước.</w:t>
       </w:r>
       <w:r>
-        <w:t xml:space="preserve"> Hai ý niệm chính trong pháp quyền là nhân thân và khế ước, trong đó nhân thân đại diện con người và khế ước đại diện </w:t>
+        <w:t xml:space="preserve"> Hai ý niệm chính trong pháp quyền là nhân thân và khế ước, trong </w:t>
+      </w:r>
+      <w:r>
+        <w:lastRenderedPageBreak/>
+        <w:t xml:space="preserve">đó nhân thân đại diện con người và khế ước đại diện </w:t>
       </w:r>
       <w:r>
         <w:t xml:space="preserve">mối liên kết </w:t>
@@ -50810,11 +50841,7 @@
         <w:t xml:space="preserve"> </w:t>
       </w:r>
       <w:r>
-        <w:t xml:space="preserve">Hegel phân tách luân lý và đạo đức trong đó luân lý là hiện </w:t>
-      </w:r>
-      <w:r>
-        <w:lastRenderedPageBreak/>
-        <w:t xml:space="preserve">tượng, là hình thức phát triển cao hơn pháp quyền trừu tượng, </w:t>
+        <w:t xml:space="preserve">Hegel phân tách luân lý và đạo đức trong đó luân lý là hiện tượng, là hình thức phát triển cao hơn pháp quyền trừu tượng, </w:t>
       </w:r>
       <w:r>
         <w:t xml:space="preserve">vừa có tính tự quy định vừa </w:t>
@@ -51197,7 +51224,11 @@
         <w:t xml:space="preserve"> </w:t>
       </w:r>
       <w:r>
-        <w:t xml:space="preserve">Như vậy mô hình tư biện gồm hai thành tố: 1) phủ định nhất định và 2) kết quả thành cơ sở. </w:t>
+        <w:t xml:space="preserve">Như vậy mô hình tư biện gồm hai thành tố: 1) phủ định nhất định và 2) kết quả </w:t>
+      </w:r>
+      <w:r>
+        <w:lastRenderedPageBreak/>
+        <w:t xml:space="preserve">thành cơ sở. </w:t>
       </w:r>
       <w:r>
         <w:rPr>
@@ -51215,11 +51246,7 @@
         <w:t>mô hình tư biện thành chính đề, phản đề và hợp đề, trong đó chính đề là cái hiện hữu là cái ban đầu</w:t>
       </w:r>
       <w:r>
-        <w:t xml:space="preserve"> (giai đoạn ban </w:t>
-      </w:r>
-      <w:r>
-        <w:lastRenderedPageBreak/>
-        <w:t>đầu)</w:t>
+        <w:t xml:space="preserve"> (giai đoạn ban đầu)</w:t>
       </w:r>
       <w:r>
         <w:t xml:space="preserve">, phản đề là cái đối lập với cái ban đầu, sau quá trình tư biện / lập luận / phản tư, hợp đề xuất hiện như kết quả </w:t>
@@ -51613,7 +51640,11 @@
         <w:t>.</w:t>
       </w:r>
       <w:r>
-        <w:t xml:space="preserve"> Giả sử hai </w:t>
+        <w:t xml:space="preserve"> </w:t>
+      </w:r>
+      <w:r>
+        <w:lastRenderedPageBreak/>
+        <w:t xml:space="preserve">Giả sử hai </w:t>
       </w:r>
       <w:r>
         <w:t>tính</w:t>
@@ -51649,538 +51680,535 @@
         <w:t xml:space="preserve">(âm đa số </w:t>
       </w:r>
       <w:r>
-        <w:t xml:space="preserve">tiềm </w:t>
+        <w:t>tiềm phục</w:t>
+      </w:r>
+      <w:r>
+        <w:t xml:space="preserve"> dương thiểu số) </w:t>
+      </w:r>
+      <w:r>
+        <w:t>hoặc</w:t>
+      </w:r>
+      <w:r>
+        <w:t xml:space="preserve"> </w:t>
+      </w:r>
+      <w:r>
+        <w:t xml:space="preserve">là cái </w:t>
+      </w:r>
+      <w:r>
+        <w:t>trong dương có âm</w:t>
+      </w:r>
+      <w:r>
+        <w:t xml:space="preserve"> (dương đa số </w:t>
+      </w:r>
+      <w:r>
+        <w:t>tiềm phục</w:t>
+      </w:r>
+      <w:r>
+        <w:t xml:space="preserve"> âm thiểu số)</w:t>
+      </w:r>
+      <w:r>
+        <w:t xml:space="preserve">, </w:t>
+      </w:r>
+      <w:r>
+        <w:t xml:space="preserve">2) </w:t>
+      </w:r>
+      <w:r>
+        <w:t xml:space="preserve">âm sinh ra từ dương và dương sinh ra từ âm, </w:t>
+      </w:r>
+      <w:r>
+        <w:t xml:space="preserve">3) </w:t>
+      </w:r>
+      <w:r>
+        <w:t xml:space="preserve">âm </w:t>
+      </w:r>
+      <w:r>
+        <w:t>đa số</w:t>
+      </w:r>
+      <w:r>
+        <w:t xml:space="preserve"> dương </w:t>
+      </w:r>
+      <w:r>
+        <w:t>thiểu số</w:t>
+      </w:r>
+      <w:r>
+        <w:t xml:space="preserve"> thì dương làm chủ và dương </w:t>
+      </w:r>
+      <w:r>
+        <w:t>đa số</w:t>
+      </w:r>
+      <w:r>
+        <w:t xml:space="preserve"> âm </w:t>
+      </w:r>
+      <w:r>
+        <w:t>thiểu số</w:t>
+      </w:r>
+      <w:r>
+        <w:t xml:space="preserve"> thì âm làm chủ (nhiều lấy ít làm chủ)</w:t>
+      </w:r>
+      <w:r>
+        <w:t>.</w:t>
+      </w:r>
+      <w:r>
+        <w:t xml:space="preserve"> </w:t>
+      </w:r>
+      <w:r>
+        <w:t xml:space="preserve">Cái toàn thể được gọi là </w:t>
+      </w:r>
+      <w:r>
+        <w:rPr>
+          <w:i/>
+        </w:rPr>
+        <w:t>thái cực</w:t>
+      </w:r>
+      <w:r>
+        <w:t xml:space="preserve">. </w:t>
+      </w:r>
+      <w:r>
+        <w:t>Số lượng</w:t>
+      </w:r>
+      <w:r>
+        <w:t xml:space="preserve"> hai </w:t>
+      </w:r>
+      <w:r>
+        <w:t xml:space="preserve">tính </w:t>
+      </w:r>
+      <w:r>
+        <w:t>đối lập luôn ngược nhau giữa đa số và thiểu số</w:t>
+      </w:r>
+      <w:r>
+        <w:t xml:space="preserve"> với ngữ nghĩa</w:t>
+      </w:r>
+      <w:r>
+        <w:t xml:space="preserve"> sâu hơn</w:t>
+      </w:r>
+      <w:r>
+        <w:t>, đa số/nhiều là chủ đạo và thiểu số/ít là tiềm phục</w:t>
+      </w:r>
+      <w:r>
+        <w:t xml:space="preserve">. </w:t>
+      </w:r>
+      <w:r>
+        <w:t xml:space="preserve">Cái đa số chứa cái thiểu số và cái thiểu số dần phát triển thành đa số nên cái đa số là cơ sở để cái thiểu số phát triển, đây là mệnh đề </w:t>
+      </w:r>
+      <w:r>
+        <w:t xml:space="preserve">2 </w:t>
+      </w:r>
+      <w:r>
+        <w:t>“âm sinh ra từ dương và dương sinh ra từ âm”</w:t>
+      </w:r>
+      <w:r>
+        <w:t xml:space="preserve">, quy luật này còn được gọi </w:t>
+      </w:r>
+      <w:r>
+        <w:rPr>
+          <w:i/>
+        </w:rPr>
+        <w:t>quy luật phản phục</w:t>
+      </w:r>
+      <w:r>
+        <w:t>.</w:t>
+      </w:r>
+      <w:r>
+        <w:t xml:space="preserve"> </w:t>
+      </w:r>
+      <w:r>
+        <w:t>Mệnh đề 2 còn được phát biểu “cực dương sinh âm và cực âm sinh dương”</w:t>
+      </w:r>
+      <w:r>
+        <w:t xml:space="preserve"> diễn tả rõ ràng quy luật phản phục</w:t>
+      </w:r>
+      <w:r>
+        <w:t xml:space="preserve">. </w:t>
+      </w:r>
+      <w:r>
+        <w:t xml:space="preserve">Cái thiểu số ẩn phục trong cái đa số như </w:t>
+      </w:r>
+      <w:r>
+        <w:t xml:space="preserve">là </w:t>
+      </w:r>
+      <w:r>
+        <w:t xml:space="preserve">đặc trưng sẽ chuyển thành đa số chủ đạo, đây là mệnh đề </w:t>
+      </w:r>
+      <w:r>
+        <w:t xml:space="preserve">3 </w:t>
+      </w:r>
+      <w:r>
+        <w:t>“nhiều lấy ít làm chủ”</w:t>
+      </w:r>
+      <w:r>
+        <w:t>, suy cho cùng tương đương với quy luật phản phục</w:t>
+      </w:r>
+      <w:r>
+        <w:t>.</w:t>
+      </w:r>
+      <w:r>
+        <w:t xml:space="preserve"> </w:t>
+      </w:r>
+      <w:r>
+        <w:t>Quá trình âm dương chuyển hóa cho nhau diễn ra tiệm tiến, được gọi là âm tiêu dương trưởng và dương tiêu âm trưởng</w:t>
+      </w:r>
+      <w:r>
+        <w:t xml:space="preserve">, có thể được xem </w:t>
+      </w:r>
+      <w:r>
+        <w:t>như</w:t>
+      </w:r>
+      <w:r>
+        <w:t xml:space="preserve"> mệnh đề thứ 4</w:t>
+      </w:r>
+      <w:r>
+        <w:t xml:space="preserve"> không khác nhiều so với mệnh đề 2 “âm sinh ra từ dương và dương sinh ra từ âm”</w:t>
+      </w:r>
+      <w:r>
+        <w:t xml:space="preserve">. </w:t>
+      </w:r>
+      <w:r>
+        <w:t>H</w:t>
+      </w:r>
+      <w:r>
+        <w:t xml:space="preserve">ai </w:t>
+      </w:r>
+      <w:r>
+        <w:t>tính</w:t>
+      </w:r>
+      <w:r>
+        <w:t xml:space="preserve"> đối lập luôn là cơ sở của nhau</w:t>
+      </w:r>
+      <w:r>
+        <w:t xml:space="preserve">, tầm quan trọng tức tính cơ sở của đa số và thiểu số </w:t>
+      </w:r>
+      <w:r>
+        <w:t xml:space="preserve">không phải do mức chi phối nhiều hay ít mà </w:t>
+      </w:r>
+      <w:r>
+        <w:t>là do cách nhìn</w:t>
+      </w:r>
+      <w:r>
+        <w:t>/</w:t>
+      </w:r>
+      <w:r>
+        <w:t>mục đích</w:t>
+      </w:r>
+      <w:r>
+        <w:t xml:space="preserve">, trong cách nhìn “âm sinh ra từ dương và dương sinh ra từ âm” thì cái đa số </w:t>
+      </w:r>
+      <w:r>
+        <w:t xml:space="preserve">trở nên </w:t>
+      </w:r>
+      <w:r>
+        <w:t xml:space="preserve">quan trọng </w:t>
+      </w:r>
+      <w:r>
+        <w:t xml:space="preserve">và </w:t>
+      </w:r>
+      <w:r>
+        <w:t xml:space="preserve">là cơ sở </w:t>
+      </w:r>
+      <w:r>
+        <w:t xml:space="preserve">với </w:t>
+      </w:r>
+      <w:r>
+        <w:t xml:space="preserve">mục đích là </w:t>
+      </w:r>
+      <w:r>
+        <w:t>nền tảng, trong cách nhìn “nhiều lấy ít làm chủ”</w:t>
+      </w:r>
+      <w:r>
+        <w:t xml:space="preserve"> </w:t>
+      </w:r>
+      <w:r>
+        <w:t xml:space="preserve">thì cái thiểu số </w:t>
+      </w:r>
+      <w:r>
+        <w:t xml:space="preserve">trở nên </w:t>
+      </w:r>
+      <w:r>
+        <w:t xml:space="preserve">quan trọng </w:t>
+      </w:r>
+      <w:r>
+        <w:t xml:space="preserve">và </w:t>
+      </w:r>
+      <w:r>
+        <w:t xml:space="preserve">là cơ sở </w:t>
+      </w:r>
+      <w:r>
+        <w:t xml:space="preserve">với </w:t>
+      </w:r>
+      <w:r>
+        <w:t xml:space="preserve">mục đích là </w:t>
+      </w:r>
+      <w:r>
+        <w:t>đặc trưng.</w:t>
+      </w:r>
+      <w:r>
+        <w:t xml:space="preserve"> Trong mô hình tư biện còn được gọi mô hình biện chứng hay quy trình biện chứng của Hegel, hai cái đối lập nhau được gọi là cái đồng nhất và cái không đồng nhất</w:t>
+      </w:r>
+      <w:r>
+        <w:t xml:space="preserve"> nên </w:t>
+      </w:r>
+      <w:r>
+        <w:rPr>
+          <w:b/>
+        </w:rPr>
+        <w:t>mô hình tư biện</w:t>
+      </w:r>
+      <w:r>
+        <w:t xml:space="preserve"> phát biểu rằng </w:t>
+      </w:r>
+      <w:r>
+        <w:rPr>
+          <w:i/>
+        </w:rPr>
+        <w:t>cái toàn thể là đồng nhất của cái đồng nhất và cái không đồng nhất</w:t>
+      </w:r>
+      <w:r>
+        <w:t>.</w:t>
+      </w:r>
+      <w:r>
+        <w:t xml:space="preserve"> Khi cái đồng nhất là </w:t>
+      </w:r>
+      <w:r>
+        <w:t>tính</w:t>
+      </w:r>
+      <w:r>
+        <w:t xml:space="preserve"> phổ quát và cái </w:t>
+      </w:r>
+      <w:r>
+        <w:t xml:space="preserve">không </w:t>
+      </w:r>
+      <w:r>
+        <w:t xml:space="preserve">đồng nhất là </w:t>
+      </w:r>
+      <w:r>
+        <w:t>tính</w:t>
+      </w:r>
+      <w:r>
+        <w:t xml:space="preserve"> đặc thù thì mô hình tư biện phát biểu rằng cái toàn thể là đồng nhất của </w:t>
+      </w:r>
+      <w:r>
+        <w:t>tính</w:t>
+      </w:r>
+      <w:r>
+        <w:t xml:space="preserve"> phổ quát và </w:t>
+      </w:r>
+      <w:r>
+        <w:t xml:space="preserve">tính </w:t>
+      </w:r>
+      <w:r>
+        <w:t>đặc thù.</w:t>
+      </w:r>
+      <w:r>
+        <w:t xml:space="preserve"> </w:t>
+      </w:r>
+      <w:r>
+        <w:t>Tính</w:t>
+      </w:r>
+      <w:r>
+        <w:t xml:space="preserve"> phổ quát và </w:t>
+      </w:r>
+      <w:r>
+        <w:t xml:space="preserve">tính </w:t>
+      </w:r>
+      <w:r>
+        <w:t>đặc thù được hình thành bởi phủ định nhất định.</w:t>
+      </w:r>
+      <w:r>
+        <w:t xml:space="preserve"> </w:t>
+      </w:r>
+      <w:r>
+        <w:rPr>
+          <w:i/>
+        </w:rPr>
+        <w:t>Phủ định nhất định</w:t>
+      </w:r>
+      <w:r>
+        <w:t xml:space="preserve"> là phủ định cái đối lập để đạt mức phát triển tốt hơn nhưng vẫn chứa những yếu tố của cái đối lập, với lưu ý quan trọng ngữ nghĩa của sự tốt hơn </w:t>
+      </w:r>
+      <w:r>
+        <w:t>phụ thuộ</w:t>
+      </w:r>
+      <w:r>
+        <w:t>c vào cách nhìn/</w:t>
+      </w:r>
+      <w:r>
+        <w:t>mục đích.</w:t>
+      </w:r>
+      <w:r>
+        <w:t xml:space="preserve"> Do đó </w:t>
+      </w:r>
+      <w:r>
+        <w:t>cái</w:t>
+      </w:r>
+      <w:r>
+        <w:t xml:space="preserve"> phổ quát là phủ định nhất định của </w:t>
+      </w:r>
+      <w:r>
+        <w:t>cái</w:t>
+      </w:r>
+      <w:r>
+        <w:t xml:space="preserve"> đặc thù với mục đích đạt tính phổ quát, trong khi đó,</w:t>
+      </w:r>
+      <w:r>
+        <w:t xml:space="preserve"> </w:t>
+      </w:r>
+      <w:r>
+        <w:t>cái</w:t>
+      </w:r>
+      <w:r>
+        <w:t xml:space="preserve"> đặc thù là phủ định nhất định của cái phổ quát với mục đích đạt tính đặc thù.</w:t>
+      </w:r>
+      <w:r>
+        <w:t xml:space="preserve"> Phủ định nhất định tương ứng với mệnh đề </w:t>
+      </w:r>
+      <w:r>
+        <w:t xml:space="preserve">2 </w:t>
+      </w:r>
+      <w:r>
+        <w:t>“</w:t>
+      </w:r>
+      <w:r>
+        <w:t>âm sinh ra từ dương và dương sinh ra từ âm</w:t>
+      </w:r>
+      <w:r>
+        <w:t>”</w:t>
+      </w:r>
+      <w:r>
+        <w:t xml:space="preserve"> </w:t>
+      </w:r>
+      <w:r>
+        <w:t xml:space="preserve">(quy luật phản phục) </w:t>
+      </w:r>
+      <w:r>
+        <w:t xml:space="preserve">và mệnh đề </w:t>
+      </w:r>
+      <w:r>
+        <w:t xml:space="preserve">1 </w:t>
+      </w:r>
+      <w:r>
+        <w:t>“trong âm có dương và trong dương có âm”</w:t>
+      </w:r>
+      <w:r>
+        <w:t>.</w:t>
+      </w:r>
+      <w:r>
+        <w:t xml:space="preserve"> Vì cái phổ quát có tính phổ quát chủ đạo nhưng tiềm phục tính đặc thù đồng thời cái đặc thù có tính đặc thù chủ đạo nhưng tiềm phục tính phổ quát nên mô hình tư biện được phát biểu chính xác rằng cái toàn thể là cái phổ quát </w:t>
+      </w:r>
+      <w:r>
+        <w:t>tiềm phục</w:t>
+      </w:r>
+      <w:r>
+        <w:t xml:space="preserve"> tính đặc thù hoặc là cái đặc thù </w:t>
+      </w:r>
+      <w:r>
+        <w:t>tiềm phục</w:t>
+      </w:r>
+      <w:r>
+        <w:t xml:space="preserve"> tính phổ quát, đây tương ứng mệnh đề </w:t>
+      </w:r>
+      <w:r>
+        <w:t xml:space="preserve">1 </w:t>
+      </w:r>
+      <w:r>
+        <w:t>“cái toàn thể là cái trong âm có dương hoặc là cái trong dương có âm”.</w:t>
+      </w:r>
+      <w:r>
+        <w:t xml:space="preserve"> Mô hình tư biện không chỉ đề cập tính nội tại của cái toàn thể mà còn đề cập sự phát triển/chuyển hóa giữa hai cái toàn thể cũng theo phương thức phủ định nhất định, nghĩa là</w:t>
+      </w:r>
+      <w:r>
+        <w:t xml:space="preserve"> </w:t>
+      </w:r>
+      <w:r>
+        <w:t>cái toàn thể sau phủ định cái toàn thể trước để đạt mức cao hơn nhưng vẫn chứa những yếu tố của cái toàn thể trước, đồng thời, cái toàn thể sau tuy là kết quả của cái toàn thể trước nhưng quay trở lại thành cơ sở cho cái toàn thể trước</w:t>
+      </w:r>
+      <w:r>
+        <w:t xml:space="preserve"> (mô hình tư biện toàn cục)</w:t>
+      </w:r>
+      <w:r>
+        <w:t xml:space="preserve">, tương ứng </w:t>
+      </w:r>
+      <w:r>
+        <w:t>quy luật phản phục</w:t>
+      </w:r>
+      <w:r>
+        <w:t xml:space="preserve"> ở mức toàn cục.</w:t>
+      </w:r>
+      <w:r>
+        <w:t xml:space="preserve"> </w:t>
+      </w:r>
+      <w:r>
+        <w:t xml:space="preserve">Ghi chú: quy luật phản phục của thuyết âm dương không đề cập sự phát triển nhưng quy luật phản phục của mô hình tư biện ngầm định sự phát triển theo hình xoắn ốc. </w:t>
+      </w:r>
+      <w:r>
+        <w:t>Ngữ nghĩa của sự tốt hơn, mức cao hơn phụ thuộc vào cách n</w:t>
+      </w:r>
+      <w:r>
+        <w:t>hìn/</w:t>
+      </w:r>
+      <w:r>
+        <w:t>mục đích nên mô hình tư biện phụ thuộ</w:t>
+      </w:r>
+      <w:r>
+        <w:t>c vào cách nhìn/</w:t>
+      </w:r>
+      <w:r>
+        <w:t xml:space="preserve">mục đích, ngay trong nội tại cái toàn thể, tính chủ đạo quan trọng hay tính tiềm ẩn quan trọng </w:t>
+      </w:r>
+      <w:r>
+        <w:t xml:space="preserve">cũng </w:t>
+      </w:r>
+      <w:r>
+        <w:t>phụ thuộ</w:t>
+      </w:r>
+      <w:r>
+        <w:t>c vào cách nhìn/mục đích</w:t>
+      </w:r>
+      <w:r>
+        <w:t xml:space="preserve">, đây tương ứng mệnh đề 2 </w:t>
+      </w:r>
+      <w:r>
+        <w:t xml:space="preserve">“âm sinh ra từ dương và dương sinh ra từ âm” </w:t>
+      </w:r>
+      <w:r>
+        <w:t>và mệnh đề 3</w:t>
+      </w:r>
+      <w:r>
+        <w:t xml:space="preserve"> “</w:t>
+      </w:r>
+      <w:r>
+        <w:t>nhiều lấy ít làm chủ</w:t>
+      </w:r>
+      <w:r>
+        <w:t>”</w:t>
+      </w:r>
+      <w:r>
+        <w:t>.</w:t>
+      </w:r>
+      <w:r>
+        <w:t xml:space="preserve"> Mô hình tư biện ban đầu phát biểu rằng </w:t>
+      </w:r>
+      <w:r>
+        <w:t>cái toàn thể là đồng nhất của cái đồng nhất và cái không đồng nhất</w:t>
+      </w:r>
+      <w:r>
+        <w:t xml:space="preserve">, về sau được điều chỉnh rằng cái toàn thể là đồng nhất của </w:t>
+      </w:r>
+      <w:r>
+        <w:t>tính</w:t>
+      </w:r>
+      <w:r>
+        <w:t xml:space="preserve"> phổ quát và </w:t>
+      </w:r>
+      <w:r>
+        <w:t xml:space="preserve">tính </w:t>
+      </w:r>
+      <w:r>
+        <w:t>đặc thù. Vậy cái phổ quát tương ứng cái đồng nhất và cái không đồng nhất tương ứng cái đặc thù, ngữ nghĩa như thế nào? Đáp, cái phổ quát thể hiện nội dung thuần nhất mang tính phổ quát tổng thể mà cái toàn thể dựa vào đó để tự định nghĩa</w:t>
+      </w:r>
+      <w:r>
+        <w:t xml:space="preserve"> </w:t>
       </w:r>
       <w:r>
         <w:lastRenderedPageBreak/>
-        <w:t>phục</w:t>
-      </w:r>
-      <w:r>
-        <w:t xml:space="preserve"> dương thiểu số) </w:t>
-      </w:r>
-      <w:r>
-        <w:t>hoặc</w:t>
-      </w:r>
-      <w:r>
-        <w:t xml:space="preserve"> </w:t>
-      </w:r>
-      <w:r>
-        <w:t xml:space="preserve">là cái </w:t>
-      </w:r>
-      <w:r>
-        <w:t>trong dương có âm</w:t>
-      </w:r>
-      <w:r>
-        <w:t xml:space="preserve"> (dương đa số </w:t>
-      </w:r>
-      <w:r>
-        <w:t>tiềm phục</w:t>
-      </w:r>
-      <w:r>
-        <w:t xml:space="preserve"> âm thiểu số)</w:t>
-      </w:r>
-      <w:r>
-        <w:t xml:space="preserve">, </w:t>
-      </w:r>
-      <w:r>
-        <w:t xml:space="preserve">2) </w:t>
-      </w:r>
-      <w:r>
-        <w:t xml:space="preserve">âm sinh ra từ dương và dương sinh ra từ âm, </w:t>
-      </w:r>
-      <w:r>
-        <w:t xml:space="preserve">3) </w:t>
-      </w:r>
-      <w:r>
-        <w:t xml:space="preserve">âm </w:t>
-      </w:r>
-      <w:r>
-        <w:t>đa số</w:t>
-      </w:r>
-      <w:r>
-        <w:t xml:space="preserve"> dương </w:t>
-      </w:r>
-      <w:r>
-        <w:t>thiểu số</w:t>
-      </w:r>
-      <w:r>
-        <w:t xml:space="preserve"> thì dương làm chủ và dương </w:t>
-      </w:r>
-      <w:r>
-        <w:t>đa số</w:t>
-      </w:r>
-      <w:r>
-        <w:t xml:space="preserve"> âm </w:t>
-      </w:r>
-      <w:r>
-        <w:t>thiểu số</w:t>
-      </w:r>
-      <w:r>
-        <w:t xml:space="preserve"> thì âm làm chủ (nhiều lấy ít làm chủ)</w:t>
-      </w:r>
-      <w:r>
-        <w:t>.</w:t>
-      </w:r>
-      <w:r>
-        <w:t xml:space="preserve"> </w:t>
-      </w:r>
-      <w:r>
-        <w:t xml:space="preserve">Cái toàn thể được gọi là </w:t>
-      </w:r>
-      <w:r>
-        <w:rPr>
-          <w:i/>
-        </w:rPr>
-        <w:t>thái cực</w:t>
-      </w:r>
-      <w:r>
-        <w:t xml:space="preserve">. </w:t>
-      </w:r>
-      <w:r>
-        <w:t>Số lượng</w:t>
-      </w:r>
-      <w:r>
-        <w:t xml:space="preserve"> hai </w:t>
-      </w:r>
-      <w:r>
-        <w:t xml:space="preserve">tính </w:t>
-      </w:r>
-      <w:r>
-        <w:t>đối lập luôn ngược nhau giữa đa số và thiểu số</w:t>
-      </w:r>
-      <w:r>
-        <w:t xml:space="preserve"> với ngữ nghĩa</w:t>
-      </w:r>
-      <w:r>
-        <w:t xml:space="preserve"> sâu hơn</w:t>
-      </w:r>
-      <w:r>
-        <w:t>, đa số/nhiều là chủ đạo và thiểu số/ít là tiềm phục</w:t>
-      </w:r>
-      <w:r>
-        <w:t xml:space="preserve">. </w:t>
-      </w:r>
-      <w:r>
-        <w:t xml:space="preserve">Cái đa số chứa cái thiểu số và cái thiểu số dần phát triển thành đa số nên cái đa số là cơ sở để cái thiểu số phát triển, đây là mệnh đề </w:t>
-      </w:r>
-      <w:r>
-        <w:t xml:space="preserve">2 </w:t>
-      </w:r>
-      <w:r>
-        <w:t>“âm sinh ra từ dương và dương sinh ra từ âm”</w:t>
-      </w:r>
-      <w:r>
-        <w:t xml:space="preserve">, quy luật này còn được gọi </w:t>
-      </w:r>
-      <w:r>
-        <w:rPr>
-          <w:i/>
-        </w:rPr>
-        <w:t>quy luật phản phục</w:t>
-      </w:r>
-      <w:r>
-        <w:t>.</w:t>
-      </w:r>
-      <w:r>
-        <w:t xml:space="preserve"> </w:t>
-      </w:r>
-      <w:r>
-        <w:t>Mệnh đề 2 còn được phát biểu “cực dương sinh âm và cực âm sinh dương”</w:t>
-      </w:r>
-      <w:r>
-        <w:t xml:space="preserve"> diễn tả rõ ràng quy luật phản phục</w:t>
-      </w:r>
-      <w:r>
-        <w:t xml:space="preserve">. </w:t>
-      </w:r>
-      <w:r>
-        <w:t xml:space="preserve">Cái thiểu số ẩn phục trong cái đa số như </w:t>
-      </w:r>
-      <w:r>
-        <w:t xml:space="preserve">là </w:t>
-      </w:r>
-      <w:r>
-        <w:t xml:space="preserve">đặc trưng sẽ chuyển thành đa số chủ đạo, đây là mệnh đề </w:t>
-      </w:r>
-      <w:r>
-        <w:t xml:space="preserve">3 </w:t>
-      </w:r>
-      <w:r>
-        <w:t>“nhiều lấy ít làm chủ”</w:t>
-      </w:r>
-      <w:r>
-        <w:t>, suy cho cùng tương đương với quy luật phản phục</w:t>
-      </w:r>
-      <w:r>
-        <w:t>.</w:t>
-      </w:r>
-      <w:r>
-        <w:t xml:space="preserve"> </w:t>
-      </w:r>
-      <w:r>
-        <w:t>Quá trình âm dương chuyển hóa cho nhau diễn ra tiệm tiến, được gọi là âm tiêu dương trưởng và dương tiêu âm trưởng</w:t>
-      </w:r>
-      <w:r>
-        <w:t xml:space="preserve">, có thể được xem </w:t>
-      </w:r>
-      <w:r>
-        <w:t>như</w:t>
-      </w:r>
-      <w:r>
-        <w:t xml:space="preserve"> mệnh đề thứ 4</w:t>
-      </w:r>
-      <w:r>
-        <w:t xml:space="preserve"> không khác nhiều so với mệnh đề 2 “âm sinh ra từ dương và dương sinh ra từ âm”</w:t>
-      </w:r>
-      <w:r>
-        <w:t xml:space="preserve">. </w:t>
-      </w:r>
-      <w:r>
-        <w:t>H</w:t>
-      </w:r>
-      <w:r>
-        <w:t xml:space="preserve">ai </w:t>
-      </w:r>
-      <w:r>
-        <w:t>tính</w:t>
-      </w:r>
-      <w:r>
-        <w:t xml:space="preserve"> đối lập luôn là cơ sở của nhau</w:t>
-      </w:r>
-      <w:r>
-        <w:t xml:space="preserve">, tầm quan trọng tức tính cơ sở của đa số và thiểu số </w:t>
-      </w:r>
-      <w:r>
-        <w:t xml:space="preserve">không phải do mức chi phối nhiều hay ít mà </w:t>
-      </w:r>
-      <w:r>
-        <w:t>là do cách nhìn</w:t>
-      </w:r>
-      <w:r>
-        <w:t>/</w:t>
-      </w:r>
-      <w:r>
-        <w:t>mục đích</w:t>
-      </w:r>
-      <w:r>
-        <w:t xml:space="preserve">, trong cách nhìn “âm sinh ra từ dương và dương sinh ra từ âm” thì cái đa số </w:t>
-      </w:r>
-      <w:r>
-        <w:t xml:space="preserve">trở nên </w:t>
-      </w:r>
-      <w:r>
-        <w:t xml:space="preserve">quan trọng </w:t>
-      </w:r>
-      <w:r>
-        <w:t xml:space="preserve">và </w:t>
-      </w:r>
-      <w:r>
-        <w:t xml:space="preserve">là cơ sở </w:t>
-      </w:r>
-      <w:r>
-        <w:t xml:space="preserve">với </w:t>
-      </w:r>
-      <w:r>
-        <w:t xml:space="preserve">mục đích là </w:t>
-      </w:r>
-      <w:r>
-        <w:t>nền tảng, trong cách nhìn “nhiều lấy ít làm chủ”</w:t>
-      </w:r>
-      <w:r>
-        <w:t xml:space="preserve"> </w:t>
-      </w:r>
-      <w:r>
-        <w:t xml:space="preserve">thì cái thiểu số </w:t>
-      </w:r>
-      <w:r>
-        <w:t xml:space="preserve">trở nên </w:t>
-      </w:r>
-      <w:r>
-        <w:t xml:space="preserve">quan trọng </w:t>
-      </w:r>
-      <w:r>
-        <w:t xml:space="preserve">và </w:t>
-      </w:r>
-      <w:r>
-        <w:t xml:space="preserve">là cơ sở </w:t>
-      </w:r>
-      <w:r>
-        <w:t xml:space="preserve">với </w:t>
-      </w:r>
-      <w:r>
-        <w:t xml:space="preserve">mục đích là </w:t>
-      </w:r>
-      <w:r>
-        <w:t>đặc trưng.</w:t>
-      </w:r>
-      <w:r>
-        <w:t xml:space="preserve"> Trong mô hình tư biện còn được gọi mô hình biện chứng hay quy trình biện chứng của Hegel, hai cái đối lập nhau được gọi là cái đồng nhất và cái không đồng nhất</w:t>
-      </w:r>
-      <w:r>
-        <w:t xml:space="preserve"> nên </w:t>
-      </w:r>
-      <w:r>
-        <w:rPr>
-          <w:b/>
-        </w:rPr>
-        <w:t>mô hình tư biện</w:t>
-      </w:r>
-      <w:r>
-        <w:t xml:space="preserve"> phát biểu rằng </w:t>
-      </w:r>
-      <w:r>
-        <w:rPr>
-          <w:i/>
-        </w:rPr>
-        <w:t>cái toàn thể là đồng nhất của cái đồng nhất và cái không đồng nhất</w:t>
-      </w:r>
-      <w:r>
-        <w:t>.</w:t>
-      </w:r>
-      <w:r>
-        <w:t xml:space="preserve"> Khi cái đồng nhất là </w:t>
-      </w:r>
-      <w:r>
-        <w:t>tính</w:t>
-      </w:r>
-      <w:r>
-        <w:t xml:space="preserve"> phổ quát và cái </w:t>
-      </w:r>
-      <w:r>
-        <w:t xml:space="preserve">không </w:t>
-      </w:r>
-      <w:r>
-        <w:t xml:space="preserve">đồng nhất là </w:t>
-      </w:r>
-      <w:r>
-        <w:t>tính</w:t>
-      </w:r>
-      <w:r>
-        <w:t xml:space="preserve"> đặc thù thì mô hình tư biện phát biểu rằng cái toàn thể là đồng nhất của </w:t>
-      </w:r>
-      <w:r>
-        <w:t>tính</w:t>
-      </w:r>
-      <w:r>
-        <w:t xml:space="preserve"> phổ quát và </w:t>
-      </w:r>
-      <w:r>
-        <w:t xml:space="preserve">tính </w:t>
-      </w:r>
-      <w:r>
-        <w:t>đặc thù.</w:t>
-      </w:r>
-      <w:r>
-        <w:t xml:space="preserve"> </w:t>
-      </w:r>
-      <w:r>
-        <w:t>Tính</w:t>
-      </w:r>
-      <w:r>
-        <w:t xml:space="preserve"> phổ quát và </w:t>
-      </w:r>
-      <w:r>
-        <w:t xml:space="preserve">tính </w:t>
-      </w:r>
-      <w:r>
-        <w:t>đặc thù được hình thành bởi phủ định nhất định.</w:t>
-      </w:r>
-      <w:r>
-        <w:t xml:space="preserve"> </w:t>
-      </w:r>
-      <w:r>
-        <w:rPr>
-          <w:i/>
-        </w:rPr>
-        <w:t>Phủ định nhất định</w:t>
-      </w:r>
-      <w:r>
-        <w:t xml:space="preserve"> là phủ định cái đối lập để đạt mức phát triển tốt hơn nhưng vẫn chứa những yếu tố của cái đối lập, với lưu ý quan trọng ngữ nghĩa của sự tốt hơn </w:t>
-      </w:r>
-      <w:r>
-        <w:t>phụ thuộ</w:t>
-      </w:r>
-      <w:r>
-        <w:t>c vào cách nhìn/</w:t>
-      </w:r>
-      <w:r>
-        <w:t>mục đích.</w:t>
-      </w:r>
-      <w:r>
-        <w:t xml:space="preserve"> Do đó </w:t>
-      </w:r>
-      <w:r>
-        <w:t>cái</w:t>
-      </w:r>
-      <w:r>
-        <w:t xml:space="preserve"> phổ quát là phủ định nhất định của </w:t>
-      </w:r>
-      <w:r>
-        <w:t>cái</w:t>
-      </w:r>
-      <w:r>
-        <w:t xml:space="preserve"> đặc thù với mục đích đạt tính phổ quát, trong khi đó,</w:t>
-      </w:r>
-      <w:r>
-        <w:t xml:space="preserve"> </w:t>
-      </w:r>
-      <w:r>
-        <w:t>cái</w:t>
-      </w:r>
-      <w:r>
-        <w:t xml:space="preserve"> đặc thù là phủ định nhất định của cái phổ quát với mục đích đạt tính đặc thù.</w:t>
-      </w:r>
-      <w:r>
-        <w:t xml:space="preserve"> Phủ định nhất định tương ứng với mệnh đề </w:t>
-      </w:r>
-      <w:r>
-        <w:t xml:space="preserve">2 </w:t>
-      </w:r>
-      <w:r>
-        <w:t>“</w:t>
-      </w:r>
-      <w:r>
-        <w:t>âm sinh ra từ dương và dương sinh ra từ âm</w:t>
-      </w:r>
-      <w:r>
-        <w:t>”</w:t>
-      </w:r>
-      <w:r>
-        <w:t xml:space="preserve"> </w:t>
-      </w:r>
-      <w:r>
-        <w:t xml:space="preserve">(quy luật phản phục) </w:t>
-      </w:r>
-      <w:r>
-        <w:t xml:space="preserve">và mệnh đề </w:t>
-      </w:r>
-      <w:r>
-        <w:t xml:space="preserve">1 </w:t>
-      </w:r>
-      <w:r>
-        <w:t>“trong âm có dương và trong dương có âm”</w:t>
-      </w:r>
-      <w:r>
-        <w:t>.</w:t>
-      </w:r>
-      <w:r>
-        <w:t xml:space="preserve"> Vì cái phổ quát có tính phổ quát chủ đạo nhưng tiềm phục tính đặc thù đồng thời cái đặc thù có tính đặc thù chủ đạo nhưng tiềm phục tính phổ quát nên mô hình tư biện được phát biểu chính xác rằng cái toàn thể là cái phổ quát </w:t>
-      </w:r>
-      <w:r>
-        <w:t>tiềm phục</w:t>
-      </w:r>
-      <w:r>
-        <w:t xml:space="preserve"> tính đặc thù hoặc là cái đặc thù </w:t>
-      </w:r>
-      <w:r>
-        <w:t>tiềm phục</w:t>
-      </w:r>
-      <w:r>
-        <w:t xml:space="preserve"> tính phổ quát, đây tương ứng mệnh đề </w:t>
-      </w:r>
-      <w:r>
-        <w:t xml:space="preserve">1 </w:t>
-      </w:r>
-      <w:r>
-        <w:t>“cái toàn thể là cái trong âm có dương hoặc là cái trong dương có âm”.</w:t>
-      </w:r>
-      <w:r>
-        <w:t xml:space="preserve"> Mô hình tư biện không chỉ đề cập tính nội tại của cái toàn thể mà còn đề cập sự phát triển/chuyển hóa giữa hai cái toàn thể cũng theo phương thức phủ định nhất định, nghĩa là</w:t>
-      </w:r>
-      <w:r>
-        <w:t xml:space="preserve"> </w:t>
-      </w:r>
-      <w:r>
-        <w:t>cái toàn thể sau phủ định cái toàn thể trước để đạt mức cao hơn nhưng vẫn chứa những yếu tố của cái toàn thể trước, đồng thời, cái toàn thể sau tuy là kết quả của cái toàn thể trước nhưng quay trở lại thành cơ sở cho cái toàn thể trước</w:t>
-      </w:r>
-      <w:r>
-        <w:t xml:space="preserve"> (mô hình tư biện toàn cục)</w:t>
-      </w:r>
-      <w:r>
-        <w:t xml:space="preserve">, tương ứng </w:t>
-      </w:r>
-      <w:r>
-        <w:t>quy luật phản phục</w:t>
-      </w:r>
-      <w:r>
-        <w:t xml:space="preserve"> ở mức toàn cục.</w:t>
-      </w:r>
-      <w:r>
-        <w:t xml:space="preserve"> </w:t>
-      </w:r>
-      <w:r>
-        <w:t xml:space="preserve">Ghi chú: quy luật phản phục của thuyết âm dương không đề cập sự phát triển nhưng quy luật phản phục của mô hình tư biện ngầm định sự phát triển theo hình xoắn ốc. </w:t>
-      </w:r>
-      <w:r>
-        <w:t>Ngữ nghĩa của sự tốt hơn, mức cao hơn phụ thuộc vào cách n</w:t>
-      </w:r>
-      <w:r>
-        <w:t>hìn/</w:t>
-      </w:r>
-      <w:r>
-        <w:t>mục đích nên mô hình tư biện phụ thuộ</w:t>
-      </w:r>
-      <w:r>
-        <w:t>c vào cách nhìn/</w:t>
-      </w:r>
-      <w:r>
-        <w:t xml:space="preserve">mục đích, ngay trong nội tại cái toàn thể, tính chủ đạo quan trọng hay tính tiềm ẩn quan trọng </w:t>
-      </w:r>
-      <w:r>
-        <w:t xml:space="preserve">cũng </w:t>
-      </w:r>
-      <w:r>
-        <w:t>phụ thuộ</w:t>
-      </w:r>
-      <w:r>
-        <w:t>c vào cách nhìn/mục đích</w:t>
-      </w:r>
-      <w:r>
-        <w:t xml:space="preserve">, đây tương ứng mệnh đề 2 </w:t>
-      </w:r>
-      <w:r>
-        <w:t xml:space="preserve">“âm sinh ra từ dương và dương sinh ra từ âm” </w:t>
-      </w:r>
-      <w:r>
-        <w:t>và mệnh đề 3</w:t>
-      </w:r>
-      <w:r>
-        <w:t xml:space="preserve"> “</w:t>
-      </w:r>
-      <w:r>
-        <w:t>nhiều lấy ít làm chủ</w:t>
-      </w:r>
-      <w:r>
-        <w:t>”</w:t>
-      </w:r>
-      <w:r>
-        <w:t>.</w:t>
-      </w:r>
-      <w:r>
-        <w:t xml:space="preserve"> Mô hình tư biện ban đầu phát biểu rằng </w:t>
-      </w:r>
-      <w:r>
-        <w:t>cái toàn thể là đồng nhất của cái đồng nhất và cái không đồng nhất</w:t>
-      </w:r>
-      <w:r>
-        <w:t xml:space="preserve">, về sau được điều chỉnh rằng cái toàn thể là đồng nhất của </w:t>
-      </w:r>
-      <w:r>
-        <w:t>tính</w:t>
-      </w:r>
-      <w:r>
-        <w:t xml:space="preserve"> phổ quát và </w:t>
-      </w:r>
-      <w:r>
-        <w:t xml:space="preserve">tính </w:t>
-      </w:r>
-      <w:r>
-        <w:t>đặc thù. Vậy cái phổ quát tương ứng cái đồng nhất và cái không đồng nhất tương ứng cái đặc thù, ngữ nghĩa như thế nào? Đáp, cái phổ quát thể hiện nội dung thuần nhất mang tính phổ quát tổng thể mà cái toàn thể dựa vào đó để tự định nghĩa</w:t>
-      </w:r>
-      <w:r>
-        <w:t xml:space="preserve"> </w:t>
-      </w:r>
-      <w:r>
         <w:t xml:space="preserve">tự quy định bản thân như là một cái độc lập tự tồn tại giữa những cái xung quanh, trong khi đó, cái đặc thù thể hiện hình thức đa dạng phong phú </w:t>
       </w:r>
       <w:r>
@@ -52190,11 +52218,7 @@
         <w:t xml:space="preserve">mà cái toàn thể </w:t>
       </w:r>
       <w:r>
-        <w:t xml:space="preserve">tự tìm ra </w:t>
-      </w:r>
-      <w:r>
-        <w:lastRenderedPageBreak/>
-        <w:t>những thuộc tính của bản thân nhờ đối sánh với xung quanh. Cái toàn thể trong nghiên cứu này là ý niệm</w:t>
+        <w:t>tự tìm ra những thuộc tính của bản thân nhờ đối sánh với xung quanh. Cái toàn thể trong nghiên cứu này là ý niệm</w:t>
       </w:r>
       <w:r>
         <w:t>, tinh thần.</w:t>
@@ -52683,6 +52707,7 @@
         <w:t xml:space="preserve">(computer program) </w:t>
       </w:r>
       <w:r>
+        <w:lastRenderedPageBreak/>
         <w:t xml:space="preserve">là chương trình </w:t>
       </w:r>
       <w:r>
@@ -52710,544 +52735,541 @@
         <w:t xml:space="preserve">phần mềm vì chương trình có thể được cài đặt ngay tại </w:t>
       </w:r>
       <w:r>
-        <w:t xml:space="preserve">thiết bị </w:t>
-      </w:r>
-      <w:r>
+        <w:t>thiết bị vật lý</w:t>
+      </w:r>
+      <w:r>
+        <w:t xml:space="preserve"> và tất nhiên chương trình có thể là </w:t>
+      </w:r>
+      <w:r>
+        <w:t>chương trình máy tính &amp; phần mềm</w:t>
+      </w:r>
+      <w:r>
+        <w:t xml:space="preserve">. </w:t>
+      </w:r>
+      <w:r>
+        <w:t>Chương trình được cài đặt trong bất cứ thiết bị vật lý không nhất thiết máy tính</w:t>
+      </w:r>
+      <w:r>
+        <w:t xml:space="preserve"> </w:t>
+      </w:r>
+      <w:r>
+        <w:t xml:space="preserve">với lưu ý, máy tính là thiết bị vật lý thông minh theo mô hình máy tính Turing phổ biến đến năm 2025, từ thập niên 2020 mô hình máy tính lượng tử đang phát triển. </w:t>
+      </w:r>
+      <w:r>
+        <w:t>Tóm lại, chương trình có ngữ nghĩa tổng quát hơn chương trình máy tính, đến lượt chương trình máy tính có ngữ nghĩa tổng quát hơn phần mềm</w:t>
+      </w:r>
+      <w:r>
+        <w:t xml:space="preserve">, ví dụ, hệ điều hành </w:t>
+      </w:r>
+      <w:r>
+        <w:t xml:space="preserve">Windows </w:t>
+      </w:r>
+      <w:r>
+        <w:t>là chương trình máy tính và Microsoft Office là phần mềm hỗ trợ những tác vụ văn phòng</w:t>
+      </w:r>
+      <w:r>
+        <w:t xml:space="preserve"> thực thi trong môi trường Windows</w:t>
+      </w:r>
+      <w:r>
+        <w:t xml:space="preserve">, </w:t>
+      </w:r>
+      <w:r>
+        <w:t>hơn nữa</w:t>
+      </w:r>
+      <w:r>
+        <w:t xml:space="preserve"> hệ điều hành </w:t>
+      </w:r>
+      <w:r>
+        <w:t xml:space="preserve">Windows đến năm 2025 </w:t>
+      </w:r>
+      <w:r>
+        <w:t xml:space="preserve">còn dựa trên một chương trình </w:t>
+      </w:r>
+      <w:r>
+        <w:t xml:space="preserve">nhỏ gọn </w:t>
+      </w:r>
+      <w:r>
+        <w:t>cài đặt trong ROM (một thiết bị – bộ nhớ trong của máy tính)</w:t>
+      </w:r>
+      <w:r>
+        <w:t xml:space="preserve"> nên hệ điều hành máy tính còn được xem như phần mềm</w:t>
+      </w:r>
+      <w:r>
+        <w:t xml:space="preserve">. </w:t>
+      </w:r>
+      <w:r>
+        <w:t xml:space="preserve">Một số phần cứng – thiết bị vật lý có cài đặt chương trình và hoạt động gắn chặt với chương trình được gọi </w:t>
+      </w:r>
+      <w:r>
+        <w:rPr>
+          <w:i/>
+        </w:rPr>
+        <w:t>phần dẻo</w:t>
+      </w:r>
+      <w:r>
+        <w:t xml:space="preserve"> (firmware)</w:t>
+      </w:r>
+      <w:r>
+        <w:t>, theo đó máy tính có cài đặt hệ điều hành được xem như phần dẻo</w:t>
+      </w:r>
+      <w:r>
+        <w:t xml:space="preserve">. </w:t>
+      </w:r>
+      <w:r>
+        <w:t xml:space="preserve">Phần mềm được nạp vào bộ nhớ trong của máy tính ngay trước khi thực thi. </w:t>
+      </w:r>
+      <w:r>
+        <w:t xml:space="preserve">Ghi chú: </w:t>
+      </w:r>
+      <w:r>
+        <w:rPr>
+          <w:i/>
+        </w:rPr>
+        <w:t>chỉ thị nhị phân</w:t>
+      </w:r>
+      <w:r>
+        <w:t xml:space="preserve"> (binary instruction</w:t>
+      </w:r>
+      <w:r>
+        <w:t xml:space="preserve">) là tập hợp những </w:t>
+      </w:r>
+      <w:r>
+        <w:rPr>
+          <w:i/>
+        </w:rPr>
+        <w:t>mã nhị phân</w:t>
+      </w:r>
+      <w:r>
+        <w:t xml:space="preserve"> (binary code)</w:t>
+      </w:r>
+      <w:r>
+        <w:t xml:space="preserve"> và mã nhị phân còn được gọi </w:t>
+      </w:r>
+      <w:r>
+        <w:rPr>
+          <w:i/>
+        </w:rPr>
+        <w:t>mã máy</w:t>
+      </w:r>
+      <w:r>
+        <w:t xml:space="preserve"> (machine code)</w:t>
+      </w:r>
+      <w:r>
+        <w:t xml:space="preserve">. </w:t>
+      </w:r>
+      <w:r>
+        <w:t xml:space="preserve">Phần mềm </w:t>
+      </w:r>
+      <w:r>
+        <w:t xml:space="preserve">được phát triển còn được gọi là viết hay lập trình bằng </w:t>
+      </w:r>
+      <w:r>
+        <w:rPr>
+          <w:i/>
+        </w:rPr>
+        <w:t>ngôn ngữ lập trình</w:t>
+      </w:r>
+      <w:r>
+        <w:t xml:space="preserve"> (programming language)</w:t>
+      </w:r>
+      <w:r>
+        <w:t xml:space="preserve">. </w:t>
+      </w:r>
+      <w:r>
+        <w:t>Ghi chú</w:t>
+      </w:r>
+      <w:r>
+        <w:t>,</w:t>
+      </w:r>
+      <w:r>
+        <w:t xml:space="preserve"> thuật ngữ “</w:t>
+      </w:r>
+      <w:r>
+        <w:rPr>
+          <w:i/>
+        </w:rPr>
+        <w:t>viết</w:t>
+      </w:r>
+      <w:r>
+        <w:t>” là lập trình phần mềm, cụ thể là viết mã nguồn của phần mềm, rất phổ biến trong ngành lập trình phần mềm</w:t>
+      </w:r>
+      <w:r>
+        <w:t xml:space="preserve">, do đó phát triển phần mềm </w:t>
+      </w:r>
+      <w:r>
+        <w:t>tức</w:t>
+      </w:r>
+      <w:r>
+        <w:t xml:space="preserve"> </w:t>
+      </w:r>
+      <w:r>
+        <w:rPr>
+          <w:i/>
+        </w:rPr>
+        <w:t>lập trình phần mềm</w:t>
+      </w:r>
+      <w:r>
+        <w:t xml:space="preserve"> </w:t>
+      </w:r>
+      <w:r>
+        <w:t>chính là</w:t>
+      </w:r>
+      <w:r>
+        <w:t xml:space="preserve"> viết mã nguồn </w:t>
+      </w:r>
+      <w:r>
+        <w:t xml:space="preserve">cho </w:t>
+      </w:r>
+      <w:r>
+        <w:t xml:space="preserve">phần mềm </w:t>
+      </w:r>
+      <w:r>
+        <w:t>thường</w:t>
+      </w:r>
+      <w:r>
+        <w:t xml:space="preserve"> </w:t>
+      </w:r>
+      <w:r>
+        <w:t>được gọi</w:t>
+      </w:r>
+      <w:r>
+        <w:t xml:space="preserve"> là “</w:t>
+      </w:r>
+      <w:r>
+        <w:rPr>
+          <w:i/>
+        </w:rPr>
+        <w:t>viết phần mềm</w:t>
+      </w:r>
+      <w:r>
+        <w:t xml:space="preserve">”. </w:t>
+      </w:r>
+      <w:r>
+        <w:t>Ngành lập trình phần mềm còn được gọi lập trình máy tính hay công nghệ phần mềm (software engineering)</w:t>
+      </w:r>
+      <w:r>
+        <w:t>, tập trung vào “viết phần mềm”</w:t>
+      </w:r>
+      <w:r>
+        <w:t xml:space="preserve">. </w:t>
+      </w:r>
+      <w:r>
+        <w:t xml:space="preserve">Lập trình phần mềm là một chủ đề chính của </w:t>
+      </w:r>
+      <w:r>
+        <w:rPr>
+          <w:i/>
+        </w:rPr>
+        <w:t>khoa học máy tính</w:t>
+      </w:r>
+      <w:r>
+        <w:t xml:space="preserve"> (computer science). </w:t>
+      </w:r>
+      <w:r>
+        <w:t xml:space="preserve">Về </w:t>
+      </w:r>
+      <w:r>
+        <w:rPr>
+          <w:i/>
+        </w:rPr>
+        <w:t>kỹ thuật tổng thể</w:t>
+      </w:r>
+      <w:r>
+        <w:t xml:space="preserve"> </w:t>
+      </w:r>
+      <w:r>
+        <w:t xml:space="preserve">của ngành </w:t>
+      </w:r>
+      <w:r>
+        <w:t>lập trình phần mềm</w:t>
+      </w:r>
+      <w:r>
+        <w:t xml:space="preserve">, kỹ thuật lập trình đầu tiên là viết trực tiếp bằng </w:t>
+      </w:r>
+      <w:r>
+        <w:t>mã máy</w:t>
+      </w:r>
+      <w:r>
+        <w:t xml:space="preserve"> </w:t>
+      </w:r>
+      <w:r>
+        <w:t xml:space="preserve">khi mã máy </w:t>
+      </w:r>
+      <w:r>
+        <w:t xml:space="preserve">là ngôn ngữ lập trình đầu tiên và đơn giản nhất, </w:t>
+      </w:r>
+      <w:r>
+        <w:t>về sau,</w:t>
+      </w:r>
+      <w:r>
+        <w:t xml:space="preserve"> mã máy được quy ước bằng những ký tự đơn giản hình thành </w:t>
+      </w:r>
+      <w:r>
+        <w:rPr>
+          <w:i/>
+        </w:rPr>
+        <w:t>hợp ngữ</w:t>
+      </w:r>
+      <w:r>
+        <w:t xml:space="preserve"> (absembly)</w:t>
+      </w:r>
+      <w:r>
+        <w:t xml:space="preserve">. Một phần mềm được viết bằng hợp ngữ sẽ được biên dịch thành mã máy vì chỉ có mã máy tức mã nhị phân mới </w:t>
+      </w:r>
+      <w:r>
+        <w:t>có thể</w:t>
+      </w:r>
+      <w:r>
+        <w:t xml:space="preserve"> thực thi trong máy tính. Khái niệm </w:t>
+      </w:r>
+      <w:r>
+        <w:rPr>
+          <w:i/>
+        </w:rPr>
+        <w:t>biên dịch</w:t>
+      </w:r>
+      <w:r>
+        <w:t xml:space="preserve"> </w:t>
+      </w:r>
+      <w:r>
+        <w:t xml:space="preserve">(compile) </w:t>
+      </w:r>
+      <w:r>
+        <w:t xml:space="preserve">cho ra đời một phần mềm quan trọng được gọi </w:t>
+      </w:r>
+      <w:r>
+        <w:rPr>
+          <w:i/>
+        </w:rPr>
+        <w:t>trình biên dịch</w:t>
+      </w:r>
+      <w:r>
+        <w:t xml:space="preserve"> </w:t>
+      </w:r>
+      <w:r>
+        <w:t xml:space="preserve">(compiler) </w:t>
+      </w:r>
+      <w:r>
+        <w:t xml:space="preserve">có chức năng biên dịch những ngôn ngữ lập trình cấp cao hơn mã máy như hợp ngữ, </w:t>
+      </w:r>
+      <w:r>
+        <w:t xml:space="preserve">Pascal, </w:t>
+      </w:r>
+      <w:r>
+        <w:t>C, C++</w:t>
+      </w:r>
+      <w:r>
+        <w:t xml:space="preserve"> </w:t>
+      </w:r>
+      <w:r>
+        <w:t xml:space="preserve">thành mã máy, trong đó </w:t>
+      </w:r>
+      <w:r>
+        <w:t xml:space="preserve">Pascal, </w:t>
+      </w:r>
+      <w:r>
+        <w:t>C, C++</w:t>
+      </w:r>
+      <w:r>
+        <w:t xml:space="preserve"> </w:t>
+      </w:r>
+      <w:r>
+        <w:t xml:space="preserve">có mức trừu tượng cao hơn hợp ngữ và dễ hiểu đối với </w:t>
+      </w:r>
+      <w:r>
+        <w:rPr>
+          <w:i/>
+        </w:rPr>
+        <w:t>lập trình viên</w:t>
+      </w:r>
+      <w:r>
+        <w:t xml:space="preserve"> tức người lập trình</w:t>
+      </w:r>
+      <w:r>
+        <w:t xml:space="preserve"> (programmer)</w:t>
+      </w:r>
+      <w:r>
+        <w:t>.</w:t>
+      </w:r>
+      <w:r>
+        <w:t xml:space="preserve"> </w:t>
+      </w:r>
+      <w:r>
+        <w:t xml:space="preserve">Ghi chú: như vậy mã máy là ngôn ngữ lập trình cơ bản nhất không cần biên dịch. </w:t>
+      </w:r>
+      <w:r>
+        <w:t>Đến thời điểm năm 2025, những ngôn ngữ lập trình cấp cao như C++</w:t>
+      </w:r>
+      <w:r>
+        <w:t>, Java, C#</w:t>
+      </w:r>
+      <w:r>
+        <w:t xml:space="preserve"> </w:t>
+      </w:r>
+      <w:r>
+        <w:t xml:space="preserve">vẫn còn phổ biến vì ngôn ngữ lập trình cấp cao phải có tính chất là </w:t>
+      </w:r>
+      <w:r>
+        <w:rPr>
+          <w:i/>
+        </w:rPr>
+        <w:t>đọc được với người</w:t>
+      </w:r>
+      <w:r>
+        <w:t xml:space="preserve"> (readable)</w:t>
+      </w:r>
+      <w:r>
+        <w:t>, trong khi đó</w:t>
+      </w:r>
+      <w:r>
+        <w:t>,</w:t>
+      </w:r>
+      <w:r>
+        <w:t xml:space="preserve"> khó đọc hợp ngữ và cực kỳ khó đọc mã máy. </w:t>
+      </w:r>
+      <w:r>
+        <w:t xml:space="preserve">Tập hợp những câu lệnh viết bằng một ngôn ngữ lập trình không phải mã máy </w:t>
+      </w:r>
+      <w:r>
+        <w:t>mà</w:t>
+      </w:r>
+      <w:r>
+        <w:t xml:space="preserve"> là </w:t>
+      </w:r>
+      <w:r>
+        <w:rPr>
+          <w:i/>
+        </w:rPr>
+        <w:t>mã nguồn</w:t>
+      </w:r>
+      <w:r>
+        <w:t xml:space="preserve"> </w:t>
+      </w:r>
+      <w:r>
+        <w:t>(source code) ở dạng văn bản đọc được với người</w:t>
+      </w:r>
+      <w:r>
+        <w:t xml:space="preserve">, như vậy, mã nguồn của phần mềm được biên dịch thành mã máy. </w:t>
+      </w:r>
+      <w:r>
+        <w:t>Do đó</w:t>
+      </w:r>
+      <w:r>
+        <w:t>, hãy phân biệt mã nguồn của phần mềm với chính phần mềm, theo đó phần mềm là bản biên dịch, thông dịch hay phiên dịch của mã nguồn</w:t>
+      </w:r>
+      <w:r>
+        <w:t xml:space="preserve"> và phần mềm phải thực thi được trong máy tính</w:t>
+      </w:r>
+      <w:r>
+        <w:t xml:space="preserve">. </w:t>
+      </w:r>
+      <w:r>
+        <w:t>Mã nguồn được lưu trữ như một tập hợp những tập tin văn bản đọc</w:t>
+      </w:r>
+      <w:r>
+        <w:t xml:space="preserve"> nhưng không thể thực thi trực tiếp trong máy tính vì chỉ có mã máy (mã nhị phân) mới có thể thực thi trực tiếp trong máy tính, tất cả những mã khác như mã thông dịch và mã nguồn phải cần phần mềm trung gian nếu muốn thực thi</w:t>
+      </w:r>
+      <w:r>
+        <w:t xml:space="preserve">. </w:t>
+      </w:r>
+      <w:r>
+        <w:t xml:space="preserve">Hãy luôn nhớ rằng mã nguồn luôn được viết bằng ngôn ngữ lập trình đọc được với người. </w:t>
+      </w:r>
+      <w:r>
+        <w:t xml:space="preserve">Quy ước, thực thi (trực tiếp) trong máy tính thực chất là thực thi trong môi trường hệ điều hành của máy tính. </w:t>
+      </w:r>
+      <w:r>
+        <w:t>Từ</w:t>
+      </w:r>
+      <w:r>
+        <w:t xml:space="preserve"> sự ra đời của trình biên dịch, ngôn ngữ lập trình có ba dạng là biên dịch</w:t>
+      </w:r>
+      <w:r>
+        <w:t xml:space="preserve"> (compile)</w:t>
+      </w:r>
+      <w:r>
+        <w:t xml:space="preserve">, </w:t>
+      </w:r>
+      <w:r>
+        <w:rPr>
+          <w:i/>
+        </w:rPr>
+        <w:t>thông dịch</w:t>
+      </w:r>
+      <w:r>
+        <w:t xml:space="preserve"> (interpret)</w:t>
+      </w:r>
+      <w:r>
+        <w:t xml:space="preserve"> và </w:t>
+      </w:r>
+      <w:r>
+        <w:rPr>
+          <w:i/>
+        </w:rPr>
+        <w:t>phiên dịch</w:t>
+      </w:r>
+      <w:r>
+        <w:t xml:space="preserve"> (translate)</w:t>
+      </w:r>
+      <w:r>
+        <w:t xml:space="preserve">, trong đó </w:t>
+      </w:r>
+      <w:r>
+        <w:t>mã nguồn</w:t>
+      </w:r>
+      <w:r>
+        <w:t xml:space="preserve"> viết bằng ngôn ngữ biên dịch </w:t>
+      </w:r>
+      <w:r>
+        <w:t xml:space="preserve">(Pascal, C, C++) </w:t>
+      </w:r>
+      <w:r>
+        <w:t xml:space="preserve">được biên dịch thành mã máy bởi trình biên dịch và được thực thi trực tiếp trong máy tính, trong khi đó, </w:t>
+      </w:r>
+      <w:r>
+        <w:t>mã nguồn</w:t>
+      </w:r>
+      <w:r>
+        <w:t xml:space="preserve"> viết bằng ngôn ngữ thông dịch được biên dịch thành một dạng mã trung gian </w:t>
+      </w:r>
+      <w:r>
+        <w:t>(</w:t>
+      </w:r>
+      <w:r>
+        <w:t>không phải mã máy</w:t>
+      </w:r>
+      <w:r>
+        <w:t>)</w:t>
+      </w:r>
+      <w:r>
+        <w:t xml:space="preserve"> được gọi là mã thông dịch</w:t>
+      </w:r>
+      <w:r>
+        <w:t xml:space="preserve"> và mã </w:t>
+      </w:r>
+      <w:r>
+        <w:t xml:space="preserve">thông dịch </w:t>
+      </w:r>
+      <w:r>
+        <w:t>thực thi trong một môi trường được gọi là máy ảo mà máy ảo cũng là một phần mềm đặc biệt có nhiệm vụ thực thi mã thông dịch</w:t>
+      </w:r>
+      <w:r>
+        <w:t xml:space="preserve">, ví dụ </w:t>
+      </w:r>
+      <w:r>
+        <w:t xml:space="preserve">Java là ngôn ngữ thông dịch </w:t>
+      </w:r>
+      <w:r>
+        <w:t>với máy ảo Java</w:t>
+      </w:r>
+      <w:r>
+        <w:t xml:space="preserve">. </w:t>
+      </w:r>
+      <w:r>
+        <w:rPr>
+          <w:i/>
+        </w:rPr>
         <w:lastRenderedPageBreak/>
-        <w:t>vật lý</w:t>
-      </w:r>
-      <w:r>
-        <w:t xml:space="preserve"> và tất nhiên chương trình có thể là </w:t>
-      </w:r>
-      <w:r>
-        <w:t>chương trình máy tính &amp; phần mềm</w:t>
-      </w:r>
-      <w:r>
-        <w:t xml:space="preserve">. </w:t>
-      </w:r>
-      <w:r>
-        <w:t>Chương trình được cài đặt trong bất cứ thiết bị vật lý không nhất thiết máy tính</w:t>
-      </w:r>
-      <w:r>
-        <w:t xml:space="preserve"> </w:t>
-      </w:r>
-      <w:r>
-        <w:t xml:space="preserve">với lưu ý, máy tính là thiết bị vật lý thông minh theo mô hình máy tính Turing phổ biến đến năm 2025, từ thập niên 2020 mô hình máy tính lượng tử đang phát triển. </w:t>
-      </w:r>
-      <w:r>
-        <w:t>Tóm lại, chương trình có ngữ nghĩa tổng quát hơn chương trình máy tính, đến lượt chương trình máy tính có ngữ nghĩa tổng quát hơn phần mềm</w:t>
-      </w:r>
-      <w:r>
-        <w:t xml:space="preserve">, ví dụ, hệ điều hành </w:t>
-      </w:r>
-      <w:r>
-        <w:t xml:space="preserve">Windows </w:t>
-      </w:r>
-      <w:r>
-        <w:t>là chương trình máy tính và Microsoft Office là phần mềm hỗ trợ những tác vụ văn phòng</w:t>
-      </w:r>
-      <w:r>
-        <w:t xml:space="preserve"> thực thi trong môi trường Windows</w:t>
-      </w:r>
-      <w:r>
-        <w:t xml:space="preserve">, </w:t>
-      </w:r>
-      <w:r>
-        <w:t>hơn nữa</w:t>
-      </w:r>
-      <w:r>
-        <w:t xml:space="preserve"> hệ điều hành </w:t>
-      </w:r>
-      <w:r>
-        <w:t xml:space="preserve">Windows đến năm 2025 </w:t>
-      </w:r>
-      <w:r>
-        <w:t xml:space="preserve">còn dựa trên một chương trình </w:t>
-      </w:r>
-      <w:r>
-        <w:t xml:space="preserve">nhỏ gọn </w:t>
-      </w:r>
-      <w:r>
-        <w:t>cài đặt trong ROM (một thiết bị – bộ nhớ trong của máy tính)</w:t>
-      </w:r>
-      <w:r>
-        <w:t xml:space="preserve"> nên hệ điều hành máy tính còn được xem như phần mềm</w:t>
-      </w:r>
-      <w:r>
-        <w:t xml:space="preserve">. </w:t>
-      </w:r>
-      <w:r>
-        <w:t xml:space="preserve">Một số phần cứng – thiết bị vật lý có cài đặt chương trình và hoạt động gắn chặt với chương trình được gọi </w:t>
-      </w:r>
-      <w:r>
-        <w:rPr>
-          <w:i/>
-        </w:rPr>
-        <w:t>phần dẻo</w:t>
-      </w:r>
-      <w:r>
-        <w:t xml:space="preserve"> (firmware)</w:t>
-      </w:r>
-      <w:r>
-        <w:t>, theo đó máy tính có cài đặt hệ điều hành được xem như phần dẻo</w:t>
-      </w:r>
-      <w:r>
-        <w:t xml:space="preserve">. </w:t>
-      </w:r>
-      <w:r>
-        <w:t xml:space="preserve">Phần mềm được nạp vào bộ nhớ trong của máy tính ngay trước khi thực thi. </w:t>
-      </w:r>
-      <w:r>
-        <w:t xml:space="preserve">Ghi chú: </w:t>
-      </w:r>
-      <w:r>
-        <w:rPr>
-          <w:i/>
-        </w:rPr>
-        <w:t>chỉ thị nhị phân</w:t>
-      </w:r>
-      <w:r>
-        <w:t xml:space="preserve"> (binary instruction</w:t>
-      </w:r>
-      <w:r>
-        <w:t xml:space="preserve">) là tập hợp những </w:t>
-      </w:r>
-      <w:r>
-        <w:rPr>
-          <w:i/>
-        </w:rPr>
-        <w:t>mã nhị phân</w:t>
-      </w:r>
-      <w:r>
-        <w:t xml:space="preserve"> (binary code)</w:t>
-      </w:r>
-      <w:r>
-        <w:t xml:space="preserve"> và mã nhị phân còn được gọi </w:t>
-      </w:r>
-      <w:r>
-        <w:rPr>
-          <w:i/>
-        </w:rPr>
-        <w:t>mã máy</w:t>
-      </w:r>
-      <w:r>
-        <w:t xml:space="preserve"> (machine code)</w:t>
-      </w:r>
-      <w:r>
-        <w:t xml:space="preserve">. </w:t>
-      </w:r>
-      <w:r>
-        <w:t xml:space="preserve">Phần mềm </w:t>
-      </w:r>
-      <w:r>
-        <w:t xml:space="preserve">được phát triển còn được gọi là viết hay lập trình bằng </w:t>
-      </w:r>
-      <w:r>
-        <w:rPr>
-          <w:i/>
-        </w:rPr>
-        <w:t>ngôn ngữ lập trình</w:t>
-      </w:r>
-      <w:r>
-        <w:t xml:space="preserve"> (programming language)</w:t>
-      </w:r>
-      <w:r>
-        <w:t xml:space="preserve">. </w:t>
-      </w:r>
-      <w:r>
-        <w:t>Ghi chú</w:t>
-      </w:r>
-      <w:r>
-        <w:t>,</w:t>
-      </w:r>
-      <w:r>
-        <w:t xml:space="preserve"> thuật ngữ “</w:t>
-      </w:r>
-      <w:r>
-        <w:rPr>
-          <w:i/>
-        </w:rPr>
-        <w:t>viết</w:t>
-      </w:r>
-      <w:r>
-        <w:t>” là lập trình phần mềm, cụ thể là viết mã nguồn của phần mềm, rất phổ biến trong ngành lập trình phần mềm</w:t>
-      </w:r>
-      <w:r>
-        <w:t xml:space="preserve">, do đó phát triển phần mềm </w:t>
-      </w:r>
-      <w:r>
-        <w:t>tức</w:t>
-      </w:r>
-      <w:r>
-        <w:t xml:space="preserve"> </w:t>
-      </w:r>
-      <w:r>
-        <w:rPr>
-          <w:i/>
-        </w:rPr>
-        <w:t>lập trình phần mềm</w:t>
-      </w:r>
-      <w:r>
-        <w:t xml:space="preserve"> </w:t>
-      </w:r>
-      <w:r>
-        <w:t>chính là</w:t>
-      </w:r>
-      <w:r>
-        <w:t xml:space="preserve"> viết mã nguồn </w:t>
-      </w:r>
-      <w:r>
-        <w:t xml:space="preserve">cho </w:t>
-      </w:r>
-      <w:r>
-        <w:t xml:space="preserve">phần mềm </w:t>
-      </w:r>
-      <w:r>
-        <w:t>thường</w:t>
-      </w:r>
-      <w:r>
-        <w:t xml:space="preserve"> </w:t>
-      </w:r>
-      <w:r>
-        <w:t>được gọi</w:t>
-      </w:r>
-      <w:r>
-        <w:t xml:space="preserve"> là “</w:t>
-      </w:r>
-      <w:r>
-        <w:rPr>
-          <w:i/>
-        </w:rPr>
-        <w:t>viết phần mềm</w:t>
-      </w:r>
-      <w:r>
-        <w:t xml:space="preserve">”. </w:t>
-      </w:r>
-      <w:r>
-        <w:t>Ngành lập trình phần mềm còn được gọi lập trình máy tính hay công nghệ phần mềm (software engineering)</w:t>
-      </w:r>
-      <w:r>
-        <w:t>, tập trung vào “viết phần mềm”</w:t>
-      </w:r>
-      <w:r>
-        <w:t xml:space="preserve">. </w:t>
-      </w:r>
-      <w:r>
-        <w:t xml:space="preserve">Lập trình phần mềm là một chủ đề chính của </w:t>
-      </w:r>
-      <w:r>
-        <w:rPr>
-          <w:i/>
-        </w:rPr>
-        <w:t>khoa học máy tính</w:t>
-      </w:r>
-      <w:r>
-        <w:t xml:space="preserve"> (computer science). </w:t>
-      </w:r>
-      <w:r>
-        <w:t xml:space="preserve">Về </w:t>
-      </w:r>
-      <w:r>
-        <w:rPr>
-          <w:i/>
-        </w:rPr>
-        <w:t>kỹ thuật tổng thể</w:t>
-      </w:r>
-      <w:r>
-        <w:t xml:space="preserve"> </w:t>
-      </w:r>
-      <w:r>
-        <w:t xml:space="preserve">của ngành </w:t>
-      </w:r>
-      <w:r>
-        <w:t>lập trình phần mềm</w:t>
-      </w:r>
-      <w:r>
-        <w:t xml:space="preserve">, kỹ thuật lập trình đầu tiên là viết trực tiếp bằng </w:t>
-      </w:r>
-      <w:r>
-        <w:t>mã máy</w:t>
-      </w:r>
-      <w:r>
-        <w:t xml:space="preserve"> </w:t>
-      </w:r>
-      <w:r>
-        <w:t xml:space="preserve">khi mã máy </w:t>
-      </w:r>
-      <w:r>
-        <w:t xml:space="preserve">là ngôn ngữ lập trình đầu tiên và đơn giản nhất, </w:t>
-      </w:r>
-      <w:r>
-        <w:t>về sau,</w:t>
-      </w:r>
-      <w:r>
-        <w:t xml:space="preserve"> mã máy được quy ước bằng những ký tự đơn giản hình thành </w:t>
-      </w:r>
-      <w:r>
-        <w:rPr>
-          <w:i/>
-        </w:rPr>
-        <w:t>hợp ngữ</w:t>
-      </w:r>
-      <w:r>
-        <w:t xml:space="preserve"> (absembly)</w:t>
-      </w:r>
-      <w:r>
-        <w:t xml:space="preserve">. Một phần mềm được viết bằng hợp ngữ sẽ được biên dịch thành mã máy vì chỉ có mã máy tức mã nhị phân mới </w:t>
-      </w:r>
-      <w:r>
-        <w:t>có thể</w:t>
-      </w:r>
-      <w:r>
-        <w:t xml:space="preserve"> thực thi trong máy tính. Khái niệm </w:t>
-      </w:r>
-      <w:r>
-        <w:rPr>
-          <w:i/>
-        </w:rPr>
-        <w:t>biên dịch</w:t>
-      </w:r>
-      <w:r>
-        <w:t xml:space="preserve"> </w:t>
-      </w:r>
-      <w:r>
-        <w:t xml:space="preserve">(compile) </w:t>
-      </w:r>
-      <w:r>
-        <w:t xml:space="preserve">cho ra đời một phần mềm quan trọng được gọi </w:t>
-      </w:r>
-      <w:r>
-        <w:rPr>
-          <w:i/>
-        </w:rPr>
-        <w:t>trình biên dịch</w:t>
-      </w:r>
-      <w:r>
-        <w:t xml:space="preserve"> </w:t>
-      </w:r>
-      <w:r>
-        <w:t xml:space="preserve">(compiler) </w:t>
-      </w:r>
-      <w:r>
-        <w:t xml:space="preserve">có chức năng biên dịch những ngôn ngữ lập trình cấp cao hơn mã máy như hợp ngữ, </w:t>
-      </w:r>
-      <w:r>
-        <w:t xml:space="preserve">Pascal, </w:t>
-      </w:r>
-      <w:r>
-        <w:t>C, C++</w:t>
-      </w:r>
-      <w:r>
-        <w:t xml:space="preserve"> </w:t>
-      </w:r>
-      <w:r>
-        <w:t xml:space="preserve">thành mã máy, trong đó </w:t>
-      </w:r>
-      <w:r>
-        <w:t xml:space="preserve">Pascal, </w:t>
-      </w:r>
-      <w:r>
-        <w:t>C, C++</w:t>
-      </w:r>
-      <w:r>
-        <w:t xml:space="preserve"> </w:t>
-      </w:r>
-      <w:r>
-        <w:t xml:space="preserve">có mức trừu tượng cao hơn hợp ngữ và dễ hiểu đối với </w:t>
-      </w:r>
-      <w:r>
-        <w:rPr>
-          <w:i/>
-        </w:rPr>
-        <w:t>lập trình viên</w:t>
-      </w:r>
-      <w:r>
-        <w:t xml:space="preserve"> tức người lập trình</w:t>
-      </w:r>
-      <w:r>
-        <w:t xml:space="preserve"> (programmer)</w:t>
-      </w:r>
-      <w:r>
-        <w:t>.</w:t>
-      </w:r>
-      <w:r>
-        <w:t xml:space="preserve"> </w:t>
-      </w:r>
-      <w:r>
-        <w:t xml:space="preserve">Ghi chú: như vậy mã máy là ngôn ngữ lập trình cơ bản nhất không cần biên dịch. </w:t>
-      </w:r>
-      <w:r>
-        <w:t>Đến thời điểm năm 2025, những ngôn ngữ lập trình cấp cao như C++</w:t>
-      </w:r>
-      <w:r>
-        <w:t>, Java, C#</w:t>
-      </w:r>
-      <w:r>
-        <w:t xml:space="preserve"> </w:t>
-      </w:r>
-      <w:r>
-        <w:t xml:space="preserve">vẫn còn phổ biến vì ngôn ngữ lập trình cấp cao phải có tính chất là </w:t>
-      </w:r>
-      <w:r>
-        <w:rPr>
-          <w:i/>
-        </w:rPr>
-        <w:t>đọc được với người</w:t>
-      </w:r>
-      <w:r>
-        <w:t xml:space="preserve"> (readable)</w:t>
-      </w:r>
-      <w:r>
-        <w:t>, trong khi đó</w:t>
-      </w:r>
-      <w:r>
-        <w:t>,</w:t>
-      </w:r>
-      <w:r>
-        <w:t xml:space="preserve"> khó đọc hợp ngữ và cực kỳ khó đọc mã máy. </w:t>
-      </w:r>
-      <w:r>
-        <w:t xml:space="preserve">Tập hợp những câu lệnh viết bằng một ngôn ngữ lập trình không phải mã máy </w:t>
-      </w:r>
-      <w:r>
-        <w:t>mà</w:t>
-      </w:r>
-      <w:r>
-        <w:t xml:space="preserve"> là </w:t>
-      </w:r>
-      <w:r>
-        <w:rPr>
-          <w:i/>
-        </w:rPr>
-        <w:t>mã nguồn</w:t>
-      </w:r>
-      <w:r>
-        <w:t xml:space="preserve"> </w:t>
-      </w:r>
-      <w:r>
-        <w:t>(source code) ở dạng văn bản đọc được với người</w:t>
-      </w:r>
-      <w:r>
-        <w:t xml:space="preserve">, như vậy, mã nguồn của phần mềm được biên dịch thành mã máy. </w:t>
-      </w:r>
-      <w:r>
-        <w:t>Do đó</w:t>
-      </w:r>
-      <w:r>
-        <w:t>, hãy phân biệt mã nguồn của phần mềm với chính phần mềm, theo đó phần mềm là bản biên dịch, thông dịch hay phiên dịch của mã nguồn</w:t>
-      </w:r>
-      <w:r>
-        <w:t xml:space="preserve"> và phần mềm phải thực thi được trong máy tính</w:t>
-      </w:r>
-      <w:r>
-        <w:t xml:space="preserve">. </w:t>
-      </w:r>
-      <w:r>
-        <w:t>Mã nguồn được lưu trữ như một tập hợp những tập tin văn bản đọc</w:t>
-      </w:r>
-      <w:r>
-        <w:t xml:space="preserve"> nhưng không thể thực thi trực tiếp trong máy tính vì chỉ có mã máy (mã nhị phân) mới có thể thực thi trực tiếp trong máy tính, tất cả những mã khác như mã thông dịch và mã nguồn phải cần phần mềm trung gian nếu muốn thực thi</w:t>
-      </w:r>
-      <w:r>
-        <w:t xml:space="preserve">. </w:t>
-      </w:r>
-      <w:r>
-        <w:t xml:space="preserve">Hãy luôn nhớ rằng mã nguồn luôn được viết bằng ngôn ngữ lập trình đọc được với người. </w:t>
-      </w:r>
-      <w:r>
-        <w:t xml:space="preserve">Quy ước, thực thi (trực tiếp) trong máy tính thực chất là thực thi trong môi trường hệ điều hành của máy tính. </w:t>
-      </w:r>
-      <w:r>
-        <w:t>Từ</w:t>
-      </w:r>
-      <w:r>
-        <w:t xml:space="preserve"> sự ra đời của trình biên dịch, ngôn ngữ lập trình có ba dạng là biên dịch</w:t>
-      </w:r>
-      <w:r>
-        <w:t xml:space="preserve"> (compile)</w:t>
-      </w:r>
-      <w:r>
-        <w:t xml:space="preserve">, </w:t>
-      </w:r>
-      <w:r>
-        <w:rPr>
-          <w:i/>
-        </w:rPr>
-        <w:t>thông dịch</w:t>
-      </w:r>
-      <w:r>
-        <w:t xml:space="preserve"> (interpret)</w:t>
-      </w:r>
-      <w:r>
-        <w:t xml:space="preserve"> và </w:t>
-      </w:r>
-      <w:r>
-        <w:rPr>
-          <w:i/>
-        </w:rPr>
-        <w:t>phiên dịch</w:t>
-      </w:r>
-      <w:r>
-        <w:t xml:space="preserve"> (translate)</w:t>
-      </w:r>
-      <w:r>
-        <w:t xml:space="preserve">, trong đó </w:t>
-      </w:r>
-      <w:r>
-        <w:t>mã nguồn</w:t>
-      </w:r>
-      <w:r>
-        <w:t xml:space="preserve"> viết bằng ngôn ngữ biên dịch </w:t>
-      </w:r>
-      <w:r>
-        <w:t xml:space="preserve">(Pascal, C, C++) </w:t>
-      </w:r>
-      <w:r>
-        <w:t xml:space="preserve">được biên dịch thành mã máy bởi trình biên dịch và được thực thi trực tiếp trong máy tính, trong khi đó, </w:t>
-      </w:r>
-      <w:r>
-        <w:t>mã nguồn</w:t>
-      </w:r>
-      <w:r>
-        <w:t xml:space="preserve"> viết bằng ngôn ngữ thông dịch được biên dịch thành một dạng mã trung gian </w:t>
-      </w:r>
-      <w:r>
-        <w:t>(</w:t>
-      </w:r>
-      <w:r>
-        <w:t>không phải mã máy</w:t>
-      </w:r>
-      <w:r>
-        <w:t>)</w:t>
-      </w:r>
-      <w:r>
-        <w:t xml:space="preserve"> được gọi là mã thông dịch</w:t>
-      </w:r>
-      <w:r>
-        <w:t xml:space="preserve"> và mã </w:t>
-      </w:r>
-      <w:r>
-        <w:t xml:space="preserve">thông dịch </w:t>
-      </w:r>
-      <w:r>
-        <w:t>thực thi trong một môi trường được gọi là máy ảo mà máy ảo cũng là một phần mềm đặc biệt có nhiệm vụ thực thi mã thông dịch</w:t>
-      </w:r>
-      <w:r>
-        <w:t xml:space="preserve">, ví dụ </w:t>
-      </w:r>
-      <w:r>
-        <w:t xml:space="preserve">Java là ngôn ngữ thông dịch </w:t>
-      </w:r>
-      <w:r>
-        <w:t>với máy ảo Java</w:t>
-      </w:r>
-      <w:r>
-        <w:t xml:space="preserve">. </w:t>
-      </w:r>
-      <w:r>
-        <w:rPr>
-          <w:i/>
-        </w:rPr>
         <w:t>Máy ảo</w:t>
       </w:r>
       <w:r>
@@ -53257,11 +53279,7 @@
         <w:t xml:space="preserve"> </w:t>
       </w:r>
       <w:r>
-        <w:t xml:space="preserve">Trình biên dịch của ngôn ngữ thông dịch còn được gọi trình thông </w:t>
-      </w:r>
-      <w:r>
-        <w:lastRenderedPageBreak/>
-        <w:t xml:space="preserve">dịch (interpreter). </w:t>
+        <w:t xml:space="preserve">Trình biên dịch của ngôn ngữ thông dịch còn được gọi trình thông dịch (interpreter). </w:t>
       </w:r>
       <w:r>
         <w:t xml:space="preserve">Ngôn ngữ lập trình thứ ba là phiên dịch không được biên dịch </w:t>
@@ -53868,6 +53886,7 @@
         <w:rPr>
           <w:b/>
         </w:rPr>
+        <w:lastRenderedPageBreak/>
         <w:t>Lập trình hướng đối tượng</w:t>
       </w:r>
       <w:r>
@@ -53883,191 +53902,620 @@
         <w:t xml:space="preserve">. </w:t>
       </w:r>
       <w:r>
-        <w:t xml:space="preserve">Ngôn ngữ lập trình hỗ trợ phương pháp lập trình hướng đối tượng được gọi ngôn ngữ lập trình hướng đối tượng, ví </w:t>
+        <w:t xml:space="preserve">Ngôn ngữ lập trình hỗ trợ phương pháp lập trình hướng đối tượng được gọi ngôn ngữ lập trình hướng đối tượng, ví dụ: C++, Java, C#. </w:t>
+      </w:r>
+      <w:r>
+        <w:t xml:space="preserve">Từ </w:t>
+      </w:r>
+      <w:r>
+        <w:t>hàm</w:t>
+      </w:r>
+      <w:r>
+        <w:t xml:space="preserve"> </w:t>
+      </w:r>
+      <w:r>
+        <w:t xml:space="preserve">với bản nghĩa động từ tương ứng một chức năng tiến đến một đơn thể gồm nhiều chức năng và đơn thể này được khai báo như một </w:t>
+      </w:r>
+      <w:r>
+        <w:t>bản khai</w:t>
+      </w:r>
+      <w:r>
+        <w:t xml:space="preserve"> được gọi là </w:t>
+      </w:r>
+      <w:r>
+        <w:rPr>
+          <w:b/>
+        </w:rPr>
+        <w:t>lớp</w:t>
+      </w:r>
+      <w:r>
+        <w:t xml:space="preserve"> (class) mà lớp tương ứng danh từ.</w:t>
+      </w:r>
+      <w:r>
+        <w:t xml:space="preserve"> </w:t>
+      </w:r>
+      <w:r>
+        <w:t>Đơn vị cơ bản của lập trình hướng đối tượng là lớp</w:t>
+      </w:r>
+      <w:r>
+        <w:t xml:space="preserve"> vì lớp chứa cả dữ liệu </w:t>
+      </w:r>
+      <w:r>
+        <w:t xml:space="preserve">(thuộc tính) </w:t>
+      </w:r>
+      <w:r>
+        <w:t>và nội dung thực thi</w:t>
+      </w:r>
+      <w:r>
+        <w:t xml:space="preserve"> (phương thức)</w:t>
+      </w:r>
+      <w:r>
+        <w:t>, thể hiện tính tái sử dụng</w:t>
+      </w:r>
+      <w:r>
+        <w:t xml:space="preserve">. </w:t>
+      </w:r>
+      <w:r>
+        <w:t xml:space="preserve">Một lớp </w:t>
+      </w:r>
+      <w:r>
+        <w:t>phải</w:t>
+      </w:r>
+      <w:r>
+        <w:t xml:space="preserve"> được tạo ra trong bộ nhớ máy tính để có thể hoạt động được gọi là </w:t>
+      </w:r>
+      <w:r>
+        <w:rPr>
+          <w:i/>
+        </w:rPr>
+        <w:t>đối tượng</w:t>
+      </w:r>
+      <w:r>
+        <w:t xml:space="preserve"> (object), do đó đối tượng còn được gọi </w:t>
+      </w:r>
+      <w:r>
+        <w:rPr>
+          <w:i/>
+        </w:rPr>
+        <w:t>thể hiện</w:t>
+      </w:r>
+      <w:r>
+        <w:t xml:space="preserve"> (instance) của lớp</w:t>
+      </w:r>
+      <w:r>
+        <w:t xml:space="preserve"> và lớp được </w:t>
+      </w:r>
+      <w:r>
+        <w:t>xem như</w:t>
+      </w:r>
+      <w:r>
+        <w:t xml:space="preserve"> </w:t>
+      </w:r>
+      <w:r>
+        <w:t>kiểu dữ liệu</w:t>
+      </w:r>
+      <w:r>
+        <w:t xml:space="preserve"> của đối tượng</w:t>
+      </w:r>
+      <w:r>
+        <w:t xml:space="preserve">. Mỗi lớp </w:t>
+      </w:r>
+      <w:r>
+        <w:t>chứa</w:t>
+      </w:r>
+      <w:r>
+        <w:t>/bao bọc</w:t>
+      </w:r>
+      <w:r>
+        <w:t xml:space="preserve"> nhiều </w:t>
+      </w:r>
+      <w:r>
+        <w:rPr>
+          <w:i/>
+        </w:rPr>
+        <w:t>thuộc tính</w:t>
+      </w:r>
+      <w:r>
+        <w:t xml:space="preserve"> </w:t>
+      </w:r>
+      <w:r>
+        <w:t xml:space="preserve">(property) </w:t>
+      </w:r>
+      <w:r>
+        <w:t xml:space="preserve">và </w:t>
+      </w:r>
+      <w:r>
+        <w:t xml:space="preserve">nhiều </w:t>
+      </w:r>
+      <w:r>
+        <w:rPr>
+          <w:i/>
+        </w:rPr>
+        <w:t>phương thức</w:t>
+      </w:r>
+      <w:r>
+        <w:t xml:space="preserve"> (method), trong đó thuộc tính có kiểu dữ liệu thuộc </w:t>
+      </w:r>
+      <w:r>
+        <w:t xml:space="preserve">cùng lớp hoặc </w:t>
+      </w:r>
+      <w:r>
+        <w:t xml:space="preserve">lớp khác và phương thức là tên gọi khác của </w:t>
+      </w:r>
+      <w:r>
+        <w:t xml:space="preserve">hàm </w:t>
+      </w:r>
+      <w:r>
+        <w:t>(</w:t>
+      </w:r>
+      <w:r>
+        <w:t>thủ tục</w:t>
+      </w:r>
+      <w:r>
+        <w:t xml:space="preserve">) </w:t>
+      </w:r>
+      <w:r>
+        <w:t>nhưng</w:t>
+      </w:r>
+      <w:r>
+        <w:t xml:space="preserve"> nhấn mạnh vào </w:t>
+      </w:r>
+      <w:r>
+        <w:rPr>
+          <w:i/>
+        </w:rPr>
+        <w:t>tính bao bọc</w:t>
+      </w:r>
+      <w:r>
+        <w:t xml:space="preserve"> </w:t>
+      </w:r>
+      <w:r>
+        <w:t>(</w:t>
+      </w:r>
+      <w:r>
+        <w:t>encapsulation</w:t>
+      </w:r>
+      <w:r>
+        <w:t xml:space="preserve">) </w:t>
+      </w:r>
+      <w:r>
+        <w:t>của lớp</w:t>
+      </w:r>
+      <w:r>
+        <w:t>, hơn nữa phương thức có ngữ nghĩa trừu tượng hơn hàm, ví dụ khái niệm nạp chồng toán tử thực chất là phương thức</w:t>
+      </w:r>
+      <w:r>
+        <w:t>.</w:t>
+      </w:r>
+      <w:r>
+        <w:t xml:space="preserve"> </w:t>
+      </w:r>
+      <w:r>
+        <w:t xml:space="preserve">Trường hợp có nhiều phương thức cùng tên nhưng khác tham số thì vẫn kể có một phương thức với nhiều phiên bản tham số, đây là trường hợp </w:t>
+      </w:r>
+      <w:r>
+        <w:rPr>
+          <w:i/>
+        </w:rPr>
+        <w:t>nạp</w:t>
+      </w:r>
+      <w:r>
+        <w:t xml:space="preserve"> </w:t>
+      </w:r>
+      <w:r>
+        <w:rPr>
+          <w:i/>
+        </w:rPr>
+        <w:t>chồng phương thức</w:t>
+      </w:r>
+      <w:r>
+        <w:t xml:space="preserve"> (overloading). </w:t>
+      </w:r>
+      <w:r>
+        <w:t>Thuộc tính là tên gọi khác của biến</w:t>
+      </w:r>
+      <w:r>
+        <w:t xml:space="preserve"> </w:t>
+      </w:r>
+      <w:r>
+        <w:t xml:space="preserve">nhưng nhấn mạnh vào </w:t>
+      </w:r>
+      <w:r>
+        <w:t>tính bao bọc</w:t>
+      </w:r>
+      <w:r>
+        <w:t xml:space="preserve"> của lớp</w:t>
+      </w:r>
+      <w:r>
+        <w:t xml:space="preserve">, tuy nhiên thuộc tính </w:t>
+      </w:r>
+      <w:r>
+        <w:t xml:space="preserve">có ngữ nghĩa trừu tượng hơn biến, đặc biệt </w:t>
+      </w:r>
+      <w:r>
+        <w:t>ngôn ngữ C#</w:t>
+      </w:r>
+      <w:r>
+        <w:t xml:space="preserve"> kết hợp ngữ nghĩa của biến và định nghĩa của phương thức như là một thuộc tính trừu tượng</w:t>
+      </w:r>
+      <w:r>
+        <w:t xml:space="preserve">. Một số ngôn ngữ như C++ và C# còn đề xuất khái niệm </w:t>
+      </w:r>
+      <w:r>
+        <w:rPr>
+          <w:i/>
+        </w:rPr>
+        <w:t>nạp chồng toán tử</w:t>
+      </w:r>
+      <w:r>
+        <w:t xml:space="preserve"> </w:t>
+      </w:r>
+      <w:r>
+        <w:t xml:space="preserve">(operator overloading) </w:t>
+      </w:r>
+      <w:r>
+        <w:t xml:space="preserve">tức định nghĩa lại các phép toán số học như cộng trừ nhân chia trong một lớp và bản chất của nạp chồng toán tử là </w:t>
+      </w:r>
+      <w:r>
+        <w:t xml:space="preserve">nạp chồng </w:t>
+      </w:r>
+      <w:r>
+        <w:t xml:space="preserve">phương thức. </w:t>
+      </w:r>
+      <w:r>
+        <w:t>Thuộc tính và phương thức được cấp quyền truy cập riêng tư</w:t>
+      </w:r>
+      <w:r>
+        <w:t xml:space="preserve"> (ngăn chặn hoàn toàn)</w:t>
+      </w:r>
+      <w:r>
+        <w:t xml:space="preserve">, </w:t>
+      </w:r>
+      <w:r>
+        <w:t>giới</w:t>
+      </w:r>
+      <w:r>
+        <w:t xml:space="preserve"> </w:t>
+      </w:r>
+      <w:r>
+        <w:t xml:space="preserve">hạn </w:t>
+      </w:r>
+      <w:r>
+        <w:t>chừng mực</w:t>
+      </w:r>
+      <w:r>
+        <w:t xml:space="preserve"> hay công khai</w:t>
+      </w:r>
+      <w:r>
+        <w:t xml:space="preserve"> (không ngăn chặn)</w:t>
+      </w:r>
+      <w:r>
+        <w:t xml:space="preserve">, thể hiện </w:t>
+      </w:r>
+      <w:r>
+        <w:rPr>
+          <w:i/>
+        </w:rPr>
+        <w:t>tính che khuất</w:t>
+      </w:r>
+      <w:r>
+        <w:t xml:space="preserve"> </w:t>
+      </w:r>
+      <w:r>
+        <w:t xml:space="preserve">(hiding) </w:t>
+      </w:r>
+      <w:r>
+        <w:t>chi tiết phức tạp của lớp</w:t>
+      </w:r>
+      <w:r>
+        <w:t xml:space="preserve"> nhằm đơn giản hóa việc thiết kế lớp và sử dụng lớp sau đó</w:t>
+      </w:r>
+      <w:r>
+        <w:t>.</w:t>
+      </w:r>
+      <w:r>
+        <w:t xml:space="preserve"> Trong lập trình hướng đối tượng, </w:t>
+      </w:r>
+      <w:r>
+        <w:t xml:space="preserve">mã nguồn </w:t>
+      </w:r>
+      <w:r>
+        <w:t xml:space="preserve">phần mềm được thiết kế như tập hợp những lớp tương tác nhau, và tiếp theo các lớp này được thiết kế &amp; lập trình </w:t>
+      </w:r>
+      <w:r>
+        <w:t xml:space="preserve">(viết) </w:t>
+      </w:r>
+      <w:r>
+        <w:t xml:space="preserve">thành mã nguồn </w:t>
+      </w:r>
+      <w:r>
+        <w:t xml:space="preserve">sao cho hoạt động thực sự của phần mềm là sự tương tác giữa những đối tượng thuộc các lớp này sau khi các đối tượng này được khởi tạo. </w:t>
+      </w:r>
+      <w:r>
+        <w:t xml:space="preserve">Bản thiết kế các lớp cho một phần mềm được gọi </w:t>
+      </w:r>
+      <w:r>
+        <w:rPr>
+          <w:i/>
+        </w:rPr>
+        <w:t>sơ đồ lớp</w:t>
+      </w:r>
+      <w:r>
+        <w:t xml:space="preserve">. </w:t>
+      </w:r>
+      <w:r>
+        <w:t xml:space="preserve">Từ định nghĩa của lớp và đối tượng, lập trình hướng đối tượng chia thành hai nhánh: </w:t>
+      </w:r>
+      <w:r>
+        <w:rPr>
+          <w:i/>
+        </w:rPr>
+        <w:t>thừa</w:t>
+      </w:r>
+      <w:r>
+        <w:t xml:space="preserve"> </w:t>
+      </w:r>
+      <w:r>
+        <w:rPr>
+          <w:i/>
+        </w:rPr>
+        <w:t xml:space="preserve">kế </w:t>
+      </w:r>
+      <w:r>
+        <w:t xml:space="preserve">và </w:t>
+      </w:r>
+      <w:r>
+        <w:rPr>
+          <w:i/>
+        </w:rPr>
+        <w:t>khuôn mẫu</w:t>
+      </w:r>
+      <w:r>
+        <w:t>.</w:t>
+      </w:r>
+      <w:r>
+        <w:t xml:space="preserve"> Nhánh thừa </w:t>
+      </w:r>
+      <w:r>
+        <w:t xml:space="preserve">kế </w:t>
+      </w:r>
+      <w:r>
+        <w:t xml:space="preserve">đề xuất một khái niệm quan trọng là sự </w:t>
+      </w:r>
+      <w:r>
+        <w:rPr>
+          <w:i/>
+        </w:rPr>
+        <w:t>thừa kế</w:t>
+      </w:r>
+      <w:r>
+        <w:t xml:space="preserve"> (inheritance) mà theo đó, một lớp được </w:t>
+      </w:r>
+      <w:r>
+        <w:rPr>
+          <w:i/>
+        </w:rPr>
+        <w:t>dẫn xuất</w:t>
+      </w:r>
+      <w:r>
+        <w:t>/</w:t>
+      </w:r>
+      <w:r>
+        <w:rPr>
+          <w:i/>
+        </w:rPr>
+        <w:t>thừa kế</w:t>
+      </w:r>
+      <w:r>
+        <w:t xml:space="preserve"> (inherit) </w:t>
+      </w:r>
+      <w:r>
+        <w:t>từ một hay nhiều lớp cha và tất nhiên thừa hưởng những thuộc tính và phương thức của các lớp cha</w:t>
+      </w:r>
+      <w:r>
+        <w:t xml:space="preserve"> với điều kiện những thuộc tính &amp; phương thức này không bị chặn quyền truy cập</w:t>
+      </w:r>
+      <w:r>
+        <w:t>.</w:t>
+      </w:r>
+      <w:r>
+        <w:t xml:space="preserve"> </w:t>
+      </w:r>
+      <w:r>
+        <w:t xml:space="preserve">Lớp con </w:t>
+      </w:r>
+      <w:r>
+        <w:t xml:space="preserve">có thể </w:t>
+      </w:r>
+      <w:r>
+        <w:t xml:space="preserve">định nghĩa lại tức thay đổi nội dung của phương thức được định nghĩa ở lớp cha, được gọi </w:t>
+      </w:r>
+      <w:r>
+        <w:rPr>
+          <w:i/>
+        </w:rPr>
+        <w:t>ghi đè phương thức</w:t>
+      </w:r>
+      <w:r>
+        <w:t xml:space="preserve"> (overriding). </w:t>
+      </w:r>
+      <w:r>
+        <w:t>Khái niệm thừa kế nâng cao tính tái sử dụng của lập trình vì không cần lặp lại các thuộc tính và phương thức của lớp cha tại lớp con. Đến lượt k</w:t>
+      </w:r>
+      <w:r>
+        <w:t xml:space="preserve">hái niệm </w:t>
+      </w:r>
+      <w:r>
+        <w:t>thừa kế</w:t>
+      </w:r>
+      <w:r>
+        <w:t xml:space="preserve"> </w:t>
+      </w:r>
+      <w:r>
+        <w:t xml:space="preserve">được </w:t>
+      </w:r>
+      <w:r>
+        <w:t xml:space="preserve">nâng cao với khái niệm </w:t>
+      </w:r>
+      <w:r>
+        <w:rPr>
+          <w:i/>
+        </w:rPr>
+        <w:t>giao diện</w:t>
+      </w:r>
+      <w:r>
+        <w:t xml:space="preserve"> (interface) mà theo đó giao diện là một lớp không có thuộc tính, chỉ có các phương thức như các quy định</w:t>
+      </w:r>
+      <w:r>
+        <w:t xml:space="preserve"> và hơn nữa các phương thức (quy định) này chỉ được khai báo mà không có định nghĩa </w:t>
+      </w:r>
+      <w:r>
+        <w:t>để</w:t>
+      </w:r>
+      <w:r>
+        <w:t xml:space="preserve"> </w:t>
+      </w:r>
+      <w:r>
+        <w:t xml:space="preserve">cho </w:t>
+      </w:r>
+      <w:r>
+        <w:t xml:space="preserve">một lớp con nếu như </w:t>
+      </w:r>
+      <w:r>
+        <w:t xml:space="preserve">như </w:t>
+      </w:r>
+      <w:r>
+        <w:t xml:space="preserve">thừa </w:t>
+      </w:r>
+      <w:r>
+        <w:t xml:space="preserve">kế </w:t>
+      </w:r>
+      <w:r>
+        <w:t>giao diện phải định nghĩa các phương thức này</w:t>
+      </w:r>
+      <w:r>
+        <w:t xml:space="preserve">, hình thức thừa </w:t>
+      </w:r>
+      <w:r>
+        <w:t xml:space="preserve">kế </w:t>
+      </w:r>
+      <w:r>
+        <w:t xml:space="preserve">&amp; định nghĩa này được gọi </w:t>
+      </w:r>
+      <w:r>
+        <w:rPr>
+          <w:i/>
+        </w:rPr>
+        <w:t>thi công giao diện</w:t>
+      </w:r>
+      <w:r>
+        <w:t xml:space="preserve"> (implementation)</w:t>
+      </w:r>
+      <w:r>
+        <w:t>.</w:t>
+      </w:r>
+      <w:r>
+        <w:t xml:space="preserve"> Ngôn ngữ C++ không có khái niệm giao diện nhưng chấp nhập đa thừa kế tức một lớp con có thể thừa kế nhiều lớp cha, trong khi đó, ngôn ngữ Java chỉ chấp nhận thừa kế từ một lớp cha nhưng chấp nhận thi công nhiều giao diện. </w:t>
+      </w:r>
+      <w:r>
+        <w:t xml:space="preserve">Ngoài quan hệ thừa kế quan trọng nhất còn có những quan hệ khác như </w:t>
+      </w:r>
+      <w:r>
+        <w:t xml:space="preserve">thu nạp (aggregation), </w:t>
+      </w:r>
+      <w:r>
+        <w:t xml:space="preserve">kết hợp (association), phụ thuộc (dependency) trong lập trình hướng đối tượng. </w:t>
+      </w:r>
+      <w:r>
+        <w:t xml:space="preserve">Sơ đồ lớp thuộc nhánh thừa </w:t>
+      </w:r>
+      <w:r>
+        <w:t xml:space="preserve">kế </w:t>
+      </w:r>
+      <w:r>
+        <w:t xml:space="preserve">là một phả hệ phức </w:t>
+      </w:r>
+      <w:r>
+        <w:t>hợp</w:t>
+      </w:r>
+      <w:r>
+        <w:t xml:space="preserve"> nhiều lớp</w:t>
+      </w:r>
+      <w:r>
+        <w:t xml:space="preserve"> với nhiều quan hệ</w:t>
+      </w:r>
+      <w:r>
+        <w:t xml:space="preserve">. </w:t>
+      </w:r>
+      <w:r>
+        <w:t xml:space="preserve">Khái niệm thừa </w:t>
+      </w:r>
+      <w:r>
+        <w:t xml:space="preserve">kế </w:t>
+      </w:r>
+      <w:r>
+        <w:t xml:space="preserve">rõ ràng </w:t>
+      </w:r>
+      <w:r>
+        <w:t xml:space="preserve">&amp; </w:t>
+      </w:r>
+      <w:r>
+        <w:t>logic nhưng khiến tăng bộ nhớ khi khởi tạo nhiều đối tượng của một sơ đồ lớp phức tạp.</w:t>
+      </w:r>
+      <w:r>
+        <w:t xml:space="preserve"> Nhánh thứ hai của lập trình hướng đối tượng là nhánh khuôn mẫu </w:t>
+      </w:r>
+      <w:r>
+        <w:t>không có</w:t>
+      </w:r>
+      <w:r>
+        <w:t xml:space="preserve"> thừa</w:t>
+      </w:r>
+      <w:r>
+        <w:t xml:space="preserve"> kế</w:t>
+      </w:r>
+      <w:r>
+        <w:t>.</w:t>
+      </w:r>
+      <w:r>
+        <w:t xml:space="preserve"> Mỗi lớp trong nhánh khuôn mẫu khai báo một hay nhiều kiểu dữ liệu trừu tượng sao cho đối tượng tương ứng với lớp khi khởi tạo sẽ chỉ định rõ kiểu dữ liệu thực sự của đối tượng, do đó mỗi lớp trong nhánh khuôn mẫu thực sự là một </w:t>
+      </w:r>
+      <w:r>
+        <w:rPr>
+          <w:b/>
+        </w:rPr>
+        <w:t>khuôn mẫu</w:t>
+      </w:r>
+      <w:r>
+        <w:t xml:space="preserve"> (template).</w:t>
+      </w:r>
+      <w:r>
+        <w:t xml:space="preserve"> </w:t>
+      </w:r>
+      <w:r>
+        <w:t xml:space="preserve">Những ngôn ngữ lập trình hướng đối tượng như C++, Java, C# </w:t>
       </w:r>
       <w:r>
         <w:lastRenderedPageBreak/>
-        <w:t xml:space="preserve">dụ: C++, Java, C#. </w:t>
-      </w:r>
-      <w:r>
-        <w:t xml:space="preserve">Từ </w:t>
-      </w:r>
-      <w:r>
-        <w:t>hàm</w:t>
-      </w:r>
-      <w:r>
-        <w:t xml:space="preserve"> </w:t>
-      </w:r>
-      <w:r>
-        <w:t xml:space="preserve">với bản nghĩa động từ tương ứng một chức năng tiến đến một đơn thể gồm nhiều chức năng và đơn thể này được khai báo như một </w:t>
-      </w:r>
-      <w:r>
-        <w:t>bản khai</w:t>
-      </w:r>
-      <w:r>
-        <w:t xml:space="preserve"> được gọi là </w:t>
-      </w:r>
-      <w:r>
-        <w:rPr>
-          <w:b/>
-        </w:rPr>
-        <w:t>lớp</w:t>
-      </w:r>
-      <w:r>
-        <w:t xml:space="preserve"> (class) mà lớp tương ứng danh từ.</w:t>
-      </w:r>
-      <w:r>
-        <w:t xml:space="preserve"> </w:t>
-      </w:r>
-      <w:r>
-        <w:t>Đơn vị cơ bản của lập trình hướng đối tượng là lớp</w:t>
-      </w:r>
-      <w:r>
-        <w:t xml:space="preserve"> vì lớp chứa cả dữ liệu </w:t>
-      </w:r>
-      <w:r>
-        <w:t xml:space="preserve">(thuộc tính) </w:t>
-      </w:r>
-      <w:r>
-        <w:t>và nội dung thực thi</w:t>
-      </w:r>
-      <w:r>
-        <w:t xml:space="preserve"> (phương thức)</w:t>
-      </w:r>
-      <w:r>
-        <w:t>, thể hiện tính tái sử dụng</w:t>
-      </w:r>
-      <w:r>
-        <w:t xml:space="preserve">. </w:t>
-      </w:r>
-      <w:r>
-        <w:t xml:space="preserve">Một lớp </w:t>
-      </w:r>
-      <w:r>
-        <w:t>phải</w:t>
-      </w:r>
-      <w:r>
-        <w:t xml:space="preserve"> được tạo ra trong bộ nhớ máy tính để có thể hoạt động được gọi là </w:t>
-      </w:r>
-      <w:r>
-        <w:rPr>
-          <w:i/>
-        </w:rPr>
-        <w:t>đối tượng</w:t>
-      </w:r>
-      <w:r>
-        <w:t xml:space="preserve"> (object), do đó đối tượng còn được gọi </w:t>
-      </w:r>
-      <w:r>
-        <w:rPr>
-          <w:i/>
-        </w:rPr>
-        <w:t>thể hiện</w:t>
-      </w:r>
-      <w:r>
-        <w:t xml:space="preserve"> (instance) của lớp</w:t>
-      </w:r>
-      <w:r>
-        <w:t xml:space="preserve"> và lớp được </w:t>
-      </w:r>
-      <w:r>
-        <w:t>xem như</w:t>
-      </w:r>
-      <w:r>
-        <w:t xml:space="preserve"> </w:t>
-      </w:r>
-      <w:r>
-        <w:t>kiểu dữ liệu</w:t>
-      </w:r>
-      <w:r>
-        <w:t xml:space="preserve"> của đối tượng</w:t>
-      </w:r>
-      <w:r>
-        <w:t xml:space="preserve">. Mỗi lớp </w:t>
-      </w:r>
-      <w:r>
-        <w:t>chứa</w:t>
-      </w:r>
-      <w:r>
-        <w:t>/bao bọc</w:t>
-      </w:r>
-      <w:r>
-        <w:t xml:space="preserve"> nhiều </w:t>
-      </w:r>
-      <w:r>
-        <w:rPr>
-          <w:i/>
-        </w:rPr>
-        <w:t>thuộc tính</w:t>
-      </w:r>
-      <w:r>
-        <w:t xml:space="preserve"> </w:t>
-      </w:r>
-      <w:r>
-        <w:t xml:space="preserve">(property) </w:t>
-      </w:r>
-      <w:r>
-        <w:t xml:space="preserve">và </w:t>
-      </w:r>
-      <w:r>
-        <w:t xml:space="preserve">nhiều </w:t>
-      </w:r>
-      <w:r>
-        <w:rPr>
-          <w:i/>
-        </w:rPr>
-        <w:t>phương thức</w:t>
-      </w:r>
-      <w:r>
-        <w:t xml:space="preserve"> (method), trong đó thuộc tính có kiểu dữ liệu thuộc </w:t>
-      </w:r>
-      <w:r>
-        <w:t xml:space="preserve">cùng lớp hoặc </w:t>
-      </w:r>
-      <w:r>
-        <w:t xml:space="preserve">lớp khác và phương thức là tên gọi khác của </w:t>
-      </w:r>
-      <w:r>
-        <w:t xml:space="preserve">hàm </w:t>
-      </w:r>
-      <w:r>
-        <w:t>(</w:t>
-      </w:r>
-      <w:r>
-        <w:t>thủ tục</w:t>
-      </w:r>
-      <w:r>
-        <w:t xml:space="preserve">) </w:t>
-      </w:r>
-      <w:r>
-        <w:t>nhưng</w:t>
-      </w:r>
-      <w:r>
-        <w:t xml:space="preserve"> nhấn mạnh vào </w:t>
-      </w:r>
-      <w:r>
-        <w:rPr>
-          <w:i/>
-        </w:rPr>
-        <w:t>tính bao bọc</w:t>
-      </w:r>
-      <w:r>
-        <w:t xml:space="preserve"> </w:t>
-      </w:r>
-      <w:r>
-        <w:t>(</w:t>
-      </w:r>
-      <w:r>
-        <w:t>encapsulation</w:t>
-      </w:r>
-      <w:r>
-        <w:t xml:space="preserve">) </w:t>
-      </w:r>
-      <w:r>
-        <w:t>của lớp</w:t>
-      </w:r>
-      <w:r>
-        <w:t>, hơn nữa phương thức có ngữ nghĩa trừu tượng hơn hàm, ví dụ khái niệm nạp chồng toán tử thực chất là phương thức</w:t>
+        <w:t xml:space="preserve">đều hỗ trợ khuôn mẫu. </w:t>
+      </w:r>
+      <w:r>
+        <w:rPr>
+          <w:i/>
+        </w:rPr>
+        <w:t xml:space="preserve">Khuôn mẫu </w:t>
+      </w:r>
+      <w:r>
+        <w:rPr>
+          <w:i/>
+        </w:rPr>
+        <w:t>là một lớp đặc biệt</w:t>
+      </w:r>
+      <w:r>
+        <w:t xml:space="preserve"> </w:t>
+      </w:r>
+      <w:r>
+        <w:t>mà khuôn mẫu tự quy định nó cũng có tính chất hàm với tham số là kiểu dữ liệu trừu tượng lúc khai báo</w:t>
       </w:r>
       <w:r>
         <w:t>.</w:t>
@@ -54076,435 +54524,6 @@
         <w:t xml:space="preserve"> </w:t>
       </w:r>
       <w:r>
-        <w:t xml:space="preserve">Trường hợp có nhiều phương thức cùng tên nhưng khác tham số thì vẫn kể có một phương thức với nhiều phiên bản tham số, đây là trường hợp </w:t>
-      </w:r>
-      <w:r>
-        <w:rPr>
-          <w:i/>
-        </w:rPr>
-        <w:t>nạp</w:t>
-      </w:r>
-      <w:r>
-        <w:t xml:space="preserve"> </w:t>
-      </w:r>
-      <w:r>
-        <w:rPr>
-          <w:i/>
-        </w:rPr>
-        <w:t>chồng phương thức</w:t>
-      </w:r>
-      <w:r>
-        <w:t xml:space="preserve"> (overloading). </w:t>
-      </w:r>
-      <w:r>
-        <w:t>Thuộc tính là tên gọi khác của biến</w:t>
-      </w:r>
-      <w:r>
-        <w:t xml:space="preserve"> </w:t>
-      </w:r>
-      <w:r>
-        <w:t xml:space="preserve">nhưng nhấn mạnh vào </w:t>
-      </w:r>
-      <w:r>
-        <w:t>tính bao bọc</w:t>
-      </w:r>
-      <w:r>
-        <w:t xml:space="preserve"> của lớp</w:t>
-      </w:r>
-      <w:r>
-        <w:t xml:space="preserve">, tuy nhiên thuộc tính </w:t>
-      </w:r>
-      <w:r>
-        <w:t xml:space="preserve">có ngữ nghĩa trừu tượng hơn biến, đặc biệt </w:t>
-      </w:r>
-      <w:r>
-        <w:t>ngôn ngữ C#</w:t>
-      </w:r>
-      <w:r>
-        <w:t xml:space="preserve"> kết hợp ngữ nghĩa của biến và định nghĩa của phương thức như là một thuộc tính trừu tượng</w:t>
-      </w:r>
-      <w:r>
-        <w:t xml:space="preserve">. Một số ngôn ngữ như C++ và C# còn đề xuất khái niệm </w:t>
-      </w:r>
-      <w:r>
-        <w:rPr>
-          <w:i/>
-        </w:rPr>
-        <w:t>nạp chồng toán tử</w:t>
-      </w:r>
-      <w:r>
-        <w:t xml:space="preserve"> </w:t>
-      </w:r>
-      <w:r>
-        <w:t xml:space="preserve">(operator overloading) </w:t>
-      </w:r>
-      <w:r>
-        <w:t xml:space="preserve">tức định nghĩa lại các phép toán số học như cộng trừ nhân chia trong một lớp và bản chất của nạp chồng toán tử là </w:t>
-      </w:r>
-      <w:r>
-        <w:t xml:space="preserve">nạp chồng </w:t>
-      </w:r>
-      <w:r>
-        <w:t xml:space="preserve">phương thức. </w:t>
-      </w:r>
-      <w:r>
-        <w:t>Thuộc tính và phương thức được cấp quyền truy cập riêng tư</w:t>
-      </w:r>
-      <w:r>
-        <w:t xml:space="preserve"> (ngăn chặn hoàn toàn)</w:t>
-      </w:r>
-      <w:r>
-        <w:t xml:space="preserve">, </w:t>
-      </w:r>
-      <w:r>
-        <w:t>giới</w:t>
-      </w:r>
-      <w:r>
-        <w:t xml:space="preserve"> </w:t>
-      </w:r>
-      <w:r>
-        <w:t xml:space="preserve">hạn </w:t>
-      </w:r>
-      <w:r>
-        <w:t>chừng mực</w:t>
-      </w:r>
-      <w:r>
-        <w:t xml:space="preserve"> hay công khai</w:t>
-      </w:r>
-      <w:r>
-        <w:t xml:space="preserve"> (không ngăn chặn)</w:t>
-      </w:r>
-      <w:r>
-        <w:t xml:space="preserve">, thể hiện </w:t>
-      </w:r>
-      <w:r>
-        <w:rPr>
-          <w:i/>
-        </w:rPr>
-        <w:t>tính che khuất</w:t>
-      </w:r>
-      <w:r>
-        <w:t xml:space="preserve"> </w:t>
-      </w:r>
-      <w:r>
-        <w:t xml:space="preserve">(hiding) </w:t>
-      </w:r>
-      <w:r>
-        <w:t>chi tiết phức tạp của lớp</w:t>
-      </w:r>
-      <w:r>
-        <w:t xml:space="preserve"> nhằm đơn giản hóa việc thiết kế lớp và sử dụng lớp sau đó</w:t>
-      </w:r>
-      <w:r>
-        <w:t>.</w:t>
-      </w:r>
-      <w:r>
-        <w:t xml:space="preserve"> Trong lập trình hướng đối tượng, </w:t>
-      </w:r>
-      <w:r>
-        <w:t xml:space="preserve">mã nguồn </w:t>
-      </w:r>
-      <w:r>
-        <w:t xml:space="preserve">phần mềm được thiết kế như tập hợp những lớp tương tác nhau, và tiếp theo các lớp này được thiết kế &amp; lập trình </w:t>
-      </w:r>
-      <w:r>
-        <w:t xml:space="preserve">(viết) </w:t>
-      </w:r>
-      <w:r>
-        <w:t xml:space="preserve">thành mã nguồn </w:t>
-      </w:r>
-      <w:r>
-        <w:t xml:space="preserve">sao cho hoạt động thực sự của phần mềm là sự tương tác giữa những đối tượng thuộc các lớp này sau khi các đối tượng này được khởi tạo. </w:t>
-      </w:r>
-      <w:r>
-        <w:t xml:space="preserve">Bản thiết kế các lớp cho một phần mềm được gọi </w:t>
-      </w:r>
-      <w:r>
-        <w:rPr>
-          <w:i/>
-        </w:rPr>
-        <w:t>sơ đồ lớp</w:t>
-      </w:r>
-      <w:r>
-        <w:t xml:space="preserve">. </w:t>
-      </w:r>
-      <w:r>
-        <w:t xml:space="preserve">Từ định nghĩa của lớp và đối tượng, lập trình hướng đối tượng chia thành hai nhánh: </w:t>
-      </w:r>
-      <w:r>
-        <w:rPr>
-          <w:i/>
-        </w:rPr>
-        <w:t>thừa</w:t>
-      </w:r>
-      <w:r>
-        <w:t xml:space="preserve"> </w:t>
-      </w:r>
-      <w:r>
-        <w:rPr>
-          <w:i/>
-        </w:rPr>
-        <w:t xml:space="preserve">kế </w:t>
-      </w:r>
-      <w:r>
-        <w:t xml:space="preserve">và </w:t>
-      </w:r>
-      <w:r>
-        <w:rPr>
-          <w:i/>
-        </w:rPr>
-        <w:t>khuôn mẫu</w:t>
-      </w:r>
-      <w:r>
-        <w:t>.</w:t>
-      </w:r>
-      <w:r>
-        <w:t xml:space="preserve"> Nhánh thừa </w:t>
-      </w:r>
-      <w:r>
-        <w:t xml:space="preserve">kế </w:t>
-      </w:r>
-      <w:r>
-        <w:t xml:space="preserve">đề xuất một khái niệm quan trọng là sự </w:t>
-      </w:r>
-      <w:r>
-        <w:rPr>
-          <w:i/>
-        </w:rPr>
-        <w:t>thừa kế</w:t>
-      </w:r>
-      <w:r>
-        <w:t xml:space="preserve"> (inheritance) mà theo đó, một lớp được </w:t>
-      </w:r>
-      <w:r>
-        <w:rPr>
-          <w:i/>
-        </w:rPr>
-        <w:t>dẫn xuất</w:t>
-      </w:r>
-      <w:r>
-        <w:t>/</w:t>
-      </w:r>
-      <w:r>
-        <w:rPr>
-          <w:i/>
-        </w:rPr>
-        <w:t>thừa kế</w:t>
-      </w:r>
-      <w:r>
-        <w:t xml:space="preserve"> (inherit) </w:t>
-      </w:r>
-      <w:r>
-        <w:t>từ một hay nhiều lớp cha và tất nhiên thừa hưởng những thuộc tính và phương thức của các lớp cha</w:t>
-      </w:r>
-      <w:r>
-        <w:t xml:space="preserve"> với điều kiện những thuộc tính &amp; phương thức này không bị chặn quyền truy cập</w:t>
-      </w:r>
-      <w:r>
-        <w:t>.</w:t>
-      </w:r>
-      <w:r>
-        <w:t xml:space="preserve"> </w:t>
-      </w:r>
-      <w:r>
-        <w:t xml:space="preserve">Lớp con </w:t>
-      </w:r>
-      <w:r>
-        <w:t xml:space="preserve">có thể </w:t>
-      </w:r>
-      <w:r>
-        <w:t xml:space="preserve">định nghĩa lại tức thay đổi nội dung của phương thức được định nghĩa ở lớp cha, được gọi </w:t>
-      </w:r>
-      <w:r>
-        <w:rPr>
-          <w:i/>
-        </w:rPr>
-        <w:t>ghi đè phương thức</w:t>
-      </w:r>
-      <w:r>
-        <w:t xml:space="preserve"> (overriding). </w:t>
-      </w:r>
-      <w:r>
-        <w:t>Khái niệm thừa kế nâng cao tính tái sử dụng của lập trình vì không cần lặp lại các thuộc tính và phương thức của lớp cha tại lớp con. Đến lượt k</w:t>
-      </w:r>
-      <w:r>
-        <w:t xml:space="preserve">hái niệm </w:t>
-      </w:r>
-      <w:r>
-        <w:t>thừa kế</w:t>
-      </w:r>
-      <w:r>
-        <w:t xml:space="preserve"> </w:t>
-      </w:r>
-      <w:r>
-        <w:t xml:space="preserve">được </w:t>
-      </w:r>
-      <w:r>
-        <w:t xml:space="preserve">nâng cao với khái niệm </w:t>
-      </w:r>
-      <w:r>
-        <w:rPr>
-          <w:i/>
-        </w:rPr>
-        <w:t>giao diện</w:t>
-      </w:r>
-      <w:r>
-        <w:t xml:space="preserve"> (interface) mà theo đó giao diện là một lớp không có thuộc tính, chỉ có các phương thức như các quy định</w:t>
-      </w:r>
-      <w:r>
-        <w:t xml:space="preserve"> và hơn nữa các phương thức (quy định) này chỉ được khai báo mà không có định nghĩa </w:t>
-      </w:r>
-      <w:r>
-        <w:t>để</w:t>
-      </w:r>
-      <w:r>
-        <w:t xml:space="preserve"> </w:t>
-      </w:r>
-      <w:r>
-        <w:t xml:space="preserve">cho </w:t>
-      </w:r>
-      <w:r>
-        <w:t xml:space="preserve">một lớp con nếu như </w:t>
-      </w:r>
-      <w:r>
-        <w:t xml:space="preserve">như </w:t>
-      </w:r>
-      <w:r>
-        <w:t xml:space="preserve">thừa </w:t>
-      </w:r>
-      <w:r>
-        <w:t xml:space="preserve">kế </w:t>
-      </w:r>
-      <w:r>
-        <w:t>giao diện phải định nghĩa các phương thức này</w:t>
-      </w:r>
-      <w:r>
-        <w:t xml:space="preserve">, hình thức thừa </w:t>
-      </w:r>
-      <w:r>
-        <w:t xml:space="preserve">kế </w:t>
-      </w:r>
-      <w:r>
-        <w:t xml:space="preserve">&amp; định nghĩa này được gọi </w:t>
-      </w:r>
-      <w:r>
-        <w:rPr>
-          <w:i/>
-        </w:rPr>
-        <w:t>thi công giao diện</w:t>
-      </w:r>
-      <w:r>
-        <w:t xml:space="preserve"> (implementation)</w:t>
-      </w:r>
-      <w:r>
-        <w:t>.</w:t>
-      </w:r>
-      <w:r>
-        <w:t xml:space="preserve"> Ngôn ngữ C++ không có khái niệm giao diện nhưng chấp nhập đa thừa kế tức một lớp con có thể thừa kế nhiều lớp cha, trong khi đó, ngôn ngữ Java chỉ chấp nhận thừa kế từ một lớp cha nhưng chấp nhận thi công nhiều giao diện. </w:t>
-      </w:r>
-      <w:r>
-        <w:t xml:space="preserve">Ngoài quan hệ thừa kế quan trọng nhất còn có những quan hệ khác như </w:t>
-      </w:r>
-      <w:r>
-        <w:t xml:space="preserve">thu nạp (aggregation), </w:t>
-      </w:r>
-      <w:r>
-        <w:t xml:space="preserve">kết hợp (association), phụ thuộc (dependency) trong lập trình hướng đối tượng. </w:t>
-      </w:r>
-      <w:r>
-        <w:t xml:space="preserve">Sơ đồ lớp thuộc nhánh thừa </w:t>
-      </w:r>
-      <w:r>
-        <w:t xml:space="preserve">kế </w:t>
-      </w:r>
-      <w:r>
-        <w:t xml:space="preserve">là một phả hệ phức </w:t>
-      </w:r>
-      <w:r>
-        <w:t>hợp</w:t>
-      </w:r>
-      <w:r>
-        <w:t xml:space="preserve"> nhiều lớp</w:t>
-      </w:r>
-      <w:r>
-        <w:t xml:space="preserve"> với nhiều quan hệ</w:t>
-      </w:r>
-      <w:r>
-        <w:t xml:space="preserve">. </w:t>
-      </w:r>
-      <w:r>
-        <w:t xml:space="preserve">Khái niệm thừa </w:t>
-      </w:r>
-      <w:r>
-        <w:t xml:space="preserve">kế </w:t>
-      </w:r>
-      <w:r>
-        <w:t xml:space="preserve">rõ ràng </w:t>
-      </w:r>
-      <w:r>
-        <w:t xml:space="preserve">&amp; </w:t>
-      </w:r>
-      <w:r>
-        <w:t>logic nhưng khiến tăng bộ nhớ khi khởi tạo nhiều đối tượng của một sơ đồ lớp phức tạp.</w:t>
-      </w:r>
-      <w:r>
-        <w:t xml:space="preserve"> Nhánh thứ hai của lập trình hướng đối tượng là nhánh khuôn mẫu </w:t>
-      </w:r>
-      <w:r>
-        <w:t>không có</w:t>
-      </w:r>
-      <w:r>
-        <w:t xml:space="preserve"> thừa</w:t>
-      </w:r>
-      <w:r>
-        <w:t xml:space="preserve"> kế</w:t>
-      </w:r>
-      <w:r>
-        <w:t>.</w:t>
-      </w:r>
-      <w:r>
-        <w:t xml:space="preserve"> Mỗi lớp trong nhánh khuôn mẫu khai báo một hay nhiều kiểu dữ liệu trừu tượng sao cho đối tượng tương ứng với lớp khi khởi tạo sẽ chỉ định rõ kiểu dữ liệu thực sự của đối tượng, do đó mỗi lớp trong nhánh khuôn mẫu thực sự là một </w:t>
-      </w:r>
-      <w:r>
-        <w:rPr>
-          <w:b/>
-        </w:rPr>
-        <w:t>khuôn mẫu</w:t>
-      </w:r>
-      <w:r>
-        <w:t xml:space="preserve"> (template).</w:t>
-      </w:r>
-      <w:r>
-        <w:t xml:space="preserve"> </w:t>
-      </w:r>
-      <w:r>
-        <w:t xml:space="preserve">Những ngôn ngữ lập trình hướng đối tượng như C++, Java, C# đều hỗ trợ khuôn mẫu. </w:t>
-      </w:r>
-      <w:r>
-        <w:rPr>
-          <w:i/>
-        </w:rPr>
-        <w:t xml:space="preserve">Khuôn mẫu </w:t>
-      </w:r>
-      <w:r>
-        <w:rPr>
-          <w:i/>
-        </w:rPr>
-        <w:t>là một lớp đặc biệt</w:t>
-      </w:r>
-      <w:r>
-        <w:t xml:space="preserve"> </w:t>
-      </w:r>
-      <w:r>
-        <w:t>mà khuôn mẫu tự quy định nó cũng có tính chất hàm với tham số là kiểu dữ liệu trừu tượng lúc khai báo</w:t>
-      </w:r>
-      <w:r>
-        <w:t>.</w:t>
-      </w:r>
-      <w:r>
-        <w:t xml:space="preserve"> </w:t>
-      </w:r>
-      <w:r>
         <w:t>K</w:t>
       </w:r>
       <w:r>
@@ -54520,11 +54539,7 @@
         <w:t xml:space="preserve">kiểu dữ liệu. </w:t>
       </w:r>
       <w:r>
-        <w:t xml:space="preserve">Sơ đồ lớp thuộc nhánh khuôn mẫu chỉ đơn giản là tập hợp </w:t>
-      </w:r>
-      <w:r>
-        <w:lastRenderedPageBreak/>
-        <w:t xml:space="preserve">những khuôn mẫu liên hệ nhau qua thuộc tính và phương thức. Vì không có thừa </w:t>
+        <w:t xml:space="preserve">Sơ đồ lớp thuộc nhánh khuôn mẫu chỉ đơn giản là tập hợp những khuôn mẫu liên hệ nhau qua thuộc tính và phương thức. Vì không có thừa </w:t>
       </w:r>
       <w:r>
         <w:t xml:space="preserve">kế </w:t>
@@ -56982,7 +56997,7 @@
           <w:rPr>
             <w:noProof/>
           </w:rPr>
-          <w:t>102</w:t>
+          <w:t>20</w:t>
         </w:r>
         <w:r>
           <w:rPr>
@@ -58106,7 +58121,7 @@
 </file>
 
 <file path=customXml/itemProps1.xml><?xml version="1.0" encoding="utf-8"?>
-<ds:datastoreItem xmlns:ds="http://schemas.openxmlformats.org/officeDocument/2006/customXml" ds:itemID="{CE2078F4-5F73-4881-B3A7-822D5DCBCCF0}">
+<ds:datastoreItem xmlns:ds="http://schemas.openxmlformats.org/officeDocument/2006/customXml" ds:itemID="{6EE0B61A-1496-4D8B-9B03-C0655727DB41}">
   <ds:schemaRefs>
     <ds:schemaRef ds:uri="http://schemas.openxmlformats.org/officeDocument/2006/bibliography"/>
   </ds:schemaRefs>

--- a/articles/finished/PhapQuyen.docx
+++ b/articles/finished/PhapQuyen.docx
@@ -64,7 +64,7 @@
       <w:pPr>
         <w:pStyle w:val="Heading1"/>
       </w:pPr>
-      <w:bookmarkStart w:id="0" w:name="_Toc193378515"/>
+      <w:bookmarkStart w:id="0" w:name="_Toc207378962"/>
       <w:r>
         <w:t>Tóm tắt</w:t>
       </w:r>
@@ -328,7 +328,7 @@
       <w:pPr>
         <w:pStyle w:val="Heading1"/>
       </w:pPr>
-      <w:bookmarkStart w:id="1" w:name="_Toc193378516"/>
+      <w:bookmarkStart w:id="1" w:name="_Toc207378963"/>
       <w:r>
         <w:t>0</w:t>
       </w:r>
@@ -361,7 +361,6 @@
           <w:id w:val="1063754076"/>
           <w:citation/>
         </w:sdtPr>
-        <w:sdtEndPr/>
         <w:sdtContent>
           <w:r>
             <w:fldChar w:fldCharType="begin"/>
@@ -451,7 +450,6 @@
           <w:id w:val="592520875"/>
           <w:citation/>
         </w:sdtPr>
-        <w:sdtEndPr/>
         <w:sdtContent>
           <w:r>
             <w:fldChar w:fldCharType="begin"/>
@@ -550,7 +548,6 @@
           <w:id w:val="-496726558"/>
           <w:citation/>
         </w:sdtPr>
-        <w:sdtEndPr/>
         <w:sdtContent>
           <w:r>
             <w:rPr>
@@ -613,7 +610,6 @@
           <w:id w:val="-1800063771"/>
           <w:citation/>
         </w:sdtPr>
-        <w:sdtEndPr/>
         <w:sdtContent>
           <w:r>
             <w:fldChar w:fldCharType="begin"/>
@@ -677,13 +673,8 @@
       <w:r>
         <w:t xml:space="preserve">”. </w:t>
       </w:r>
-      <w:bookmarkStart w:id="2" w:name="_GoBack"/>
-      <w:r>
-        <w:t>Hay suy ra rằng, pháp quyền là sự đồng nhất của tồn tại và lý lẽ trong sự tồn tại, không khác biện minh tồn tại và không khác ý chí tự do.</w:t>
-      </w:r>
-      <w:bookmarkEnd w:id="2"/>
-      <w:r>
-        <w:t xml:space="preserve"> </w:t>
+      <w:r>
+        <w:t xml:space="preserve">Hay suy ra rằng, pháp quyền là sự đồng nhất của tồn tại và lý lẽ trong sự tồn tại, không khác biện minh tồn tại và không khác ý chí tự do. </w:t>
       </w:r>
       <w:r>
         <w:t>Vậy pháp quyền Hegel là ý niệm pháp quyền diễn tiến trong biện chứng lịch sử loài người</w:t>
@@ -730,7 +721,6 @@
           <w:id w:val="2046788621"/>
           <w:citation/>
         </w:sdtPr>
-        <w:sdtEndPr/>
         <w:sdtContent>
           <w:r>
             <w:fldChar w:fldCharType="begin"/>
@@ -811,7 +801,6 @@
           <w:id w:val="-1761437841"/>
           <w:citation/>
         </w:sdtPr>
-        <w:sdtEndPr/>
         <w:sdtContent>
           <w:r>
             <w:fldChar w:fldCharType="begin"/>
@@ -904,7 +893,6 @@
           <w:id w:val="269829449"/>
           <w:citation/>
         </w:sdtPr>
-        <w:sdtEndPr/>
         <w:sdtContent>
           <w:r>
             <w:fldChar w:fldCharType="begin"/>
@@ -940,7 +928,6 @@
           <w:id w:val="-763225325"/>
           <w:citation/>
         </w:sdtPr>
-        <w:sdtEndPr/>
         <w:sdtContent>
           <w:r>
             <w:fldChar w:fldCharType="begin"/>
@@ -1023,7 +1010,6 @@
           <w:id w:val="-2139559250"/>
           <w:citation/>
         </w:sdtPr>
-        <w:sdtEndPr/>
         <w:sdtContent>
           <w:r>
             <w:fldChar w:fldCharType="begin"/>
@@ -1342,7 +1328,6 @@
           <w:id w:val="1205295772"/>
           <w:citation/>
         </w:sdtPr>
-        <w:sdtEndPr/>
         <w:sdtContent>
           <w:r>
             <w:fldChar w:fldCharType="begin"/>
@@ -1474,7 +1459,6 @@
           <w:id w:val="-1220284408"/>
           <w:citation/>
         </w:sdtPr>
-        <w:sdtEndPr/>
         <w:sdtContent>
           <w:r>
             <w:fldChar w:fldCharType="begin"/>
@@ -2491,7 +2475,6 @@
           <w:id w:val="766113225"/>
           <w:citation/>
         </w:sdtPr>
-        <w:sdtEndPr/>
         <w:sdtContent>
           <w:r>
             <w:fldChar w:fldCharType="begin"/>
@@ -2673,7 +2656,6 @@
           <w:id w:val="1310673331"/>
           <w:citation/>
         </w:sdtPr>
-        <w:sdtEndPr/>
         <w:sdtContent>
           <w:r>
             <w:fldChar w:fldCharType="begin"/>
@@ -2784,7 +2766,6 @@
           <w:id w:val="-696540182"/>
           <w:citation/>
         </w:sdtPr>
-        <w:sdtEndPr/>
         <w:sdtContent>
           <w:r>
             <w:fldChar w:fldCharType="begin"/>
@@ -2886,7 +2867,6 @@
           <w:id w:val="1843890578"/>
           <w:citation/>
         </w:sdtPr>
-        <w:sdtEndPr/>
         <w:sdtContent>
           <w:r>
             <w:fldChar w:fldCharType="begin"/>
@@ -3114,7 +3094,6 @@
           <w:id w:val="1934779701"/>
           <w:citation/>
         </w:sdtPr>
-        <w:sdtEndPr/>
         <w:sdtContent>
           <w:r>
             <w:fldChar w:fldCharType="begin"/>
@@ -3452,7 +3431,6 @@
           <w:id w:val="-146830703"/>
           <w:citation/>
         </w:sdtPr>
-        <w:sdtEndPr/>
         <w:sdtContent>
           <w:r>
             <w:fldChar w:fldCharType="begin"/>
@@ -3485,7 +3463,6 @@
           <w:id w:val="1601525030"/>
           <w:citation/>
         </w:sdtPr>
-        <w:sdtEndPr/>
         <w:sdtContent>
           <w:r>
             <w:fldChar w:fldCharType="begin"/>
@@ -3525,7 +3502,6 @@
           <w:id w:val="-741101290"/>
           <w:citation/>
         </w:sdtPr>
-        <w:sdtEndPr/>
         <w:sdtContent>
           <w:r>
             <w:fldChar w:fldCharType="begin"/>
@@ -3561,7 +3537,6 @@
           <w:id w:val="212699674"/>
           <w:citation/>
         </w:sdtPr>
-        <w:sdtEndPr/>
         <w:sdtContent>
           <w:r>
             <w:fldChar w:fldCharType="begin"/>
@@ -3612,7 +3587,6 @@
           <w:id w:val="-1081751291"/>
           <w:citation/>
         </w:sdtPr>
-        <w:sdtEndPr/>
         <w:sdtContent>
           <w:r>
             <w:fldChar w:fldCharType="begin"/>
@@ -3648,7 +3622,6 @@
           <w:id w:val="-1244178902"/>
           <w:citation/>
         </w:sdtPr>
-        <w:sdtEndPr/>
         <w:sdtContent>
           <w:r>
             <w:fldChar w:fldCharType="begin"/>
@@ -3702,7 +3675,6 @@
           <w:id w:val="1765491281"/>
           <w:citation/>
         </w:sdtPr>
-        <w:sdtEndPr/>
         <w:sdtContent>
           <w:r>
             <w:fldChar w:fldCharType="begin"/>
@@ -3741,7 +3713,6 @@
           <w:id w:val="1837416621"/>
           <w:citation/>
         </w:sdtPr>
-        <w:sdtEndPr/>
         <w:sdtContent>
           <w:r>
             <w:fldChar w:fldCharType="begin"/>
@@ -3774,7 +3745,6 @@
           <w:id w:val="668223430"/>
           <w:citation/>
         </w:sdtPr>
-        <w:sdtEndPr/>
         <w:sdtContent>
           <w:r>
             <w:fldChar w:fldCharType="begin"/>
@@ -3804,7 +3774,6 @@
           <w:id w:val="-1202775739"/>
           <w:citation/>
         </w:sdtPr>
-        <w:sdtEndPr/>
         <w:sdtContent>
           <w:r>
             <w:fldChar w:fldCharType="begin"/>
@@ -4034,7 +4003,6 @@
           <w:id w:val="684487328"/>
           <w:citation/>
         </w:sdtPr>
-        <w:sdtEndPr/>
         <w:sdtContent>
           <w:r>
             <w:fldChar w:fldCharType="begin"/>
@@ -4106,7 +4074,6 @@
           <w:id w:val="247242433"/>
           <w:citation/>
         </w:sdtPr>
-        <w:sdtEndPr/>
         <w:sdtContent>
           <w:r>
             <w:fldChar w:fldCharType="begin"/>
@@ -4163,7 +4130,6 @@
           <w:id w:val="1182015710"/>
           <w:citation/>
         </w:sdtPr>
-        <w:sdtEndPr/>
         <w:sdtContent>
           <w:r>
             <w:fldChar w:fldCharType="begin"/>
@@ -4286,7 +4252,6 @@
           <w:id w:val="21209700"/>
           <w:citation/>
         </w:sdtPr>
-        <w:sdtEndPr/>
         <w:sdtContent>
           <w:r>
             <w:fldChar w:fldCharType="begin"/>
@@ -4407,7 +4372,6 @@
           <w:id w:val="929861285"/>
           <w:citation/>
         </w:sdtPr>
-        <w:sdtEndPr/>
         <w:sdtContent>
           <w:r>
             <w:fldChar w:fldCharType="begin"/>
@@ -4787,7 +4751,6 @@
           <w:id w:val="2106463083"/>
           <w:citation/>
         </w:sdtPr>
-        <w:sdtEndPr/>
         <w:sdtContent>
           <w:r>
             <w:fldChar w:fldCharType="begin"/>
@@ -4829,7 +4792,6 @@
           <w:id w:val="67390205"/>
           <w:citation/>
         </w:sdtPr>
-        <w:sdtEndPr/>
         <w:sdtContent>
           <w:r>
             <w:fldChar w:fldCharType="begin"/>
@@ -4859,7 +4821,6 @@
           <w:id w:val="1273369279"/>
           <w:citation/>
         </w:sdtPr>
-        <w:sdtEndPr/>
         <w:sdtContent>
           <w:r>
             <w:fldChar w:fldCharType="begin"/>
@@ -4913,7 +4874,6 @@
           <w:id w:val="79100171"/>
           <w:citation/>
         </w:sdtPr>
-        <w:sdtEndPr/>
         <w:sdtContent>
           <w:r>
             <w:fldChar w:fldCharType="begin"/>
@@ -4979,7 +4939,6 @@
           <w:id w:val="-1519148699"/>
           <w:citation/>
         </w:sdtPr>
-        <w:sdtEndPr/>
         <w:sdtContent>
           <w:r>
             <w:fldChar w:fldCharType="begin"/>
@@ -5066,7 +5025,6 @@
           <w:id w:val="-959102537"/>
           <w:citation/>
         </w:sdtPr>
-        <w:sdtEndPr/>
         <w:sdtContent>
           <w:r>
             <w:fldChar w:fldCharType="begin"/>
@@ -5159,7 +5117,6 @@
           <w:id w:val="-756664594"/>
           <w:citation/>
         </w:sdtPr>
-        <w:sdtEndPr/>
         <w:sdtContent>
           <w:r>
             <w:fldChar w:fldCharType="begin"/>
@@ -5193,7 +5150,7 @@
       <w:pPr>
         <w:pStyle w:val="Heading1"/>
       </w:pPr>
-      <w:bookmarkStart w:id="3" w:name="_Toc193378517"/>
+      <w:bookmarkStart w:id="2" w:name="_Toc207378964"/>
       <w:r>
         <w:t>1</w:t>
       </w:r>
@@ -5203,17 +5160,17 @@
       <w:r>
         <w:t>Pháp quyền trừu tượng</w:t>
       </w:r>
-      <w:bookmarkEnd w:id="3"/>
+      <w:bookmarkEnd w:id="2"/>
     </w:p>
     <w:p>
       <w:pPr>
         <w:pStyle w:val="Heading2"/>
       </w:pPr>
-      <w:bookmarkStart w:id="4" w:name="_Toc193378518"/>
+      <w:bookmarkStart w:id="3" w:name="_Toc207378965"/>
       <w:r>
         <w:t>1.1. Pháp quyền trừu tượng</w:t>
       </w:r>
-      <w:bookmarkEnd w:id="4"/>
+      <w:bookmarkEnd w:id="3"/>
     </w:p>
     <w:p>
       <w:r>
@@ -5224,7 +5181,6 @@
           <w:id w:val="1075706672"/>
           <w:citation/>
         </w:sdtPr>
-        <w:sdtEndPr/>
         <w:sdtContent>
           <w:r>
             <w:fldChar w:fldCharType="begin"/>
@@ -5761,7 +5717,6 @@
           <w:id w:val="-407533097"/>
           <w:citation/>
         </w:sdtPr>
-        <w:sdtEndPr/>
         <w:sdtContent>
           <w:r>
             <w:fldChar w:fldCharType="begin"/>
@@ -6021,7 +5976,6 @@
           <w:id w:val="557287642"/>
           <w:citation/>
         </w:sdtPr>
-        <w:sdtEndPr/>
         <w:sdtContent>
           <w:r>
             <w:rPr>
@@ -6094,7 +6048,6 @@
           <w:id w:val="1116409960"/>
           <w:citation/>
         </w:sdtPr>
-        <w:sdtEndPr/>
         <w:sdtContent>
           <w:r>
             <w:rPr>
@@ -6229,7 +6182,6 @@
           <w:id w:val="-428583721"/>
           <w:citation/>
         </w:sdtPr>
-        <w:sdtEndPr/>
         <w:sdtContent>
           <w:r>
             <w:rPr>
@@ -6344,7 +6296,6 @@
           <w:id w:val="1536541375"/>
           <w:citation/>
         </w:sdtPr>
-        <w:sdtEndPr/>
         <w:sdtContent>
           <w:r>
             <w:rPr>
@@ -6429,7 +6380,6 @@
           <w:id w:val="47500187"/>
           <w:citation/>
         </w:sdtPr>
-        <w:sdtEndPr/>
         <w:sdtContent>
           <w:r>
             <w:rPr>
@@ -6490,7 +6440,6 @@
           <w:id w:val="1628514087"/>
           <w:citation/>
         </w:sdtPr>
-        <w:sdtEndPr/>
         <w:sdtContent>
           <w:r>
             <w:rPr>
@@ -6618,7 +6567,6 @@
           <w:id w:val="1054817089"/>
           <w:citation/>
         </w:sdtPr>
-        <w:sdtEndPr/>
         <w:sdtContent>
           <w:r>
             <w:rPr>
@@ -6701,7 +6649,6 @@
           <w:id w:val="649796996"/>
           <w:citation/>
         </w:sdtPr>
-        <w:sdtEndPr/>
         <w:sdtContent>
           <w:r>
             <w:rPr>
@@ -6776,7 +6723,6 @@
           <w:id w:val="495075868"/>
           <w:citation/>
         </w:sdtPr>
-        <w:sdtEndPr/>
         <w:sdtContent>
           <w:r>
             <w:rPr>
@@ -6990,7 +6936,6 @@
           <w:id w:val="-1198311028"/>
           <w:citation/>
         </w:sdtPr>
-        <w:sdtEndPr/>
         <w:sdtContent>
           <w:r>
             <w:rPr>
@@ -7094,7 +7039,6 @@
           <w:id w:val="-435060589"/>
           <w:citation/>
         </w:sdtPr>
-        <w:sdtEndPr/>
         <w:sdtContent>
           <w:r>
             <w:rPr>
@@ -7198,7 +7142,6 @@
           <w:id w:val="1220397766"/>
           <w:citation/>
         </w:sdtPr>
-        <w:sdtEndPr/>
         <w:sdtContent>
           <w:r>
             <w:rPr>
@@ -7272,7 +7215,6 @@
           <w:id w:val="1454364547"/>
           <w:citation/>
         </w:sdtPr>
-        <w:sdtEndPr/>
         <w:sdtContent>
           <w:r>
             <w:rPr>
@@ -7545,7 +7487,6 @@
           <w:id w:val="1987037831"/>
           <w:citation/>
         </w:sdtPr>
-        <w:sdtEndPr/>
         <w:sdtContent>
           <w:r>
             <w:rPr>
@@ -7606,7 +7547,6 @@
           <w:id w:val="1863318401"/>
           <w:citation/>
         </w:sdtPr>
-        <w:sdtEndPr/>
         <w:sdtContent>
           <w:r>
             <w:rPr>
@@ -7662,7 +7602,6 @@
           <w:id w:val="-1690288117"/>
           <w:citation/>
         </w:sdtPr>
-        <w:sdtEndPr/>
         <w:sdtContent>
           <w:r>
             <w:rPr>
@@ -7718,7 +7657,6 @@
           <w:id w:val="441194399"/>
           <w:citation/>
         </w:sdtPr>
-        <w:sdtEndPr/>
         <w:sdtContent>
           <w:r>
             <w:rPr>
@@ -7786,7 +7724,6 @@
           <w:id w:val="-189079577"/>
           <w:citation/>
         </w:sdtPr>
-        <w:sdtEndPr/>
         <w:sdtContent>
           <w:r>
             <w:rPr>
@@ -7860,7 +7797,6 @@
           <w:id w:val="-2104570613"/>
           <w:citation/>
         </w:sdtPr>
-        <w:sdtEndPr/>
         <w:sdtContent>
           <w:r>
             <w:rPr>
@@ -7979,7 +7915,7 @@
       <w:pPr>
         <w:pStyle w:val="Heading2"/>
       </w:pPr>
-      <w:bookmarkStart w:id="5" w:name="_Toc193378519"/>
+      <w:bookmarkStart w:id="4" w:name="_Toc207378966"/>
       <w:r>
         <w:t>1.2</w:t>
       </w:r>
@@ -7989,7 +7925,7 @@
       <w:r>
         <w:t>Sở hữu &amp; khế ước</w:t>
       </w:r>
-      <w:bookmarkEnd w:id="5"/>
+      <w:bookmarkEnd w:id="4"/>
     </w:p>
     <w:p>
       <w:pPr>
@@ -8131,7 +8067,6 @@
           <w:id w:val="671527830"/>
           <w:citation/>
         </w:sdtPr>
-        <w:sdtEndPr/>
         <w:sdtContent>
           <w:r>
             <w:rPr>
@@ -8512,7 +8447,6 @@
           <w:id w:val="430550560"/>
           <w:citation/>
         </w:sdtPr>
-        <w:sdtEndPr/>
         <w:sdtContent>
           <w:r>
             <w:rPr>
@@ -8839,7 +8773,6 @@
           <w:id w:val="-1327038442"/>
           <w:citation/>
         </w:sdtPr>
-        <w:sdtEndPr/>
         <w:sdtContent>
           <w:r>
             <w:rPr>
@@ -8961,7 +8894,6 @@
           <w:id w:val="1167363263"/>
           <w:citation/>
         </w:sdtPr>
-        <w:sdtEndPr/>
         <w:sdtContent>
           <w:r>
             <w:fldChar w:fldCharType="begin"/>
@@ -8994,7 +8926,6 @@
           <w:id w:val="-430593500"/>
           <w:citation/>
         </w:sdtPr>
-        <w:sdtEndPr/>
         <w:sdtContent>
           <w:r>
             <w:fldChar w:fldCharType="begin"/>
@@ -9096,7 +9027,6 @@
           <w:id w:val="-772860578"/>
           <w:citation/>
         </w:sdtPr>
-        <w:sdtEndPr/>
         <w:sdtContent>
           <w:r>
             <w:rPr>
@@ -9319,7 +9249,6 @@
           <w:id w:val="740286655"/>
           <w:citation/>
         </w:sdtPr>
-        <w:sdtEndPr/>
         <w:sdtContent>
           <w:r>
             <w:rPr>
@@ -9413,7 +9342,6 @@
           <w:id w:val="-1858734137"/>
           <w:citation/>
         </w:sdtPr>
-        <w:sdtEndPr/>
         <w:sdtContent>
           <w:r>
             <w:rPr>
@@ -9547,7 +9475,6 @@
           <w:id w:val="-1273087840"/>
           <w:citation/>
         </w:sdtPr>
-        <w:sdtEndPr/>
         <w:sdtContent>
           <w:r>
             <w:rPr>
@@ -9663,7 +9590,6 @@
           <w:id w:val="-1180495464"/>
           <w:citation/>
         </w:sdtPr>
-        <w:sdtEndPr/>
         <w:sdtContent>
           <w:r>
             <w:rPr>
@@ -9733,7 +9659,6 @@
           <w:id w:val="77805031"/>
           <w:citation/>
         </w:sdtPr>
-        <w:sdtEndPr/>
         <w:sdtContent>
           <w:r>
             <w:rPr>
@@ -9789,7 +9714,6 @@
           <w:id w:val="1487666340"/>
           <w:citation/>
         </w:sdtPr>
-        <w:sdtEndPr/>
         <w:sdtContent>
           <w:r>
             <w:rPr>
@@ -10069,7 +9993,6 @@
           <w:id w:val="787012562"/>
           <w:citation/>
         </w:sdtPr>
-        <w:sdtEndPr/>
         <w:sdtContent>
           <w:r>
             <w:rPr>
@@ -10143,7 +10066,6 @@
           <w:id w:val="-89629322"/>
           <w:citation/>
         </w:sdtPr>
-        <w:sdtEndPr/>
         <w:sdtContent>
           <w:r>
             <w:rPr>
@@ -10223,7 +10145,6 @@
           <w:id w:val="1806351682"/>
           <w:citation/>
         </w:sdtPr>
-        <w:sdtEndPr/>
         <w:sdtContent>
           <w:r>
             <w:rPr>
@@ -10285,7 +10206,6 @@
           <w:id w:val="2136753170"/>
           <w:citation/>
         </w:sdtPr>
-        <w:sdtEndPr/>
         <w:sdtContent>
           <w:r>
             <w:rPr>
@@ -10459,7 +10379,6 @@
           <w:id w:val="-966043682"/>
           <w:citation/>
         </w:sdtPr>
-        <w:sdtEndPr/>
         <w:sdtContent>
           <w:r>
             <w:rPr>
@@ -10570,7 +10489,6 @@
           <w:id w:val="79025476"/>
           <w:citation/>
         </w:sdtPr>
-        <w:sdtEndPr/>
         <w:sdtContent>
           <w:r>
             <w:rPr>
@@ -10668,7 +10586,6 @@
           <w:id w:val="551357315"/>
           <w:citation/>
         </w:sdtPr>
-        <w:sdtEndPr/>
         <w:sdtContent>
           <w:r>
             <w:rPr>
@@ -10752,7 +10669,6 @@
           <w:id w:val="1772048279"/>
           <w:citation/>
         </w:sdtPr>
-        <w:sdtEndPr/>
         <w:sdtContent>
           <w:r>
             <w:rPr>
@@ -10808,7 +10724,6 @@
           <w:id w:val="452907926"/>
           <w:citation/>
         </w:sdtPr>
-        <w:sdtEndPr/>
         <w:sdtContent>
           <w:r>
             <w:rPr>
@@ -11071,7 +10986,6 @@
           <w:id w:val="1201976114"/>
           <w:citation/>
         </w:sdtPr>
-        <w:sdtEndPr/>
         <w:sdtContent>
           <w:r>
             <w:rPr>
@@ -11145,11 +11059,11 @@
       <w:pPr>
         <w:pStyle w:val="Heading2"/>
       </w:pPr>
-      <w:bookmarkStart w:id="6" w:name="_Toc193378520"/>
+      <w:bookmarkStart w:id="5" w:name="_Toc207378967"/>
       <w:r>
         <w:t>1.3. Phi pháp</w:t>
       </w:r>
-      <w:bookmarkEnd w:id="6"/>
+      <w:bookmarkEnd w:id="5"/>
     </w:p>
     <w:p>
       <w:pPr>
@@ -11202,7 +11116,6 @@
           <w:id w:val="336122229"/>
           <w:citation/>
         </w:sdtPr>
-        <w:sdtEndPr/>
         <w:sdtContent>
           <w:r>
             <w:rPr>
@@ -11306,7 +11219,6 @@
           <w:id w:val="-805155748"/>
           <w:citation/>
         </w:sdtPr>
-        <w:sdtEndPr/>
         <w:sdtContent>
           <w:r>
             <w:rPr>
@@ -11434,7 +11346,6 @@
           <w:id w:val="30549480"/>
           <w:citation/>
         </w:sdtPr>
-        <w:sdtEndPr/>
         <w:sdtContent>
           <w:r>
             <w:rPr>
@@ -11566,7 +11477,6 @@
           <w:id w:val="54139668"/>
           <w:citation/>
         </w:sdtPr>
-        <w:sdtEndPr/>
         <w:sdtContent>
           <w:r>
             <w:rPr>
@@ -11735,7 +11645,6 @@
           <w:id w:val="623812237"/>
           <w:citation/>
         </w:sdtPr>
-        <w:sdtEndPr/>
         <w:sdtContent>
           <w:r>
             <w:rPr>
@@ -12091,7 +12000,6 @@
           <w:id w:val="1859395464"/>
           <w:citation/>
         </w:sdtPr>
-        <w:sdtEndPr/>
         <w:sdtContent>
           <w:r>
             <w:rPr>
@@ -12626,7 +12534,6 @@
           <w:id w:val="-1211186385"/>
           <w:citation/>
         </w:sdtPr>
-        <w:sdtEndPr/>
         <w:sdtContent>
           <w:r>
             <w:rPr>
@@ -12848,7 +12755,6 @@
           <w:id w:val="-182359063"/>
           <w:citation/>
         </w:sdtPr>
-        <w:sdtEndPr/>
         <w:sdtContent>
           <w:r>
             <w:rPr>
@@ -13518,7 +13424,6 @@
           <w:id w:val="1328010935"/>
           <w:citation/>
         </w:sdtPr>
-        <w:sdtEndPr/>
         <w:sdtContent>
           <w:r>
             <w:rPr>
@@ -13800,7 +13705,6 @@
           <w:id w:val="-744483927"/>
           <w:citation/>
         </w:sdtPr>
-        <w:sdtEndPr/>
         <w:sdtContent>
           <w:r>
             <w:rPr>
@@ -14298,7 +14202,6 @@
           <w:id w:val="571162948"/>
           <w:citation/>
         </w:sdtPr>
-        <w:sdtEndPr/>
         <w:sdtContent>
           <w:r>
             <w:rPr>
@@ -14444,7 +14347,6 @@
           <w:id w:val="1958668962"/>
           <w:citation/>
         </w:sdtPr>
-        <w:sdtEndPr/>
         <w:sdtContent>
           <w:r>
             <w:rPr>
@@ -14525,7 +14427,6 @@
           <w:id w:val="-1301382641"/>
           <w:citation/>
         </w:sdtPr>
-        <w:sdtEndPr/>
         <w:sdtContent>
           <w:r>
             <w:rPr>
@@ -14665,7 +14566,6 @@
           <w:id w:val="1300892027"/>
           <w:citation/>
         </w:sdtPr>
-        <w:sdtEndPr/>
         <w:sdtContent>
           <w:r>
             <w:rPr>
@@ -14727,7 +14627,6 @@
           <w:id w:val="-238953301"/>
           <w:citation/>
         </w:sdtPr>
-        <w:sdtEndPr/>
         <w:sdtContent>
           <w:r>
             <w:fldChar w:fldCharType="begin"/>
@@ -14872,7 +14771,6 @@
           <w:id w:val="848759651"/>
           <w:citation/>
         </w:sdtPr>
-        <w:sdtEndPr/>
         <w:sdtContent>
           <w:r>
             <w:rPr>
@@ -15256,7 +15154,6 @@
           <w:id w:val="424540746"/>
           <w:citation/>
         </w:sdtPr>
-        <w:sdtEndPr/>
         <w:sdtContent>
           <w:r>
             <w:fldChar w:fldCharType="begin"/>
@@ -15293,7 +15190,7 @@
       <w:pPr>
         <w:pStyle w:val="Heading1"/>
       </w:pPr>
-      <w:bookmarkStart w:id="7" w:name="_Toc193378521"/>
+      <w:bookmarkStart w:id="6" w:name="_Toc207378968"/>
       <w:r>
         <w:t>2</w:t>
       </w:r>
@@ -15303,17 +15200,17 @@
       <w:r>
         <w:t>Luân lý</w:t>
       </w:r>
-      <w:bookmarkEnd w:id="7"/>
+      <w:bookmarkEnd w:id="6"/>
     </w:p>
     <w:p>
       <w:pPr>
         <w:pStyle w:val="Heading2"/>
       </w:pPr>
-      <w:bookmarkStart w:id="8" w:name="_Toc193378522"/>
+      <w:bookmarkStart w:id="7" w:name="_Toc207378969"/>
       <w:r>
         <w:t>2.1. Luân lý</w:t>
       </w:r>
-      <w:bookmarkEnd w:id="8"/>
+      <w:bookmarkEnd w:id="7"/>
     </w:p>
     <w:p>
       <w:r>
@@ -15354,7 +15251,6 @@
           <w:id w:val="-231234198"/>
           <w:citation/>
         </w:sdtPr>
-        <w:sdtEndPr/>
         <w:sdtContent>
           <w:r>
             <w:rPr>
@@ -15514,7 +15410,6 @@
           <w:id w:val="278459445"/>
           <w:citation/>
         </w:sdtPr>
-        <w:sdtEndPr/>
         <w:sdtContent>
           <w:r>
             <w:rPr>
@@ -15769,7 +15664,6 @@
           <w:id w:val="1708910900"/>
           <w:citation/>
         </w:sdtPr>
-        <w:sdtEndPr/>
         <w:sdtContent>
           <w:r>
             <w:fldChar w:fldCharType="begin"/>
@@ -15811,7 +15705,6 @@
           <w:id w:val="-484082473"/>
           <w:citation/>
         </w:sdtPr>
-        <w:sdtEndPr/>
         <w:sdtContent>
           <w:r>
             <w:fldChar w:fldCharType="begin"/>
@@ -15970,7 +15863,6 @@
           <w:id w:val="-1534569526"/>
           <w:citation/>
         </w:sdtPr>
-        <w:sdtEndPr/>
         <w:sdtContent>
           <w:r>
             <w:rPr>
@@ -16096,7 +15988,6 @@
           <w:id w:val="-161626508"/>
           <w:citation/>
         </w:sdtPr>
-        <w:sdtEndPr/>
         <w:sdtContent>
           <w:r>
             <w:fldChar w:fldCharType="begin"/>
@@ -16257,7 +16148,6 @@
           <w:id w:val="645941775"/>
           <w:citation/>
         </w:sdtPr>
-        <w:sdtEndPr/>
         <w:sdtContent>
           <w:r>
             <w:fldChar w:fldCharType="begin"/>
@@ -16293,7 +16183,6 @@
           <w:id w:val="688715538"/>
           <w:citation/>
         </w:sdtPr>
-        <w:sdtEndPr/>
         <w:sdtContent>
           <w:r>
             <w:fldChar w:fldCharType="begin"/>
@@ -16392,7 +16281,6 @@
           <w:id w:val="-477459507"/>
           <w:citation/>
         </w:sdtPr>
-        <w:sdtEndPr/>
         <w:sdtContent>
           <w:r>
             <w:fldChar w:fldCharType="begin"/>
@@ -16592,7 +16480,6 @@
           <w:id w:val="1739048472"/>
           <w:citation/>
         </w:sdtPr>
-        <w:sdtEndPr/>
         <w:sdtContent>
           <w:r>
             <w:fldChar w:fldCharType="begin"/>
@@ -16622,7 +16509,6 @@
           <w:id w:val="188964869"/>
           <w:citation/>
         </w:sdtPr>
-        <w:sdtEndPr/>
         <w:sdtContent>
           <w:r>
             <w:fldChar w:fldCharType="begin"/>
@@ -16712,7 +16598,6 @@
           <w:id w:val="1618403828"/>
           <w:citation/>
         </w:sdtPr>
-        <w:sdtEndPr/>
         <w:sdtContent>
           <w:r>
             <w:fldChar w:fldCharType="begin"/>
@@ -16781,7 +16666,6 @@
           <w:id w:val="405113838"/>
           <w:citation/>
         </w:sdtPr>
-        <w:sdtEndPr/>
         <w:sdtContent>
           <w:r>
             <w:fldChar w:fldCharType="begin"/>
@@ -16840,7 +16724,6 @@
           <w:id w:val="280223975"/>
           <w:citation/>
         </w:sdtPr>
-        <w:sdtEndPr/>
         <w:sdtContent>
           <w:r>
             <w:fldChar w:fldCharType="begin"/>
@@ -16924,7 +16807,6 @@
           <w:id w:val="1703276571"/>
           <w:citation/>
         </w:sdtPr>
-        <w:sdtEndPr/>
         <w:sdtContent>
           <w:r>
             <w:fldChar w:fldCharType="begin"/>
@@ -16990,7 +16872,6 @@
           <w:id w:val="900641410"/>
           <w:citation/>
         </w:sdtPr>
-        <w:sdtEndPr/>
         <w:sdtContent>
           <w:r>
             <w:fldChar w:fldCharType="begin"/>
@@ -17224,7 +17105,6 @@
           <w:id w:val="-1767296031"/>
           <w:citation/>
         </w:sdtPr>
-        <w:sdtEndPr/>
         <w:sdtContent>
           <w:r>
             <w:fldChar w:fldCharType="begin"/>
@@ -17326,7 +17206,6 @@
           <w:id w:val="-1353104537"/>
           <w:citation/>
         </w:sdtPr>
-        <w:sdtEndPr/>
         <w:sdtContent>
           <w:r>
             <w:fldChar w:fldCharType="begin"/>
@@ -17469,7 +17348,6 @@
           <w:id w:val="673998254"/>
           <w:citation/>
         </w:sdtPr>
-        <w:sdtEndPr/>
         <w:sdtContent>
           <w:r>
             <w:fldChar w:fldCharType="begin"/>
@@ -17544,7 +17422,6 @@
           <w:id w:val="1889614178"/>
           <w:citation/>
         </w:sdtPr>
-        <w:sdtEndPr/>
         <w:sdtContent>
           <w:r>
             <w:fldChar w:fldCharType="begin"/>
@@ -17598,7 +17475,6 @@
           <w:id w:val="-656611459"/>
           <w:citation/>
         </w:sdtPr>
-        <w:sdtEndPr/>
         <w:sdtContent>
           <w:r>
             <w:fldChar w:fldCharType="begin"/>
@@ -17706,7 +17582,6 @@
           <w:id w:val="-502671285"/>
           <w:citation/>
         </w:sdtPr>
-        <w:sdtEndPr/>
         <w:sdtContent>
           <w:r>
             <w:fldChar w:fldCharType="begin"/>
@@ -17835,7 +17710,6 @@
           <w:id w:val="-290586245"/>
           <w:citation/>
         </w:sdtPr>
-        <w:sdtEndPr/>
         <w:sdtContent>
           <w:r>
             <w:fldChar w:fldCharType="begin"/>
@@ -18091,11 +17965,11 @@
       <w:pPr>
         <w:pStyle w:val="Heading2"/>
       </w:pPr>
-      <w:bookmarkStart w:id="9" w:name="_Toc193378523"/>
+      <w:bookmarkStart w:id="8" w:name="_Toc207378970"/>
       <w:r>
         <w:t>2.2. Trách nhiệm</w:t>
       </w:r>
-      <w:bookmarkEnd w:id="9"/>
+      <w:bookmarkEnd w:id="8"/>
     </w:p>
     <w:p>
       <w:r>
@@ -18161,7 +18035,6 @@
           <w:id w:val="290712286"/>
           <w:citation/>
         </w:sdtPr>
-        <w:sdtEndPr/>
         <w:sdtContent>
           <w:r>
             <w:fldChar w:fldCharType="begin"/>
@@ -18230,7 +18103,6 @@
           <w:id w:val="-2438876"/>
           <w:citation/>
         </w:sdtPr>
-        <w:sdtEndPr/>
         <w:sdtContent>
           <w:r>
             <w:fldChar w:fldCharType="begin"/>
@@ -18293,7 +18165,6 @@
           <w:id w:val="1534073850"/>
           <w:citation/>
         </w:sdtPr>
-        <w:sdtEndPr/>
         <w:sdtContent>
           <w:r>
             <w:fldChar w:fldCharType="begin"/>
@@ -18427,7 +18298,6 @@
           <w:id w:val="-315498531"/>
           <w:citation/>
         </w:sdtPr>
-        <w:sdtEndPr/>
         <w:sdtContent>
           <w:r>
             <w:fldChar w:fldCharType="begin"/>
@@ -18695,11 +18565,11 @@
       <w:pPr>
         <w:pStyle w:val="Heading2"/>
       </w:pPr>
-      <w:bookmarkStart w:id="10" w:name="_Toc193378524"/>
+      <w:bookmarkStart w:id="9" w:name="_Toc207378971"/>
       <w:r>
         <w:t>2.3. An lạc</w:t>
       </w:r>
-      <w:bookmarkEnd w:id="10"/>
+      <w:bookmarkEnd w:id="9"/>
     </w:p>
     <w:p>
       <w:r>
@@ -18746,7 +18616,6 @@
           <w:id w:val="1310986402"/>
           <w:citation/>
         </w:sdtPr>
-        <w:sdtEndPr/>
         <w:sdtContent>
           <w:r>
             <w:fldChar w:fldCharType="begin"/>
@@ -18899,7 +18768,6 @@
           <w:id w:val="-1108187935"/>
           <w:citation/>
         </w:sdtPr>
-        <w:sdtEndPr/>
         <w:sdtContent>
           <w:r>
             <w:fldChar w:fldCharType="begin"/>
@@ -19001,7 +18869,6 @@
           <w:id w:val="1350677275"/>
           <w:citation/>
         </w:sdtPr>
-        <w:sdtEndPr/>
         <w:sdtContent>
           <w:r>
             <w:fldChar w:fldCharType="begin"/>
@@ -19058,7 +18925,6 @@
           <w:id w:val="-1679650440"/>
           <w:citation/>
         </w:sdtPr>
-        <w:sdtEndPr/>
         <w:sdtContent>
           <w:r>
             <w:fldChar w:fldCharType="begin"/>
@@ -19100,7 +18966,6 @@
           <w:id w:val="1466775100"/>
           <w:citation/>
         </w:sdtPr>
-        <w:sdtEndPr/>
         <w:sdtContent>
           <w:r>
             <w:fldChar w:fldCharType="begin"/>
@@ -19172,7 +19037,6 @@
           <w:id w:val="1853140764"/>
           <w:citation/>
         </w:sdtPr>
-        <w:sdtEndPr/>
         <w:sdtContent>
           <w:r>
             <w:fldChar w:fldCharType="begin"/>
@@ -19292,7 +19156,6 @@
           <w:id w:val="-2106339788"/>
           <w:citation/>
         </w:sdtPr>
-        <w:sdtEndPr/>
         <w:sdtContent>
           <w:r>
             <w:fldChar w:fldCharType="begin"/>
@@ -19392,11 +19255,11 @@
       <w:pPr>
         <w:pStyle w:val="Heading2"/>
       </w:pPr>
-      <w:bookmarkStart w:id="11" w:name="_Toc193378525"/>
+      <w:bookmarkStart w:id="10" w:name="_Toc207378972"/>
       <w:r>
         <w:t>2.4. Cái thiện &amp; lương tâm</w:t>
       </w:r>
-      <w:bookmarkEnd w:id="11"/>
+      <w:bookmarkEnd w:id="10"/>
     </w:p>
     <w:p>
       <w:r>
@@ -19440,7 +19303,6 @@
           <w:id w:val="818458160"/>
           <w:citation/>
         </w:sdtPr>
-        <w:sdtEndPr/>
         <w:sdtContent>
           <w:r>
             <w:fldChar w:fldCharType="begin"/>
@@ -19542,7 +19404,6 @@
           <w:id w:val="1356622892"/>
           <w:citation/>
         </w:sdtPr>
-        <w:sdtEndPr/>
         <w:sdtContent>
           <w:r>
             <w:fldChar w:fldCharType="begin"/>
@@ -19687,7 +19548,6 @@
           <w:id w:val="-775096721"/>
           <w:citation/>
         </w:sdtPr>
-        <w:sdtEndPr/>
         <w:sdtContent>
           <w:r>
             <w:fldChar w:fldCharType="begin"/>
@@ -19747,7 +19607,6 @@
           <w:id w:val="1156651106"/>
           <w:citation/>
         </w:sdtPr>
-        <w:sdtEndPr/>
         <w:sdtContent>
           <w:r>
             <w:fldChar w:fldCharType="begin"/>
@@ -19819,7 +19678,6 @@
           <w:id w:val="-219669306"/>
           <w:citation/>
         </w:sdtPr>
-        <w:sdtEndPr/>
         <w:sdtContent>
           <w:r>
             <w:fldChar w:fldCharType="begin"/>
@@ -19861,7 +19719,6 @@
           <w:id w:val="-346711893"/>
           <w:citation/>
         </w:sdtPr>
-        <w:sdtEndPr/>
         <w:sdtContent>
           <w:r>
             <w:fldChar w:fldCharType="begin"/>
@@ -19936,7 +19793,6 @@
           <w:id w:val="-1502345271"/>
           <w:citation/>
         </w:sdtPr>
-        <w:sdtEndPr/>
         <w:sdtContent>
           <w:r>
             <w:fldChar w:fldCharType="begin"/>
@@ -19983,7 +19839,6 @@
           <w:id w:val="-432745503"/>
           <w:citation/>
         </w:sdtPr>
-        <w:sdtEndPr/>
         <w:sdtContent>
           <w:r>
             <w:fldChar w:fldCharType="begin"/>
@@ -20061,7 +19916,6 @@
           <w:id w:val="-564182858"/>
           <w:citation/>
         </w:sdtPr>
-        <w:sdtEndPr/>
         <w:sdtContent>
           <w:r>
             <w:fldChar w:fldCharType="begin"/>
@@ -20109,7 +19963,6 @@
           <w:id w:val="-1998652299"/>
           <w:citation/>
         </w:sdtPr>
-        <w:sdtEndPr/>
         <w:sdtContent>
           <w:r>
             <w:fldChar w:fldCharType="begin"/>
@@ -20163,7 +20016,6 @@
           <w:id w:val="-711885698"/>
           <w:citation/>
         </w:sdtPr>
-        <w:sdtEndPr/>
         <w:sdtContent>
           <w:r>
             <w:fldChar w:fldCharType="begin"/>
@@ -20229,7 +20081,6 @@
           <w:id w:val="1505394883"/>
           <w:citation/>
         </w:sdtPr>
-        <w:sdtEndPr/>
         <w:sdtContent>
           <w:r>
             <w:fldChar w:fldCharType="begin"/>
@@ -20274,7 +20125,6 @@
           <w:id w:val="1405185176"/>
           <w:citation/>
         </w:sdtPr>
-        <w:sdtEndPr/>
         <w:sdtContent>
           <w:r>
             <w:fldChar w:fldCharType="begin"/>
@@ -20457,7 +20307,6 @@
           <w:id w:val="-1356953800"/>
           <w:citation/>
         </w:sdtPr>
-        <w:sdtEndPr/>
         <w:sdtContent>
           <w:r>
             <w:fldChar w:fldCharType="begin"/>
@@ -20493,7 +20342,6 @@
           <w:id w:val="-1952004997"/>
           <w:citation/>
         </w:sdtPr>
-        <w:sdtEndPr/>
         <w:sdtContent>
           <w:r>
             <w:fldChar w:fldCharType="begin"/>
@@ -20577,7 +20425,6 @@
           <w:id w:val="885683548"/>
           <w:citation/>
         </w:sdtPr>
-        <w:sdtEndPr/>
         <w:sdtContent>
           <w:r>
             <w:fldChar w:fldCharType="begin"/>
@@ -20628,7 +20475,6 @@
           <w:id w:val="534545790"/>
           <w:citation/>
         </w:sdtPr>
-        <w:sdtEndPr/>
         <w:sdtContent>
           <w:r>
             <w:fldChar w:fldCharType="begin"/>
@@ -20664,7 +20510,6 @@
           <w:id w:val="2071911806"/>
           <w:citation/>
         </w:sdtPr>
-        <w:sdtEndPr/>
         <w:sdtContent>
           <w:r>
             <w:fldChar w:fldCharType="begin"/>
@@ -20741,7 +20586,6 @@
           <w:id w:val="1073240275"/>
           <w:citation/>
         </w:sdtPr>
-        <w:sdtEndPr/>
         <w:sdtContent>
           <w:r>
             <w:fldChar w:fldCharType="begin"/>
@@ -20990,7 +20834,6 @@
           <w:id w:val="-1189366295"/>
           <w:citation/>
         </w:sdtPr>
-        <w:sdtEndPr/>
         <w:sdtContent>
           <w:r>
             <w:fldChar w:fldCharType="begin"/>
@@ -21197,7 +21040,6 @@
           <w:id w:val="1887286205"/>
           <w:citation/>
         </w:sdtPr>
-        <w:sdtEndPr/>
         <w:sdtContent>
           <w:r>
             <w:fldChar w:fldCharType="begin"/>
@@ -21242,7 +21084,6 @@
           <w:id w:val="-1771777461"/>
           <w:citation/>
         </w:sdtPr>
-        <w:sdtEndPr/>
         <w:sdtContent>
           <w:r>
             <w:fldChar w:fldCharType="begin"/>
@@ -21383,7 +21224,6 @@
           <w:id w:val="759950769"/>
           <w:citation/>
         </w:sdtPr>
-        <w:sdtEndPr/>
         <w:sdtContent>
           <w:r>
             <w:fldChar w:fldCharType="begin"/>
@@ -21692,7 +21532,6 @@
           <w:id w:val="945272685"/>
           <w:citation/>
         </w:sdtPr>
-        <w:sdtEndPr/>
         <w:sdtContent>
           <w:r>
             <w:fldChar w:fldCharType="begin"/>
@@ -21725,7 +21564,6 @@
           <w:id w:val="1302651968"/>
           <w:citation/>
         </w:sdtPr>
-        <w:sdtEndPr/>
         <w:sdtContent>
           <w:r>
             <w:fldChar w:fldCharType="begin"/>
@@ -21866,7 +21704,6 @@
           <w:id w:val="531227778"/>
           <w:citation/>
         </w:sdtPr>
-        <w:sdtEndPr/>
         <w:sdtContent>
           <w:r>
             <w:fldChar w:fldCharType="begin"/>
@@ -22334,7 +22171,6 @@
           <w:id w:val="-1751110580"/>
           <w:citation/>
         </w:sdtPr>
-        <w:sdtEndPr/>
         <w:sdtContent>
           <w:r>
             <w:fldChar w:fldCharType="begin"/>
@@ -22555,7 +22391,6 @@
           <w:id w:val="-1856963498"/>
           <w:citation/>
         </w:sdtPr>
-        <w:sdtEndPr/>
         <w:sdtContent>
           <w:r>
             <w:fldChar w:fldCharType="begin"/>
@@ -22706,7 +22541,6 @@
           <w:id w:val="1724943081"/>
           <w:citation/>
         </w:sdtPr>
-        <w:sdtEndPr/>
         <w:sdtContent>
           <w:r>
             <w:fldChar w:fldCharType="begin"/>
@@ -22745,7 +22579,6 @@
           <w:id w:val="-1904977449"/>
           <w:citation/>
         </w:sdtPr>
-        <w:sdtEndPr/>
         <w:sdtContent>
           <w:r>
             <w:fldChar w:fldCharType="begin"/>
@@ -22783,7 +22616,6 @@
           <w:id w:val="1650316822"/>
           <w:citation/>
         </w:sdtPr>
-        <w:sdtEndPr/>
         <w:sdtContent>
           <w:r>
             <w:fldChar w:fldCharType="begin"/>
@@ -22888,7 +22720,6 @@
           <w:id w:val="-12536058"/>
           <w:citation/>
         </w:sdtPr>
-        <w:sdtEndPr/>
         <w:sdtContent>
           <w:r>
             <w:fldChar w:fldCharType="begin"/>
@@ -22948,7 +22779,6 @@
           <w:id w:val="665291327"/>
           <w:citation/>
         </w:sdtPr>
-        <w:sdtEndPr/>
         <w:sdtContent>
           <w:r>
             <w:fldChar w:fldCharType="begin"/>
@@ -22978,7 +22808,6 @@
           <w:id w:val="2061898356"/>
           <w:citation/>
         </w:sdtPr>
-        <w:sdtEndPr/>
         <w:sdtContent>
           <w:r>
             <w:fldChar w:fldCharType="begin"/>
@@ -23136,7 +22965,6 @@
           <w:id w:val="-117293621"/>
           <w:citation/>
         </w:sdtPr>
-        <w:sdtEndPr/>
         <w:sdtContent>
           <w:r>
             <w:fldChar w:fldCharType="begin"/>
@@ -23202,7 +23030,6 @@
           <w:id w:val="-1552601384"/>
           <w:citation/>
         </w:sdtPr>
-        <w:sdtEndPr/>
         <w:sdtContent>
           <w:r>
             <w:fldChar w:fldCharType="begin"/>
@@ -23314,7 +23141,6 @@
           <w:id w:val="934412890"/>
           <w:citation/>
         </w:sdtPr>
-        <w:sdtEndPr/>
         <w:sdtContent>
           <w:r>
             <w:fldChar w:fldCharType="begin"/>
@@ -23377,7 +23203,6 @@
           <w:id w:val="-381407425"/>
           <w:citation/>
         </w:sdtPr>
-        <w:sdtEndPr/>
         <w:sdtContent>
           <w:r>
             <w:fldChar w:fldCharType="begin"/>
@@ -23502,7 +23327,6 @@
           <w:id w:val="1265121844"/>
           <w:citation/>
         </w:sdtPr>
-        <w:sdtEndPr/>
         <w:sdtContent>
           <w:r>
             <w:fldChar w:fldCharType="begin"/>
@@ -23611,7 +23435,7 @@
       <w:pPr>
         <w:pStyle w:val="Heading1"/>
       </w:pPr>
-      <w:bookmarkStart w:id="12" w:name="_Toc193378526"/>
+      <w:bookmarkStart w:id="11" w:name="_Toc207378973"/>
       <w:r>
         <w:lastRenderedPageBreak/>
         <w:t>3</w:t>
@@ -23619,17 +23443,17 @@
       <w:r>
         <w:t>. Đạo đức</w:t>
       </w:r>
-      <w:bookmarkEnd w:id="12"/>
+      <w:bookmarkEnd w:id="11"/>
     </w:p>
     <w:p>
       <w:pPr>
         <w:pStyle w:val="Heading2"/>
       </w:pPr>
-      <w:bookmarkStart w:id="13" w:name="_Toc193378527"/>
+      <w:bookmarkStart w:id="12" w:name="_Toc207378974"/>
       <w:r>
         <w:t>3.1. Đời sống đạo đức</w:t>
       </w:r>
-      <w:bookmarkEnd w:id="13"/>
+      <w:bookmarkEnd w:id="12"/>
     </w:p>
     <w:p>
       <w:r>
@@ -23649,7 +23473,6 @@
           <w:id w:val="1121189533"/>
           <w:citation/>
         </w:sdtPr>
-        <w:sdtEndPr/>
         <w:sdtContent>
           <w:r>
             <w:fldChar w:fldCharType="begin"/>
@@ -23688,7 +23511,6 @@
           <w:id w:val="1843505356"/>
           <w:citation/>
         </w:sdtPr>
-        <w:sdtEndPr/>
         <w:sdtContent>
           <w:r>
             <w:fldChar w:fldCharType="begin"/>
@@ -23736,7 +23558,6 @@
           <w:id w:val="-967668300"/>
           <w:citation/>
         </w:sdtPr>
-        <w:sdtEndPr/>
         <w:sdtContent>
           <w:r>
             <w:fldChar w:fldCharType="begin"/>
@@ -23805,7 +23626,6 @@
           <w:id w:val="2095126139"/>
           <w:citation/>
         </w:sdtPr>
-        <w:sdtEndPr/>
         <w:sdtContent>
           <w:r>
             <w:fldChar w:fldCharType="begin"/>
@@ -23888,7 +23708,6 @@
           <w:id w:val="-1413237753"/>
           <w:citation/>
         </w:sdtPr>
-        <w:sdtEndPr/>
         <w:sdtContent>
           <w:r>
             <w:fldChar w:fldCharType="begin"/>
@@ -23954,7 +23773,6 @@
           <w:id w:val="-530491132"/>
           <w:citation/>
         </w:sdtPr>
-        <w:sdtEndPr/>
         <w:sdtContent>
           <w:r>
             <w:rPr>
@@ -24014,7 +23832,6 @@
           <w:id w:val="412593393"/>
           <w:citation/>
         </w:sdtPr>
-        <w:sdtEndPr/>
         <w:sdtContent>
           <w:r>
             <w:fldChar w:fldCharType="begin"/>
@@ -24070,7 +23887,6 @@
           <w:id w:val="579179358"/>
           <w:citation/>
         </w:sdtPr>
-        <w:sdtEndPr/>
         <w:sdtContent>
           <w:r>
             <w:fldChar w:fldCharType="begin"/>
@@ -24106,7 +23922,6 @@
           <w:id w:val="-490877941"/>
           <w:citation/>
         </w:sdtPr>
-        <w:sdtEndPr/>
         <w:sdtContent>
           <w:r>
             <w:fldChar w:fldCharType="begin"/>
@@ -24164,7 +23979,6 @@
           <w:id w:val="-545142340"/>
           <w:citation/>
         </w:sdtPr>
-        <w:sdtEndPr/>
         <w:sdtContent>
           <w:r>
             <w:fldChar w:fldCharType="begin"/>
@@ -24206,7 +24020,6 @@
           <w:id w:val="-923107562"/>
           <w:citation/>
         </w:sdtPr>
-        <w:sdtEndPr/>
         <w:sdtContent>
           <w:r>
             <w:rPr>
@@ -24245,7 +24058,6 @@
           <w:id w:val="-720522402"/>
           <w:citation/>
         </w:sdtPr>
-        <w:sdtEndPr/>
         <w:sdtContent>
           <w:r>
             <w:fldChar w:fldCharType="begin"/>
@@ -24696,7 +24508,6 @@
           <w:id w:val="-1952232205"/>
           <w:citation/>
         </w:sdtPr>
-        <w:sdtEndPr/>
         <w:sdtContent>
           <w:r>
             <w:fldChar w:fldCharType="begin"/>
@@ -24933,7 +24744,6 @@
           <w:id w:val="621264491"/>
           <w:citation/>
         </w:sdtPr>
-        <w:sdtEndPr/>
         <w:sdtContent>
           <w:r>
             <w:fldChar w:fldCharType="begin"/>
@@ -25250,7 +25060,6 @@
           <w:id w:val="-523637735"/>
           <w:citation/>
         </w:sdtPr>
-        <w:sdtEndPr/>
         <w:sdtContent>
           <w:r>
             <w:fldChar w:fldCharType="begin"/>
@@ -25350,7 +25159,6 @@
           <w:id w:val="-901678289"/>
           <w:citation/>
         </w:sdtPr>
-        <w:sdtEndPr/>
         <w:sdtContent>
           <w:r>
             <w:fldChar w:fldCharType="begin"/>
@@ -25509,7 +25317,6 @@
           <w:id w:val="-1191366800"/>
           <w:citation/>
         </w:sdtPr>
-        <w:sdtEndPr/>
         <w:sdtContent>
           <w:r>
             <w:fldChar w:fldCharType="begin"/>
@@ -25545,7 +25352,6 @@
           <w:id w:val="-1837217179"/>
           <w:citation/>
         </w:sdtPr>
-        <w:sdtEndPr/>
         <w:sdtContent>
           <w:r>
             <w:fldChar w:fldCharType="begin"/>
@@ -25748,7 +25554,6 @@
           <w:id w:val="-632479530"/>
           <w:citation/>
         </w:sdtPr>
-        <w:sdtEndPr/>
         <w:sdtContent>
           <w:r>
             <w:fldChar w:fldCharType="begin"/>
@@ -25790,7 +25595,6 @@
           <w:id w:val="-2135857528"/>
           <w:citation/>
         </w:sdtPr>
-        <w:sdtEndPr/>
         <w:sdtContent>
           <w:r>
             <w:rPr>
@@ -25875,7 +25679,6 @@
           <w:id w:val="-1956089413"/>
           <w:citation/>
         </w:sdtPr>
-        <w:sdtEndPr/>
         <w:sdtContent>
           <w:r>
             <w:fldChar w:fldCharType="begin"/>
@@ -26369,7 +26172,6 @@
           <w:id w:val="-812946070"/>
           <w:citation/>
         </w:sdtPr>
-        <w:sdtEndPr/>
         <w:sdtContent>
           <w:r>
             <w:fldChar w:fldCharType="begin"/>
@@ -26474,7 +26276,6 @@
           <w:id w:val="795491966"/>
           <w:citation/>
         </w:sdtPr>
-        <w:sdtEndPr/>
         <w:sdtContent>
           <w:r>
             <w:fldChar w:fldCharType="begin"/>
@@ -26528,7 +26329,6 @@
           <w:id w:val="519521007"/>
           <w:citation/>
         </w:sdtPr>
-        <w:sdtEndPr/>
         <w:sdtContent>
           <w:r>
             <w:fldChar w:fldCharType="begin"/>
@@ -26582,7 +26382,6 @@
           <w:id w:val="1608155538"/>
           <w:citation/>
         </w:sdtPr>
-        <w:sdtEndPr/>
         <w:sdtContent>
           <w:r>
             <w:fldChar w:fldCharType="begin"/>
@@ -26651,7 +26450,6 @@
           <w:id w:val="-1443143617"/>
           <w:citation/>
         </w:sdtPr>
-        <w:sdtEndPr/>
         <w:sdtContent>
           <w:r>
             <w:fldChar w:fldCharType="begin"/>
@@ -26699,7 +26497,6 @@
           <w:id w:val="-532799822"/>
           <w:citation/>
         </w:sdtPr>
-        <w:sdtEndPr/>
         <w:sdtContent>
           <w:r>
             <w:fldChar w:fldCharType="begin"/>
@@ -26745,7 +26542,6 @@
           <w:id w:val="575707864"/>
           <w:citation/>
         </w:sdtPr>
-        <w:sdtEndPr/>
         <w:sdtContent>
           <w:r>
             <w:fldChar w:fldCharType="begin"/>
@@ -26897,7 +26693,6 @@
           <w:id w:val="93515361"/>
           <w:citation/>
         </w:sdtPr>
-        <w:sdtEndPr/>
         <w:sdtContent>
           <w:r>
             <w:fldChar w:fldCharType="begin"/>
@@ -26933,7 +26728,6 @@
           <w:id w:val="2051036133"/>
           <w:citation/>
         </w:sdtPr>
-        <w:sdtEndPr/>
         <w:sdtContent>
           <w:r>
             <w:fldChar w:fldCharType="begin"/>
@@ -26982,7 +26776,7 @@
       <w:pPr>
         <w:pStyle w:val="Heading2"/>
       </w:pPr>
-      <w:bookmarkStart w:id="14" w:name="_Toc193378528"/>
+      <w:bookmarkStart w:id="13" w:name="_Toc207378975"/>
       <w:r>
         <w:t>3.</w:t>
       </w:r>
@@ -26995,7 +26789,7 @@
       <w:r>
         <w:t>Gia đình</w:t>
       </w:r>
-      <w:bookmarkEnd w:id="14"/>
+      <w:bookmarkEnd w:id="13"/>
     </w:p>
     <w:p>
       <w:r>
@@ -27075,7 +26869,6 @@
           <w:id w:val="1159578071"/>
           <w:citation/>
         </w:sdtPr>
-        <w:sdtEndPr/>
         <w:sdtContent>
           <w:r>
             <w:fldChar w:fldCharType="begin"/>
@@ -27189,7 +26982,6 @@
           <w:id w:val="-369378469"/>
           <w:citation/>
         </w:sdtPr>
-        <w:sdtEndPr/>
         <w:sdtContent>
           <w:r>
             <w:fldChar w:fldCharType="begin"/>
@@ -27447,7 +27239,6 @@
           <w:id w:val="1817073650"/>
           <w:citation/>
         </w:sdtPr>
-        <w:sdtEndPr/>
         <w:sdtContent>
           <w:r>
             <w:fldChar w:fldCharType="begin"/>
@@ -27549,7 +27340,6 @@
           <w:id w:val="1115493782"/>
           <w:citation/>
         </w:sdtPr>
-        <w:sdtEndPr/>
         <w:sdtContent>
           <w:r>
             <w:fldChar w:fldCharType="begin"/>
@@ -27639,7 +27429,6 @@
           <w:id w:val="1754938094"/>
           <w:citation/>
         </w:sdtPr>
-        <w:sdtEndPr/>
         <w:sdtContent>
           <w:r>
             <w:rPr>
@@ -27726,7 +27515,6 @@
           <w:id w:val="-129868606"/>
           <w:citation/>
         </w:sdtPr>
-        <w:sdtEndPr/>
         <w:sdtContent>
           <w:r>
             <w:fldChar w:fldCharType="begin"/>
@@ -27891,7 +27679,6 @@
           <w:id w:val="-285822015"/>
           <w:citation/>
         </w:sdtPr>
-        <w:sdtEndPr/>
         <w:sdtContent>
           <w:r>
             <w:fldChar w:fldCharType="begin"/>
@@ -27939,7 +27726,6 @@
           <w:id w:val="-1765987934"/>
           <w:citation/>
         </w:sdtPr>
-        <w:sdtEndPr/>
         <w:sdtContent>
           <w:r>
             <w:fldChar w:fldCharType="begin"/>
@@ -28098,7 +27884,6 @@
           <w:id w:val="142634692"/>
           <w:citation/>
         </w:sdtPr>
-        <w:sdtEndPr/>
         <w:sdtContent>
           <w:r>
             <w:rPr>
@@ -28373,7 +28158,6 @@
           <w:id w:val="1093121911"/>
           <w:citation/>
         </w:sdtPr>
-        <w:sdtEndPr/>
         <w:sdtContent>
           <w:r>
             <w:fldChar w:fldCharType="begin"/>
@@ -28406,7 +28190,6 @@
           <w:id w:val="2005402558"/>
           <w:citation/>
         </w:sdtPr>
-        <w:sdtEndPr/>
         <w:sdtContent>
           <w:r>
             <w:fldChar w:fldCharType="begin"/>
@@ -28490,7 +28273,6 @@
           <w:id w:val="-1879926205"/>
           <w:citation/>
         </w:sdtPr>
-        <w:sdtEndPr/>
         <w:sdtContent>
           <w:r>
             <w:fldChar w:fldCharType="begin"/>
@@ -28676,7 +28458,6 @@
           <w:id w:val="226729707"/>
           <w:citation/>
         </w:sdtPr>
-        <w:sdtEndPr/>
         <w:sdtContent>
           <w:r>
             <w:fldChar w:fldCharType="begin"/>
@@ -28730,7 +28511,6 @@
           <w:id w:val="-1839075010"/>
           <w:citation/>
         </w:sdtPr>
-        <w:sdtEndPr/>
         <w:sdtContent>
           <w:r>
             <w:fldChar w:fldCharType="begin"/>
@@ -28883,7 +28663,6 @@
           <w:id w:val="-1232541465"/>
           <w:citation/>
         </w:sdtPr>
-        <w:sdtEndPr/>
         <w:sdtContent>
           <w:r>
             <w:fldChar w:fldCharType="begin"/>
@@ -28937,7 +28716,6 @@
           <w:id w:val="1407730236"/>
           <w:citation/>
         </w:sdtPr>
-        <w:sdtEndPr/>
         <w:sdtContent>
           <w:r>
             <w:fldChar w:fldCharType="begin"/>
@@ -29035,7 +28813,6 @@
           <w:id w:val="1304046663"/>
           <w:citation/>
         </w:sdtPr>
-        <w:sdtEndPr/>
         <w:sdtContent>
           <w:r>
             <w:fldChar w:fldCharType="begin"/>
@@ -29086,7 +28863,6 @@
           <w:id w:val="-22641778"/>
           <w:citation/>
         </w:sdtPr>
-        <w:sdtEndPr/>
         <w:sdtContent>
           <w:r>
             <w:fldChar w:fldCharType="begin"/>
@@ -29131,7 +28907,6 @@
           <w:id w:val="1768818239"/>
           <w:citation/>
         </w:sdtPr>
-        <w:sdtEndPr/>
         <w:sdtContent>
           <w:r>
             <w:fldChar w:fldCharType="begin"/>
@@ -29164,7 +28939,6 @@
           <w:id w:val="-844174466"/>
           <w:citation/>
         </w:sdtPr>
-        <w:sdtEndPr/>
         <w:sdtContent>
           <w:r>
             <w:fldChar w:fldCharType="begin"/>
@@ -29430,7 +29204,6 @@
           <w:id w:val="1021056701"/>
           <w:citation/>
         </w:sdtPr>
-        <w:sdtEndPr/>
         <w:sdtContent>
           <w:r>
             <w:fldChar w:fldCharType="begin"/>
@@ -29463,7 +29236,6 @@
           <w:id w:val="-60639499"/>
           <w:citation/>
         </w:sdtPr>
-        <w:sdtEndPr/>
         <w:sdtContent>
           <w:r>
             <w:fldChar w:fldCharType="begin"/>
@@ -29502,7 +29274,6 @@
           <w:id w:val="-400749997"/>
           <w:citation/>
         </w:sdtPr>
-        <w:sdtEndPr/>
         <w:sdtContent>
           <w:r>
             <w:fldChar w:fldCharType="begin"/>
@@ -29535,7 +29306,6 @@
           <w:id w:val="1561977136"/>
           <w:citation/>
         </w:sdtPr>
-        <w:sdtEndPr/>
         <w:sdtContent>
           <w:r>
             <w:fldChar w:fldCharType="begin"/>
@@ -29580,7 +29350,6 @@
           <w:id w:val="-1847392837"/>
           <w:citation/>
         </w:sdtPr>
-        <w:sdtEndPr/>
         <w:sdtContent>
           <w:r>
             <w:fldChar w:fldCharType="begin"/>
@@ -29625,7 +29394,6 @@
           <w:id w:val="-1706396919"/>
           <w:citation/>
         </w:sdtPr>
-        <w:sdtEndPr/>
         <w:sdtContent>
           <w:r>
             <w:fldChar w:fldCharType="begin"/>
@@ -29656,11 +29424,11 @@
       <w:pPr>
         <w:pStyle w:val="Heading1"/>
       </w:pPr>
-      <w:bookmarkStart w:id="15" w:name="_Toc193378529"/>
+      <w:bookmarkStart w:id="14" w:name="_Toc207378976"/>
       <w:r>
         <w:t>4. Xã hội dân sự</w:t>
       </w:r>
-      <w:bookmarkEnd w:id="15"/>
+      <w:bookmarkEnd w:id="14"/>
     </w:p>
     <w:p>
       <w:r>
@@ -29792,7 +29560,6 @@
           <w:id w:val="48893620"/>
           <w:citation/>
         </w:sdtPr>
-        <w:sdtEndPr/>
         <w:sdtContent>
           <w:r>
             <w:fldChar w:fldCharType="begin"/>
@@ -29933,7 +29700,6 @@
           <w:id w:val="1181626270"/>
           <w:citation/>
         </w:sdtPr>
-        <w:sdtEndPr/>
         <w:sdtContent>
           <w:r>
             <w:fldChar w:fldCharType="begin"/>
@@ -29966,7 +29732,6 @@
           <w:id w:val="1995835362"/>
           <w:citation/>
         </w:sdtPr>
-        <w:sdtEndPr/>
         <w:sdtContent>
           <w:r>
             <w:fldChar w:fldCharType="begin"/>
@@ -30116,7 +29881,6 @@
           <w:id w:val="-892963274"/>
           <w:citation/>
         </w:sdtPr>
-        <w:sdtEndPr/>
         <w:sdtContent>
           <w:r>
             <w:fldChar w:fldCharType="begin"/>
@@ -30422,7 +30186,6 @@
           <w:id w:val="531773301"/>
           <w:citation/>
         </w:sdtPr>
-        <w:sdtEndPr/>
         <w:sdtContent>
           <w:r>
             <w:fldChar w:fldCharType="begin"/>
@@ -30521,7 +30284,6 @@
           <w:id w:val="-1500109924"/>
           <w:citation/>
         </w:sdtPr>
-        <w:sdtEndPr/>
         <w:sdtContent>
           <w:r>
             <w:fldChar w:fldCharType="begin"/>
@@ -30560,7 +30322,6 @@
           <w:id w:val="1691261445"/>
           <w:citation/>
         </w:sdtPr>
-        <w:sdtEndPr/>
         <w:sdtContent>
           <w:r>
             <w:fldChar w:fldCharType="begin"/>
@@ -30653,7 +30414,6 @@
           <w:id w:val="1296867353"/>
           <w:citation/>
         </w:sdtPr>
-        <w:sdtEndPr/>
         <w:sdtContent>
           <w:r>
             <w:fldChar w:fldCharType="begin"/>
@@ -30689,7 +30449,6 @@
           <w:id w:val="-397215717"/>
           <w:citation/>
         </w:sdtPr>
-        <w:sdtEndPr/>
         <w:sdtContent>
           <w:r>
             <w:fldChar w:fldCharType="begin"/>
@@ -30750,7 +30509,6 @@
           <w:id w:val="-1665237753"/>
           <w:citation/>
         </w:sdtPr>
-        <w:sdtEndPr/>
         <w:sdtContent>
           <w:r>
             <w:fldChar w:fldCharType="begin"/>
@@ -30866,7 +30624,6 @@
           <w:id w:val="1318150583"/>
           <w:citation/>
         </w:sdtPr>
-        <w:sdtEndPr/>
         <w:sdtContent>
           <w:r>
             <w:fldChar w:fldCharType="begin"/>
@@ -31130,7 +30887,6 @@
           <w:id w:val="2035156152"/>
           <w:citation/>
         </w:sdtPr>
-        <w:sdtEndPr/>
         <w:sdtContent>
           <w:r>
             <w:fldChar w:fldCharType="begin"/>
@@ -31190,7 +30946,6 @@
           <w:id w:val="444209199"/>
           <w:citation/>
         </w:sdtPr>
-        <w:sdtEndPr/>
         <w:sdtContent>
           <w:r>
             <w:fldChar w:fldCharType="begin"/>
@@ -31253,7 +31008,6 @@
           <w:id w:val="519671017"/>
           <w:citation/>
         </w:sdtPr>
-        <w:sdtEndPr/>
         <w:sdtContent>
           <w:r>
             <w:fldChar w:fldCharType="begin"/>
@@ -31292,7 +31046,6 @@
           <w:id w:val="-179425927"/>
           <w:citation/>
         </w:sdtPr>
-        <w:sdtEndPr/>
         <w:sdtContent>
           <w:r>
             <w:fldChar w:fldCharType="begin"/>
@@ -31426,7 +31179,6 @@
           <w:id w:val="1959829485"/>
           <w:citation/>
         </w:sdtPr>
-        <w:sdtEndPr/>
         <w:sdtContent>
           <w:r>
             <w:fldChar w:fldCharType="begin"/>
@@ -31965,7 +31717,7 @@
       <w:pPr>
         <w:pStyle w:val="Heading2"/>
       </w:pPr>
-      <w:bookmarkStart w:id="16" w:name="_Toc193378530"/>
+      <w:bookmarkStart w:id="15" w:name="_Toc207378977"/>
       <w:r>
         <w:t>4</w:t>
       </w:r>
@@ -31981,7 +31733,7 @@
       <w:r>
         <w:t>Hệ thống những nhu cầu</w:t>
       </w:r>
-      <w:bookmarkEnd w:id="16"/>
+      <w:bookmarkEnd w:id="15"/>
     </w:p>
     <w:p>
       <w:r>
@@ -32079,7 +31831,6 @@
           <w:id w:val="78344242"/>
           <w:citation/>
         </w:sdtPr>
-        <w:sdtEndPr/>
         <w:sdtContent>
           <w:r>
             <w:fldChar w:fldCharType="begin"/>
@@ -32395,7 +32146,6 @@
           <w:id w:val="163915542"/>
           <w:citation/>
         </w:sdtPr>
-        <w:sdtEndPr/>
         <w:sdtContent>
           <w:r>
             <w:fldChar w:fldCharType="begin"/>
@@ -32455,7 +32205,6 @@
           <w:id w:val="1166205167"/>
           <w:citation/>
         </w:sdtPr>
-        <w:sdtEndPr/>
         <w:sdtContent>
           <w:r>
             <w:fldChar w:fldCharType="begin"/>
@@ -32509,7 +32258,6 @@
           <w:id w:val="-699091296"/>
           <w:citation/>
         </w:sdtPr>
-        <w:sdtEndPr/>
         <w:sdtContent>
           <w:r>
             <w:fldChar w:fldCharType="begin"/>
@@ -32658,7 +32406,6 @@
           <w:id w:val="1627277634"/>
           <w:citation/>
         </w:sdtPr>
-        <w:sdtEndPr/>
         <w:sdtContent>
           <w:r>
             <w:fldChar w:fldCharType="begin"/>
@@ -32751,7 +32498,6 @@
           <w:id w:val="1024980516"/>
           <w:citation/>
         </w:sdtPr>
-        <w:sdtEndPr/>
         <w:sdtContent>
           <w:r>
             <w:fldChar w:fldCharType="begin"/>
@@ -32790,7 +32536,6 @@
           <w:id w:val="236600930"/>
           <w:citation/>
         </w:sdtPr>
-        <w:sdtEndPr/>
         <w:sdtContent>
           <w:r>
             <w:fldChar w:fldCharType="begin"/>
@@ -32856,7 +32601,6 @@
           <w:id w:val="-446540789"/>
           <w:citation/>
         </w:sdtPr>
-        <w:sdtEndPr/>
         <w:sdtContent>
           <w:r>
             <w:fldChar w:fldCharType="begin"/>
@@ -32925,7 +32669,6 @@
           <w:id w:val="-1318724525"/>
           <w:citation/>
         </w:sdtPr>
-        <w:sdtEndPr/>
         <w:sdtContent>
           <w:r>
             <w:rPr>
@@ -33084,7 +32827,6 @@
           <w:id w:val="557209956"/>
           <w:citation/>
         </w:sdtPr>
-        <w:sdtEndPr/>
         <w:sdtContent>
           <w:r>
             <w:fldChar w:fldCharType="begin"/>
@@ -33153,7 +32895,6 @@
           <w:id w:val="-52169571"/>
           <w:citation/>
         </w:sdtPr>
-        <w:sdtEndPr/>
         <w:sdtContent>
           <w:r>
             <w:fldChar w:fldCharType="begin"/>
@@ -33198,7 +32939,6 @@
           <w:id w:val="-1231537029"/>
           <w:citation/>
         </w:sdtPr>
-        <w:sdtEndPr/>
         <w:sdtContent>
           <w:r>
             <w:fldChar w:fldCharType="begin"/>
@@ -33246,7 +32986,6 @@
           <w:id w:val="503633742"/>
           <w:citation/>
         </w:sdtPr>
-        <w:sdtEndPr/>
         <w:sdtContent>
           <w:r>
             <w:fldChar w:fldCharType="begin"/>
@@ -33288,7 +33027,6 @@
           <w:id w:val="2107684817"/>
           <w:citation/>
         </w:sdtPr>
-        <w:sdtEndPr/>
         <w:sdtContent>
           <w:r>
             <w:fldChar w:fldCharType="begin"/>
@@ -33491,7 +33229,56 @@
         <w:t xml:space="preserve">lượng giá giữa sự thỏa mãn và của cải &amp; dịch vụ có thể bất kỳ, phụ thuộc vào sự chấp nhận giữa các bên. </w:t>
       </w:r>
       <w:r>
-        <w:t>Với của cải &amp; dịch vụ, n</w:t>
+        <w:t xml:space="preserve">Ghi chú: Francis Yoshihiro Fukuyama đề cập </w:t>
+      </w:r>
+      <w:sdt>
+        <w:sdtPr>
+          <w:id w:val="-929432507"/>
+          <w:citation/>
+        </w:sdtPr>
+        <w:sdtContent>
+          <w:r>
+            <w:fldChar w:fldCharType="begin"/>
+          </w:r>
+          <w:r>
+            <w:instrText xml:space="preserve"> CITATION Fukuyama13TuDo \l 1033 </w:instrText>
+          </w:r>
+          <w:r>
+            <w:fldChar w:fldCharType="separate"/>
+          </w:r>
+          <w:r>
+            <w:rPr>
+              <w:noProof/>
+            </w:rPr>
+            <w:t>(Fukuyama, 2013)</w:t>
+          </w:r>
+          <w:r>
+            <w:fldChar w:fldCharType="end"/>
+          </w:r>
+        </w:sdtContent>
+      </w:sdt>
+      <w:r>
+        <w:t xml:space="preserve"> </w:t>
+      </w:r>
+      <w:r>
+        <w:t>“</w:t>
+      </w:r>
+      <w:r>
+        <w:t>lợi nhuận phải được thay thế bằng một giá trị như tiện ích có thể là hàng hóa, thu nhập hoặc sự nghỉ ngơi, sự thỏa mãn, thú vui</w:t>
+      </w:r>
+      <w:r>
+        <w:t>” trong bài nghiên cứu “Sự cáo chung của lịch sử? (The End of History?)” bàn về chủ nghĩa tự do.</w:t>
+      </w:r>
+      <w:r>
+        <w:t xml:space="preserve"> </w:t>
+      </w:r>
+      <w:proofErr w:type="gramStart"/>
+      <w:r>
+        <w:t>Với</w:t>
+      </w:r>
+      <w:proofErr w:type="gramEnd"/>
+      <w:r>
+        <w:t xml:space="preserve"> của cải &amp; dịch vụ, n</w:t>
       </w:r>
       <w:r>
         <w:t xml:space="preserve">ếu lượng giá bởi sự thỏa mãn khác biệt lượng giá bởi lượng lao động thì phải điều chỉnh lượng giá bởi lượng lao động về tương ứng với lượng giá bởi sự thỏa mãn vì một nguyên tắc rằng sản phẩm cuối cùng của nền kinh tế là sự thỏa mãn. </w:t>
@@ -33819,7 +33606,6 @@
           <w:id w:val="-1875840705"/>
           <w:citation/>
         </w:sdtPr>
-        <w:sdtEndPr/>
         <w:sdtContent>
           <w:r>
             <w:fldChar w:fldCharType="begin"/>
@@ -33933,7 +33719,6 @@
           <w:id w:val="15968341"/>
           <w:citation/>
         </w:sdtPr>
-        <w:sdtEndPr/>
         <w:sdtContent>
           <w:r>
             <w:rPr>
@@ -34035,7 +33820,6 @@
           <w:id w:val="-1360263055"/>
           <w:citation/>
         </w:sdtPr>
-        <w:sdtEndPr/>
         <w:sdtContent>
           <w:r>
             <w:fldChar w:fldCharType="begin"/>
@@ -34072,6 +33856,7 @@
         <w:ind w:firstLine="360"/>
       </w:pPr>
       <w:r>
+        <w:lastRenderedPageBreak/>
         <w:t xml:space="preserve">Xuất phát từ tương tác giữa tính phổ </w:t>
       </w:r>
       <w:r>
@@ -34118,7 +33903,6 @@
           <w:id w:val="-1912079596"/>
           <w:citation/>
         </w:sdtPr>
-        <w:sdtEndPr/>
         <w:sdtContent>
           <w:r>
             <w:fldChar w:fldCharType="begin"/>
@@ -34153,11 +33937,7 @@
         <w:t>giai cấp</w:t>
       </w:r>
       <w:r>
-        <w:t xml:space="preserve"> </w:t>
-      </w:r>
-      <w:r>
-        <w:lastRenderedPageBreak/>
-        <w:t xml:space="preserve">gần nghĩa </w:t>
+        <w:t xml:space="preserve"> gần nghĩa </w:t>
       </w:r>
       <w:r>
         <w:t xml:space="preserve">tầng lớp </w:t>
@@ -34176,7 +33956,6 @@
           <w:id w:val="-1117370544"/>
           <w:citation/>
         </w:sdtPr>
-        <w:sdtEndPr/>
         <w:sdtContent>
           <w:r>
             <w:fldChar w:fldCharType="begin"/>
@@ -34227,7 +34006,6 @@
           <w:id w:val="-1896193750"/>
           <w:citation/>
         </w:sdtPr>
-        <w:sdtEndPr/>
         <w:sdtContent>
           <w:r>
             <w:fldChar w:fldCharType="begin"/>
@@ -34305,7 +34083,6 @@
           <w:id w:val="-1164778514"/>
           <w:citation/>
         </w:sdtPr>
-        <w:sdtEndPr/>
         <w:sdtContent>
           <w:r>
             <w:fldChar w:fldCharType="begin"/>
@@ -34625,7 +34402,11 @@
         <w:t>an lạc nhân vị</w:t>
       </w:r>
       <w:r>
-        <w:t xml:space="preserve"> tổng hợp từ các an lạc riêng tư của nhiều cá nhân) </w:t>
+        <w:t xml:space="preserve"> tổng hợp từ các an lạc </w:t>
+      </w:r>
+      <w:r>
+        <w:lastRenderedPageBreak/>
+        <w:t xml:space="preserve">riêng tư của nhiều cá nhân) </w:t>
       </w:r>
       <w:r>
         <w:t xml:space="preserve">nên hãy quy định </w:t>
@@ -34658,11 +34439,7 @@
         <w:t xml:space="preserve"> </w:t>
       </w:r>
       <w:r>
-        <w:t xml:space="preserve">tầng lớp </w:t>
-      </w:r>
-      <w:r>
-        <w:lastRenderedPageBreak/>
-        <w:t>dân sự là đối tượng nhất định của xã hội dân sự</w:t>
+        <w:t>tầng lớp dân sự là đối tượng nhất định của xã hội dân sự</w:t>
       </w:r>
       <w:r>
         <w:t xml:space="preserve"> vì bản chất của lực lượng đạo đức là tính đặc thù XHDS</w:t>
@@ -35095,7 +34872,11 @@
         <w:t xml:space="preserve"> nhưng cá nhân tiếp nhận sự áp đặt này qua cơ chế phản tư để thực sự điều chỉnh đạo đức cá nhân.</w:t>
       </w:r>
       <w:r>
-        <w:t xml:space="preserve"> Hegel khẳng định tầm quan trọng của moment đặc thù nơi mỗi cá nhân vì cá nhân chống </w:t>
+        <w:t xml:space="preserve"> Hegel khẳng định tầm quan trọng của moment đặc thù nơi mỗi cá nhân </w:t>
+      </w:r>
+      <w:r>
+        <w:lastRenderedPageBreak/>
+        <w:t xml:space="preserve">vì cá nhân chống </w:t>
       </w:r>
       <w:r>
         <w:t>khép</w:t>
@@ -35104,18 +34885,13 @@
         <w:t xml:space="preserve"> vào khuôn khổ của tầng lớp tức chống lại đức hạnh tôn trọng tầng lớp do moment phổ quát tự quy định bản thân</w:t>
       </w:r>
       <w:r>
-        <w:t xml:space="preserve"> độc lập tự tồn nhưng nhờ vào moment đặc thù, cá nhân mới hiểu được tha nhân hiện hữu khách quan trong tầng lớp nên sẽ trở lại khép vào khuôn </w:t>
-      </w:r>
-      <w:r>
-        <w:lastRenderedPageBreak/>
-        <w:t>khổ của tầng lớp tức có được đức hạnh tôn trọng tầng lớp</w:t>
+        <w:t xml:space="preserve"> độc lập tự tồn nhưng nhờ vào moment đặc thù, cá nhân mới hiểu được tha nhân hiện hữu khách quan trong tầng lớp nên sẽ trở lại khép vào khuôn khổ của tầng lớp tức có được đức hạnh tôn trọng tầng lớp</w:t>
       </w:r>
       <w:sdt>
         <w:sdtPr>
           <w:id w:val="1721552074"/>
           <w:citation/>
         </w:sdtPr>
-        <w:sdtEndPr/>
         <w:sdtContent>
           <w:r>
             <w:fldChar w:fldCharType="begin"/>
@@ -35205,7 +34981,6 @@
           <w:id w:val="-1163398774"/>
           <w:citation/>
         </w:sdtPr>
-        <w:sdtEndPr/>
         <w:sdtContent>
           <w:r>
             <w:fldChar w:fldCharType="begin"/>
@@ -35369,7 +35144,6 @@
           <w:id w:val="439798803"/>
           <w:citation/>
         </w:sdtPr>
-        <w:sdtEndPr/>
         <w:sdtContent>
           <w:r>
             <w:fldChar w:fldCharType="begin"/>
@@ -35424,7 +35198,7 @@
       <w:pPr>
         <w:pStyle w:val="Heading2"/>
       </w:pPr>
-      <w:bookmarkStart w:id="17" w:name="_Toc193378531"/>
+      <w:bookmarkStart w:id="16" w:name="_Toc207378978"/>
       <w:r>
         <w:t>4</w:t>
       </w:r>
@@ -35440,7 +35214,7 @@
       <w:r>
         <w:t>Quản trị &amp; thực thi công lý</w:t>
       </w:r>
-      <w:bookmarkEnd w:id="17"/>
+      <w:bookmarkEnd w:id="16"/>
     </w:p>
     <w:p>
       <w:r>
@@ -35489,7 +35263,11 @@
         <w:t xml:space="preserve"> </w:t>
       </w:r>
       <w:r>
-        <w:t xml:space="preserve">của sở hữu XHDS được thúc đẩy bởi tính thiết yếu của hệ thống những nhu cầu nhằm đáp ứng thỏa mãn an lạc của mọi công dân cũng như tính thiết yếu của sự bảo vệ chính hệ thống những nhu cầu thông qua việc </w:t>
+        <w:t xml:space="preserve">của sở hữu XHDS được thúc đẩy bởi tính thiết yếu của hệ thống những nhu cầu nhằm đáp ứng thỏa mãn an lạc của mọi công </w:t>
+      </w:r>
+      <w:r>
+        <w:lastRenderedPageBreak/>
+        <w:t xml:space="preserve">dân cũng như tính thiết yếu của sự bảo vệ chính hệ thống những nhu cầu thông qua việc </w:t>
       </w:r>
       <w:r>
         <w:rPr>
@@ -35502,7 +35280,6 @@
           <w:id w:val="1656022673"/>
           <w:citation/>
         </w:sdtPr>
-        <w:sdtEndPr/>
         <w:sdtContent>
           <w:r>
             <w:fldChar w:fldCharType="begin"/>
@@ -35546,11 +35323,7 @@
         <w:t>Trở lại nội dung và hình thức của đời</w:t>
       </w:r>
       <w:r>
-        <w:t xml:space="preserve"> sống đạo đức lần lượt là mục đích </w:t>
-      </w:r>
-      <w:r>
-        <w:lastRenderedPageBreak/>
-        <w:t>hành động và định chế, xã hội dân sự triển khai nội dung và hình thức này thành hệ thống những nhu cầu và hệ thống luật pháp</w:t>
+        <w:t xml:space="preserve"> sống đạo đức lần lượt là mục đích hành động và định chế, xã hội dân sự triển khai nội dung và hình thức này thành hệ thống những nhu cầu và hệ thống luật pháp</w:t>
       </w:r>
       <w:r>
         <w:t xml:space="preserve">, nghĩa là, </w:t>
@@ -35773,7 +35546,6 @@
           <w:id w:val="-613753683"/>
           <w:citation/>
         </w:sdtPr>
-        <w:sdtEndPr/>
         <w:sdtContent>
           <w:r>
             <w:fldChar w:fldCharType="begin"/>
@@ -36013,7 +35785,6 @@
           <w:id w:val="-2083064119"/>
           <w:citation/>
         </w:sdtPr>
-        <w:sdtEndPr/>
         <w:sdtContent>
           <w:r>
             <w:fldChar w:fldCharType="begin"/>
@@ -36149,7 +35920,14 @@
         <w:rPr>
           <w:i/>
         </w:rPr>
-        <w:t xml:space="preserve">công lý trừng phạt là </w:t>
+        <w:t xml:space="preserve">công lý </w:t>
+      </w:r>
+      <w:r>
+        <w:rPr>
+          <w:i/>
+        </w:rPr>
+        <w:lastRenderedPageBreak/>
+        <w:t xml:space="preserve">trừng phạt là </w:t>
       </w:r>
       <w:r>
         <w:rPr>
@@ -36170,11 +35948,7 @@
         <w:t xml:space="preserve">trừu tượng </w:t>
       </w:r>
       <w:r>
-        <w:t xml:space="preserve">nên luật pháp liên hệ khế ước, hơn nữa, tòa án hoạt động theo công lý trừng phạt không </w:t>
-      </w:r>
-      <w:r>
-        <w:lastRenderedPageBreak/>
-        <w:t xml:space="preserve">rời xa ý chí chung của khế ước. Khế ước </w:t>
+        <w:t xml:space="preserve">nên luật pháp liên hệ khế ước, hơn nữa, tòa án hoạt động theo công lý trừng phạt không rời xa ý chí chung của khế ước. Khế ước </w:t>
       </w:r>
       <w:r>
         <w:t xml:space="preserve">hiện tồn </w:t>
@@ -36223,7 +35997,6 @@
           <w:id w:val="617031370"/>
           <w:citation/>
         </w:sdtPr>
-        <w:sdtEndPr/>
         <w:sdtContent>
           <w:r>
             <w:fldChar w:fldCharType="begin"/>
@@ -36274,7 +36047,6 @@
           <w:id w:val="-132101768"/>
           <w:citation/>
         </w:sdtPr>
-        <w:sdtEndPr/>
         <w:sdtContent>
           <w:r>
             <w:fldChar w:fldCharType="begin"/>
@@ -36366,7 +36138,6 @@
           <w:id w:val="582578625"/>
           <w:citation/>
         </w:sdtPr>
-        <w:sdtEndPr/>
         <w:sdtContent>
           <w:r>
             <w:fldChar w:fldCharType="begin"/>
@@ -36414,7 +36185,6 @@
           <w:id w:val="1896697253"/>
           <w:citation/>
         </w:sdtPr>
-        <w:sdtEndPr/>
         <w:sdtContent>
           <w:r>
             <w:fldChar w:fldCharType="begin"/>
@@ -36465,7 +36235,6 @@
           <w:id w:val="1469860253"/>
           <w:citation/>
         </w:sdtPr>
-        <w:sdtEndPr/>
         <w:sdtContent>
           <w:r>
             <w:fldChar w:fldCharType="begin"/>
@@ -36555,7 +36324,6 @@
           <w:id w:val="-1302915980"/>
           <w:citation/>
         </w:sdtPr>
-        <w:sdtEndPr/>
         <w:sdtContent>
           <w:r>
             <w:fldChar w:fldCharType="begin"/>
@@ -36588,7 +36356,6 @@
           <w:id w:val="1013952927"/>
           <w:citation/>
         </w:sdtPr>
-        <w:sdtEndPr/>
         <w:sdtContent>
           <w:r>
             <w:fldChar w:fldCharType="begin"/>
@@ -36654,7 +36421,6 @@
           <w:id w:val="1287854219"/>
           <w:citation/>
         </w:sdtPr>
-        <w:sdtEndPr/>
         <w:sdtContent>
           <w:r>
             <w:fldChar w:fldCharType="begin"/>
@@ -36677,7 +36443,11 @@
         </w:sdtContent>
       </w:sdt>
       <w:r>
-        <w:t>, ví dụ: tội ăn cắp chỉ bị phạt hành chính hay bị chặt tay.</w:t>
+        <w:t xml:space="preserve">, ví dụ: tội ăn cắp chỉ </w:t>
+      </w:r>
+      <w:r>
+        <w:lastRenderedPageBreak/>
+        <w:t>bị phạt hành chính hay bị chặt tay.</w:t>
       </w:r>
       <w:r>
         <w:t xml:space="preserve"> Như vậy chất của ảnh hưởng phi pháp bị quy định bởi </w:t>
@@ -36752,7 +36522,6 @@
         <w:t xml:space="preserve"> Nhắc lại thô lậu là </w:t>
       </w:r>
       <w:r>
-        <w:lastRenderedPageBreak/>
         <w:t xml:space="preserve">cái cực đại bất thường của an lạc nhân vị liên đới tính đặc thù cá nhân, những kẻ </w:t>
       </w:r>
       <w:r>
@@ -36882,7 +36651,6 @@
           <w:id w:val="-1520610846"/>
           <w:citation/>
         </w:sdtPr>
-        <w:sdtEndPr/>
         <w:sdtContent>
           <w:r>
             <w:fldChar w:fldCharType="begin"/>
@@ -36965,7 +36733,6 @@
           <w:id w:val="-822819058"/>
           <w:citation/>
         </w:sdtPr>
-        <w:sdtEndPr/>
         <w:sdtContent>
           <w:r>
             <w:fldChar w:fldCharType="begin"/>
@@ -37033,7 +36800,11 @@
         <w:t xml:space="preserve"> điều luật </w:t>
       </w:r>
       <w:r>
-        <w:t>này như là tiếp nhận tinh thần của pháp quyền lý tính</w:t>
+        <w:t xml:space="preserve">này như là tiếp nhận tinh thần của pháp quyền lý </w:t>
+      </w:r>
+      <w:r>
+        <w:lastRenderedPageBreak/>
+        <w:t>tính</w:t>
       </w:r>
       <w:r>
         <w:t>, đây chẳng khác gì hơn luận thuyết “</w:t>
@@ -37069,11 +36840,7 @@
         <w:t xml:space="preserve">tuy nhiên, </w:t>
       </w:r>
       <w:r>
-        <w:t xml:space="preserve">hệ thống những nhu cầu (nền kinh tế) căn bản là hệ thống </w:t>
-      </w:r>
-      <w:r>
-        <w:lastRenderedPageBreak/>
-        <w:t xml:space="preserve">giác tính vì dựa trên thỏa mãn </w:t>
+        <w:t xml:space="preserve">hệ thống những nhu cầu (nền kinh tế) căn bản là hệ thống giác tính vì dựa trên thỏa mãn </w:t>
       </w:r>
       <w:r>
         <w:t>và</w:t>
@@ -37128,7 +36895,6 @@
           <w:id w:val="1515883124"/>
           <w:citation/>
         </w:sdtPr>
-        <w:sdtEndPr/>
         <w:sdtContent>
           <w:r>
             <w:fldChar w:fldCharType="begin"/>
@@ -37247,7 +37013,6 @@
           <w:id w:val="-1097948179"/>
           <w:citation/>
         </w:sdtPr>
-        <w:sdtEndPr/>
         <w:sdtContent>
           <w:r>
             <w:fldChar w:fldCharType="begin"/>
@@ -37337,7 +37102,6 @@
           <w:id w:val="1623346306"/>
           <w:citation/>
         </w:sdtPr>
-        <w:sdtEndPr/>
         <w:sdtContent>
           <w:r>
             <w:fldChar w:fldCharType="begin"/>
@@ -37418,7 +37182,6 @@
           <w:id w:val="2104843148"/>
           <w:citation/>
         </w:sdtPr>
-        <w:sdtEndPr/>
         <w:sdtContent>
           <w:r>
             <w:fldChar w:fldCharType="begin"/>
@@ -37490,7 +37253,6 @@
           <w:id w:val="-1747634338"/>
           <w:citation/>
         </w:sdtPr>
-        <w:sdtEndPr/>
         <w:sdtContent>
           <w:r>
             <w:fldChar w:fldCharType="begin"/>
@@ -37523,7 +37285,6 @@
           <w:id w:val="-575514276"/>
           <w:citation/>
         </w:sdtPr>
-        <w:sdtEndPr/>
         <w:sdtContent>
           <w:r>
             <w:fldChar w:fldCharType="begin"/>
@@ -37600,7 +37361,11 @@
         <w:t xml:space="preserve"> và đặt dưới sự thâu gồm của luật pháp</w:t>
       </w:r>
       <w:r>
-        <w:t xml:space="preserve">, nghĩa là luật pháp luôn bảo tồn quyền và nghĩa vụ của mọi công dân và mọi công dân đều thỏa mãn quyền của mình vì sự tin tưởng vào tính bình đẳng và công khai của luật pháp, ngay khi bên bị tuyên án </w:t>
+        <w:t xml:space="preserve">, nghĩa là luật pháp luôn bảo tồn </w:t>
+      </w:r>
+      <w:r>
+        <w:lastRenderedPageBreak/>
+        <w:t xml:space="preserve">quyền và nghĩa vụ của mọi công dân và mọi công dân đều thỏa mãn quyền của mình vì sự tin tưởng vào tính bình đẳng và công khai của luật pháp, ngay khi bên bị tuyên án </w:t>
       </w:r>
       <w:r>
         <w:t xml:space="preserve">đã </w:t>
@@ -37619,7 +37384,6 @@
           <w:id w:val="-219667888"/>
           <w:citation/>
         </w:sdtPr>
-        <w:sdtEndPr/>
         <w:sdtContent>
           <w:r>
             <w:fldChar w:fldCharType="begin"/>
@@ -37645,11 +37409,7 @@
         <w:t>.</w:t>
       </w:r>
       <w:r>
-        <w:t xml:space="preserve"> </w:t>
-      </w:r>
-      <w:r>
-        <w:lastRenderedPageBreak/>
-        <w:t xml:space="preserve">Tóm lại, tòa án trực tiếp quản trị &amp; thực thi công lý một cách vô tư, công bằng và công khai để mọi công dân đều bình đẳng trước luật </w:t>
+        <w:t xml:space="preserve"> Tóm lại, tòa án trực tiếp quản trị &amp; thực thi công lý một cách vô tư, công bằng và công khai để mọi công dân đều bình đẳng trước luật </w:t>
       </w:r>
       <w:r>
         <w:t xml:space="preserve">pháp </w:t>
@@ -37772,7 +37532,6 @@
           <w:id w:val="2051331570"/>
           <w:citation/>
         </w:sdtPr>
-        <w:sdtEndPr/>
         <w:sdtContent>
           <w:r>
             <w:fldChar w:fldCharType="begin"/>
@@ -37803,7 +37562,7 @@
       <w:pPr>
         <w:pStyle w:val="Heading2"/>
       </w:pPr>
-      <w:bookmarkStart w:id="18" w:name="_Toc193378532"/>
+      <w:bookmarkStart w:id="17" w:name="_Toc207378979"/>
       <w:r>
         <w:t>4</w:t>
       </w:r>
@@ -37819,7 +37578,7 @@
       <w:r>
         <w:t>Cảnh sát &amp; hiệp hội</w:t>
       </w:r>
-      <w:bookmarkEnd w:id="18"/>
+      <w:bookmarkEnd w:id="17"/>
     </w:p>
     <w:p>
       <w:r>
@@ -37869,7 +37628,6 @@
           <w:id w:val="237369661"/>
           <w:citation/>
         </w:sdtPr>
-        <w:sdtEndPr/>
         <w:sdtContent>
           <w:r>
             <w:fldChar w:fldCharType="begin"/>
@@ -37938,7 +37696,6 @@
           <w:id w:val="-1469589788"/>
           <w:citation/>
         </w:sdtPr>
-        <w:sdtEndPr/>
         <w:sdtContent>
           <w:r>
             <w:fldChar w:fldCharType="begin"/>
@@ -38140,7 +37897,11 @@
         <w:t>.</w:t>
       </w:r>
       <w:r>
-        <w:t xml:space="preserve"> Cảnh sát chỉ người lẫn công việc nên Hegel định nghĩa “cảnh sát là khi bản thân đời sống công cộng và việc cai trị như hành động của cái toàn bộ phổ dụng thành hành động tương ứng và giới hạn trong phạm vi phúc lợi riêng tư mọi người nhưng cảnh sát vẫn là cái trật tự phổ quát ngoại tại đối với </w:t>
+        <w:t xml:space="preserve"> Cảnh sát chỉ người lẫn công việc nên Hegel định nghĩa “cảnh sát là khi bản thân đời sống công cộng và việc cai trị như hành động của cái toàn bộ phổ dụng thành hành động tương ứng và giới hạn trong phạm vi phúc lợi riêng tư mọi người nhưng cảnh sát vẫn là </w:t>
+      </w:r>
+      <w:r>
+        <w:lastRenderedPageBreak/>
+        <w:t xml:space="preserve">cái trật tự phổ quát ngoại tại đối với </w:t>
       </w:r>
       <w:r>
         <w:t>an lạc</w:t>
@@ -38153,7 +37914,6 @@
           <w:id w:val="504627105"/>
           <w:citation/>
         </w:sdtPr>
-        <w:sdtEndPr/>
         <w:sdtContent>
           <w:r>
             <w:fldChar w:fldCharType="begin"/>
@@ -38185,11 +37945,7 @@
         <w:t xml:space="preserve"> vi phạm luật pháp thì cảnh sát</w:t>
       </w:r>
       <w:r>
-        <w:t xml:space="preserve">: 1) bảo đảm an ninh cái phổ </w:t>
-      </w:r>
-      <w:r>
-        <w:lastRenderedPageBreak/>
-        <w:t xml:space="preserve">quát </w:t>
+        <w:t xml:space="preserve">: 1) bảo đảm an ninh cái phổ quát </w:t>
       </w:r>
       <w:r>
         <w:t xml:space="preserve">tức </w:t>
@@ -38220,7 +37976,6 @@
           <w:id w:val="1213306337"/>
           <w:citation/>
         </w:sdtPr>
-        <w:sdtEndPr/>
         <w:sdtContent>
           <w:r>
             <w:fldChar w:fldCharType="begin"/>
@@ -38259,7 +38014,6 @@
           <w:id w:val="-2141713892"/>
           <w:citation/>
         </w:sdtPr>
-        <w:sdtEndPr/>
         <w:sdtContent>
           <w:r>
             <w:fldChar w:fldCharType="begin"/>
@@ -38301,7 +38055,6 @@
           <w:id w:val="-488166046"/>
           <w:citation/>
         </w:sdtPr>
-        <w:sdtEndPr/>
         <w:sdtContent>
           <w:r>
             <w:fldChar w:fldCharType="begin"/>
@@ -38381,7 +38134,6 @@
           <w:id w:val="1861851385"/>
           <w:citation/>
         </w:sdtPr>
-        <w:sdtEndPr/>
         <w:sdtContent>
           <w:r>
             <w:fldChar w:fldCharType="begin"/>
@@ -38474,7 +38226,6 @@
           <w:id w:val="827173715"/>
           <w:citation/>
         </w:sdtPr>
-        <w:sdtEndPr/>
         <w:sdtContent>
           <w:r>
             <w:fldChar w:fldCharType="begin"/>
@@ -38641,7 +38392,11 @@
         <w:t>được gọi cảnh sát &amp; hiệp hội tại điểm cân bằng</w:t>
       </w:r>
       <w:r>
-        <w:t xml:space="preserve"> và cầu nối này được ủy nhiệm chức năng bảo vệ &amp; chăm lo công dân như là biện minh tồn tại của cầu nối, không có bất kỳ sự hy sinh nào </w:t>
+        <w:t xml:space="preserve"> và cầu nối </w:t>
+      </w:r>
+      <w:r>
+        <w:lastRenderedPageBreak/>
+        <w:t xml:space="preserve">này được ủy nhiệm chức năng bảo vệ &amp; chăm lo công dân như là biện minh tồn tại của cầu nối, không có bất kỳ sự hy sinh nào </w:t>
       </w:r>
       <w:r>
         <w:t>theo cách hiểu này</w:t>
@@ -38656,11 +38411,7 @@
         <w:t>.</w:t>
       </w:r>
       <w:r>
-        <w:t xml:space="preserve"> Nếu nghiêng hẳn lập luận sự hy sinh một phần </w:t>
-      </w:r>
-      <w:r>
-        <w:lastRenderedPageBreak/>
-        <w:t>tự do thì phải lập luận rằng hy sinh là chia sẻ một phần quyền &amp; nghĩa vụ từ nhiều khả thể để gom thành quyền &amp; nghĩa vụ chung lớn hơn, khởi phát từ việc đối kháng những bất tất ngẫu nhiên trong giới tự nhiên thứ nhất.</w:t>
+        <w:t xml:space="preserve"> Nếu nghiêng hẳn lập luận sự hy sinh một phần tự do thì phải lập luận rằng hy sinh là chia sẻ một phần quyền &amp; nghĩa vụ từ nhiều khả thể để gom thành quyền &amp; nghĩa vụ chung lớn hơn, khởi phát từ việc đối kháng những bất tất ngẫu nhiên trong giới tự nhiên thứ nhất.</w:t>
       </w:r>
     </w:p>
     <w:p>
@@ -38690,7 +38441,6 @@
           <w:id w:val="1232281781"/>
           <w:citation/>
         </w:sdtPr>
-        <w:sdtEndPr/>
         <w:sdtContent>
           <w:r>
             <w:fldChar w:fldCharType="begin"/>
@@ -38744,7 +38494,6 @@
           <w:id w:val="773366762"/>
           <w:citation/>
         </w:sdtPr>
-        <w:sdtEndPr/>
         <w:sdtContent>
           <w:r>
             <w:fldChar w:fldCharType="begin"/>
@@ -38798,7 +38547,6 @@
           <w:id w:val="-1176260786"/>
           <w:citation/>
         </w:sdtPr>
-        <w:sdtEndPr/>
         <w:sdtContent>
           <w:r>
             <w:fldChar w:fldCharType="begin"/>
@@ -38915,7 +38663,6 @@
           <w:id w:val="-68192876"/>
           <w:citation/>
         </w:sdtPr>
-        <w:sdtEndPr/>
         <w:sdtContent>
           <w:r>
             <w:fldChar w:fldCharType="begin"/>
@@ -38986,7 +38733,11 @@
         <w:t xml:space="preserve">giảm bóc lột lao động của Marx có thể được giải quyết tiệm tiến như sau: 1) quy định tiêu chuẩn sản xuất xuyên biên giới xuyên văn hóa, 2) hệ thống luật pháp bảo vệ người lao động. </w:t>
       </w:r>
       <w:r>
-        <w:t>Tuy nhiên hãy quay trở lại định nghĩa chuẩn tắc của bần cùng hóa là suy giảm sự thỏa mãn quá mức ở người lao động, chỉ có thể được giải quyết tiệm tiến bằng phúc lợi xã hội</w:t>
+        <w:t xml:space="preserve">Tuy nhiên hãy quay trở lại định nghĩa chuẩn tắc của bần cùng hóa là suy giảm sự thỏa mãn quá mức ở người lao động, chỉ có thể được giải </w:t>
+      </w:r>
+      <w:r>
+        <w:lastRenderedPageBreak/>
+        <w:t>quyết tiệm tiến bằng phúc lợi xã hội</w:t>
       </w:r>
       <w:r>
         <w:t xml:space="preserve">, với thực tế rằng chuyên môn sâu của người lao động </w:t>
@@ -39001,11 +38752,7 @@
         <w:t xml:space="preserve">. </w:t>
       </w:r>
       <w:r>
-        <w:t xml:space="preserve">Ghi chú: một số luận điểm đả kích giới trí thức, tôi nghĩ rằng thực chất là </w:t>
-      </w:r>
-      <w:r>
-        <w:lastRenderedPageBreak/>
-        <w:t xml:space="preserve">đả kích mặt tiêu cực của chuyên môn sâu. </w:t>
+        <w:t xml:space="preserve">Ghi chú: một số luận điểm đả kích giới trí thức, tôi nghĩ rằng thực chất là đả kích mặt tiêu cực của chuyên môn sâu. </w:t>
       </w:r>
       <w:r>
         <w:t xml:space="preserve">Do đó bài toán tiêu giảm bóc lột lao động của Marx có thể được giải quyết tiệm tiến và tăng cường như sau: 1) quy định tiêu chuẩn sản xuất xuyên biên giới xuyên văn hóa, 2) hệ thống luật pháp bảo vệ người lao động, 3) phúc lợi xã hội. </w:t>
@@ -39066,7 +38813,6 @@
           <w:id w:val="500166285"/>
           <w:citation/>
         </w:sdtPr>
-        <w:sdtEndPr/>
         <w:sdtContent>
           <w:r>
             <w:fldChar w:fldCharType="begin"/>
@@ -39164,7 +38910,6 @@
           <w:id w:val="-793602981"/>
           <w:citation/>
         </w:sdtPr>
-        <w:sdtEndPr/>
         <w:sdtContent>
           <w:r>
             <w:fldChar w:fldCharType="begin"/>
@@ -39227,7 +38972,6 @@
           <w:id w:val="902023077"/>
           <w:citation/>
         </w:sdtPr>
-        <w:sdtEndPr/>
         <w:sdtContent>
           <w:r>
             <w:fldChar w:fldCharType="begin"/>
@@ -39260,7 +39004,6 @@
           <w:id w:val="245850661"/>
           <w:citation/>
         </w:sdtPr>
-        <w:sdtEndPr/>
         <w:sdtContent>
           <w:r>
             <w:fldChar w:fldCharType="begin"/>
@@ -39352,11 +39095,11 @@
         <w:t xml:space="preserve"> Hegel cũng cảm nhận được điều này nên trong giải pháp thứ nhất “thiết lập các trại tế bần để thu dung dân đen”, ông thay bằng tạo cơ hội việc làm cho dân đen để họ tự sinh tồn bằng lao động.</w:t>
       </w:r>
       <w:r>
-        <w:t xml:space="preserve"> Hegel lại khẳng định một nghịch lý rằng nếu tạo điều kiện cho dân đen lao động để họ tự nuôi sống như là biện pháp căn cơ thì càng tạo ra sản phẩm dư thừa, từ đó biến họ trở lại đội quân thất nghiệp vì sản phẩm dư thừa làm giảm nhu cầu sản xuất làm giảm nhân công hoặc giá bán giảm buộc giảm </w:t>
+        <w:t xml:space="preserve"> Hegel lại khẳng </w:t>
       </w:r>
       <w:r>
         <w:lastRenderedPageBreak/>
-        <w:t>chi phí sản xuất làm giảm tiền công/nhân công, rốt cuộc làm trầm trọng thêm vấn đề bần cùng hóa</w:t>
+        <w:t>định một nghịch lý rằng nếu tạo điều kiện cho dân đen lao động để họ tự nuôi sống như là biện pháp căn cơ thì càng tạo ra sản phẩm dư thừa, từ đó biến họ trở lại đội quân thất nghiệp vì sản phẩm dư thừa làm giảm nhu cầu sản xuất làm giảm nhân công hoặc giá bán giảm buộc giảm chi phí sản xuất làm giảm tiền công/nhân công, rốt cuộc làm trầm trọng thêm vấn đề bần cùng hóa</w:t>
       </w:r>
       <w:r>
         <w:t xml:space="preserve"> với kết luận của Hegel rằng bất kể sự giàu có quá mức thì xã hội không đủ giàu có tức không đủ nguồn lực để ngăn chặn sự gia tăng quá mức của sự nghèo khổ hình thành tầng lớp dân đen</w:t>
@@ -39366,7 +39109,6 @@
           <w:id w:val="1635914259"/>
           <w:citation/>
         </w:sdtPr>
-        <w:sdtEndPr/>
         <w:sdtContent>
           <w:r>
             <w:fldChar w:fldCharType="begin"/>
@@ -39630,6 +39372,7 @@
         <w:ind w:firstLine="360"/>
       </w:pPr>
       <w:r>
+        <w:lastRenderedPageBreak/>
         <w:t>C</w:t>
       </w:r>
       <w:r>
@@ -39642,11 +39385,7 @@
         <w:t>đồng thời cảnh sát còn chăm lo cho lợi ích vượt ra khỏi khuôn khổ xã hội dân sự.</w:t>
       </w:r>
       <w:r>
-        <w:t xml:space="preserve"> </w:t>
-      </w:r>
-      <w:r>
-        <w:lastRenderedPageBreak/>
-        <w:t xml:space="preserve">Khi lợi ích cá nhân tức an lạc riêng tư được cảnh sát bảo hộ phát triển vượt mức an lạc nhân vị sẽ bị đời sống đạo đức kéo lại trong phạm vi của an lạc phúc lợi và sự quay trở lại này tạo nên sự quy định của </w:t>
+        <w:t xml:space="preserve"> Khi lợi ích cá nhân tức an lạc riêng tư được cảnh sát bảo hộ phát triển vượt mức an lạc nhân vị sẽ bị đời sống đạo đức kéo lại trong phạm vi của an lạc phúc lợi và sự quay trở lại này tạo nên sự quy định của </w:t>
       </w:r>
       <w:r>
         <w:rPr>
@@ -39719,7 +39458,6 @@
           <w:id w:val="549033337"/>
           <w:citation/>
         </w:sdtPr>
-        <w:sdtEndPr/>
         <w:sdtContent>
           <w:r>
             <w:fldChar w:fldCharType="begin"/>
@@ -39770,7 +39508,6 @@
           <w:id w:val="1630196215"/>
           <w:citation/>
         </w:sdtPr>
-        <w:sdtEndPr/>
         <w:sdtContent>
           <w:r>
             <w:fldChar w:fldCharType="begin"/>
@@ -39830,7 +39567,6 @@
           <w:id w:val="1137381920"/>
           <w:citation/>
         </w:sdtPr>
-        <w:sdtEndPr/>
         <w:sdtContent>
           <w:r>
             <w:fldChar w:fldCharType="begin"/>
@@ -39972,7 +39708,11 @@
         <w:t xml:space="preserve"> Gia đình, xã hội dân sự, tầng lớp (xã hội dân sự thu nhỏ) và hiệp hội đều là bản thể có tính nhất thể, trong đó thành viên của gia đình là cá nhân và thành viên của xã hội dân sự cũng là cá nhân.</w:t>
       </w:r>
       <w:r>
-        <w:t xml:space="preserve"> Mặc dù gia đình và hiệp hội không phải thành viên của xã hội dân sự nhưng chúng là những </w:t>
+        <w:t xml:space="preserve"> Mặc dù gia đình và hiệp hội không </w:t>
+      </w:r>
+      <w:r>
+        <w:lastRenderedPageBreak/>
+        <w:t xml:space="preserve">phải thành viên của xã hội dân sự nhưng chúng là những </w:t>
       </w:r>
       <w:r>
         <w:t>moment</w:t>
@@ -39990,11 +39730,7 @@
         <w:t>C</w:t>
       </w:r>
       <w:r>
-        <w:t xml:space="preserve">ông dân tập trung vào an lạc riêng tư nên chia sẻ và tham gia hạn chế trong công việc phổ quát (công việc công cộng) của nhà nước nên hiệp hội đảm nhiệm vai trò bổ sung những hoạt </w:t>
-      </w:r>
-      <w:r>
-        <w:lastRenderedPageBreak/>
-        <w:t>động phổ quát mang tính đạo đức vào hoạt động riêng tư của từng công dân</w:t>
+        <w:t>ông dân tập trung vào an lạc riêng tư nên chia sẻ và tham gia hạn chế trong công việc phổ quát (công việc công cộng) của nhà nước nên hiệp hội đảm nhiệm vai trò bổ sung những hoạt động phổ quát mang tính đạo đức vào hoạt động riêng tư của từng công dân</w:t>
       </w:r>
       <w:r>
         <w:t xml:space="preserve">, do đó hiệp hội mang lại vị thế đạo đức cho công dân và đặc biệt </w:t>
@@ -40010,7 +39746,6 @@
           <w:id w:val="-1563561536"/>
           <w:citation/>
         </w:sdtPr>
-        <w:sdtEndPr/>
         <w:sdtContent>
           <w:r>
             <w:fldChar w:fldCharType="begin"/>
@@ -40058,7 +39793,6 @@
           <w:id w:val="808055748"/>
           <w:citation/>
         </w:sdtPr>
-        <w:sdtEndPr/>
         <w:sdtContent>
           <w:r>
             <w:fldChar w:fldCharType="begin"/>
@@ -40088,7 +39822,6 @@
           <w:id w:val="1138222336"/>
           <w:citation/>
         </w:sdtPr>
-        <w:sdtEndPr/>
         <w:sdtContent>
           <w:r>
             <w:fldChar w:fldCharType="begin"/>
@@ -40142,7 +39875,6 @@
           <w:id w:val="507409809"/>
           <w:citation/>
         </w:sdtPr>
-        <w:sdtEndPr/>
         <w:sdtContent>
           <w:r>
             <w:fldChar w:fldCharType="begin"/>
@@ -40241,11 +39973,11 @@
       <w:pPr>
         <w:pStyle w:val="Heading1"/>
       </w:pPr>
-      <w:bookmarkStart w:id="19" w:name="_Toc193378533"/>
+      <w:bookmarkStart w:id="18" w:name="_Toc207378980"/>
       <w:r>
         <w:t>5. Nhà nước</w:t>
       </w:r>
-      <w:bookmarkEnd w:id="19"/>
+      <w:bookmarkEnd w:id="18"/>
     </w:p>
     <w:p>
       <w:r>
@@ -40313,7 +40045,6 @@
           <w:id w:val="307673644"/>
           <w:citation/>
         </w:sdtPr>
-        <w:sdtEndPr/>
         <w:sdtContent>
           <w:r>
             <w:fldChar w:fldCharType="begin"/>
@@ -40352,7 +40083,6 @@
           <w:id w:val="-1865351093"/>
           <w:citation/>
         </w:sdtPr>
-        <w:sdtEndPr/>
         <w:sdtContent>
           <w:r>
             <w:fldChar w:fldCharType="begin"/>
@@ -40384,17 +40114,17 @@
         <w:t>nhà nước hóa</w:t>
       </w:r>
       <w:r>
-        <w:t xml:space="preserve"> đời sống đạo đức. Tất nhiên nhà nước thực hiện đạo đức hóa nhưng sự khác nhau giữa đạo đức hóa và nhà nước hóa như thế nào? Quy trình biện chứng tổng thể thứ nhất xảy ra với các khuôn mẫu pháp quyền trừu tượng, luân lý và đời sống đạo đức khi đời sống đạo đức trong </w:t>
+        <w:t xml:space="preserve"> đời sống đạo đức. Tất nhiên nhà nước thực hiện đạo đức hóa nhưng sự khác nhau giữa đạo đức hóa và nhà nước hóa như </w:t>
+      </w:r>
+      <w:r>
+        <w:lastRenderedPageBreak/>
+        <w:t xml:space="preserve">thế nào? Quy trình biện chứng tổng thể thứ nhất xảy ra với các khuôn mẫu pháp quyền trừu tượng, luân lý và đời sống đạo đức khi đời sống đạo đức trong </w:t>
       </w:r>
       <w:r>
         <w:t>lúc</w:t>
       </w:r>
       <w:r>
-        <w:t xml:space="preserve"> bị tha hóa đã quay trở lại thành cơ sở của nguyên một chuỗi khuôn mẫu “pháp quyền trừu tượng – luân lý – đạo đức”, </w:t>
-      </w:r>
-      <w:r>
-        <w:lastRenderedPageBreak/>
-        <w:t>đây là sự đạo đức hóa vừa được đề cập, nhưng tại sao đạo đức hóa diễn ra tại xã hội dân sự? Tại vì xã hội dân sự trở thành trọng tâm, là đối tượng cơ bản và hoàn thiện của các khuôn mẫu “pháp quyền trừu tượng – luân lý – đạo đức”. Nhà nước lý tính của Hegel thực hiện quy trình biện chứng đơn thể thứ hai khi nhà nước như cái tồn tại kỳ cùng đã quay trở lại thành cơ sở của chuỗi lớp “gia đình – xã hội dân sự – nhà nước”, đây là tiến trình nhà nước hóa vừa đề cập. Hợp hai quy trình biện chứng đạo đức hóa và nhà nước hóa với nhau, ta có chuỗi “pháp quyền trừu tượng – xã hội dân sự – nhà nước”, nghĩa là, nhà nước có xu hướng quay trở lại pháp quyền trừu tượng nơi tập trung vào công lý trừng phạt, chưa có phân chia tầng lớp như là sự tha hóa, đây là lý do mà học thuyết Marx chủ trương tiêu vong nhà nước, xóa bỏ phân chia giai cấp. Tuy nhiên, mấu chốt vấn đề tại nút chặn “xã hội dân sự” trong chuỗi “pháp quyền trừu tượng – xã hội dân sự – nhà nước”, theo đó, nếu bản chất “xã hội dân sự” được quy định như điều kiện sao cho ta có tiên đề “</w:t>
+        <w:t xml:space="preserve"> bị tha hóa đã quay trở lại thành cơ sở của nguyên một chuỗi khuôn mẫu “pháp quyền trừu tượng – luân lý – đạo đức”, đây là sự đạo đức hóa vừa được đề cập, nhưng tại sao đạo đức hóa diễn ra tại xã hội dân sự? Tại vì xã hội dân sự trở thành trọng tâm, là đối tượng cơ bản và hoàn thiện của các khuôn mẫu “pháp quyền trừu tượng – luân lý – đạo đức”. Nhà nước lý tính của Hegel thực hiện quy trình biện chứng đơn thể thứ hai khi nhà nước như cái tồn tại kỳ cùng đã quay trở lại thành cơ sở của chuỗi lớp “gia đình – xã hội dân sự – nhà nước”, đây là tiến trình nhà nước hóa vừa đề cập. Hợp hai quy trình biện chứng đạo đức hóa và nhà nước hóa với nhau, ta có chuỗi “pháp quyền trừu tượng – xã hội dân sự – nhà nước”, nghĩa là, nhà nước có xu hướng quay trở lại pháp quyền trừu tượng nơi tập trung vào công lý trừng phạt, chưa có phân chia tầng lớp như là sự tha hóa, đây là lý do mà học thuyết Marx chủ trương tiêu vong nhà nước, xóa bỏ phân chia giai cấp. Tuy nhiên, mấu chốt vấn đề tại nút chặn “xã hội dân sự” trong chuỗi “pháp quyền trừu tượng – xã hội dân sự – nhà nước”, theo đó, nếu bản chất “xã hội dân sự” được quy định như điều kiện sao cho ta có tiên đề “</w:t>
       </w:r>
       <w:r>
         <w:rPr>
@@ -40478,7 +40208,6 @@
           <w:id w:val="-1547825118"/>
           <w:citation/>
         </w:sdtPr>
-        <w:sdtEndPr/>
         <w:sdtContent>
           <w:r>
             <w:fldChar w:fldCharType="begin"/>
@@ -40550,7 +40279,6 @@
           <w:id w:val="-311334587"/>
           <w:citation/>
         </w:sdtPr>
-        <w:sdtEndPr/>
         <w:sdtContent>
           <w:r>
             <w:fldChar w:fldCharType="begin"/>
@@ -40580,7 +40308,6 @@
           <w:id w:val="286404153"/>
           <w:citation/>
         </w:sdtPr>
-        <w:sdtEndPr/>
         <w:sdtContent>
           <w:r>
             <w:fldChar w:fldCharType="begin"/>
@@ -40624,17 +40351,17 @@
         <w:t>hữu cơ</w:t>
       </w:r>
       <w:r>
-        <w:t xml:space="preserve">, Hegel cho rằng sự tồn tại của nhà nước nhờ vào hành trình của thượng đế trong thế giới, không khác gì hơn thượng đế tạo nhà nước như tạo ra loài người, rõ ràng Hegel bị chi phối bởi Cơ Đốc giáo vì chập chừng của phản tư và mẹo lừa lý tính mà ông đang cố gắng vượt qua những tiên đề của logic. Tất nhiên lý luận tính sinh thể </w:t>
+        <w:t xml:space="preserve">, Hegel cho rằng sự tồn tại của nhà nước nhờ vào hành trình của thượng đế trong thế giới, không </w:t>
+      </w:r>
+      <w:r>
+        <w:lastRenderedPageBreak/>
+        <w:t xml:space="preserve">khác gì hơn thượng đế tạo nhà nước như tạo ra loài người, rõ ràng Hegel bị chi phối bởi Cơ Đốc giáo vì chập chừng của phản tư và mẹo lừa lý tính mà ông đang cố gắng vượt qua những tiên đề của logic. Tất nhiên lý luận tính sinh thể </w:t>
       </w:r>
       <w:r>
         <w:t>càng</w:t>
       </w:r>
       <w:r>
-        <w:t xml:space="preserve"> hợp lý vì có những người [cũng như nhà </w:t>
-      </w:r>
-      <w:r>
-        <w:lastRenderedPageBreak/>
-        <w:t xml:space="preserve">nước] tuy khuyết tật </w:t>
+        <w:t xml:space="preserve"> hợp lý vì có những người [cũng như nhà nước] tuy khuyết tật </w:t>
       </w:r>
       <w:r>
         <w:t>nhưng</w:t>
@@ -40671,7 +40398,6 @@
           <w:id w:val="-2112577633"/>
           <w:citation/>
         </w:sdtPr>
-        <w:sdtEndPr/>
         <w:sdtContent>
           <w:r>
             <w:fldChar w:fldCharType="begin"/>
@@ -40740,7 +40466,6 @@
           <w:id w:val="-664703326"/>
           <w:citation/>
         </w:sdtPr>
-        <w:sdtEndPr/>
         <w:sdtContent>
           <w:r>
             <w:fldChar w:fldCharType="begin"/>
@@ -40770,7 +40495,6 @@
           <w:id w:val="810670881"/>
           <w:citation/>
         </w:sdtPr>
-        <w:sdtEndPr/>
         <w:sdtContent>
           <w:r>
             <w:fldChar w:fldCharType="begin"/>
@@ -40832,7 +40556,6 @@
           <w:id w:val="2107766130"/>
           <w:citation/>
         </w:sdtPr>
-        <w:sdtEndPr/>
         <w:sdtContent>
           <w:r>
             <w:fldChar w:fldCharType="begin"/>
@@ -40985,7 +40708,6 @@
           <w:id w:val="714090295"/>
           <w:citation/>
         </w:sdtPr>
-        <w:sdtEndPr/>
         <w:sdtContent>
           <w:r>
             <w:fldChar w:fldCharType="begin"/>
@@ -41023,7 +40745,11 @@
         <w:t xml:space="preserve">đình </w:t>
       </w:r>
       <w:r>
-        <w:t xml:space="preserve">hòa nhập vào xã hội dân sự để trở thành thành viên của xã hội dân sự như là những chủ thể, vậy ta có </w:t>
+        <w:t xml:space="preserve">hòa nhập vào xã hội dân </w:t>
+      </w:r>
+      <w:r>
+        <w:lastRenderedPageBreak/>
+        <w:t xml:space="preserve">sự để trở thành thành viên của xã hội dân sự như là những chủ thể, vậy ta có </w:t>
       </w:r>
       <w:r>
         <w:t xml:space="preserve">tính </w:t>
@@ -41038,11 +40764,7 @@
         <w:t>bản thể tức chủ thể được phát triển từ bản thể</w:t>
       </w:r>
       <w:r>
-        <w:t xml:space="preserve">, sau đó, các chủ thể hoạt động trong xã hội dân sự khiến xã hội dân sự bị tha hóa hình thành những định chế nhằm ràng buộc hoạt </w:t>
-      </w:r>
-      <w:r>
-        <w:lastRenderedPageBreak/>
-        <w:t>động của chủ thể</w:t>
+        <w:t>, sau đó, các chủ thể hoạt động trong xã hội dân sự khiến xã hội dân sự bị tha hóa hình thành những định chế nhằm ràng buộc hoạt động của chủ thể</w:t>
       </w:r>
       <w:r>
         <w:t>, tiếp theo, đ</w:t>
@@ -41085,7 +40807,6 @@
           <w:id w:val="1902014874"/>
           <w:citation/>
         </w:sdtPr>
-        <w:sdtEndPr/>
         <w:sdtContent>
           <w:r>
             <w:fldChar w:fldCharType="begin"/>
@@ -41147,7 +40868,6 @@
           <w:id w:val="1698580328"/>
           <w:citation/>
         </w:sdtPr>
-        <w:sdtEndPr/>
         <w:sdtContent>
           <w:r>
             <w:fldChar w:fldCharType="begin"/>
@@ -41195,7 +40915,6 @@
           <w:id w:val="492379087"/>
           <w:citation/>
         </w:sdtPr>
-        <w:sdtEndPr/>
         <w:sdtContent>
           <w:r>
             <w:fldChar w:fldCharType="begin"/>
@@ -41427,7 +41146,11 @@
         <w:t>a hãy nghiên cứu cấu trúc hữu cơ của nhà nước.</w:t>
       </w:r>
       <w:r>
-        <w:t xml:space="preserve"> Cấu trúc hữu cơ của nhà nước thực chất là chức năng hóa, cơ quan hóa các khái niệm &amp; định nghĩa trong xã hội dân sự như hệ thống những nhu cầu, hệ thống luật pháp, tòa án, cảnh sát &amp; hiệp hội sao cho các khái niệm này có tính hữu cơ, có tính chức năng trở thành cơ quan thực thụ.</w:t>
+        <w:t xml:space="preserve"> Cấu trúc hữu cơ của nhà nước thực chất là chức năng hóa, cơ quan hóa các khái niệm &amp; định nghĩa trong xã hội dân sự như hệ thống những nhu cầu, hệ thống luật pháp, tòa án, cảnh sát &amp; hiệp hội sao </w:t>
+      </w:r>
+      <w:r>
+        <w:lastRenderedPageBreak/>
+        <w:t>cho các khái niệm này có tính hữu cơ, có tính chức năng trở thành cơ quan thực thụ.</w:t>
       </w:r>
       <w:r>
         <w:t xml:space="preserve"> Như vậy bàn đến cấu trúc hữu cơ của nhà nước là đề cập </w:t>
@@ -41454,11 +41177,7 @@
         <w:t xml:space="preserve">tính chức năng này </w:t>
       </w:r>
       <w:r>
-        <w:t xml:space="preserve">vào các tổ chức (khái niệm) của xã hội dân </w:t>
-      </w:r>
-      <w:r>
-        <w:lastRenderedPageBreak/>
-        <w:t xml:space="preserve">sự thành </w:t>
+        <w:t xml:space="preserve">vào các tổ chức (khái niệm) của xã hội dân sự thành </w:t>
       </w:r>
       <w:r>
         <w:t xml:space="preserve">những </w:t>
@@ -41519,7 +41238,6 @@
           <w:id w:val="-688528805"/>
           <w:citation/>
         </w:sdtPr>
-        <w:sdtEndPr/>
         <w:sdtContent>
           <w:r>
             <w:fldChar w:fldCharType="begin"/>
@@ -41565,7 +41283,7 @@
       <w:pPr>
         <w:pStyle w:val="Heading2"/>
       </w:pPr>
-      <w:bookmarkStart w:id="20" w:name="_Toc193378534"/>
+      <w:bookmarkStart w:id="19" w:name="_Toc207378981"/>
       <w:r>
         <w:t>5</w:t>
       </w:r>
@@ -41581,7 +41299,7 @@
       <w:r>
         <w:t>Công pháp nội bộ</w:t>
       </w:r>
-      <w:bookmarkEnd w:id="20"/>
+      <w:bookmarkEnd w:id="19"/>
     </w:p>
     <w:p>
       <w:r>
@@ -41718,7 +41436,6 @@
           <w:id w:val="415983440"/>
           <w:citation/>
         </w:sdtPr>
-        <w:sdtEndPr/>
         <w:sdtContent>
           <w:r>
             <w:fldChar w:fldCharType="begin"/>
@@ -41769,7 +41486,6 @@
           <w:id w:val="-410233403"/>
           <w:citation/>
         </w:sdtPr>
-        <w:sdtEndPr/>
         <w:sdtContent>
           <w:r>
             <w:fldChar w:fldCharType="begin"/>
@@ -41852,14 +41568,20 @@
         <w:rPr>
           <w:i/>
         </w:rPr>
-        <w:t>quyền hạn &amp; nghĩa vụ của công dân khác</w:t>
+        <w:t xml:space="preserve">quyền hạn &amp; </w:t>
+      </w:r>
+      <w:r>
+        <w:rPr>
+          <w:i/>
+        </w:rPr>
+        <w:lastRenderedPageBreak/>
+        <w:t>nghĩa vụ của công dân khác</w:t>
       </w:r>
       <w:sdt>
         <w:sdtPr>
           <w:id w:val="1136061877"/>
           <w:citation/>
         </w:sdtPr>
-        <w:sdtEndPr/>
         <w:sdtContent>
           <w:r>
             <w:fldChar w:fldCharType="begin"/>
@@ -41895,7 +41617,6 @@
           <w:id w:val="-2131154587"/>
           <w:citation/>
         </w:sdtPr>
-        <w:sdtEndPr/>
         <w:sdtContent>
           <w:r>
             <w:fldChar w:fldCharType="begin"/>
@@ -41924,11 +41645,7 @@
         <w:t xml:space="preserve"> </w:t>
       </w:r>
       <w:r>
-        <w:t xml:space="preserve">Ghi chú: quyền </w:t>
-      </w:r>
-      <w:r>
-        <w:lastRenderedPageBreak/>
-        <w:t xml:space="preserve">hạn thường có nghĩa quyền lực công dân và quyền hạn nhà nước thường được gọi quyền lực nhà nước, nên quyền lực nhà nước là năng lực quy định cái khách quan trong nhà nước, năng lực cụ thể hóa từng quyền hạn &amp; nghĩa vụ trừu tượng cho mỗi công dân. </w:t>
+        <w:t xml:space="preserve">Ghi chú: quyền hạn thường có nghĩa quyền lực công dân và quyền hạn nhà nước thường được gọi quyền lực nhà nước, nên quyền lực nhà nước là năng lực quy định cái khách quan trong nhà nước, năng lực cụ thể hóa từng quyền hạn &amp; nghĩa vụ trừu tượng cho mỗi công dân. </w:t>
       </w:r>
       <w:r>
         <w:t>Tóm lại, nhà nước và công dân thống nhất cao độ với nhau trong nhà nước hiện đại</w:t>
@@ -41973,7 +41690,6 @@
           <w:id w:val="-23560801"/>
           <w:citation/>
         </w:sdtPr>
-        <w:sdtEndPr/>
         <w:sdtContent>
           <w:r>
             <w:fldChar w:fldCharType="begin"/>
@@ -42033,7 +41749,6 @@
           <w:id w:val="-670021664"/>
           <w:citation/>
         </w:sdtPr>
-        <w:sdtEndPr/>
         <w:sdtContent>
           <w:r>
             <w:fldChar w:fldCharType="begin"/>
@@ -42210,7 +41925,6 @@
           <w:id w:val="-1848012891"/>
           <w:citation/>
         </w:sdtPr>
-        <w:sdtEndPr/>
         <w:sdtContent>
           <w:r>
             <w:fldChar w:fldCharType="begin"/>
@@ -42249,7 +41963,6 @@
           <w:id w:val="-353272612"/>
           <w:citation/>
         </w:sdtPr>
-        <w:sdtEndPr/>
         <w:sdtContent>
           <w:r>
             <w:fldChar w:fldCharType="begin"/>
@@ -42309,7 +42022,6 @@
           <w:id w:val="-1242864539"/>
           <w:citation/>
         </w:sdtPr>
-        <w:sdtEndPr/>
         <w:sdtContent>
           <w:r>
             <w:fldChar w:fldCharType="begin"/>
@@ -42339,7 +42051,6 @@
           <w:id w:val="-905760196"/>
           <w:citation/>
         </w:sdtPr>
-        <w:sdtEndPr/>
         <w:sdtContent>
           <w:r>
             <w:fldChar w:fldCharType="begin"/>
@@ -42365,7 +42076,11 @@
         <w:t>, “tư duy biểu tượng thường tưởng tượng rằng nhà nước đứng vững nhờ bạo lực nhưng thực chất cái giữ nhà nước đứng vững là cảm thức cơ bản về trật tự mà ai cũng có”.</w:t>
       </w:r>
       <w:r>
-        <w:t xml:space="preserve"> Nhắc lại nhà nước như sinh thể hữu cơ có tinh thần và cấu trúc hữu cơ của nhà nước là hiến pháp, vì </w:t>
+        <w:t xml:space="preserve"> Nhắc lại nhà nước như sinh thể hữu cơ có tinh thần và cấu trúc hữu cơ của nhà nước là hiến </w:t>
+      </w:r>
+      <w:r>
+        <w:lastRenderedPageBreak/>
+        <w:t xml:space="preserve">pháp, vì </w:t>
       </w:r>
       <w:r>
         <w:rPr>
@@ -42398,11 +42113,7 @@
         <w:t xml:space="preserve">này </w:t>
       </w:r>
       <w:r>
-        <w:t xml:space="preserve">liên tục tạo ra chính mình từ chính mình nhằm bảo tồn bản </w:t>
-      </w:r>
-      <w:r>
-        <w:lastRenderedPageBreak/>
-        <w:t>thân</w:t>
+        <w:t>liên tục tạo ra chính mình từ chính mình nhằm bảo tồn bản thân</w:t>
       </w:r>
       <w:r>
         <w:t xml:space="preserve"> như một tất yếu</w:t>
@@ -42504,7 +42215,6 @@
           <w:id w:val="-461806240"/>
           <w:citation/>
         </w:sdtPr>
-        <w:sdtEndPr/>
         <w:sdtContent>
           <w:r>
             <w:fldChar w:fldCharType="begin"/>
@@ -42573,7 +42283,6 @@
           <w:id w:val="835039902"/>
           <w:citation/>
         </w:sdtPr>
-        <w:sdtEndPr/>
         <w:sdtContent>
           <w:r>
             <w:fldChar w:fldCharType="begin"/>
@@ -42678,7 +42387,6 @@
           <w:id w:val="-687902844"/>
           <w:citation/>
         </w:sdtPr>
-        <w:sdtEndPr/>
         <w:sdtContent>
           <w:r>
             <w:fldChar w:fldCharType="begin"/>
@@ -42768,7 +42476,6 @@
           <w:id w:val="-1249034535"/>
           <w:citation/>
         </w:sdtPr>
-        <w:sdtEndPr/>
         <w:sdtContent>
           <w:r>
             <w:fldChar w:fldCharType="begin"/>
@@ -42804,7 +42511,6 @@
           <w:id w:val="675232344"/>
           <w:citation/>
         </w:sdtPr>
-        <w:sdtEndPr/>
         <w:sdtContent>
           <w:r>
             <w:fldChar w:fldCharType="begin"/>
@@ -42923,7 +42629,11 @@
         <w:t>những</w:t>
       </w:r>
       <w:r>
-        <w:t xml:space="preserve"> quyền hạn này phát triển đến một mức nào đó sẽ ánh hiện moment phổ quát nên các quyền hạn lại được gom nhóm thành quyền lập pháp tương ứng moment phổ quát và quyền hành pháp </w:t>
+        <w:t xml:space="preserve"> quyền hạn này phát triển đến một mức </w:t>
+      </w:r>
+      <w:r>
+        <w:lastRenderedPageBreak/>
+        <w:t xml:space="preserve">nào đó sẽ ánh hiện moment phổ quát nên các quyền hạn lại được gom nhóm thành quyền lập pháp tương ứng moment phổ quát và quyền hành pháp </w:t>
       </w:r>
       <w:r>
         <w:t>đối lập</w:t>
@@ -42944,11 +42654,7 @@
         <w:t>Quyền tư pháp</w:t>
       </w:r>
       <w:r>
-        <w:t xml:space="preserve"> hiện hữu như nhu cầu cân bằng giữa quyền lập pháp và quyền hành pháp. Tính sinh thể </w:t>
-      </w:r>
-      <w:r>
-        <w:lastRenderedPageBreak/>
-        <w:t>xác nhận quyền tư pháp như là sự thay thế của quyền quốc vương</w:t>
+        <w:t xml:space="preserve"> hiện hữu như nhu cầu cân bằng giữa quyền lập pháp và quyền hành pháp. Tính sinh thể xác nhận quyền tư pháp như là sự thay thế của quyền quốc vương</w:t>
       </w:r>
       <w:r>
         <w:t>, sẽ được đề cập sau.</w:t>
@@ -43200,7 +42906,6 @@
           <w:id w:val="-1170560558"/>
           <w:citation/>
         </w:sdtPr>
-        <w:sdtEndPr/>
         <w:sdtContent>
           <w:r>
             <w:fldChar w:fldCharType="begin"/>
@@ -43248,7 +42953,6 @@
           <w:id w:val="608857169"/>
           <w:citation/>
         </w:sdtPr>
-        <w:sdtEndPr/>
         <w:sdtContent>
           <w:r>
             <w:rPr>
@@ -43337,7 +43041,6 @@
           <w:id w:val="-1359963589"/>
           <w:citation/>
         </w:sdtPr>
-        <w:sdtEndPr/>
         <w:sdtContent>
           <w:r>
             <w:fldChar w:fldCharType="begin"/>
@@ -43383,12 +43086,20 @@
           <w:i/>
           <w:iCs/>
         </w:rPr>
-        <w:t xml:space="preserve"> là hiện thực hóa (biểu hiện) của quyền lực siêu nhiên nhưng, về bản chất tinh tuyền, không thể thừa nhận quyền lực siêu nhiên</w:t>
-      </w:r>
-      <w:r>
-        <w:rPr>
+        <w:t xml:space="preserve"> là </w:t>
+      </w:r>
+      <w:r>
+        <w:rPr>
+          <w:i/>
           <w:iCs/>
         </w:rPr>
+        <w:lastRenderedPageBreak/>
+        <w:t>hiện thực hóa (biểu hiện) của quyền lực siêu nhiên nhưng, về bản chất tinh tuyền, không thể thừa nhận quyền lực siêu nhiên</w:t>
+      </w:r>
+      <w:r>
+        <w:rPr>
+          <w:iCs/>
+        </w:rPr>
         <w:t xml:space="preserve">”, từ ý nghĩa tối cao song hành hiện thực của </w:t>
       </w:r>
       <w:r>
@@ -43419,14 +43130,7 @@
         <w:rPr>
           <w:iCs/>
         </w:rPr>
-        <w:t xml:space="preserve"> tối cao </w:t>
-      </w:r>
-      <w:r>
-        <w:rPr>
-          <w:iCs/>
-        </w:rPr>
-        <w:lastRenderedPageBreak/>
-        <w:t>phải có khả năng tự bảo vệ và chức năng tự bảo vệ này được gọi là TÒA ÁN (viết hoa), nói cách khác, hiến pháp và</w:t>
+        <w:t xml:space="preserve"> tối cao phải có khả năng tự bảo vệ và chức năng tự bảo vệ này được gọi là TÒA ÁN (viết hoa), nói cách khác, hiến pháp và</w:t>
       </w:r>
       <w:r>
         <w:rPr>
@@ -43448,7 +43152,6 @@
           <w:id w:val="-837845375"/>
           <w:citation/>
         </w:sdtPr>
-        <w:sdtEndPr/>
         <w:sdtContent>
           <w:r>
             <w:rPr>
@@ -43521,7 +43224,6 @@
           <w:id w:val="2059508281"/>
           <w:citation/>
         </w:sdtPr>
-        <w:sdtEndPr/>
         <w:sdtContent>
           <w:r>
             <w:fldChar w:fldCharType="begin"/>
@@ -43990,7 +43692,6 @@
           <w:id w:val="-1098254219"/>
           <w:citation/>
         </w:sdtPr>
-        <w:sdtEndPr/>
         <w:sdtContent>
           <w:r>
             <w:fldChar w:fldCharType="begin"/>
@@ -44070,7 +43771,11 @@
         <w:t xml:space="preserve"> </w:t>
       </w:r>
       <w:r>
-        <w:t xml:space="preserve">Trở lại câu hỏi, tại sao Hegel năm phiên bảy lượt nhiều lần nhấn mạnh nhà nước với tư cách ý niệm là đối tượng nghiên cứu chứ không phải bất kỳ nhà nước thực tại? Một nửa câu trả lời là do hợp lý tính và mẹo lừa lý tính thông suốt và tự nhiên trong giới tự nhiên thứ hai, nửa câu trả lời còn </w:t>
+        <w:t xml:space="preserve">Trở lại câu hỏi, tại sao Hegel năm phiên bảy lượt nhiều lần nhấn mạnh nhà nước với tư cách ý niệm là đối tượng nghiên cứu chứ không phải bất kỳ nhà nước thực tại? Một nửa câu trả lời là do hợp lý tính và mẹo lừa lý tính thông suốt </w:t>
+      </w:r>
+      <w:r>
+        <w:lastRenderedPageBreak/>
+        <w:t xml:space="preserve">và tự nhiên trong giới tự nhiên thứ hai, nửa câu trả lời còn </w:t>
       </w:r>
       <w:r>
         <w:t xml:space="preserve">lại </w:t>
@@ -44079,11 +43784,7 @@
         <w:t>liên quan đến đầu não của nhà nước.</w:t>
       </w:r>
       <w:r>
-        <w:t xml:space="preserve"> Nhà nước với tư cách ý niệm luôn hiện tồn không cần có tính sinh thể nhưng tham vọng định nghĩa nhà nước như hiện tồn cuối cùng của đời sống đạo đức buộc phải vượt qua giới hạn </w:t>
-      </w:r>
-      <w:r>
-        <w:lastRenderedPageBreak/>
-        <w:t>của ý niệm hiện tồn mà không có gì tốt hơn bằng cách thổi luồng sinh khí vào nhà nước để nhà nước có tính sinh thể như sinh vật hữu cơ.</w:t>
+        <w:t xml:space="preserve"> Nhà nước với tư cách ý niệm luôn hiện tồn không cần có tính sinh thể nhưng tham vọng định nghĩa nhà nước như hiện tồn cuối cùng của đời sống đạo đức buộc phải vượt qua giới hạn của ý niệm hiện tồn mà không có gì tốt hơn bằng cách thổi luồng sinh khí vào nhà nước để nhà nước có tính sinh thể như sinh vật hữu cơ.</w:t>
       </w:r>
       <w:r>
         <w:t xml:space="preserve"> Hiện tồn của nhà nước có tính sinh thể càng hợp lý tính khi sinh thể nhà nước có đầu não </w:t>
@@ -44233,7 +43934,6 @@
           <w:id w:val="442194814"/>
           <w:citation/>
         </w:sdtPr>
-        <w:sdtEndPr/>
         <w:sdtContent>
           <w:r>
             <w:fldChar w:fldCharType="begin"/>
@@ -44290,7 +43990,6 @@
           <w:id w:val="244763718"/>
           <w:citation/>
         </w:sdtPr>
-        <w:sdtEndPr/>
         <w:sdtContent>
           <w:r>
             <w:fldChar w:fldCharType="begin"/>
@@ -44329,7 +44028,6 @@
           <w:id w:val="765113086"/>
           <w:citation/>
         </w:sdtPr>
-        <w:sdtEndPr/>
         <w:sdtContent>
           <w:r>
             <w:fldChar w:fldCharType="begin"/>
@@ -44425,7 +44123,6 @@
           <w:id w:val="-1956865431"/>
           <w:citation/>
         </w:sdtPr>
-        <w:sdtEndPr/>
         <w:sdtContent>
           <w:r>
             <w:fldChar w:fldCharType="begin"/>
@@ -44451,14 +44148,17 @@
         <w:t xml:space="preserve"> về mặt lý luận</w:t>
       </w:r>
       <w:r>
-        <w:t>, như Hegel từng đề cập trong một bài giảng “sự tôn nghiêm của quốc vương không phải là chịu trách nhiệm về hành động của chính phủ mà chính phủ là kẻ phải luôn tiếp thu ý kiến của nhân dân để cải tiến công việc”</w:t>
+        <w:t xml:space="preserve">, như Hegel từng đề cập trong một bài giảng “sự tôn nghiêm của quốc vương không phải là chịu trách nhiệm </w:t>
+      </w:r>
+      <w:r>
+        <w:lastRenderedPageBreak/>
+        <w:t>về hành động của chính phủ mà chính phủ là kẻ phải luôn tiếp thu ý kiến của nhân dân để cải tiến công việc”</w:t>
       </w:r>
       <w:sdt>
         <w:sdtPr>
           <w:id w:val="-740017946"/>
           <w:citation/>
         </w:sdtPr>
-        <w:sdtEndPr/>
         <w:sdtContent>
           <w:r>
             <w:fldChar w:fldCharType="begin"/>
@@ -44491,7 +44191,6 @@
           <w:id w:val="273600502"/>
           <w:citation/>
         </w:sdtPr>
-        <w:sdtEndPr/>
         <w:sdtContent>
           <w:r>
             <w:fldChar w:fldCharType="begin"/>
@@ -44514,11 +44213,7 @@
         </w:sdtContent>
       </w:sdt>
       <w:r>
-        <w:t xml:space="preserve"> “mọi hiến pháp hay thể chế chính trị đều là phiến diện nếu chúng không đủ sức gánh vác trong </w:t>
-      </w:r>
-      <w:r>
-        <w:lastRenderedPageBreak/>
-        <w:t xml:space="preserve">lòng nó nguyên tắc của tính chủ thể tự do và không có khả năng tương ứng với lý tính đã phát triển đầy đủ”. </w:t>
+        <w:t xml:space="preserve"> “mọi hiến pháp hay thể chế chính trị đều là phiến diện nếu chúng không đủ sức gánh vác trong lòng nó nguyên tắc của tính chủ thể tự do và không có khả năng tương ứng với lý tính đã phát triển đầy đủ”. </w:t>
       </w:r>
       <w:r>
         <w:t xml:space="preserve">Chủ quyền, tức quyền làm chủ, là quyền lực mà nhà nước </w:t>
@@ -44552,7 +44247,6 @@
           <w:id w:val="-634265042"/>
           <w:citation/>
         </w:sdtPr>
-        <w:sdtEndPr/>
         <w:sdtContent>
           <w:r>
             <w:fldChar w:fldCharType="begin"/>
@@ -44660,7 +44354,6 @@
           <w:id w:val="-1381931497"/>
           <w:citation/>
         </w:sdtPr>
-        <w:sdtEndPr/>
         <w:sdtContent>
           <w:r>
             <w:fldChar w:fldCharType="begin"/>
@@ -44762,7 +44455,6 @@
           <w:id w:val="-1361431884"/>
           <w:citation/>
         </w:sdtPr>
-        <w:sdtEndPr/>
         <w:sdtContent>
           <w:r>
             <w:fldChar w:fldCharType="begin"/>
@@ -44815,7 +44507,11 @@
         <w:t xml:space="preserve"> chính là trí tuệ đám đông đối trọng với bộ não sinh học. Như vậy hệ thống bầu cử trong mô hình tam quyền phân lập bầu ra tập hợp những đại biểu quốc hội đại diện trí tuệ đám đông</w:t>
       </w:r>
       <w:r>
-        <w:t>, từ đó lý luận thông suốt với thực nghiệm trong mô hình tam quyền đối trọng &amp; cân bằng</w:t>
+        <w:t xml:space="preserve">, từ </w:t>
+      </w:r>
+      <w:r>
+        <w:lastRenderedPageBreak/>
+        <w:t>đó lý luận thông suốt với thực nghiệm trong mô hình tam quyền đối trọng &amp; cân bằng</w:t>
       </w:r>
       <w:r>
         <w:t>.</w:t>
@@ -44827,11 +44523,7 @@
         <w:t>ớ</w:t>
       </w:r>
       <w:r>
-        <w:t xml:space="preserve">i mô hình tam quyền phân lập có hệ thống bầu cử, quyền lập pháp tức quốc hội đại diện trí tuệ đám đông (não bộ) và quyền tư pháp ràng buộc &amp; đóng khung trí tuệ đám đông như hộp sọ bảo vệ </w:t>
-      </w:r>
-      <w:r>
-        <w:lastRenderedPageBreak/>
-        <w:t>não bộ, suy ra rằng, quyền quốc vương của mô hình tam quyền nhất thể được thay bằng hai quyền lập pháp &amp; tư pháp của mô hình tam quyền phân lập, hơn nữa, chủ quyền nhà nước là ánh hiện của cả ba quyền lập pháp, hành pháp và tư pháp.</w:t>
+        <w:t>i mô hình tam quyền phân lập có hệ thống bầu cử, quyền lập pháp tức quốc hội đại diện trí tuệ đám đông (não bộ) và quyền tư pháp ràng buộc &amp; đóng khung trí tuệ đám đông như hộp sọ bảo vệ não bộ, suy ra rằng, quyền quốc vương của mô hình tam quyền nhất thể được thay bằng hai quyền lập pháp &amp; tư pháp của mô hình tam quyền phân lập, hơn nữa, chủ quyền nhà nước là ánh hiện của cả ba quyền lập pháp, hành pháp và tư pháp.</w:t>
       </w:r>
     </w:p>
     <w:p>
@@ -44846,7 +44538,6 @@
           <w:id w:val="-2101554080"/>
           <w:citation/>
         </w:sdtPr>
-        <w:sdtEndPr/>
         <w:sdtContent>
           <w:r>
             <w:fldChar w:fldCharType="begin"/>
@@ -44984,7 +44675,6 @@
           <w:id w:val="-1612199177"/>
           <w:citation/>
         </w:sdtPr>
-        <w:sdtEndPr/>
         <w:sdtContent>
           <w:r>
             <w:fldChar w:fldCharType="begin"/>
@@ -45090,14 +44780,17 @@
         <w:t>, và 3) quyền quốc vương đại diện tính chủ thể như là quyết định tối hậu của ý chí.</w:t>
       </w:r>
       <w:r>
-        <w:t xml:space="preserve"> Quyền quốc vương quan trọng nhất trong mô hình tam quyền nhất thể, tiếp theo là quyền hành pháp. Theo Hegel</w:t>
+        <w:t xml:space="preserve"> Quyền quốc vương quan trọng nhất trong mô hình tam quyền nhất thể, tiếp theo là quyền hành </w:t>
+      </w:r>
+      <w:r>
+        <w:lastRenderedPageBreak/>
+        <w:t>pháp. Theo Hegel</w:t>
       </w:r>
       <w:sdt>
         <w:sdtPr>
           <w:id w:val="594442363"/>
           <w:citation/>
         </w:sdtPr>
-        <w:sdtEndPr/>
         <w:sdtContent>
           <w:r>
             <w:fldChar w:fldCharType="begin"/>
@@ -45135,11 +44828,7 @@
         <w:t>, tức thực thi và áp dụng các quyết định của quốc vương, tiếp tục thực hiện các quyết định đã có</w:t>
       </w:r>
       <w:r>
-        <w:t xml:space="preserve"> vì những mục đích công cộng nên quyền hành </w:t>
-      </w:r>
-      <w:r>
-        <w:lastRenderedPageBreak/>
-        <w:t xml:space="preserve">pháp </w:t>
+        <w:t xml:space="preserve"> vì những mục đích công cộng nên quyền hành pháp </w:t>
       </w:r>
       <w:r>
         <w:t xml:space="preserve">bao gồm cả cảnh sát </w:t>
@@ -45164,7 +44853,6 @@
           <w:id w:val="340744124"/>
           <w:citation/>
         </w:sdtPr>
-        <w:sdtEndPr/>
         <w:sdtContent>
           <w:r>
             <w:fldChar w:fldCharType="begin"/>
@@ -45218,7 +44906,6 @@
           <w:id w:val="-1791362167"/>
           <w:citation/>
         </w:sdtPr>
-        <w:sdtEndPr/>
         <w:sdtContent>
           <w:r>
             <w:fldChar w:fldCharType="begin"/>
@@ -45447,7 +45134,11 @@
         <w:t>hiển nhiên</w:t>
       </w:r>
       <w:r>
-        <w:t xml:space="preserve"> gắn chặt vào thế tục; do đó tính quân sự đối lập liên quan đến truyền thống/thần quyền nên trong khi thế lực dân sự bám vào thế tục thì thế lực quân sự bám vào: 1) tính tố</w:t>
+        <w:t xml:space="preserve"> gắn chặt vào thế tục; do </w:t>
+      </w:r>
+      <w:r>
+        <w:lastRenderedPageBreak/>
+        <w:t>đó tính quân sự đối lập liên quan đến truyền thống/thần quyền nên trong khi thế lực dân sự bám vào thế tục thì thế lực quân sự bám vào: 1) tính tố</w:t>
       </w:r>
       <w:r>
         <w:t>i cao/</w:t>
@@ -45456,11 +45147,7 @@
         <w:t xml:space="preserve">siêu nhiên </w:t>
       </w:r>
       <w:r>
-        <w:t xml:space="preserve">của hiến pháp, 2) truyền thống văn hóa &amp; dân tộc, thần quyền dân tộc, thần quyền tôn giáo, 3) phối hợp giữa tính tối </w:t>
-      </w:r>
-      <w:r>
-        <w:lastRenderedPageBreak/>
-        <w:t>cao của hiến pháp và siêu nhiên của thần quyền (tôn giáo, văn hóa</w:t>
+        <w:t>của hiến pháp, 2) truyền thống văn hóa &amp; dân tộc, thần quyền dân tộc, thần quyền tôn giáo, 3) phối hợp giữa tính tối cao của hiến pháp và siêu nhiên của thần quyền (tôn giáo, văn hóa</w:t>
       </w:r>
       <w:r>
         <w:t>, vinh quang</w:t>
@@ -45667,7 +45354,6 @@
           <w:id w:val="-2101172144"/>
           <w:citation/>
         </w:sdtPr>
-        <w:sdtEndPr/>
         <w:sdtContent>
           <w:r>
             <w:fldChar w:fldCharType="begin"/>
@@ -45757,7 +45443,6 @@
           <w:id w:val="-1045761577"/>
           <w:citation/>
         </w:sdtPr>
-        <w:sdtEndPr/>
         <w:sdtContent>
           <w:r>
             <w:fldChar w:fldCharType="begin"/>
@@ -45796,7 +45481,6 @@
           <w:id w:val="-54860199"/>
           <w:citation/>
         </w:sdtPr>
-        <w:sdtEndPr/>
         <w:sdtContent>
           <w:r>
             <w:fldChar w:fldCharType="begin"/>
@@ -45825,7 +45509,11 @@
         <w:t xml:space="preserve"> </w:t>
       </w:r>
       <w:r>
-        <w:t xml:space="preserve">Lưu ý, hãy phân biệt năng lực và tài năng mà Hegel gọi tài năng là tính thiên tài. Phẩm chất viên chức sau khi được bổ nhiệm không phải tài năng mà là sự tận tụy </w:t>
+        <w:t xml:space="preserve">Lưu ý, hãy phân biệt năng lực và tài năng mà Hegel gọi tài năng là tính thiên tài. Phẩm chất </w:t>
+      </w:r>
+      <w:r>
+        <w:lastRenderedPageBreak/>
+        <w:t xml:space="preserve">viên chức sau khi được bổ nhiệm không phải tài năng mà là sự tận tụy </w:t>
       </w:r>
       <w:r>
         <w:t xml:space="preserve">và cống hiến </w:t>
@@ -45850,7 +45538,6 @@
           <w:id w:val="1406735153"/>
           <w:citation/>
         </w:sdtPr>
-        <w:sdtEndPr/>
         <w:sdtContent>
           <w:r>
             <w:fldChar w:fldCharType="begin"/>
@@ -45876,11 +45563,7 @@
         <w:t xml:space="preserve"> </w:t>
       </w:r>
       <w:r>
-        <w:t xml:space="preserve">“nguồn thu nhập của viên chức là hệ quả của hoàn thành nhiệm vụ và do đó việc </w:t>
-      </w:r>
-      <w:r>
-        <w:lastRenderedPageBreak/>
-        <w:t xml:space="preserve">bổ nhiệm viên chức cung cấp cho viên chức nguồn thu nhập thỏa mãn tính đặc thù và giải phóng hoạt động công vụ khỏi hoàn cảnh bên ngoài và ảnh hưởng chủ quan, nghĩa là, phục vụ chính phủ bao hàm mọi thuộc tính của nhân thân, theo đó, viên chức không </w:t>
+        <w:t xml:space="preserve">“nguồn thu nhập của viên chức là hệ quả của hoàn thành nhiệm vụ và do đó việc bổ nhiệm viên chức cung cấp cho viên chức nguồn thu nhập thỏa mãn tính đặc thù và giải phóng hoạt động công vụ khỏi hoàn cảnh bên ngoài và ảnh hưởng chủ quan, nghĩa là, phục vụ chính phủ bao hàm mọi thuộc tính của nhân thân, theo đó, viên chức không </w:t>
       </w:r>
       <w:r>
         <w:t>còn</w:t>
@@ -45917,7 +45600,6 @@
           <w:id w:val="-1700383135"/>
           <w:citation/>
         </w:sdtPr>
-        <w:sdtEndPr/>
         <w:sdtContent>
           <w:r>
             <w:fldChar w:fldCharType="begin"/>
@@ -45965,7 +45647,6 @@
           <w:id w:val="1723243205"/>
           <w:citation/>
         </w:sdtPr>
-        <w:sdtEndPr/>
         <w:sdtContent>
           <w:r>
             <w:fldChar w:fldCharType="begin"/>
@@ -46010,7 +45691,6 @@
           <w:id w:val="1452665812"/>
           <w:citation/>
         </w:sdtPr>
-        <w:sdtEndPr/>
         <w:sdtContent>
           <w:r>
             <w:fldChar w:fldCharType="begin"/>
@@ -46058,7 +45738,6 @@
           <w:id w:val="659197781"/>
           <w:citation/>
         </w:sdtPr>
-        <w:sdtEndPr/>
         <w:sdtContent>
           <w:r>
             <w:fldChar w:fldCharType="begin"/>
@@ -46136,7 +45815,6 @@
           <w:id w:val="1388998641"/>
           <w:citation/>
         </w:sdtPr>
-        <w:sdtEndPr/>
         <w:sdtContent>
           <w:r>
             <w:fldChar w:fldCharType="begin"/>
@@ -46315,7 +45993,6 @@
           <w:id w:val="-1939513377"/>
           <w:citation/>
         </w:sdtPr>
-        <w:sdtEndPr/>
         <w:sdtContent>
           <w:r>
             <w:fldChar w:fldCharType="begin"/>
@@ -46368,7 +46045,11 @@
         <w:t xml:space="preserve"> thuộc mọi tầng lớp.</w:t>
       </w:r>
       <w:r>
-        <w:t xml:space="preserve"> Lý thuyết tầng lớp từ xã hội dân sự áp dụng vào nhà nước càng trở nên logic khi với ý nghĩa sâu sắc rằng tầng lớp là trung gian hòa giải giữa lợi ích phổ quát (an lạc phúc lợi) và lợi ích đặc thù (an lạc nhân vị), hơn nữa, trung gian này chỉ có thể được hiện thực hóa bởi cơ quan lập pháp tức quốc hội nơi thực sự diễn ra hòa giải giữa tính dân sự (công dân tính) và tính tầng lớp, </w:t>
+        <w:t xml:space="preserve"> Lý thuyết tầng lớp từ xã hội dân sự áp dụng vào nhà nước càng trở nên logic khi với ý nghĩa sâu sắc rằng tầng lớp là trung gian hòa giải giữa lợi ích phổ quát (an lạc phúc lợi) và lợi ích đặc thù (an lạc nhân vị), hơn nữa, trung gian này chỉ có thể được hiện thực hóa bởi cơ quan lập pháp tức quốc hội nơi thực sự </w:t>
+      </w:r>
+      <w:r>
+        <w:lastRenderedPageBreak/>
+        <w:t xml:space="preserve">diễn ra hòa giải giữa tính dân sự (công dân tính) và tính tầng lớp, </w:t>
       </w:r>
       <w:r>
         <w:t>cũng như</w:t>
@@ -46390,7 +46071,6 @@
           <w:id w:val="-717902680"/>
           <w:citation/>
         </w:sdtPr>
-        <w:sdtEndPr/>
         <w:sdtContent>
           <w:r>
             <w:fldChar w:fldCharType="begin"/>
@@ -46419,11 +46099,7 @@
         <w:t xml:space="preserve"> </w:t>
       </w:r>
       <w:r>
-        <w:t xml:space="preserve">Tính sinh thể thổi luồng sinh khí vào quốc hội khiến quốc </w:t>
-      </w:r>
-      <w:r>
-        <w:lastRenderedPageBreak/>
-        <w:t xml:space="preserve">hội trở thành cơ quan chức năng của nhà nước như chính phủ và tòa án. Ghi chú: quốc hội với quyền lập pháp </w:t>
+        <w:t xml:space="preserve">Tính sinh thể thổi luồng sinh khí vào quốc hội khiến quốc hội trở thành cơ quan chức năng của nhà nước như chính phủ và tòa án. Ghi chú: quốc hội với quyền lập pháp </w:t>
       </w:r>
       <w:r>
         <w:rPr>
@@ -46540,7 +46216,6 @@
           <w:id w:val="-594710290"/>
           <w:citation/>
         </w:sdtPr>
-        <w:sdtEndPr/>
         <w:sdtContent>
           <w:r>
             <w:rPr>
@@ -46595,7 +46270,6 @@
           <w:id w:val="2009947177"/>
           <w:citation/>
         </w:sdtPr>
-        <w:sdtEndPr/>
         <w:sdtContent>
           <w:r>
             <w:rPr>
@@ -46776,6 +46450,7 @@
         <w:rPr>
           <w:iCs/>
         </w:rPr>
+        <w:lastRenderedPageBreak/>
         <w:t>nền dân chủ quần chúng theo</w:t>
       </w:r>
       <w:r>
@@ -46848,14 +46523,7 @@
         <w:rPr>
           <w:iCs/>
         </w:rPr>
-        <w:t xml:space="preserve"> </w:t>
-      </w:r>
-      <w:r>
-        <w:rPr>
-          <w:iCs/>
-        </w:rPr>
-        <w:lastRenderedPageBreak/>
-        <w:t xml:space="preserve">phát sinh </w:t>
+        <w:t xml:space="preserve"> phát sinh </w:t>
       </w:r>
       <w:r>
         <w:rPr>
@@ -47116,7 +46784,6 @@
           <w:id w:val="364178017"/>
           <w:citation/>
         </w:sdtPr>
-        <w:sdtEndPr/>
         <w:sdtContent>
           <w:r>
             <w:fldChar w:fldCharType="begin"/>
@@ -47179,7 +46846,6 @@
           <w:id w:val="628909309"/>
           <w:citation/>
         </w:sdtPr>
-        <w:sdtEndPr/>
         <w:sdtContent>
           <w:r>
             <w:fldChar w:fldCharType="begin"/>
@@ -47267,6 +46933,7 @@
         <w:ind w:firstLine="360"/>
       </w:pPr>
       <w:r>
+        <w:lastRenderedPageBreak/>
         <w:t>Hegel tán thành phân chia quốc hội thành lưỡng viện (thượng viện &amp; hạ viện) như sau</w:t>
       </w:r>
       <w:sdt>
@@ -47274,7 +46941,6 @@
           <w:id w:val="358712401"/>
           <w:citation/>
         </w:sdtPr>
-        <w:sdtEndPr/>
         <w:sdtContent>
           <w:r>
             <w:fldChar w:fldCharType="begin"/>
@@ -47303,11 +46969,7 @@
         <w:t>,</w:t>
       </w:r>
       <w:r>
-        <w:t xml:space="preserve"> tránh quyết định vội vàng theo đa số, cũng như hạn chế đối đầu </w:t>
-      </w:r>
-      <w:r>
-        <w:lastRenderedPageBreak/>
-        <w:t>chính phủ, hơn nữa, sự đồng thuận của lưỡng viện tăng độ chính xác của quyết định”.</w:t>
+        <w:t xml:space="preserve"> tránh quyết định vội vàng theo đa số, cũng như hạn chế đối đầu chính phủ, hơn nữa, sự đồng thuận của lưỡng viện tăng độ chính xác của quyết định”.</w:t>
       </w:r>
       <w:r>
         <w:t xml:space="preserve"> Hegel cho rằng </w:t>
@@ -47317,7 +46979,6 @@
           <w:id w:val="-90700414"/>
           <w:citation/>
         </w:sdtPr>
-        <w:sdtEndPr/>
         <w:sdtContent>
           <w:r>
             <w:fldChar w:fldCharType="begin"/>
@@ -47371,7 +47032,6 @@
           <w:id w:val="286244550"/>
           <w:citation/>
         </w:sdtPr>
-        <w:sdtEndPr/>
         <w:sdtContent>
           <w:r>
             <w:fldChar w:fldCharType="begin"/>
@@ -47431,7 +47091,6 @@
           <w:id w:val="1935007746"/>
           <w:citation/>
         </w:sdtPr>
-        <w:sdtEndPr/>
         <w:sdtContent>
           <w:r>
             <w:fldChar w:fldCharType="begin"/>
@@ -47569,7 +47228,6 @@
           <w:id w:val="-1175882026"/>
           <w:citation/>
         </w:sdtPr>
-        <w:sdtEndPr/>
         <w:sdtContent>
           <w:r>
             <w:fldChar w:fldCharType="begin"/>
@@ -47655,7 +47313,6 @@
           <w:id w:val="-166796755"/>
           <w:citation/>
         </w:sdtPr>
-        <w:sdtEndPr/>
         <w:sdtContent>
           <w:r>
             <w:fldChar w:fldCharType="begin"/>
@@ -47702,7 +47359,11 @@
         <w:t xml:space="preserve"> Tinh thần nhà nước hiện hữu tự-mình trong phủ định nhất định </w:t>
       </w:r>
       <w:r>
-        <w:t xml:space="preserve">với các nhà nước khác tức cùng lúc hiện hữu cho-mình nên quyền đối ngoại của nhà nước phải có đầu mối chủ quyền tại tính </w:t>
+        <w:t xml:space="preserve">với các nhà nước khác tức cùng lúc hiện </w:t>
+      </w:r>
+      <w:r>
+        <w:lastRenderedPageBreak/>
+        <w:t xml:space="preserve">hữu cho-mình nên quyền đối ngoại của nhà nước phải có đầu mối chủ quyền tại tính </w:t>
       </w:r>
       <w:r>
         <w:t xml:space="preserve">chủ </w:t>
@@ -47732,14 +47393,7 @@
         <w:rPr>
           <w:i/>
         </w:rPr>
-        <w:t xml:space="preserve">là tính chủ thể của nhà nước </w:t>
-      </w:r>
-      <w:r>
-        <w:rPr>
-          <w:i/>
-        </w:rPr>
-        <w:lastRenderedPageBreak/>
-        <w:t>trong quan hệ quốc tế</w:t>
+        <w:t>là tính chủ thể của nhà nước trong quan hệ quốc tế</w:t>
       </w:r>
       <w:r>
         <w:t xml:space="preserve"> (</w:t>
@@ -47836,7 +47490,6 @@
           <w:id w:val="-1645040747"/>
           <w:citation/>
         </w:sdtPr>
-        <w:sdtEndPr/>
         <w:sdtContent>
           <w:r>
             <w:fldChar w:fldCharType="begin"/>
@@ -47893,7 +47546,6 @@
           <w:id w:val="-912396162"/>
           <w:citation/>
         </w:sdtPr>
-        <w:sdtEndPr/>
         <w:sdtContent>
           <w:r>
             <w:fldChar w:fldCharType="begin"/>
@@ -47979,7 +47631,6 @@
           <w:id w:val="1795634649"/>
           <w:citation/>
         </w:sdtPr>
-        <w:sdtEndPr/>
         <w:sdtContent>
           <w:r>
             <w:fldChar w:fldCharType="begin"/>
@@ -48017,11 +47668,11 @@
         <w:t>quân đội</w:t>
       </w:r>
       <w:r>
-        <w:t xml:space="preserve">. Xã hội dân sự có tính dân sự phổ quát nên tính quân sự là cái đặc thù nên với tồn tại của bản chất “xã hội dân sự” là nhà nước thì “xã hội dân sự” trong nhà nước là xã hội thâu gồm tính phổ quát và tính đặc thù rõ rệt hơn xã hội dân sự, do đó quân nhân thuộc vào tầng lớp phổ quát trong </w:t>
+        <w:t xml:space="preserve">. Xã hội </w:t>
       </w:r>
       <w:r>
         <w:lastRenderedPageBreak/>
-        <w:t xml:space="preserve">phân hoạch tầng lớp. </w:t>
+        <w:t xml:space="preserve">dân sự có tính dân sự phổ quát nên tính quân sự là cái đặc thù nên với tồn tại của bản chất “xã hội dân sự” là nhà nước thì “xã hội dân sự” trong nhà nước là xã hội thâu gồm tính phổ quát và tính đặc thù rõ rệt hơn xã hội dân sự, do đó quân nhân thuộc vào tầng lớp phổ quát trong phân hoạch tầng lớp. </w:t>
       </w:r>
       <w:r>
         <w:t>Như vậy lập luận cơ sở hình thành quân đội gồm có ba yếu tố: 1) tính sinh thể đại diện sự tối cao/siêu nhiên của hiến pháp đã chức năng hóa tính quân sự (đối lập tính dân sự) thành quân đội, 2)</w:t>
@@ -48124,7 +47775,6 @@
           <w:id w:val="838432794"/>
           <w:citation/>
         </w:sdtPr>
-        <w:sdtEndPr/>
         <w:sdtContent>
           <w:r>
             <w:fldChar w:fldCharType="begin"/>
@@ -48157,7 +47807,6 @@
           <w:id w:val="28311556"/>
           <w:citation/>
         </w:sdtPr>
-        <w:sdtEndPr/>
         <w:sdtContent>
           <w:r>
             <w:fldChar w:fldCharType="begin"/>
@@ -48250,7 +47899,7 @@
       <w:pPr>
         <w:pStyle w:val="Heading2"/>
       </w:pPr>
-      <w:bookmarkStart w:id="21" w:name="_Toc193378535"/>
+      <w:bookmarkStart w:id="20" w:name="_Toc207378982"/>
       <w:r>
         <w:t>5</w:t>
       </w:r>
@@ -48266,7 +47915,7 @@
       <w:r>
         <w:t>Công pháp quốc tế</w:t>
       </w:r>
-      <w:bookmarkEnd w:id="21"/>
+      <w:bookmarkEnd w:id="20"/>
     </w:p>
     <w:p>
       <w:r>
@@ -48313,7 +47962,6 @@
           <w:id w:val="-1861660002"/>
           <w:citation/>
         </w:sdtPr>
-        <w:sdtEndPr/>
         <w:sdtContent>
           <w:r>
             <w:fldChar w:fldCharType="begin"/>
@@ -48351,7 +47999,11 @@
         <w:t>n túy luân lý/</w:t>
       </w:r>
       <w:r>
-        <w:t xml:space="preserve">tư pháp vì không có tòa án toàn thể để mỗi nhà nước như một cá nhân có tư cách pháp lý, kết quả là quan hệ giữa các nhà nước tức </w:t>
+        <w:t xml:space="preserve">tư pháp vì không có tòa án </w:t>
+      </w:r>
+      <w:r>
+        <w:lastRenderedPageBreak/>
+        <w:t xml:space="preserve">toàn thể để mỗi nhà nước như một cá nhân có tư cách pháp lý, kết quả là quan hệ giữa các nhà nước tức </w:t>
       </w:r>
       <w:r>
         <w:rPr>
@@ -48390,7 +48042,6 @@
         <w:t xml:space="preserve"> với nhau và tất nhiên các </w:t>
       </w:r>
       <w:r>
-        <w:lastRenderedPageBreak/>
         <w:t>hiệp</w:t>
       </w:r>
       <w:r>
@@ -48401,7 +48052,6 @@
           <w:id w:val="-1842311994"/>
           <w:citation/>
         </w:sdtPr>
-        <w:sdtEndPr/>
         <w:sdtContent>
           <w:r>
             <w:fldChar w:fldCharType="begin"/>
@@ -48622,7 +48272,6 @@
           <w:id w:val="-2051524414"/>
           <w:citation/>
         </w:sdtPr>
-        <w:sdtEndPr/>
         <w:sdtContent>
           <w:r>
             <w:fldChar w:fldCharType="begin"/>
@@ -48691,7 +48340,6 @@
           <w:id w:val="-773321741"/>
           <w:citation/>
         </w:sdtPr>
-        <w:sdtEndPr/>
         <w:sdtContent>
           <w:r>
             <w:fldChar w:fldCharType="begin"/>
@@ -48766,7 +48414,6 @@
           <w:id w:val="715397520"/>
           <w:citation/>
         </w:sdtPr>
-        <w:sdtEndPr/>
         <w:sdtContent>
           <w:r>
             <w:fldChar w:fldCharType="begin"/>
@@ -48820,7 +48467,6 @@
           <w:id w:val="-180440926"/>
           <w:citation/>
         </w:sdtPr>
-        <w:sdtEndPr/>
         <w:sdtContent>
           <w:r>
             <w:fldChar w:fldCharType="begin"/>
@@ -48853,7 +48499,6 @@
           <w:id w:val="1129449188"/>
           <w:citation/>
         </w:sdtPr>
-        <w:sdtEndPr/>
         <w:sdtContent>
           <w:r>
             <w:fldChar w:fldCharType="begin"/>
@@ -48886,7 +48531,6 @@
           <w:id w:val="-1734000774"/>
           <w:citation/>
         </w:sdtPr>
-        <w:sdtEndPr/>
         <w:sdtContent>
           <w:r>
             <w:fldChar w:fldCharType="begin"/>
@@ -48909,7 +48553,11 @@
         </w:sdtContent>
       </w:sdt>
       <w:r>
-        <w:t xml:space="preserve"> “chiến tranh phải kết thúc, tuân theo công pháp quốc tế để bảo tồn việc tái lập hòa bình cũng như chiến tranh không được chống lại định chế nội bộ (hệ thống luật pháp) cũng nhưng không được chống lại đời sống riêng tư của công dân”.</w:t>
+        <w:t xml:space="preserve"> “chiến tranh phải kết thúc, tuân theo công pháp quốc tế để bảo tồn việc tái lập hòa bình cũng như chiến tranh không được chống </w:t>
+      </w:r>
+      <w:r>
+        <w:lastRenderedPageBreak/>
+        <w:t>lại định chế nội bộ (hệ thống luật pháp) cũng nhưng không được chống lại đời sống riêng tư của công dân”.</w:t>
       </w:r>
       <w:r>
         <w:t xml:space="preserve"> Sự thù địch xảy ra ngoài chiến tuyến vì liên quan bản năng sinh tồn nhưng phải bị giải tỏa nhường cho nghĩa vụ </w:t>
@@ -48925,7 +48573,6 @@
           <w:id w:val="-1718039427"/>
           <w:citation/>
         </w:sdtPr>
-        <w:sdtEndPr/>
         <w:sdtContent>
           <w:r>
             <w:fldChar w:fldCharType="begin"/>
@@ -48940,14 +48587,7 @@
             <w:rPr>
               <w:noProof/>
             </w:rPr>
-            <w:t xml:space="preserve"> (Hegel &amp; Bùi, </w:t>
-          </w:r>
-          <w:r>
-            <w:rPr>
-              <w:noProof/>
-            </w:rPr>
-            <w:lastRenderedPageBreak/>
-            <w:t>1970, p. 829)</w:t>
+            <w:t xml:space="preserve"> (Hegel &amp; Bùi, 1970, p. 829)</w:t>
           </w:r>
           <w:r>
             <w:fldChar w:fldCharType="end"/>
@@ -48968,7 +48608,6 @@
           <w:id w:val="-1687052443"/>
           <w:citation/>
         </w:sdtPr>
-        <w:sdtEndPr/>
         <w:sdtContent>
           <w:r>
             <w:fldChar w:fldCharType="begin"/>
@@ -49027,7 +48666,6 @@
           <w:id w:val="894929420"/>
           <w:citation/>
         </w:sdtPr>
-        <w:sdtEndPr/>
         <w:sdtContent>
           <w:r>
             <w:fldChar w:fldCharType="begin"/>
@@ -49057,7 +48695,6 @@
           <w:id w:val="1709769312"/>
           <w:citation/>
         </w:sdtPr>
-        <w:sdtEndPr/>
         <w:sdtContent>
           <w:r>
             <w:fldChar w:fldCharType="begin"/>
@@ -49199,7 +48836,7 @@
       <w:pPr>
         <w:pStyle w:val="Heading2"/>
       </w:pPr>
-      <w:bookmarkStart w:id="22" w:name="_Toc193378536"/>
+      <w:bookmarkStart w:id="21" w:name="_Toc207378983"/>
       <w:r>
         <w:t>5</w:t>
       </w:r>
@@ -49215,7 +48852,7 @@
       <w:r>
         <w:t>Tinh thần thế giới</w:t>
       </w:r>
-      <w:bookmarkEnd w:id="22"/>
+      <w:bookmarkEnd w:id="21"/>
     </w:p>
     <w:p>
       <w:r>
@@ -49301,7 +48938,6 @@
           <w:id w:val="-323829128"/>
           <w:citation/>
         </w:sdtPr>
-        <w:sdtEndPr/>
         <w:sdtContent>
           <w:r>
             <w:fldChar w:fldCharType="begin"/>
@@ -49331,7 +48967,6 @@
           <w:id w:val="1155182856"/>
           <w:citation/>
         </w:sdtPr>
-        <w:sdtEndPr/>
         <w:sdtContent>
           <w:r>
             <w:fldChar w:fldCharType="begin"/>
@@ -49364,7 +48999,6 @@
           <w:id w:val="1496386951"/>
           <w:citation/>
         </w:sdtPr>
-        <w:sdtEndPr/>
         <w:sdtContent>
           <w:r>
             <w:fldChar w:fldCharType="begin"/>
@@ -49399,7 +49033,11 @@
         <w:t xml:space="preserve"> với yếu tố tăng cường rằng nhà nước thẩm định nhà nước vì lúc này tinh thần thế giới chuyển vận trong lịch sử mà mỗi nhà nước là hiện tượng của nó</w:t>
       </w:r>
       <w:r>
-        <w:t>, vậy tinh thần thế giới là tòa án – một tòa án thế giới thẩm định mọi nhà nước</w:t>
+        <w:t xml:space="preserve">, vậy tinh thần thế giới là tòa </w:t>
+      </w:r>
+      <w:r>
+        <w:lastRenderedPageBreak/>
+        <w:t>án – một tòa án thế giới thẩm định mọi nhà nước</w:t>
       </w:r>
       <w:r>
         <w:t xml:space="preserve">. </w:t>
@@ -49417,18 +49055,13 @@
         <w:t>ý chí/</w:t>
       </w:r>
       <w:r>
-        <w:t xml:space="preserve">hoạt động chủ quan của các vĩ nhân mà </w:t>
-      </w:r>
-      <w:r>
-        <w:lastRenderedPageBreak/>
-        <w:t>họ không thể cưỡng lại ý chí của tinh thần thế giới vì họ chỉ có ý chí riêng mình</w:t>
+        <w:t>hoạt động chủ quan của các vĩ nhân mà họ không thể cưỡng lại ý chí của tinh thần thế giới vì họ chỉ có ý chí riêng mình</w:t>
       </w:r>
       <w:sdt>
         <w:sdtPr>
           <w:id w:val="-646279836"/>
           <w:citation/>
         </w:sdtPr>
-        <w:sdtEndPr/>
         <w:sdtContent>
           <w:r>
             <w:fldChar w:fldCharType="begin"/>
@@ -49533,7 +49166,6 @@
           <w:id w:val="1717320029"/>
           <w:citation/>
         </w:sdtPr>
-        <w:sdtEndPr/>
         <w:sdtContent>
           <w:r>
             <w:fldChar w:fldCharType="begin"/>
@@ -49643,7 +49275,6 @@
           <w:id w:val="-1546677481"/>
           <w:citation/>
         </w:sdtPr>
-        <w:sdtEndPr/>
         <w:sdtContent>
           <w:r>
             <w:fldChar w:fldCharType="begin"/>
@@ -49688,7 +49319,6 @@
           <w:id w:val="-931889077"/>
           <w:citation/>
         </w:sdtPr>
-        <w:sdtEndPr/>
         <w:sdtContent>
           <w:r>
             <w:fldChar w:fldCharType="begin"/>
@@ -49742,7 +49372,6 @@
           <w:id w:val="-1503044420"/>
           <w:citation/>
         </w:sdtPr>
-        <w:sdtEndPr/>
         <w:sdtContent>
           <w:r>
             <w:fldChar w:fldCharType="begin"/>
@@ -49817,7 +49446,6 @@
           <w:id w:val="1696576884"/>
           <w:citation/>
         </w:sdtPr>
-        <w:sdtEndPr/>
         <w:sdtContent>
           <w:r>
             <w:fldChar w:fldCharType="begin"/>
@@ -49859,7 +49487,6 @@
           <w:id w:val="490910401"/>
           <w:citation/>
         </w:sdtPr>
-        <w:sdtEndPr/>
         <w:sdtContent>
           <w:r>
             <w:fldChar w:fldCharType="begin"/>
@@ -49888,7 +49515,11 @@
         <w:t>ân tộc và cá nhân trong tinh thần thế giới có đặc thù riêng, tốt xấu lẫn lộn, hoạt tác trong thế giới với định chế tự định ra như hiến pháp</w:t>
       </w:r>
       <w:r>
-        <w:t xml:space="preserve"> hay thể chế nhưng họ không thể cưỡng lại ý chí của tinh thần thế giới, nghĩa là dân tộc và cá nhân là công cụ vô thức (đối với họ) của tinh thần mà những hình thái và hoạt động của họ </w:t>
+        <w:t xml:space="preserve"> hay thể chế nhưng họ không thể cưỡng lại ý chí của tinh thần thế giới, nghĩa là dân tộc </w:t>
+      </w:r>
+      <w:r>
+        <w:lastRenderedPageBreak/>
+        <w:t xml:space="preserve">và cá nhân là công cụ vô thức (đối với họ) của tinh thần mà những hình thái và hoạt động của họ </w:t>
       </w:r>
       <w:r>
         <w:t>biến hóa</w:t>
@@ -49909,18 +49540,13 @@
         <w:t>ây là mẹo lừa lý tính ở cấp độ dân tộc và cá nhân</w:t>
       </w:r>
       <w:r>
-        <w:t xml:space="preserve">, theo đó tinh </w:t>
-      </w:r>
-      <w:r>
-        <w:lastRenderedPageBreak/>
-        <w:t>thần thế giới là kẻ chi phối và nằm ngoài giác độ dân tộc &amp; cá nhân để đạt quyền hạn hay lẽ phải tuyệt đối được gọi là tinh thần tuyệt đối, đồng thời dân tộc &amp; cá nhân cũng đạt an lạc tại thời điểm cụ thể với nhà nước cụ thể</w:t>
+        <w:t>, theo đó tinh thần thế giới là kẻ chi phối và nằm ngoài giác độ dân tộc &amp; cá nhân để đạt quyền hạn hay lẽ phải tuyệt đối được gọi là tinh thần tuyệt đối, đồng thời dân tộc &amp; cá nhân cũng đạt an lạc tại thời điểm cụ thể với nhà nước cụ thể</w:t>
       </w:r>
       <w:sdt>
         <w:sdtPr>
           <w:id w:val="-862046956"/>
           <w:citation/>
         </w:sdtPr>
-        <w:sdtEndPr/>
         <w:sdtContent>
           <w:r>
             <w:fldChar w:fldCharType="begin"/>
@@ -49998,7 +49624,6 @@
           <w:id w:val="259112171"/>
           <w:citation/>
         </w:sdtPr>
-        <w:sdtEndPr/>
         <w:sdtContent>
           <w:r>
             <w:fldChar w:fldCharType="begin"/>
@@ -50054,7 +49679,6 @@
           <w:id w:val="-1976981596"/>
           <w:citation/>
         </w:sdtPr>
-        <w:sdtEndPr/>
         <w:sdtContent>
           <w:r>
             <w:fldChar w:fldCharType="begin"/>
@@ -50087,7 +49711,6 @@
           <w:id w:val="-77221019"/>
           <w:citation/>
         </w:sdtPr>
-        <w:sdtEndPr/>
         <w:sdtContent>
           <w:r>
             <w:fldChar w:fldCharType="begin"/>
@@ -50138,7 +49761,6 @@
           <w:id w:val="1394852885"/>
           <w:citation/>
         </w:sdtPr>
-        <w:sdtEndPr/>
         <w:sdtContent>
           <w:r>
             <w:fldChar w:fldCharType="begin"/>
@@ -50174,7 +49796,6 @@
           <w:id w:val="994383176"/>
           <w:citation/>
         </w:sdtPr>
-        <w:sdtEndPr/>
         <w:sdtContent>
           <w:r>
             <w:fldChar w:fldCharType="begin"/>
@@ -50234,7 +49855,6 @@
           <w:id w:val="-793822198"/>
           <w:citation/>
         </w:sdtPr>
-        <w:sdtEndPr/>
         <w:sdtContent>
           <w:r>
             <w:fldChar w:fldCharType="begin"/>
@@ -50291,7 +49911,6 @@
           <w:id w:val="896860123"/>
           <w:citation/>
         </w:sdtPr>
-        <w:sdtEndPr/>
         <w:sdtContent>
           <w:r>
             <w:fldChar w:fldCharType="begin"/>
@@ -50392,7 +50011,11 @@
         <w:t>thế giới</w:t>
       </w:r>
       <w:r>
-        <w:t xml:space="preserve"> chuyển hóa sự nhận thức đối lập từ nguyên tắc thứ ba đến sự thấu đạt chân lý và hòa giải với khách quan, lúc này nó hiểu rằng chân lý là sự đồng nhất chủ quan và khách quan khi mà nó đã quay trở lại từ sự đối lập vô hạn để </w:t>
+        <w:t xml:space="preserve"> chuyển hóa sự nhận thức đối lập từ nguyên tắc thứ ba đến sự thấu đạt chân lý và hòa giải với khách quan, lúc này nó hiểu rằng chân lý là sự đồng nhất chủ quan và khách quan khi mà </w:t>
+      </w:r>
+      <w:r>
+        <w:lastRenderedPageBreak/>
+        <w:t xml:space="preserve">nó đã quay trở lại từ sự đối lập vô hạn để </w:t>
       </w:r>
       <w:r>
         <w:t xml:space="preserve">tự sản sinh và tự </w:t>
@@ -50410,11 +50033,7 @@
         <w:t xml:space="preserve">Với nguyên tắc thứ tư, tinh thần thế giới đạt tới tinh thần tuyệt đối. </w:t>
       </w:r>
       <w:r>
-        <w:t xml:space="preserve">Bốn nguyên </w:t>
-      </w:r>
-      <w:r>
-        <w:lastRenderedPageBreak/>
-        <w:t>tắc này tương ứng bốn giai đoạn trong sự vận động của t</w:t>
+        <w:t>Bốn nguyên tắc này tương ứng bốn giai đoạn trong sự vận động của t</w:t>
       </w:r>
       <w:r>
         <w:t>inh thần</w:t>
@@ -50459,7 +50078,6 @@
           <w:id w:val="-1897188561"/>
           <w:citation/>
         </w:sdtPr>
-        <w:sdtEndPr/>
         <w:sdtContent>
           <w:r>
             <w:fldChar w:fldCharType="begin"/>
@@ -50519,7 +50137,6 @@
           <w:id w:val="1469621777"/>
           <w:citation/>
         </w:sdtPr>
-        <w:sdtEndPr/>
         <w:sdtContent>
           <w:r>
             <w:fldChar w:fldCharType="begin"/>
@@ -50552,7 +50169,6 @@
           <w:id w:val="2042467459"/>
           <w:citation/>
         </w:sdtPr>
-        <w:sdtEndPr/>
         <w:sdtContent>
           <w:r>
             <w:fldChar w:fldCharType="begin"/>
@@ -50612,7 +50228,6 @@
           <w:id w:val="-1067101123"/>
           <w:citation/>
         </w:sdtPr>
-        <w:sdtEndPr/>
         <w:sdtContent>
           <w:r>
             <w:fldChar w:fldCharType="begin"/>
@@ -50675,7 +50290,6 @@
           <w:id w:val="2131826735"/>
           <w:citation/>
         </w:sdtPr>
-        <w:sdtEndPr/>
         <w:sdtContent>
           <w:r>
             <w:fldChar w:fldCharType="begin"/>
@@ -50717,7 +50331,6 @@
           <w:id w:val="-194698771"/>
           <w:citation/>
         </w:sdtPr>
-        <w:sdtEndPr/>
         <w:sdtContent>
           <w:r>
             <w:fldChar w:fldCharType="begin"/>
@@ -50772,11 +50385,11 @@
       <w:pPr>
         <w:pStyle w:val="Heading1"/>
       </w:pPr>
-      <w:bookmarkStart w:id="23" w:name="_Toc193378537"/>
+      <w:bookmarkStart w:id="22" w:name="_Toc207378984"/>
       <w:r>
         <w:t>Thay lời kết</w:t>
       </w:r>
-      <w:bookmarkEnd w:id="23"/>
+      <w:bookmarkEnd w:id="22"/>
     </w:p>
     <w:p>
       <w:r>
@@ -50807,7 +50420,11 @@
         <w:t xml:space="preserve"> và tính đặc thù.</w:t>
       </w:r>
       <w:r>
-        <w:t xml:space="preserve"> Hai luận đề này thiết lập hai cơ sở “trật tự có liên kết” và “công lý” của pháp quyền và trên hai cơ sở này phổ pháp quyền trải theo mức độ phong phú từ pháp quyền trừu tượng đến luân lý &amp; đạo đức đến pháp quyền thực định.</w:t>
+        <w:t xml:space="preserve"> Hai luận đề này thiết lập hai cơ sở “trật tự có liên kết” và “công lý” của pháp quyền và trên hai cơ sở này phổ pháp </w:t>
+      </w:r>
+      <w:r>
+        <w:lastRenderedPageBreak/>
+        <w:t>quyền trải theo mức độ phong phú từ pháp quyền trừu tượng đến luân lý &amp; đạo đức đến pháp quyền thực định.</w:t>
       </w:r>
       <w:r>
         <w:t xml:space="preserve"> Động lực để pháp quyền trừu tượng triển khai </w:t>
@@ -50825,11 +50442,7 @@
         <w:t>: sở hữu và khế ước.</w:t>
       </w:r>
       <w:r>
-        <w:t xml:space="preserve"> Hai ý niệm chính trong pháp quyền là nhân thân và khế ước, trong </w:t>
-      </w:r>
-      <w:r>
-        <w:lastRenderedPageBreak/>
-        <w:t xml:space="preserve">đó nhân thân đại diện con người và khế ước đại diện </w:t>
+        <w:t xml:space="preserve"> Hai ý niệm chính trong pháp quyền là nhân thân và khế ước, trong đó nhân thân đại diện con người và khế ước đại diện </w:t>
       </w:r>
       <w:r>
         <w:t xml:space="preserve">mối liên kết </w:t>
@@ -50927,11 +50540,11 @@
       <w:pPr>
         <w:pStyle w:val="Heading1"/>
       </w:pPr>
-      <w:bookmarkStart w:id="24" w:name="_Toc193378538"/>
+      <w:bookmarkStart w:id="23" w:name="_Toc207378985"/>
       <w:r>
         <w:t>Lời cảm ơn</w:t>
       </w:r>
-      <w:bookmarkEnd w:id="24"/>
+      <w:bookmarkEnd w:id="23"/>
     </w:p>
     <w:p>
       <w:r>
@@ -50987,24 +50600,24 @@
       <w:pPr>
         <w:pStyle w:val="Heading1"/>
       </w:pPr>
-      <w:bookmarkStart w:id="25" w:name="_Toc193378539"/>
+      <w:bookmarkStart w:id="24" w:name="_Toc207378986"/>
       <w:r>
         <w:t>Phụ lục</w:t>
       </w:r>
-      <w:bookmarkEnd w:id="25"/>
+      <w:bookmarkEnd w:id="24"/>
     </w:p>
     <w:p>
       <w:pPr>
         <w:pStyle w:val="Heading2"/>
       </w:pPr>
-      <w:bookmarkStart w:id="26" w:name="_Toc193378540"/>
+      <w:bookmarkStart w:id="25" w:name="_Toc207378987"/>
       <w:r>
         <w:t xml:space="preserve">Phụ lục 1: </w:t>
       </w:r>
       <w:r>
         <w:t>hiện tượng học tinh thần Hegel</w:t>
       </w:r>
-      <w:bookmarkEnd w:id="26"/>
+      <w:bookmarkEnd w:id="25"/>
     </w:p>
     <w:p>
       <w:r>
@@ -51197,7 +50810,11 @@
         <w:t>mô hình tư biện</w:t>
       </w:r>
       <w:r>
-        <w:t xml:space="preserve">: giai đoạn nhận thức sau phủ định giai đoạn nhận thức trước để đạt mức cao hơn nhưng vẫn chứa những yếu tố của </w:t>
+        <w:t xml:space="preserve">: giai đoạn nhận thức sau phủ định giai đoạn nhận thức trước để đạt mức cao hơn nhưng vẫn chứa những </w:t>
+      </w:r>
+      <w:r>
+        <w:lastRenderedPageBreak/>
+        <w:t xml:space="preserve">yếu tố của </w:t>
       </w:r>
       <w:r>
         <w:t>giai đoạn trước</w:t>
@@ -51224,11 +50841,7 @@
         <w:t xml:space="preserve"> </w:t>
       </w:r>
       <w:r>
-        <w:t xml:space="preserve">Như vậy mô hình tư biện gồm hai thành tố: 1) phủ định nhất định và 2) kết quả </w:t>
-      </w:r>
-      <w:r>
-        <w:lastRenderedPageBreak/>
-        <w:t xml:space="preserve">thành cơ sở. </w:t>
+        <w:t xml:space="preserve">Như vậy mô hình tư biện gồm hai thành tố: 1) phủ định nhất định và 2) kết quả thành cơ sở. </w:t>
       </w:r>
       <w:r>
         <w:rPr>
@@ -51590,11 +51203,12 @@
       <w:pPr>
         <w:pStyle w:val="Heading2"/>
       </w:pPr>
-      <w:bookmarkStart w:id="27" w:name="_Toc193378541"/>
-      <w:r>
+      <w:bookmarkStart w:id="26" w:name="_Toc207378988"/>
+      <w:r>
+        <w:lastRenderedPageBreak/>
         <w:t>Phụ lục 2: thuyết âm dương &amp; mô hình tư biện</w:t>
       </w:r>
-      <w:bookmarkEnd w:id="27"/>
+      <w:bookmarkEnd w:id="26"/>
     </w:p>
     <w:p>
       <w:r>
@@ -51640,575 +51254,571 @@
         <w:t>.</w:t>
       </w:r>
       <w:r>
-        <w:t xml:space="preserve"> </w:t>
+        <w:t xml:space="preserve"> Giả sử hai </w:t>
+      </w:r>
+      <w:r>
+        <w:t>tính</w:t>
+      </w:r>
+      <w:r>
+        <w:t xml:space="preserve"> đối lập được đặt tên âm và dương thì </w:t>
+      </w:r>
+      <w:r>
+        <w:t xml:space="preserve">khởi nguồn </w:t>
+      </w:r>
+      <w:r>
+        <w:t>thuyết âm dương</w:t>
+      </w:r>
+      <w:r>
+        <w:t xml:space="preserve"> được phát biểu ngắn gọn </w:t>
+      </w:r>
+      <w:r>
+        <w:t xml:space="preserve">bởi ba mệnh đề </w:t>
+      </w:r>
+      <w:r>
+        <w:t xml:space="preserve">như sau: </w:t>
+      </w:r>
+      <w:r>
+        <w:t xml:space="preserve">1) </w:t>
+      </w:r>
+      <w:r>
+        <w:t xml:space="preserve">cái toàn thể là cái </w:t>
+      </w:r>
+      <w:r>
+        <w:t xml:space="preserve">trong âm có dương </w:t>
+      </w:r>
+      <w:r>
+        <w:t xml:space="preserve">(âm đa số </w:t>
+      </w:r>
+      <w:r>
+        <w:t>tiềm phục</w:t>
+      </w:r>
+      <w:r>
+        <w:t xml:space="preserve"> dương thiểu số) </w:t>
+      </w:r>
+      <w:r>
+        <w:t>hoặc</w:t>
+      </w:r>
+      <w:r>
+        <w:t xml:space="preserve"> </w:t>
+      </w:r>
+      <w:r>
+        <w:t xml:space="preserve">là cái </w:t>
+      </w:r>
+      <w:r>
+        <w:t>trong dương có âm</w:t>
+      </w:r>
+      <w:r>
+        <w:t xml:space="preserve"> (dương đa số </w:t>
+      </w:r>
+      <w:r>
+        <w:t>tiềm phục</w:t>
+      </w:r>
+      <w:r>
+        <w:t xml:space="preserve"> âm thiểu số)</w:t>
+      </w:r>
+      <w:r>
+        <w:t xml:space="preserve">, </w:t>
+      </w:r>
+      <w:r>
+        <w:t xml:space="preserve">2) </w:t>
+      </w:r>
+      <w:r>
+        <w:t xml:space="preserve">âm sinh ra từ dương và dương sinh ra từ âm, </w:t>
+      </w:r>
+      <w:r>
+        <w:t xml:space="preserve">3) </w:t>
+      </w:r>
+      <w:r>
+        <w:t xml:space="preserve">âm </w:t>
+      </w:r>
+      <w:r>
+        <w:t>đa số</w:t>
+      </w:r>
+      <w:r>
+        <w:t xml:space="preserve"> dương </w:t>
+      </w:r>
+      <w:r>
+        <w:t>thiểu số</w:t>
+      </w:r>
+      <w:r>
+        <w:t xml:space="preserve"> thì dương làm chủ và dương </w:t>
+      </w:r>
+      <w:r>
+        <w:t>đa số</w:t>
+      </w:r>
+      <w:r>
+        <w:t xml:space="preserve"> âm </w:t>
+      </w:r>
+      <w:r>
+        <w:t>thiểu số</w:t>
+      </w:r>
+      <w:r>
+        <w:t xml:space="preserve"> thì âm làm chủ (nhiều lấy ít làm chủ)</w:t>
+      </w:r>
+      <w:r>
+        <w:t>.</w:t>
+      </w:r>
+      <w:r>
+        <w:t xml:space="preserve"> </w:t>
+      </w:r>
+      <w:r>
+        <w:t xml:space="preserve">Cái toàn thể được gọi là </w:t>
+      </w:r>
+      <w:r>
+        <w:rPr>
+          <w:i/>
+        </w:rPr>
+        <w:t>thái cực</w:t>
+      </w:r>
+      <w:r>
+        <w:t xml:space="preserve">. </w:t>
+      </w:r>
+      <w:r>
+        <w:t>Số lượng</w:t>
+      </w:r>
+      <w:r>
+        <w:t xml:space="preserve"> hai </w:t>
+      </w:r>
+      <w:r>
+        <w:t xml:space="preserve">tính </w:t>
+      </w:r>
+      <w:r>
+        <w:t>đối lập luôn ngược nhau giữa đa số và thiểu số</w:t>
+      </w:r>
+      <w:r>
+        <w:t xml:space="preserve"> với ngữ nghĩa</w:t>
+      </w:r>
+      <w:r>
+        <w:t xml:space="preserve"> sâu hơn</w:t>
+      </w:r>
+      <w:r>
+        <w:t>, đa số/nhiều là chủ đạo và thiểu số/ít là tiềm phục</w:t>
+      </w:r>
+      <w:r>
+        <w:t xml:space="preserve">. </w:t>
+      </w:r>
+      <w:r>
+        <w:t xml:space="preserve">Cái đa số chứa cái thiểu số và cái thiểu số dần phát triển thành đa số nên cái đa số là cơ sở để cái thiểu số phát triển, đây là mệnh đề </w:t>
+      </w:r>
+      <w:r>
+        <w:t xml:space="preserve">2 </w:t>
+      </w:r>
+      <w:r>
+        <w:t>“âm sinh ra từ dương và dương sinh ra từ âm”</w:t>
+      </w:r>
+      <w:r>
+        <w:t xml:space="preserve">, quy luật này còn được gọi </w:t>
+      </w:r>
+      <w:r>
+        <w:rPr>
+          <w:i/>
+        </w:rPr>
+        <w:t>quy luật phản phục</w:t>
+      </w:r>
+      <w:r>
+        <w:t>.</w:t>
+      </w:r>
+      <w:r>
+        <w:t xml:space="preserve"> </w:t>
+      </w:r>
+      <w:r>
+        <w:t>Mệnh đề 2 còn được phát biểu “cực dương sinh âm và cực âm sinh dương”</w:t>
+      </w:r>
+      <w:r>
+        <w:t xml:space="preserve"> diễn tả rõ ràng quy luật phản phục</w:t>
+      </w:r>
+      <w:r>
+        <w:t xml:space="preserve">. </w:t>
+      </w:r>
+      <w:r>
+        <w:t xml:space="preserve">Cái thiểu số ẩn phục trong cái đa số như </w:t>
+      </w:r>
+      <w:r>
+        <w:t xml:space="preserve">là </w:t>
+      </w:r>
+      <w:r>
+        <w:t xml:space="preserve">đặc trưng sẽ chuyển thành đa số chủ đạo, đây là mệnh đề </w:t>
+      </w:r>
+      <w:r>
+        <w:t xml:space="preserve">3 </w:t>
+      </w:r>
+      <w:r>
+        <w:t>“nhiều lấy ít làm chủ”</w:t>
+      </w:r>
+      <w:r>
+        <w:t>, suy cho cùng tương đương với quy luật phản phục</w:t>
+      </w:r>
+      <w:r>
+        <w:t>.</w:t>
+      </w:r>
+      <w:r>
+        <w:t xml:space="preserve"> </w:t>
+      </w:r>
+      <w:r>
+        <w:t>Quá trình âm dương chuyển hóa cho nhau diễn ra tiệm tiến, được gọi là âm tiêu dương trưởng và dương tiêu âm trưởng</w:t>
+      </w:r>
+      <w:r>
+        <w:t xml:space="preserve">, có thể được xem </w:t>
+      </w:r>
+      <w:r>
+        <w:t>như</w:t>
+      </w:r>
+      <w:r>
+        <w:t xml:space="preserve"> mệnh đề thứ 4</w:t>
+      </w:r>
+      <w:r>
+        <w:t xml:space="preserve"> không khác nhiều so với mệnh đề 2 “âm sinh ra từ dương và dương sinh ra từ âm”</w:t>
+      </w:r>
+      <w:r>
+        <w:t xml:space="preserve">. </w:t>
+      </w:r>
+      <w:r>
+        <w:t>H</w:t>
+      </w:r>
+      <w:r>
+        <w:t xml:space="preserve">ai </w:t>
+      </w:r>
+      <w:r>
+        <w:t>tính</w:t>
+      </w:r>
+      <w:r>
+        <w:t xml:space="preserve"> đối lập luôn là cơ sở của nhau</w:t>
+      </w:r>
+      <w:r>
+        <w:t xml:space="preserve">, tầm quan trọng tức tính cơ sở của đa số và thiểu số </w:t>
+      </w:r>
+      <w:r>
+        <w:t xml:space="preserve">không phải do mức chi phối nhiều hay ít mà </w:t>
+      </w:r>
+      <w:r>
+        <w:t>là do cách nhìn</w:t>
+      </w:r>
+      <w:r>
+        <w:t>/</w:t>
+      </w:r>
+      <w:r>
+        <w:t>mục đích</w:t>
+      </w:r>
+      <w:r>
+        <w:t xml:space="preserve">, trong cách nhìn “âm sinh ra từ dương và dương sinh ra từ âm” thì cái đa số </w:t>
+      </w:r>
+      <w:r>
+        <w:t xml:space="preserve">trở nên </w:t>
+      </w:r>
+      <w:r>
+        <w:t xml:space="preserve">quan trọng </w:t>
+      </w:r>
+      <w:r>
+        <w:t xml:space="preserve">và </w:t>
+      </w:r>
+      <w:r>
+        <w:t xml:space="preserve">là cơ sở </w:t>
+      </w:r>
+      <w:r>
+        <w:t xml:space="preserve">với </w:t>
+      </w:r>
+      <w:r>
+        <w:t xml:space="preserve">mục đích là </w:t>
+      </w:r>
+      <w:r>
+        <w:t>nền tảng, trong cách nhìn “nhiều lấy ít làm chủ”</w:t>
+      </w:r>
+      <w:r>
+        <w:t xml:space="preserve"> </w:t>
+      </w:r>
+      <w:r>
+        <w:t xml:space="preserve">thì cái thiểu số </w:t>
+      </w:r>
+      <w:r>
+        <w:t xml:space="preserve">trở nên </w:t>
+      </w:r>
+      <w:r>
+        <w:t xml:space="preserve">quan trọng </w:t>
+      </w:r>
+      <w:r>
+        <w:t xml:space="preserve">và </w:t>
+      </w:r>
+      <w:r>
+        <w:t xml:space="preserve">là cơ sở </w:t>
+      </w:r>
+      <w:r>
+        <w:t xml:space="preserve">với </w:t>
+      </w:r>
+      <w:r>
+        <w:t xml:space="preserve">mục đích là </w:t>
+      </w:r>
+      <w:r>
+        <w:t>đặc trưng.</w:t>
+      </w:r>
+      <w:r>
+        <w:t xml:space="preserve"> Trong mô hình tư biện còn được gọi mô hình biện chứng hay quy trình biện chứng của Hegel, hai cái đối lập nhau được gọi là cái đồng nhất và cái không đồng nhất</w:t>
+      </w:r>
+      <w:r>
+        <w:t xml:space="preserve"> nên </w:t>
+      </w:r>
+      <w:r>
+        <w:rPr>
+          <w:b/>
+        </w:rPr>
+        <w:t>mô hình tư biện</w:t>
+      </w:r>
+      <w:r>
+        <w:t xml:space="preserve"> phát biểu rằng </w:t>
+      </w:r>
+      <w:r>
+        <w:rPr>
+          <w:i/>
+        </w:rPr>
+        <w:t>cái toàn thể là đồng nhất của cái đồng nhất và cái không đồng nhất</w:t>
+      </w:r>
+      <w:r>
+        <w:t>.</w:t>
+      </w:r>
+      <w:r>
+        <w:t xml:space="preserve"> Khi cái đồng nhất là </w:t>
+      </w:r>
+      <w:r>
+        <w:t>tính</w:t>
+      </w:r>
+      <w:r>
+        <w:t xml:space="preserve"> phổ quát và cái </w:t>
+      </w:r>
+      <w:r>
+        <w:t xml:space="preserve">không </w:t>
+      </w:r>
+      <w:r>
+        <w:t xml:space="preserve">đồng nhất là </w:t>
+      </w:r>
+      <w:r>
+        <w:t>tính</w:t>
+      </w:r>
+      <w:r>
+        <w:t xml:space="preserve"> đặc thù thì mô hình tư biện phát biểu rằng cái toàn thể là đồng nhất của </w:t>
+      </w:r>
+      <w:r>
+        <w:t>tính</w:t>
+      </w:r>
+      <w:r>
+        <w:t xml:space="preserve"> phổ quát và </w:t>
+      </w:r>
+      <w:r>
+        <w:t xml:space="preserve">tính </w:t>
+      </w:r>
+      <w:r>
+        <w:t>đặc thù.</w:t>
+      </w:r>
+      <w:r>
+        <w:t xml:space="preserve"> </w:t>
+      </w:r>
+      <w:r>
+        <w:t>Tính</w:t>
+      </w:r>
+      <w:r>
+        <w:t xml:space="preserve"> phổ quát và </w:t>
+      </w:r>
+      <w:r>
+        <w:t xml:space="preserve">tính </w:t>
+      </w:r>
+      <w:r>
+        <w:t>đặc thù được hình thành bởi phủ định nhất định.</w:t>
+      </w:r>
+      <w:r>
+        <w:t xml:space="preserve"> </w:t>
+      </w:r>
+      <w:r>
+        <w:rPr>
+          <w:i/>
+        </w:rPr>
+        <w:t>Phủ định nhất định</w:t>
+      </w:r>
+      <w:r>
+        <w:t xml:space="preserve"> là phủ định cái đối lập để đạt mức phát triển tốt hơn nhưng vẫn chứa những yếu tố của cái đối lập, với lưu ý quan trọng ngữ nghĩa của sự tốt hơn </w:t>
+      </w:r>
+      <w:r>
+        <w:t>phụ thuộ</w:t>
+      </w:r>
+      <w:r>
+        <w:t>c vào cách nhìn/</w:t>
+      </w:r>
+      <w:r>
+        <w:t>mục đích.</w:t>
+      </w:r>
+      <w:r>
+        <w:t xml:space="preserve"> Do đó </w:t>
+      </w:r>
+      <w:r>
+        <w:t>cái</w:t>
+      </w:r>
+      <w:r>
+        <w:t xml:space="preserve"> phổ quát là phủ định nhất định của </w:t>
+      </w:r>
+      <w:r>
+        <w:t>cái</w:t>
+      </w:r>
+      <w:r>
+        <w:t xml:space="preserve"> đặc thù với mục đích đạt tính phổ quát, trong khi đó,</w:t>
+      </w:r>
+      <w:r>
+        <w:t xml:space="preserve"> </w:t>
+      </w:r>
+      <w:r>
+        <w:t>cái</w:t>
+      </w:r>
+      <w:r>
+        <w:t xml:space="preserve"> đặc thù là phủ định nhất định của cái phổ quát với mục đích đạt tính đặc thù.</w:t>
+      </w:r>
+      <w:r>
+        <w:t xml:space="preserve"> Phủ định nhất định tương ứng với mệnh đề </w:t>
+      </w:r>
+      <w:r>
+        <w:t xml:space="preserve">2 </w:t>
+      </w:r>
+      <w:r>
+        <w:t>“</w:t>
+      </w:r>
+      <w:r>
+        <w:t>âm sinh ra từ dương và dương sinh ra từ âm</w:t>
+      </w:r>
+      <w:r>
+        <w:t>”</w:t>
+      </w:r>
+      <w:r>
+        <w:t xml:space="preserve"> </w:t>
+      </w:r>
+      <w:r>
+        <w:t xml:space="preserve">(quy luật phản phục) </w:t>
+      </w:r>
+      <w:r>
+        <w:t xml:space="preserve">và mệnh đề </w:t>
+      </w:r>
+      <w:r>
+        <w:t xml:space="preserve">1 </w:t>
+      </w:r>
+      <w:r>
+        <w:t>“trong âm có dương và trong dương có âm”</w:t>
+      </w:r>
+      <w:r>
+        <w:t>.</w:t>
+      </w:r>
+      <w:r>
+        <w:t xml:space="preserve"> Vì cái phổ quát có tính phổ quát chủ đạo nhưng tiềm phục tính đặc thù đồng thời cái đặc thù có tính đặc thù chủ đạo nhưng tiềm phục tính phổ quát nên mô hình tư biện được phát biểu chính xác rằng cái toàn thể là cái phổ quát </w:t>
+      </w:r>
+      <w:r>
+        <w:t>tiềm phục</w:t>
+      </w:r>
+      <w:r>
+        <w:t xml:space="preserve"> tính đặc thù hoặc là cái đặc thù </w:t>
+      </w:r>
+      <w:r>
+        <w:t>tiềm phục</w:t>
+      </w:r>
+      <w:r>
+        <w:t xml:space="preserve"> tính phổ quát, đây tương ứng mệnh đề </w:t>
+      </w:r>
+      <w:r>
+        <w:t xml:space="preserve">1 </w:t>
+      </w:r>
+      <w:r>
+        <w:t>“cái toàn thể là cái trong âm có dương hoặc là cái trong dương có âm”.</w:t>
+      </w:r>
+      <w:r>
+        <w:t xml:space="preserve"> Mô hình tư biện không chỉ đề cập tính nội tại của cái toàn thể mà còn đề cập sự phát triển/chuyển hóa giữa hai cái toàn thể cũng theo phương thức phủ định nhất định, nghĩa là</w:t>
+      </w:r>
+      <w:r>
+        <w:t xml:space="preserve"> </w:t>
+      </w:r>
+      <w:r>
+        <w:t>cái toàn thể sau phủ định cái toàn thể trước để đạt mức cao hơn nhưng vẫn chứa những yếu tố của cái toàn thể trước, đồng thời, cái toàn thể sau tuy là kết quả của cái toàn thể trước nhưng quay trở lại thành cơ sở cho cái toàn thể trước</w:t>
+      </w:r>
+      <w:r>
+        <w:t xml:space="preserve"> (mô hình tư biện toàn cục)</w:t>
+      </w:r>
+      <w:r>
+        <w:t xml:space="preserve">, tương ứng </w:t>
+      </w:r>
+      <w:r>
+        <w:t>quy luật phản phục</w:t>
+      </w:r>
+      <w:r>
+        <w:t xml:space="preserve"> ở mức toàn cục.</w:t>
+      </w:r>
+      <w:r>
+        <w:t xml:space="preserve"> </w:t>
+      </w:r>
+      <w:r>
+        <w:t xml:space="preserve">Ghi chú: quy luật phản phục của thuyết âm dương không đề cập sự phát triển nhưng quy luật phản phục của mô hình tư biện ngầm định sự phát triển theo hình xoắn ốc. </w:t>
+      </w:r>
+      <w:r>
+        <w:t>Ngữ nghĩa của sự tốt hơn, mức cao hơn phụ thuộc vào cách n</w:t>
+      </w:r>
+      <w:r>
+        <w:t>hìn/</w:t>
+      </w:r>
+      <w:r>
+        <w:t>mục đích nên mô hình tư biện phụ thuộ</w:t>
+      </w:r>
+      <w:r>
+        <w:t>c vào cách nhìn/</w:t>
+      </w:r>
+      <w:r>
+        <w:t xml:space="preserve">mục đích, ngay trong nội tại cái toàn thể, tính chủ đạo quan trọng hay tính tiềm ẩn quan trọng </w:t>
+      </w:r>
+      <w:r>
+        <w:t xml:space="preserve">cũng </w:t>
+      </w:r>
+      <w:r>
+        <w:t>phụ thuộ</w:t>
+      </w:r>
+      <w:r>
+        <w:t>c vào cách nhìn/mục đích</w:t>
+      </w:r>
+      <w:r>
+        <w:t xml:space="preserve">, đây tương ứng mệnh đề 2 </w:t>
+      </w:r>
+      <w:r>
+        <w:t xml:space="preserve">“âm sinh ra từ dương và dương sinh ra từ âm” </w:t>
       </w:r>
       <w:r>
         <w:lastRenderedPageBreak/>
-        <w:t xml:space="preserve">Giả sử hai </w:t>
+        <w:t>và mệnh đề 3</w:t>
+      </w:r>
+      <w:r>
+        <w:t xml:space="preserve"> “</w:t>
+      </w:r>
+      <w:r>
+        <w:t>nhiều lấy ít làm chủ</w:t>
+      </w:r>
+      <w:r>
+        <w:t>”</w:t>
+      </w:r>
+      <w:r>
+        <w:t>.</w:t>
+      </w:r>
+      <w:r>
+        <w:t xml:space="preserve"> Mô hình tư biện ban đầu phát biểu rằng </w:t>
+      </w:r>
+      <w:r>
+        <w:t>cái toàn thể là đồng nhất của cái đồng nhất và cái không đồng nhất</w:t>
+      </w:r>
+      <w:r>
+        <w:t xml:space="preserve">, về sau được điều chỉnh rằng cái toàn thể là đồng nhất của </w:t>
       </w:r>
       <w:r>
         <w:t>tính</w:t>
       </w:r>
       <w:r>
-        <w:t xml:space="preserve"> đối lập được đặt tên âm và dương thì </w:t>
-      </w:r>
-      <w:r>
-        <w:t xml:space="preserve">khởi nguồn </w:t>
-      </w:r>
-      <w:r>
-        <w:t>thuyết âm dương</w:t>
-      </w:r>
-      <w:r>
-        <w:t xml:space="preserve"> được phát biểu ngắn gọn </w:t>
-      </w:r>
-      <w:r>
-        <w:t xml:space="preserve">bởi ba mệnh đề </w:t>
-      </w:r>
-      <w:r>
-        <w:t xml:space="preserve">như sau: </w:t>
-      </w:r>
-      <w:r>
-        <w:t xml:space="preserve">1) </w:t>
-      </w:r>
-      <w:r>
-        <w:t xml:space="preserve">cái toàn thể là cái </w:t>
-      </w:r>
-      <w:r>
-        <w:t xml:space="preserve">trong âm có dương </w:t>
-      </w:r>
-      <w:r>
-        <w:t xml:space="preserve">(âm đa số </w:t>
-      </w:r>
-      <w:r>
-        <w:t>tiềm phục</w:t>
-      </w:r>
-      <w:r>
-        <w:t xml:space="preserve"> dương thiểu số) </w:t>
-      </w:r>
-      <w:r>
-        <w:t>hoặc</w:t>
-      </w:r>
-      <w:r>
-        <w:t xml:space="preserve"> </w:t>
-      </w:r>
-      <w:r>
-        <w:t xml:space="preserve">là cái </w:t>
-      </w:r>
-      <w:r>
-        <w:t>trong dương có âm</w:t>
-      </w:r>
-      <w:r>
-        <w:t xml:space="preserve"> (dương đa số </w:t>
-      </w:r>
-      <w:r>
-        <w:t>tiềm phục</w:t>
-      </w:r>
-      <w:r>
-        <w:t xml:space="preserve"> âm thiểu số)</w:t>
-      </w:r>
-      <w:r>
-        <w:t xml:space="preserve">, </w:t>
-      </w:r>
-      <w:r>
-        <w:t xml:space="preserve">2) </w:t>
-      </w:r>
-      <w:r>
-        <w:t xml:space="preserve">âm sinh ra từ dương và dương sinh ra từ âm, </w:t>
-      </w:r>
-      <w:r>
-        <w:t xml:space="preserve">3) </w:t>
-      </w:r>
-      <w:r>
-        <w:t xml:space="preserve">âm </w:t>
-      </w:r>
-      <w:r>
-        <w:t>đa số</w:t>
-      </w:r>
-      <w:r>
-        <w:t xml:space="preserve"> dương </w:t>
-      </w:r>
-      <w:r>
-        <w:t>thiểu số</w:t>
-      </w:r>
-      <w:r>
-        <w:t xml:space="preserve"> thì dương làm chủ và dương </w:t>
-      </w:r>
-      <w:r>
-        <w:t>đa số</w:t>
-      </w:r>
-      <w:r>
-        <w:t xml:space="preserve"> âm </w:t>
-      </w:r>
-      <w:r>
-        <w:t>thiểu số</w:t>
-      </w:r>
-      <w:r>
-        <w:t xml:space="preserve"> thì âm làm chủ (nhiều lấy ít làm chủ)</w:t>
-      </w:r>
-      <w:r>
-        <w:t>.</w:t>
-      </w:r>
-      <w:r>
-        <w:t xml:space="preserve"> </w:t>
-      </w:r>
-      <w:r>
-        <w:t xml:space="preserve">Cái toàn thể được gọi là </w:t>
-      </w:r>
-      <w:r>
-        <w:rPr>
-          <w:i/>
-        </w:rPr>
-        <w:t>thái cực</w:t>
-      </w:r>
-      <w:r>
-        <w:t xml:space="preserve">. </w:t>
-      </w:r>
-      <w:r>
-        <w:t>Số lượng</w:t>
-      </w:r>
-      <w:r>
-        <w:t xml:space="preserve"> hai </w:t>
+        <w:t xml:space="preserve"> phổ quát và </w:t>
       </w:r>
       <w:r>
         <w:t xml:space="preserve">tính </w:t>
       </w:r>
       <w:r>
-        <w:t>đối lập luôn ngược nhau giữa đa số và thiểu số</w:t>
-      </w:r>
-      <w:r>
-        <w:t xml:space="preserve"> với ngữ nghĩa</w:t>
-      </w:r>
-      <w:r>
-        <w:t xml:space="preserve"> sâu hơn</w:t>
-      </w:r>
-      <w:r>
-        <w:t>, đa số/nhiều là chủ đạo và thiểu số/ít là tiềm phục</w:t>
-      </w:r>
-      <w:r>
-        <w:t xml:space="preserve">. </w:t>
-      </w:r>
-      <w:r>
-        <w:t xml:space="preserve">Cái đa số chứa cái thiểu số và cái thiểu số dần phát triển thành đa số nên cái đa số là cơ sở để cái thiểu số phát triển, đây là mệnh đề </w:t>
-      </w:r>
-      <w:r>
-        <w:t xml:space="preserve">2 </w:t>
-      </w:r>
-      <w:r>
-        <w:t>“âm sinh ra từ dương và dương sinh ra từ âm”</w:t>
-      </w:r>
-      <w:r>
-        <w:t xml:space="preserve">, quy luật này còn được gọi </w:t>
-      </w:r>
-      <w:r>
-        <w:rPr>
-          <w:i/>
-        </w:rPr>
-        <w:t>quy luật phản phục</w:t>
-      </w:r>
-      <w:r>
-        <w:t>.</w:t>
-      </w:r>
-      <w:r>
-        <w:t xml:space="preserve"> </w:t>
-      </w:r>
-      <w:r>
-        <w:t>Mệnh đề 2 còn được phát biểu “cực dương sinh âm và cực âm sinh dương”</w:t>
-      </w:r>
-      <w:r>
-        <w:t xml:space="preserve"> diễn tả rõ ràng quy luật phản phục</w:t>
-      </w:r>
-      <w:r>
-        <w:t xml:space="preserve">. </w:t>
-      </w:r>
-      <w:r>
-        <w:t xml:space="preserve">Cái thiểu số ẩn phục trong cái đa số như </w:t>
-      </w:r>
-      <w:r>
-        <w:t xml:space="preserve">là </w:t>
-      </w:r>
-      <w:r>
-        <w:t xml:space="preserve">đặc trưng sẽ chuyển thành đa số chủ đạo, đây là mệnh đề </w:t>
-      </w:r>
-      <w:r>
-        <w:t xml:space="preserve">3 </w:t>
-      </w:r>
-      <w:r>
-        <w:t>“nhiều lấy ít làm chủ”</w:t>
-      </w:r>
-      <w:r>
-        <w:t>, suy cho cùng tương đương với quy luật phản phục</w:t>
-      </w:r>
-      <w:r>
-        <w:t>.</w:t>
-      </w:r>
-      <w:r>
-        <w:t xml:space="preserve"> </w:t>
-      </w:r>
-      <w:r>
-        <w:t>Quá trình âm dương chuyển hóa cho nhau diễn ra tiệm tiến, được gọi là âm tiêu dương trưởng và dương tiêu âm trưởng</w:t>
-      </w:r>
-      <w:r>
-        <w:t xml:space="preserve">, có thể được xem </w:t>
-      </w:r>
-      <w:r>
-        <w:t>như</w:t>
-      </w:r>
-      <w:r>
-        <w:t xml:space="preserve"> mệnh đề thứ 4</w:t>
-      </w:r>
-      <w:r>
-        <w:t xml:space="preserve"> không khác nhiều so với mệnh đề 2 “âm sinh ra từ dương và dương sinh ra từ âm”</w:t>
-      </w:r>
-      <w:r>
-        <w:t xml:space="preserve">. </w:t>
-      </w:r>
-      <w:r>
-        <w:t>H</w:t>
-      </w:r>
-      <w:r>
-        <w:t xml:space="preserve">ai </w:t>
-      </w:r>
-      <w:r>
-        <w:t>tính</w:t>
-      </w:r>
-      <w:r>
-        <w:t xml:space="preserve"> đối lập luôn là cơ sở của nhau</w:t>
-      </w:r>
-      <w:r>
-        <w:t xml:space="preserve">, tầm quan trọng tức tính cơ sở của đa số và thiểu số </w:t>
-      </w:r>
-      <w:r>
-        <w:t xml:space="preserve">không phải do mức chi phối nhiều hay ít mà </w:t>
-      </w:r>
-      <w:r>
-        <w:t>là do cách nhìn</w:t>
-      </w:r>
-      <w:r>
-        <w:t>/</w:t>
-      </w:r>
-      <w:r>
-        <w:t>mục đích</w:t>
-      </w:r>
-      <w:r>
-        <w:t xml:space="preserve">, trong cách nhìn “âm sinh ra từ dương và dương sinh ra từ âm” thì cái đa số </w:t>
-      </w:r>
-      <w:r>
-        <w:t xml:space="preserve">trở nên </w:t>
-      </w:r>
-      <w:r>
-        <w:t xml:space="preserve">quan trọng </w:t>
-      </w:r>
-      <w:r>
-        <w:t xml:space="preserve">và </w:t>
-      </w:r>
-      <w:r>
-        <w:t xml:space="preserve">là cơ sở </w:t>
-      </w:r>
-      <w:r>
-        <w:t xml:space="preserve">với </w:t>
-      </w:r>
-      <w:r>
-        <w:t xml:space="preserve">mục đích là </w:t>
-      </w:r>
-      <w:r>
-        <w:t>nền tảng, trong cách nhìn “nhiều lấy ít làm chủ”</w:t>
-      </w:r>
-      <w:r>
-        <w:t xml:space="preserve"> </w:t>
-      </w:r>
-      <w:r>
-        <w:t xml:space="preserve">thì cái thiểu số </w:t>
-      </w:r>
-      <w:r>
-        <w:t xml:space="preserve">trở nên </w:t>
-      </w:r>
-      <w:r>
-        <w:t xml:space="preserve">quan trọng </w:t>
-      </w:r>
-      <w:r>
-        <w:t xml:space="preserve">và </w:t>
-      </w:r>
-      <w:r>
-        <w:t xml:space="preserve">là cơ sở </w:t>
-      </w:r>
-      <w:r>
-        <w:t xml:space="preserve">với </w:t>
-      </w:r>
-      <w:r>
-        <w:t xml:space="preserve">mục đích là </w:t>
-      </w:r>
-      <w:r>
-        <w:t>đặc trưng.</w:t>
-      </w:r>
-      <w:r>
-        <w:t xml:space="preserve"> Trong mô hình tư biện còn được gọi mô hình biện chứng hay quy trình biện chứng của Hegel, hai cái đối lập nhau được gọi là cái đồng nhất và cái không đồng nhất</w:t>
-      </w:r>
-      <w:r>
-        <w:t xml:space="preserve"> nên </w:t>
-      </w:r>
-      <w:r>
-        <w:rPr>
-          <w:b/>
-        </w:rPr>
-        <w:t>mô hình tư biện</w:t>
-      </w:r>
-      <w:r>
-        <w:t xml:space="preserve"> phát biểu rằng </w:t>
-      </w:r>
-      <w:r>
-        <w:rPr>
-          <w:i/>
-        </w:rPr>
-        <w:t>cái toàn thể là đồng nhất của cái đồng nhất và cái không đồng nhất</w:t>
-      </w:r>
-      <w:r>
-        <w:t>.</w:t>
-      </w:r>
-      <w:r>
-        <w:t xml:space="preserve"> Khi cái đồng nhất là </w:t>
-      </w:r>
-      <w:r>
-        <w:t>tính</w:t>
-      </w:r>
-      <w:r>
-        <w:t xml:space="preserve"> phổ quát và cái </w:t>
-      </w:r>
-      <w:r>
-        <w:t xml:space="preserve">không </w:t>
-      </w:r>
-      <w:r>
-        <w:t xml:space="preserve">đồng nhất là </w:t>
-      </w:r>
-      <w:r>
-        <w:t>tính</w:t>
-      </w:r>
-      <w:r>
-        <w:t xml:space="preserve"> đặc thù thì mô hình tư biện phát biểu rằng cái toàn thể là đồng nhất của </w:t>
-      </w:r>
-      <w:r>
-        <w:t>tính</w:t>
-      </w:r>
-      <w:r>
-        <w:t xml:space="preserve"> phổ quát và </w:t>
-      </w:r>
-      <w:r>
-        <w:t xml:space="preserve">tính </w:t>
-      </w:r>
-      <w:r>
-        <w:t>đặc thù.</w:t>
-      </w:r>
-      <w:r>
-        <w:t xml:space="preserve"> </w:t>
-      </w:r>
-      <w:r>
-        <w:t>Tính</w:t>
-      </w:r>
-      <w:r>
-        <w:t xml:space="preserve"> phổ quát và </w:t>
-      </w:r>
-      <w:r>
-        <w:t xml:space="preserve">tính </w:t>
-      </w:r>
-      <w:r>
-        <w:t>đặc thù được hình thành bởi phủ định nhất định.</w:t>
-      </w:r>
-      <w:r>
-        <w:t xml:space="preserve"> </w:t>
-      </w:r>
-      <w:r>
-        <w:rPr>
-          <w:i/>
-        </w:rPr>
-        <w:t>Phủ định nhất định</w:t>
-      </w:r>
-      <w:r>
-        <w:t xml:space="preserve"> là phủ định cái đối lập để đạt mức phát triển tốt hơn nhưng vẫn chứa những yếu tố của cái đối lập, với lưu ý quan trọng ngữ nghĩa của sự tốt hơn </w:t>
-      </w:r>
-      <w:r>
-        <w:t>phụ thuộ</w:t>
-      </w:r>
-      <w:r>
-        <w:t>c vào cách nhìn/</w:t>
-      </w:r>
-      <w:r>
-        <w:t>mục đích.</w:t>
-      </w:r>
-      <w:r>
-        <w:t xml:space="preserve"> Do đó </w:t>
-      </w:r>
-      <w:r>
-        <w:t>cái</w:t>
-      </w:r>
-      <w:r>
-        <w:t xml:space="preserve"> phổ quát là phủ định nhất định của </w:t>
-      </w:r>
-      <w:r>
-        <w:t>cái</w:t>
-      </w:r>
-      <w:r>
-        <w:t xml:space="preserve"> đặc thù với mục đích đạt tính phổ quát, trong khi đó,</w:t>
-      </w:r>
-      <w:r>
-        <w:t xml:space="preserve"> </w:t>
-      </w:r>
-      <w:r>
-        <w:t>cái</w:t>
-      </w:r>
-      <w:r>
-        <w:t xml:space="preserve"> đặc thù là phủ định nhất định của cái phổ quát với mục đích đạt tính đặc thù.</w:t>
-      </w:r>
-      <w:r>
-        <w:t xml:space="preserve"> Phủ định nhất định tương ứng với mệnh đề </w:t>
-      </w:r>
-      <w:r>
-        <w:t xml:space="preserve">2 </w:t>
-      </w:r>
-      <w:r>
-        <w:t>“</w:t>
-      </w:r>
-      <w:r>
-        <w:t>âm sinh ra từ dương và dương sinh ra từ âm</w:t>
-      </w:r>
-      <w:r>
-        <w:t>”</w:t>
-      </w:r>
-      <w:r>
-        <w:t xml:space="preserve"> </w:t>
-      </w:r>
-      <w:r>
-        <w:t xml:space="preserve">(quy luật phản phục) </w:t>
-      </w:r>
-      <w:r>
-        <w:t xml:space="preserve">và mệnh đề </w:t>
-      </w:r>
-      <w:r>
-        <w:t xml:space="preserve">1 </w:t>
-      </w:r>
-      <w:r>
-        <w:t>“trong âm có dương và trong dương có âm”</w:t>
-      </w:r>
-      <w:r>
-        <w:t>.</w:t>
-      </w:r>
-      <w:r>
-        <w:t xml:space="preserve"> Vì cái phổ quát có tính phổ quát chủ đạo nhưng tiềm phục tính đặc thù đồng thời cái đặc thù có tính đặc thù chủ đạo nhưng tiềm phục tính phổ quát nên mô hình tư biện được phát biểu chính xác rằng cái toàn thể là cái phổ quát </w:t>
-      </w:r>
-      <w:r>
-        <w:t>tiềm phục</w:t>
-      </w:r>
-      <w:r>
-        <w:t xml:space="preserve"> tính đặc thù hoặc là cái đặc thù </w:t>
-      </w:r>
-      <w:r>
-        <w:t>tiềm phục</w:t>
-      </w:r>
-      <w:r>
-        <w:t xml:space="preserve"> tính phổ quát, đây tương ứng mệnh đề </w:t>
-      </w:r>
-      <w:r>
-        <w:t xml:space="preserve">1 </w:t>
-      </w:r>
-      <w:r>
-        <w:t>“cái toàn thể là cái trong âm có dương hoặc là cái trong dương có âm”.</w:t>
-      </w:r>
-      <w:r>
-        <w:t xml:space="preserve"> Mô hình tư biện không chỉ đề cập tính nội tại của cái toàn thể mà còn đề cập sự phát triển/chuyển hóa giữa hai cái toàn thể cũng theo phương thức phủ định nhất định, nghĩa là</w:t>
-      </w:r>
-      <w:r>
-        <w:t xml:space="preserve"> </w:t>
-      </w:r>
-      <w:r>
-        <w:t>cái toàn thể sau phủ định cái toàn thể trước để đạt mức cao hơn nhưng vẫn chứa những yếu tố của cái toàn thể trước, đồng thời, cái toàn thể sau tuy là kết quả của cái toàn thể trước nhưng quay trở lại thành cơ sở cho cái toàn thể trước</w:t>
-      </w:r>
-      <w:r>
-        <w:t xml:space="preserve"> (mô hình tư biện toàn cục)</w:t>
-      </w:r>
-      <w:r>
-        <w:t xml:space="preserve">, tương ứng </w:t>
-      </w:r>
-      <w:r>
-        <w:t>quy luật phản phục</w:t>
-      </w:r>
-      <w:r>
-        <w:t xml:space="preserve"> ở mức toàn cục.</w:t>
-      </w:r>
-      <w:r>
-        <w:t xml:space="preserve"> </w:t>
-      </w:r>
-      <w:r>
-        <w:t xml:space="preserve">Ghi chú: quy luật phản phục của thuyết âm dương không đề cập sự phát triển nhưng quy luật phản phục của mô hình tư biện ngầm định sự phát triển theo hình xoắn ốc. </w:t>
-      </w:r>
-      <w:r>
-        <w:t>Ngữ nghĩa của sự tốt hơn, mức cao hơn phụ thuộc vào cách n</w:t>
-      </w:r>
-      <w:r>
-        <w:t>hìn/</w:t>
-      </w:r>
-      <w:r>
-        <w:t>mục đích nên mô hình tư biện phụ thuộ</w:t>
-      </w:r>
-      <w:r>
-        <w:t>c vào cách nhìn/</w:t>
-      </w:r>
-      <w:r>
-        <w:t xml:space="preserve">mục đích, ngay trong nội tại cái toàn thể, tính chủ đạo quan trọng hay tính tiềm ẩn quan trọng </w:t>
-      </w:r>
-      <w:r>
-        <w:t xml:space="preserve">cũng </w:t>
-      </w:r>
-      <w:r>
-        <w:t>phụ thuộ</w:t>
-      </w:r>
-      <w:r>
-        <w:t>c vào cách nhìn/mục đích</w:t>
-      </w:r>
-      <w:r>
-        <w:t xml:space="preserve">, đây tương ứng mệnh đề 2 </w:t>
-      </w:r>
-      <w:r>
-        <w:t xml:space="preserve">“âm sinh ra từ dương và dương sinh ra từ âm” </w:t>
-      </w:r>
-      <w:r>
-        <w:t>và mệnh đề 3</w:t>
-      </w:r>
-      <w:r>
-        <w:t xml:space="preserve"> “</w:t>
-      </w:r>
-      <w:r>
-        <w:t>nhiều lấy ít làm chủ</w:t>
-      </w:r>
-      <w:r>
-        <w:t>”</w:t>
-      </w:r>
-      <w:r>
-        <w:t>.</w:t>
-      </w:r>
-      <w:r>
-        <w:t xml:space="preserve"> Mô hình tư biện ban đầu phát biểu rằng </w:t>
-      </w:r>
-      <w:r>
-        <w:t>cái toàn thể là đồng nhất của cái đồng nhất và cái không đồng nhất</w:t>
-      </w:r>
-      <w:r>
-        <w:t xml:space="preserve">, về sau được điều chỉnh rằng cái toàn thể là đồng nhất của </w:t>
-      </w:r>
-      <w:r>
-        <w:t>tính</w:t>
-      </w:r>
-      <w:r>
-        <w:t xml:space="preserve"> phổ quát và </w:t>
-      </w:r>
-      <w:r>
-        <w:t xml:space="preserve">tính </w:t>
-      </w:r>
-      <w:r>
         <w:t>đặc thù. Vậy cái phổ quát tương ứng cái đồng nhất và cái không đồng nhất tương ứng cái đặc thù, ngữ nghĩa như thế nào? Đáp, cái phổ quát thể hiện nội dung thuần nhất mang tính phổ quát tổng thể mà cái toàn thể dựa vào đó để tự định nghĩa</w:t>
       </w:r>
       <w:r>
         <w:t xml:space="preserve"> </w:t>
       </w:r>
       <w:r>
-        <w:lastRenderedPageBreak/>
         <w:t xml:space="preserve">tự quy định bản thân như là một cái độc lập tự tồn tại giữa những cái xung quanh, trong khi đó, cái đặc thù thể hiện hình thức đa dạng phong phú </w:t>
       </w:r>
       <w:r>
@@ -52564,11 +52174,11 @@
       <w:pPr>
         <w:pStyle w:val="Heading2"/>
       </w:pPr>
-      <w:bookmarkStart w:id="28" w:name="_Toc193378542"/>
+      <w:bookmarkStart w:id="27" w:name="_Toc207378989"/>
       <w:r>
         <w:t>Phụ lục 3: lập trình hướng đối tượng</w:t>
       </w:r>
-      <w:bookmarkEnd w:id="28"/>
+      <w:bookmarkEnd w:id="27"/>
     </w:p>
     <w:p>
       <w:r>
@@ -52674,7 +52284,11 @@
         <w:t>chương trình</w:t>
       </w:r>
       <w:r>
-        <w:t xml:space="preserve"> tổng thể nhất được gọi là </w:t>
+        <w:t xml:space="preserve"> </w:t>
+      </w:r>
+      <w:r>
+        <w:lastRenderedPageBreak/>
+        <w:t xml:space="preserve">tổng thể nhất được gọi là </w:t>
       </w:r>
       <w:r>
         <w:rPr>
@@ -52707,569 +52321,571 @@
         <w:t xml:space="preserve">(computer program) </w:t>
       </w:r>
       <w:r>
+        <w:t xml:space="preserve">là chương trình </w:t>
+      </w:r>
+      <w:r>
+        <w:t xml:space="preserve">(program) </w:t>
+      </w:r>
+      <w:r>
+        <w:t xml:space="preserve">thực thi trong máy tính nên </w:t>
+      </w:r>
+      <w:r>
+        <w:rPr>
+          <w:i/>
+        </w:rPr>
+        <w:t>chương trình</w:t>
+      </w:r>
+      <w:r>
+        <w:t xml:space="preserve"> </w:t>
+      </w:r>
+      <w:r>
+        <w:t xml:space="preserve">có ngữ nghĩa tổng quát hơn </w:t>
+      </w:r>
+      <w:r>
+        <w:t xml:space="preserve">chương trình máy tính &amp; </w:t>
+      </w:r>
+      <w:r>
+        <w:t xml:space="preserve">phần mềm vì chương trình có thể được cài đặt ngay tại </w:t>
+      </w:r>
+      <w:r>
+        <w:t>thiết bị vật lý</w:t>
+      </w:r>
+      <w:r>
+        <w:t xml:space="preserve"> và tất nhiên chương trình có thể là </w:t>
+      </w:r>
+      <w:r>
+        <w:t>chương trình máy tính &amp; phần mềm</w:t>
+      </w:r>
+      <w:r>
+        <w:t xml:space="preserve">. </w:t>
+      </w:r>
+      <w:r>
+        <w:t>Chương trình được cài đặt trong bất cứ thiết bị vật lý không nhất thiết máy tính</w:t>
+      </w:r>
+      <w:r>
+        <w:t xml:space="preserve"> </w:t>
+      </w:r>
+      <w:r>
+        <w:t xml:space="preserve">với lưu ý, máy tính là thiết bị vật lý thông minh theo mô hình máy tính Turing phổ biến đến năm 2025, từ thập niên 2020 mô hình máy tính lượng tử đang phát triển. </w:t>
+      </w:r>
+      <w:r>
+        <w:t>Tóm lại, chương trình có ngữ nghĩa tổng quát hơn chương trình máy tính, đến lượt chương trình máy tính có ngữ nghĩa tổng quát hơn phần mềm</w:t>
+      </w:r>
+      <w:r>
+        <w:t xml:space="preserve">, ví dụ, hệ điều hành </w:t>
+      </w:r>
+      <w:r>
+        <w:t xml:space="preserve">Windows </w:t>
+      </w:r>
+      <w:r>
+        <w:t>là chương trình máy tính và Microsoft Office là phần mềm hỗ trợ những tác vụ văn phòng</w:t>
+      </w:r>
+      <w:r>
+        <w:t xml:space="preserve"> thực thi trong môi trường Windows</w:t>
+      </w:r>
+      <w:r>
+        <w:t xml:space="preserve">, </w:t>
+      </w:r>
+      <w:r>
+        <w:t>hơn nữa</w:t>
+      </w:r>
+      <w:r>
+        <w:t xml:space="preserve"> hệ điều hành </w:t>
+      </w:r>
+      <w:r>
+        <w:t xml:space="preserve">Windows đến năm 2025 </w:t>
+      </w:r>
+      <w:r>
+        <w:t xml:space="preserve">còn dựa trên một chương trình </w:t>
+      </w:r>
+      <w:r>
+        <w:t xml:space="preserve">nhỏ gọn </w:t>
+      </w:r>
+      <w:r>
+        <w:t>cài đặt trong ROM (một thiết bị – bộ nhớ trong của máy tính)</w:t>
+      </w:r>
+      <w:r>
+        <w:t xml:space="preserve"> nên hệ điều hành máy tính còn được xem như phần mềm</w:t>
+      </w:r>
+      <w:r>
+        <w:t xml:space="preserve">. </w:t>
+      </w:r>
+      <w:r>
+        <w:t xml:space="preserve">Một số phần cứng – thiết bị vật lý có cài đặt chương trình và hoạt động gắn chặt với chương trình được gọi </w:t>
+      </w:r>
+      <w:r>
+        <w:rPr>
+          <w:i/>
+        </w:rPr>
+        <w:t>phần dẻo</w:t>
+      </w:r>
+      <w:r>
+        <w:t xml:space="preserve"> (firmware)</w:t>
+      </w:r>
+      <w:r>
+        <w:t>, theo đó máy tính có cài đặt hệ điều hành được xem như phần dẻo</w:t>
+      </w:r>
+      <w:r>
+        <w:t xml:space="preserve">. </w:t>
+      </w:r>
+      <w:r>
+        <w:t xml:space="preserve">Phần mềm được nạp vào bộ nhớ trong của máy tính ngay trước khi thực thi. </w:t>
+      </w:r>
+      <w:r>
+        <w:t xml:space="preserve">Ghi chú: </w:t>
+      </w:r>
+      <w:r>
+        <w:rPr>
+          <w:i/>
+        </w:rPr>
+        <w:t>chỉ thị nhị phân</w:t>
+      </w:r>
+      <w:r>
+        <w:t xml:space="preserve"> (binary instruction</w:t>
+      </w:r>
+      <w:r>
+        <w:t xml:space="preserve">) là tập hợp những </w:t>
+      </w:r>
+      <w:r>
+        <w:rPr>
+          <w:i/>
+        </w:rPr>
+        <w:t>mã nhị phân</w:t>
+      </w:r>
+      <w:r>
+        <w:t xml:space="preserve"> (binary code)</w:t>
+      </w:r>
+      <w:r>
+        <w:t xml:space="preserve"> và mã nhị phân còn được gọi </w:t>
+      </w:r>
+      <w:r>
+        <w:rPr>
+          <w:i/>
+        </w:rPr>
+        <w:t>mã máy</w:t>
+      </w:r>
+      <w:r>
+        <w:t xml:space="preserve"> (machine code)</w:t>
+      </w:r>
+      <w:r>
+        <w:t xml:space="preserve">. </w:t>
+      </w:r>
+      <w:r>
+        <w:t xml:space="preserve">Phần mềm </w:t>
+      </w:r>
+      <w:r>
+        <w:t xml:space="preserve">được phát triển còn được gọi là viết hay lập trình bằng </w:t>
+      </w:r>
+      <w:r>
+        <w:rPr>
+          <w:i/>
+        </w:rPr>
+        <w:t>ngôn ngữ lập trình</w:t>
+      </w:r>
+      <w:r>
+        <w:t xml:space="preserve"> (programming language)</w:t>
+      </w:r>
+      <w:r>
+        <w:t xml:space="preserve">. </w:t>
+      </w:r>
+      <w:r>
+        <w:t>Ghi chú</w:t>
+      </w:r>
+      <w:r>
+        <w:t>,</w:t>
+      </w:r>
+      <w:r>
+        <w:t xml:space="preserve"> thuật ngữ “</w:t>
+      </w:r>
+      <w:r>
+        <w:rPr>
+          <w:i/>
+        </w:rPr>
+        <w:t>viết</w:t>
+      </w:r>
+      <w:r>
+        <w:t>” là lập trình phần mềm, cụ thể là viết mã nguồn của phần mềm, rất phổ biến trong ngành lập trình phần mềm</w:t>
+      </w:r>
+      <w:r>
+        <w:t xml:space="preserve">, do đó phát triển phần mềm </w:t>
+      </w:r>
+      <w:r>
+        <w:t>tức</w:t>
+      </w:r>
+      <w:r>
+        <w:t xml:space="preserve"> </w:t>
+      </w:r>
+      <w:r>
+        <w:rPr>
+          <w:i/>
+        </w:rPr>
+        <w:t>lập trình phần mềm</w:t>
+      </w:r>
+      <w:r>
+        <w:t xml:space="preserve"> </w:t>
+      </w:r>
+      <w:r>
+        <w:t>chính là</w:t>
+      </w:r>
+      <w:r>
+        <w:t xml:space="preserve"> viết mã nguồn </w:t>
+      </w:r>
+      <w:r>
+        <w:t xml:space="preserve">cho </w:t>
+      </w:r>
+      <w:r>
+        <w:t xml:space="preserve">phần mềm </w:t>
+      </w:r>
+      <w:r>
+        <w:t>thường</w:t>
+      </w:r>
+      <w:r>
+        <w:t xml:space="preserve"> </w:t>
+      </w:r>
+      <w:r>
+        <w:t>được gọi</w:t>
+      </w:r>
+      <w:r>
+        <w:t xml:space="preserve"> là “</w:t>
+      </w:r>
+      <w:r>
+        <w:rPr>
+          <w:i/>
+        </w:rPr>
+        <w:t>viết phần mềm</w:t>
+      </w:r>
+      <w:r>
+        <w:t xml:space="preserve">”. </w:t>
+      </w:r>
+      <w:r>
+        <w:t>Ngành lập trình phần mềm còn được gọi lập trình máy tính hay công nghệ phần mềm (software engineering)</w:t>
+      </w:r>
+      <w:r>
+        <w:t>, tập trung vào “viết phần mềm”</w:t>
+      </w:r>
+      <w:r>
+        <w:t xml:space="preserve">. </w:t>
+      </w:r>
+      <w:r>
+        <w:t xml:space="preserve">Lập trình phần mềm là một chủ đề chính của </w:t>
+      </w:r>
+      <w:r>
+        <w:rPr>
+          <w:i/>
+        </w:rPr>
+        <w:t>khoa học máy tính</w:t>
+      </w:r>
+      <w:r>
+        <w:t xml:space="preserve"> (computer science). </w:t>
+      </w:r>
+      <w:r>
+        <w:t xml:space="preserve">Về </w:t>
+      </w:r>
+      <w:r>
+        <w:rPr>
+          <w:i/>
+        </w:rPr>
+        <w:t>kỹ thuật tổng thể</w:t>
+      </w:r>
+      <w:r>
+        <w:t xml:space="preserve"> </w:t>
+      </w:r>
+      <w:r>
+        <w:t xml:space="preserve">của ngành </w:t>
+      </w:r>
+      <w:r>
+        <w:t>lập trình phần mềm</w:t>
+      </w:r>
+      <w:r>
+        <w:t xml:space="preserve">, kỹ thuật lập trình đầu tiên là viết trực tiếp bằng </w:t>
+      </w:r>
+      <w:r>
+        <w:t>mã máy</w:t>
+      </w:r>
+      <w:r>
+        <w:t xml:space="preserve"> </w:t>
+      </w:r>
+      <w:r>
+        <w:t xml:space="preserve">khi mã máy </w:t>
+      </w:r>
+      <w:r>
+        <w:t xml:space="preserve">là ngôn ngữ lập trình đầu tiên và đơn giản nhất, </w:t>
+      </w:r>
+      <w:r>
+        <w:t>về sau,</w:t>
+      </w:r>
+      <w:r>
+        <w:t xml:space="preserve"> mã máy được quy ước bằng những ký tự đơn giản hình thành </w:t>
+      </w:r>
+      <w:r>
+        <w:rPr>
+          <w:i/>
+        </w:rPr>
+        <w:t>hợp ngữ</w:t>
+      </w:r>
+      <w:r>
+        <w:t xml:space="preserve"> (absembly)</w:t>
+      </w:r>
+      <w:r>
+        <w:t xml:space="preserve">. Một phần mềm được viết bằng hợp ngữ sẽ được biên dịch thành mã máy vì chỉ có mã máy tức mã nhị phân mới </w:t>
+      </w:r>
+      <w:r>
+        <w:t>có thể</w:t>
+      </w:r>
+      <w:r>
+        <w:t xml:space="preserve"> thực thi trong máy tính. Khái niệm </w:t>
+      </w:r>
+      <w:r>
+        <w:rPr>
+          <w:i/>
+        </w:rPr>
+        <w:t>biên dịch</w:t>
+      </w:r>
+      <w:r>
+        <w:t xml:space="preserve"> </w:t>
+      </w:r>
+      <w:r>
+        <w:t xml:space="preserve">(compile) </w:t>
+      </w:r>
+      <w:r>
+        <w:t xml:space="preserve">cho ra đời một phần mềm quan trọng được gọi </w:t>
+      </w:r>
+      <w:r>
+        <w:rPr>
+          <w:i/>
+        </w:rPr>
+        <w:t>trình biên dịch</w:t>
+      </w:r>
+      <w:r>
+        <w:t xml:space="preserve"> </w:t>
+      </w:r>
+      <w:r>
+        <w:t xml:space="preserve">(compiler) </w:t>
+      </w:r>
+      <w:r>
+        <w:t xml:space="preserve">có chức năng biên dịch những ngôn ngữ lập trình cấp cao hơn mã máy như hợp ngữ, </w:t>
+      </w:r>
+      <w:r>
+        <w:t xml:space="preserve">Pascal, </w:t>
+      </w:r>
+      <w:r>
+        <w:t>C, C++</w:t>
+      </w:r>
+      <w:r>
+        <w:t xml:space="preserve"> </w:t>
+      </w:r>
+      <w:r>
+        <w:t xml:space="preserve">thành mã máy, trong đó </w:t>
+      </w:r>
+      <w:r>
+        <w:t xml:space="preserve">Pascal, </w:t>
+      </w:r>
+      <w:r>
+        <w:t>C, C++</w:t>
+      </w:r>
+      <w:r>
+        <w:t xml:space="preserve"> </w:t>
+      </w:r>
+      <w:r>
+        <w:t xml:space="preserve">có mức trừu tượng cao hơn hợp ngữ và dễ hiểu đối với </w:t>
+      </w:r>
+      <w:r>
+        <w:rPr>
+          <w:i/>
+        </w:rPr>
+        <w:t>lập trình viên</w:t>
+      </w:r>
+      <w:r>
+        <w:t xml:space="preserve"> tức người lập trình</w:t>
+      </w:r>
+      <w:r>
+        <w:t xml:space="preserve"> (programmer)</w:t>
+      </w:r>
+      <w:r>
+        <w:t>.</w:t>
+      </w:r>
+      <w:r>
+        <w:t xml:space="preserve"> </w:t>
+      </w:r>
+      <w:r>
+        <w:t xml:space="preserve">Ghi chú: như vậy mã máy là ngôn ngữ lập trình cơ bản nhất không cần biên dịch. </w:t>
+      </w:r>
+      <w:r>
+        <w:t>Đến thời điểm năm 2025, những ngôn ngữ lập trình cấp cao như C++</w:t>
+      </w:r>
+      <w:r>
+        <w:t>, Java, C#</w:t>
+      </w:r>
+      <w:r>
+        <w:t xml:space="preserve"> </w:t>
+      </w:r>
+      <w:r>
+        <w:t xml:space="preserve">vẫn còn phổ biến vì ngôn ngữ lập trình cấp cao phải có tính chất là </w:t>
+      </w:r>
+      <w:r>
+        <w:rPr>
+          <w:i/>
+        </w:rPr>
+        <w:t>đọc được với người</w:t>
+      </w:r>
+      <w:r>
+        <w:t xml:space="preserve"> (readable)</w:t>
+      </w:r>
+      <w:r>
+        <w:t>, trong khi đó</w:t>
+      </w:r>
+      <w:r>
+        <w:t>,</w:t>
+      </w:r>
+      <w:r>
+        <w:t xml:space="preserve"> khó đọc hợp ngữ và cực kỳ khó đọc mã máy. </w:t>
+      </w:r>
+      <w:r>
+        <w:t xml:space="preserve">Tập hợp những câu lệnh viết bằng một ngôn ngữ lập trình không phải mã máy </w:t>
+      </w:r>
+      <w:r>
+        <w:t>mà</w:t>
+      </w:r>
+      <w:r>
+        <w:t xml:space="preserve"> là </w:t>
+      </w:r>
+      <w:r>
+        <w:rPr>
+          <w:i/>
+        </w:rPr>
+        <w:t>mã nguồn</w:t>
+      </w:r>
+      <w:r>
+        <w:t xml:space="preserve"> </w:t>
+      </w:r>
+      <w:r>
+        <w:t>(source code) ở dạng văn bản đọc được với người</w:t>
+      </w:r>
+      <w:r>
+        <w:t xml:space="preserve">, như vậy, mã nguồn của phần mềm được biên dịch thành mã máy. </w:t>
+      </w:r>
+      <w:r>
+        <w:t>Do đó</w:t>
+      </w:r>
+      <w:r>
+        <w:t>, hãy phân biệt mã nguồn của phần mềm với chính phần mềm, theo đó phần mềm là bản biên dịch, thông dịch hay phiên dịch của mã nguồn</w:t>
+      </w:r>
+      <w:r>
+        <w:t xml:space="preserve"> và phần mềm phải thực thi được trong máy tính</w:t>
+      </w:r>
+      <w:r>
+        <w:t xml:space="preserve">. </w:t>
+      </w:r>
+      <w:r>
+        <w:t>Mã nguồn được lưu trữ như một tập hợp những tập tin văn bản đọc</w:t>
+      </w:r>
+      <w:r>
+        <w:t xml:space="preserve"> nhưng không thể thực thi trực tiếp trong máy tính vì chỉ có mã máy (mã nhị phân) mới có thể thực thi trực tiếp trong máy tính, tất cả những mã khác như mã thông dịch và mã nguồn phải cần phần mềm trung gian nếu muốn thực thi</w:t>
+      </w:r>
+      <w:r>
+        <w:t xml:space="preserve">. </w:t>
+      </w:r>
+      <w:r>
+        <w:t xml:space="preserve">Hãy luôn nhớ rằng mã nguồn luôn được viết bằng ngôn ngữ lập trình đọc được với người. </w:t>
+      </w:r>
+      <w:r>
+        <w:t xml:space="preserve">Quy ước, thực thi (trực tiếp) trong máy tính thực chất là thực thi trong môi trường hệ điều hành của máy tính. </w:t>
+      </w:r>
+      <w:r>
+        <w:t>Từ</w:t>
+      </w:r>
+      <w:r>
+        <w:t xml:space="preserve"> sự ra đời của trình biên dịch, ngôn ngữ lập trình có ba dạng là biên dịch</w:t>
+      </w:r>
+      <w:r>
+        <w:t xml:space="preserve"> (compile)</w:t>
+      </w:r>
+      <w:r>
+        <w:t xml:space="preserve">, </w:t>
+      </w:r>
+      <w:r>
+        <w:rPr>
+          <w:i/>
+        </w:rPr>
+        <w:t>thông dịch</w:t>
+      </w:r>
+      <w:r>
+        <w:t xml:space="preserve"> (interpret)</w:t>
+      </w:r>
+      <w:r>
+        <w:t xml:space="preserve"> và </w:t>
+      </w:r>
+      <w:r>
+        <w:rPr>
+          <w:i/>
+        </w:rPr>
+        <w:t>phiên dịch</w:t>
+      </w:r>
+      <w:r>
+        <w:t xml:space="preserve"> (translate)</w:t>
+      </w:r>
+      <w:r>
+        <w:t xml:space="preserve">, trong đó </w:t>
+      </w:r>
+      <w:r>
+        <w:t>mã nguồn</w:t>
+      </w:r>
+      <w:r>
+        <w:t xml:space="preserve"> viết bằng ngôn ngữ biên </w:t>
+      </w:r>
+      <w:r>
         <w:lastRenderedPageBreak/>
-        <w:t xml:space="preserve">là chương trình </w:t>
-      </w:r>
-      <w:r>
-        <w:t xml:space="preserve">(program) </w:t>
-      </w:r>
-      <w:r>
-        <w:t xml:space="preserve">thực thi trong máy tính nên </w:t>
-      </w:r>
-      <w:r>
-        <w:rPr>
-          <w:i/>
-        </w:rPr>
-        <w:t>chương trình</w:t>
-      </w:r>
-      <w:r>
-        <w:t xml:space="preserve"> </w:t>
-      </w:r>
-      <w:r>
-        <w:t xml:space="preserve">có ngữ nghĩa tổng quát hơn </w:t>
-      </w:r>
-      <w:r>
-        <w:t xml:space="preserve">chương trình máy tính &amp; </w:t>
-      </w:r>
-      <w:r>
-        <w:t xml:space="preserve">phần mềm vì chương trình có thể được cài đặt ngay tại </w:t>
-      </w:r>
-      <w:r>
-        <w:t>thiết bị vật lý</w:t>
-      </w:r>
-      <w:r>
-        <w:t xml:space="preserve"> và tất nhiên chương trình có thể là </w:t>
-      </w:r>
-      <w:r>
-        <w:t>chương trình máy tính &amp; phần mềm</w:t>
+        <w:t xml:space="preserve">dịch </w:t>
+      </w:r>
+      <w:r>
+        <w:t xml:space="preserve">(Pascal, C, C++) </w:t>
+      </w:r>
+      <w:r>
+        <w:t xml:space="preserve">được biên dịch thành mã máy bởi trình biên dịch và được thực thi trực tiếp trong máy tính, trong khi đó, </w:t>
+      </w:r>
+      <w:r>
+        <w:t>mã nguồn</w:t>
+      </w:r>
+      <w:r>
+        <w:t xml:space="preserve"> viết bằng ngôn ngữ thông dịch được biên dịch thành một dạng mã trung gian </w:t>
+      </w:r>
+      <w:r>
+        <w:t>(</w:t>
+      </w:r>
+      <w:r>
+        <w:t>không phải mã máy</w:t>
+      </w:r>
+      <w:r>
+        <w:t>)</w:t>
+      </w:r>
+      <w:r>
+        <w:t xml:space="preserve"> được gọi là mã thông dịch</w:t>
+      </w:r>
+      <w:r>
+        <w:t xml:space="preserve"> và mã </w:t>
+      </w:r>
+      <w:r>
+        <w:t xml:space="preserve">thông dịch </w:t>
+      </w:r>
+      <w:r>
+        <w:t>thực thi trong một môi trường được gọi là máy ảo mà máy ảo cũng là một phần mềm đặc biệt có nhiệm vụ thực thi mã thông dịch</w:t>
+      </w:r>
+      <w:r>
+        <w:t xml:space="preserve">, ví dụ </w:t>
+      </w:r>
+      <w:r>
+        <w:t xml:space="preserve">Java là ngôn ngữ thông dịch </w:t>
+      </w:r>
+      <w:r>
+        <w:t>với máy ảo Java</w:t>
       </w:r>
       <w:r>
         <w:t xml:space="preserve">. </w:t>
       </w:r>
       <w:r>
-        <w:t>Chương trình được cài đặt trong bất cứ thiết bị vật lý không nhất thiết máy tính</w:t>
-      </w:r>
-      <w:r>
-        <w:t xml:space="preserve"> </w:t>
-      </w:r>
-      <w:r>
-        <w:t xml:space="preserve">với lưu ý, máy tính là thiết bị vật lý thông minh theo mô hình máy tính Turing phổ biến đến năm 2025, từ thập niên 2020 mô hình máy tính lượng tử đang phát triển. </w:t>
-      </w:r>
-      <w:r>
-        <w:t>Tóm lại, chương trình có ngữ nghĩa tổng quát hơn chương trình máy tính, đến lượt chương trình máy tính có ngữ nghĩa tổng quát hơn phần mềm</w:t>
-      </w:r>
-      <w:r>
-        <w:t xml:space="preserve">, ví dụ, hệ điều hành </w:t>
-      </w:r>
-      <w:r>
-        <w:t xml:space="preserve">Windows </w:t>
-      </w:r>
-      <w:r>
-        <w:t>là chương trình máy tính và Microsoft Office là phần mềm hỗ trợ những tác vụ văn phòng</w:t>
-      </w:r>
-      <w:r>
-        <w:t xml:space="preserve"> thực thi trong môi trường Windows</w:t>
-      </w:r>
-      <w:r>
-        <w:t xml:space="preserve">, </w:t>
-      </w:r>
-      <w:r>
-        <w:t>hơn nữa</w:t>
-      </w:r>
-      <w:r>
-        <w:t xml:space="preserve"> hệ điều hành </w:t>
-      </w:r>
-      <w:r>
-        <w:t xml:space="preserve">Windows đến năm 2025 </w:t>
-      </w:r>
-      <w:r>
-        <w:t xml:space="preserve">còn dựa trên một chương trình </w:t>
-      </w:r>
-      <w:r>
-        <w:t xml:space="preserve">nhỏ gọn </w:t>
-      </w:r>
-      <w:r>
-        <w:t>cài đặt trong ROM (một thiết bị – bộ nhớ trong của máy tính)</w:t>
-      </w:r>
-      <w:r>
-        <w:t xml:space="preserve"> nên hệ điều hành máy tính còn được xem như phần mềm</w:t>
-      </w:r>
-      <w:r>
-        <w:t xml:space="preserve">. </w:t>
-      </w:r>
-      <w:r>
-        <w:t xml:space="preserve">Một số phần cứng – thiết bị vật lý có cài đặt chương trình và hoạt động gắn chặt với chương trình được gọi </w:t>
-      </w:r>
-      <w:r>
-        <w:rPr>
-          <w:i/>
-        </w:rPr>
-        <w:t>phần dẻo</w:t>
-      </w:r>
-      <w:r>
-        <w:t xml:space="preserve"> (firmware)</w:t>
-      </w:r>
-      <w:r>
-        <w:t>, theo đó máy tính có cài đặt hệ điều hành được xem như phần dẻo</w:t>
-      </w:r>
-      <w:r>
-        <w:t xml:space="preserve">. </w:t>
-      </w:r>
-      <w:r>
-        <w:t xml:space="preserve">Phần mềm được nạp vào bộ nhớ trong của máy tính ngay trước khi thực thi. </w:t>
-      </w:r>
-      <w:r>
-        <w:t xml:space="preserve">Ghi chú: </w:t>
-      </w:r>
-      <w:r>
-        <w:rPr>
-          <w:i/>
-        </w:rPr>
-        <w:t>chỉ thị nhị phân</w:t>
-      </w:r>
-      <w:r>
-        <w:t xml:space="preserve"> (binary instruction</w:t>
-      </w:r>
-      <w:r>
-        <w:t xml:space="preserve">) là tập hợp những </w:t>
-      </w:r>
-      <w:r>
-        <w:rPr>
-          <w:i/>
-        </w:rPr>
-        <w:t>mã nhị phân</w:t>
-      </w:r>
-      <w:r>
-        <w:t xml:space="preserve"> (binary code)</w:t>
-      </w:r>
-      <w:r>
-        <w:t xml:space="preserve"> và mã nhị phân còn được gọi </w:t>
-      </w:r>
-      <w:r>
-        <w:rPr>
-          <w:i/>
-        </w:rPr>
-        <w:t>mã máy</w:t>
-      </w:r>
-      <w:r>
-        <w:t xml:space="preserve"> (machine code)</w:t>
-      </w:r>
-      <w:r>
-        <w:t xml:space="preserve">. </w:t>
-      </w:r>
-      <w:r>
-        <w:t xml:space="preserve">Phần mềm </w:t>
-      </w:r>
-      <w:r>
-        <w:t xml:space="preserve">được phát triển còn được gọi là viết hay lập trình bằng </w:t>
-      </w:r>
-      <w:r>
-        <w:rPr>
-          <w:i/>
-        </w:rPr>
-        <w:t>ngôn ngữ lập trình</w:t>
-      </w:r>
-      <w:r>
-        <w:t xml:space="preserve"> (programming language)</w:t>
-      </w:r>
-      <w:r>
-        <w:t xml:space="preserve">. </w:t>
-      </w:r>
-      <w:r>
-        <w:t>Ghi chú</w:t>
-      </w:r>
-      <w:r>
-        <w:t>,</w:t>
-      </w:r>
-      <w:r>
-        <w:t xml:space="preserve"> thuật ngữ “</w:t>
-      </w:r>
-      <w:r>
-        <w:rPr>
-          <w:i/>
-        </w:rPr>
-        <w:t>viết</w:t>
-      </w:r>
-      <w:r>
-        <w:t>” là lập trình phần mềm, cụ thể là viết mã nguồn của phần mềm, rất phổ biến trong ngành lập trình phần mềm</w:t>
-      </w:r>
-      <w:r>
-        <w:t xml:space="preserve">, do đó phát triển phần mềm </w:t>
-      </w:r>
-      <w:r>
-        <w:t>tức</w:t>
-      </w:r>
-      <w:r>
-        <w:t xml:space="preserve"> </w:t>
-      </w:r>
-      <w:r>
-        <w:rPr>
-          <w:i/>
-        </w:rPr>
-        <w:t>lập trình phần mềm</w:t>
-      </w:r>
-      <w:r>
-        <w:t xml:space="preserve"> </w:t>
-      </w:r>
-      <w:r>
-        <w:t>chính là</w:t>
-      </w:r>
-      <w:r>
-        <w:t xml:space="preserve"> viết mã nguồn </w:t>
-      </w:r>
-      <w:r>
-        <w:t xml:space="preserve">cho </w:t>
-      </w:r>
-      <w:r>
-        <w:t xml:space="preserve">phần mềm </w:t>
-      </w:r>
-      <w:r>
-        <w:t>thường</w:t>
-      </w:r>
-      <w:r>
-        <w:t xml:space="preserve"> </w:t>
-      </w:r>
-      <w:r>
-        <w:t>được gọi</w:t>
-      </w:r>
-      <w:r>
-        <w:t xml:space="preserve"> là “</w:t>
-      </w:r>
-      <w:r>
-        <w:rPr>
-          <w:i/>
-        </w:rPr>
-        <w:t>viết phần mềm</w:t>
-      </w:r>
-      <w:r>
-        <w:t xml:space="preserve">”. </w:t>
-      </w:r>
-      <w:r>
-        <w:t>Ngành lập trình phần mềm còn được gọi lập trình máy tính hay công nghệ phần mềm (software engineering)</w:t>
-      </w:r>
-      <w:r>
-        <w:t>, tập trung vào “viết phần mềm”</w:t>
-      </w:r>
-      <w:r>
-        <w:t xml:space="preserve">. </w:t>
-      </w:r>
-      <w:r>
-        <w:t xml:space="preserve">Lập trình phần mềm là một chủ đề chính của </w:t>
-      </w:r>
-      <w:r>
-        <w:rPr>
-          <w:i/>
-        </w:rPr>
-        <w:t>khoa học máy tính</w:t>
-      </w:r>
-      <w:r>
-        <w:t xml:space="preserve"> (computer science). </w:t>
-      </w:r>
-      <w:r>
-        <w:t xml:space="preserve">Về </w:t>
-      </w:r>
-      <w:r>
-        <w:rPr>
-          <w:i/>
-        </w:rPr>
-        <w:t>kỹ thuật tổng thể</w:t>
-      </w:r>
-      <w:r>
-        <w:t xml:space="preserve"> </w:t>
-      </w:r>
-      <w:r>
-        <w:t xml:space="preserve">của ngành </w:t>
-      </w:r>
-      <w:r>
-        <w:t>lập trình phần mềm</w:t>
-      </w:r>
-      <w:r>
-        <w:t xml:space="preserve">, kỹ thuật lập trình đầu tiên là viết trực tiếp bằng </w:t>
-      </w:r>
-      <w:r>
-        <w:t>mã máy</w:t>
-      </w:r>
-      <w:r>
-        <w:t xml:space="preserve"> </w:t>
-      </w:r>
-      <w:r>
-        <w:t xml:space="preserve">khi mã máy </w:t>
-      </w:r>
-      <w:r>
-        <w:t xml:space="preserve">là ngôn ngữ lập trình đầu tiên và đơn giản nhất, </w:t>
-      </w:r>
-      <w:r>
-        <w:t>về sau,</w:t>
-      </w:r>
-      <w:r>
-        <w:t xml:space="preserve"> mã máy được quy ước bằng những ký tự đơn giản hình thành </w:t>
-      </w:r>
-      <w:r>
-        <w:rPr>
-          <w:i/>
-        </w:rPr>
-        <w:t>hợp ngữ</w:t>
-      </w:r>
-      <w:r>
-        <w:t xml:space="preserve"> (absembly)</w:t>
-      </w:r>
-      <w:r>
-        <w:t xml:space="preserve">. Một phần mềm được viết bằng hợp ngữ sẽ được biên dịch thành mã máy vì chỉ có mã máy tức mã nhị phân mới </w:t>
-      </w:r>
-      <w:r>
-        <w:t>có thể</w:t>
-      </w:r>
-      <w:r>
-        <w:t xml:space="preserve"> thực thi trong máy tính. Khái niệm </w:t>
-      </w:r>
-      <w:r>
-        <w:rPr>
-          <w:i/>
-        </w:rPr>
-        <w:t>biên dịch</w:t>
-      </w:r>
-      <w:r>
-        <w:t xml:space="preserve"> </w:t>
-      </w:r>
-      <w:r>
-        <w:t xml:space="preserve">(compile) </w:t>
-      </w:r>
-      <w:r>
-        <w:t xml:space="preserve">cho ra đời một phần mềm quan trọng được gọi </w:t>
-      </w:r>
-      <w:r>
-        <w:rPr>
-          <w:i/>
-        </w:rPr>
-        <w:t>trình biên dịch</w:t>
-      </w:r>
-      <w:r>
-        <w:t xml:space="preserve"> </w:t>
-      </w:r>
-      <w:r>
-        <w:t xml:space="preserve">(compiler) </w:t>
-      </w:r>
-      <w:r>
-        <w:t xml:space="preserve">có chức năng biên dịch những ngôn ngữ lập trình cấp cao hơn mã máy như hợp ngữ, </w:t>
-      </w:r>
-      <w:r>
-        <w:t xml:space="preserve">Pascal, </w:t>
-      </w:r>
-      <w:r>
-        <w:t>C, C++</w:t>
-      </w:r>
-      <w:r>
-        <w:t xml:space="preserve"> </w:t>
-      </w:r>
-      <w:r>
-        <w:t xml:space="preserve">thành mã máy, trong đó </w:t>
-      </w:r>
-      <w:r>
-        <w:t xml:space="preserve">Pascal, </w:t>
-      </w:r>
-      <w:r>
-        <w:t>C, C++</w:t>
-      </w:r>
-      <w:r>
-        <w:t xml:space="preserve"> </w:t>
-      </w:r>
-      <w:r>
-        <w:t xml:space="preserve">có mức trừu tượng cao hơn hợp ngữ và dễ hiểu đối với </w:t>
-      </w:r>
-      <w:r>
-        <w:rPr>
-          <w:i/>
-        </w:rPr>
-        <w:t>lập trình viên</w:t>
-      </w:r>
-      <w:r>
-        <w:t xml:space="preserve"> tức người lập trình</w:t>
-      </w:r>
-      <w:r>
-        <w:t xml:space="preserve"> (programmer)</w:t>
-      </w:r>
-      <w:r>
-        <w:t>.</w:t>
-      </w:r>
-      <w:r>
-        <w:t xml:space="preserve"> </w:t>
-      </w:r>
-      <w:r>
-        <w:t xml:space="preserve">Ghi chú: như vậy mã máy là ngôn ngữ lập trình cơ bản nhất không cần biên dịch. </w:t>
-      </w:r>
-      <w:r>
-        <w:t>Đến thời điểm năm 2025, những ngôn ngữ lập trình cấp cao như C++</w:t>
-      </w:r>
-      <w:r>
-        <w:t>, Java, C#</w:t>
-      </w:r>
-      <w:r>
-        <w:t xml:space="preserve"> </w:t>
-      </w:r>
-      <w:r>
-        <w:t xml:space="preserve">vẫn còn phổ biến vì ngôn ngữ lập trình cấp cao phải có tính chất là </w:t>
-      </w:r>
-      <w:r>
-        <w:rPr>
-          <w:i/>
-        </w:rPr>
-        <w:t>đọc được với người</w:t>
-      </w:r>
-      <w:r>
-        <w:t xml:space="preserve"> (readable)</w:t>
-      </w:r>
-      <w:r>
-        <w:t>, trong khi đó</w:t>
-      </w:r>
-      <w:r>
-        <w:t>,</w:t>
-      </w:r>
-      <w:r>
-        <w:t xml:space="preserve"> khó đọc hợp ngữ và cực kỳ khó đọc mã máy. </w:t>
-      </w:r>
-      <w:r>
-        <w:t xml:space="preserve">Tập hợp những câu lệnh viết bằng một ngôn ngữ lập trình không phải mã máy </w:t>
-      </w:r>
-      <w:r>
-        <w:t>mà</w:t>
-      </w:r>
-      <w:r>
-        <w:t xml:space="preserve"> là </w:t>
-      </w:r>
-      <w:r>
-        <w:rPr>
-          <w:i/>
-        </w:rPr>
-        <w:t>mã nguồn</w:t>
-      </w:r>
-      <w:r>
-        <w:t xml:space="preserve"> </w:t>
-      </w:r>
-      <w:r>
-        <w:t>(source code) ở dạng văn bản đọc được với người</w:t>
-      </w:r>
-      <w:r>
-        <w:t xml:space="preserve">, như vậy, mã nguồn của phần mềm được biên dịch thành mã máy. </w:t>
-      </w:r>
-      <w:r>
-        <w:t>Do đó</w:t>
-      </w:r>
-      <w:r>
-        <w:t>, hãy phân biệt mã nguồn của phần mềm với chính phần mềm, theo đó phần mềm là bản biên dịch, thông dịch hay phiên dịch của mã nguồn</w:t>
-      </w:r>
-      <w:r>
-        <w:t xml:space="preserve"> và phần mềm phải thực thi được trong máy tính</w:t>
-      </w:r>
-      <w:r>
-        <w:t xml:space="preserve">. </w:t>
-      </w:r>
-      <w:r>
-        <w:t>Mã nguồn được lưu trữ như một tập hợp những tập tin văn bản đọc</w:t>
-      </w:r>
-      <w:r>
-        <w:t xml:space="preserve"> nhưng không thể thực thi trực tiếp trong máy tính vì chỉ có mã máy (mã nhị phân) mới có thể thực thi trực tiếp trong máy tính, tất cả những mã khác như mã thông dịch và mã nguồn phải cần phần mềm trung gian nếu muốn thực thi</w:t>
-      </w:r>
-      <w:r>
-        <w:t xml:space="preserve">. </w:t>
-      </w:r>
-      <w:r>
-        <w:t xml:space="preserve">Hãy luôn nhớ rằng mã nguồn luôn được viết bằng ngôn ngữ lập trình đọc được với người. </w:t>
-      </w:r>
-      <w:r>
-        <w:t xml:space="preserve">Quy ước, thực thi (trực tiếp) trong máy tính thực chất là thực thi trong môi trường hệ điều hành của máy tính. </w:t>
-      </w:r>
-      <w:r>
-        <w:t>Từ</w:t>
-      </w:r>
-      <w:r>
-        <w:t xml:space="preserve"> sự ra đời của trình biên dịch, ngôn ngữ lập trình có ba dạng là biên dịch</w:t>
-      </w:r>
-      <w:r>
-        <w:t xml:space="preserve"> (compile)</w:t>
-      </w:r>
-      <w:r>
-        <w:t xml:space="preserve">, </w:t>
-      </w:r>
-      <w:r>
-        <w:rPr>
-          <w:i/>
-        </w:rPr>
-        <w:t>thông dịch</w:t>
-      </w:r>
-      <w:r>
-        <w:t xml:space="preserve"> (interpret)</w:t>
-      </w:r>
-      <w:r>
-        <w:t xml:space="preserve"> và </w:t>
-      </w:r>
-      <w:r>
-        <w:rPr>
-          <w:i/>
-        </w:rPr>
-        <w:t>phiên dịch</w:t>
-      </w:r>
-      <w:r>
-        <w:t xml:space="preserve"> (translate)</w:t>
-      </w:r>
-      <w:r>
-        <w:t xml:space="preserve">, trong đó </w:t>
-      </w:r>
-      <w:r>
-        <w:t>mã nguồn</w:t>
-      </w:r>
-      <w:r>
-        <w:t xml:space="preserve"> viết bằng ngôn ngữ biên dịch </w:t>
-      </w:r>
-      <w:r>
-        <w:t xml:space="preserve">(Pascal, C, C++) </w:t>
-      </w:r>
-      <w:r>
-        <w:t xml:space="preserve">được biên dịch thành mã máy bởi trình biên dịch và được thực thi trực tiếp trong máy tính, trong khi đó, </w:t>
-      </w:r>
-      <w:r>
-        <w:t>mã nguồn</w:t>
-      </w:r>
-      <w:r>
-        <w:t xml:space="preserve"> viết bằng ngôn ngữ thông dịch được biên dịch thành một dạng mã trung gian </w:t>
-      </w:r>
-      <w:r>
-        <w:t>(</w:t>
-      </w:r>
-      <w:r>
-        <w:t>không phải mã máy</w:t>
-      </w:r>
-      <w:r>
-        <w:t>)</w:t>
-      </w:r>
-      <w:r>
-        <w:t xml:space="preserve"> được gọi là mã thông dịch</w:t>
-      </w:r>
-      <w:r>
-        <w:t xml:space="preserve"> và mã </w:t>
-      </w:r>
-      <w:r>
-        <w:t xml:space="preserve">thông dịch </w:t>
-      </w:r>
-      <w:r>
-        <w:t>thực thi trong một môi trường được gọi là máy ảo mà máy ảo cũng là một phần mềm đặc biệt có nhiệm vụ thực thi mã thông dịch</w:t>
-      </w:r>
-      <w:r>
-        <w:t xml:space="preserve">, ví dụ </w:t>
-      </w:r>
-      <w:r>
-        <w:t xml:space="preserve">Java là ngôn ngữ thông dịch </w:t>
-      </w:r>
-      <w:r>
-        <w:t>với máy ảo Java</w:t>
-      </w:r>
-      <w:r>
-        <w:t xml:space="preserve">. </w:t>
-      </w:r>
-      <w:r>
-        <w:rPr>
-          <w:i/>
-        </w:rPr>
-        <w:lastRenderedPageBreak/>
+        <w:rPr>
+          <w:i/>
+        </w:rPr>
         <w:t>Máy ảo</w:t>
       </w:r>
       <w:r>
@@ -53809,6 +53425,7 @@
         <w:t xml:space="preserve">, với lưu ý, tham số </w:t>
       </w:r>
       <w:r>
+        <w:lastRenderedPageBreak/>
         <w:t>hàm</w:t>
       </w:r>
       <w:r>
@@ -53886,618 +53503,617 @@
         <w:rPr>
           <w:b/>
         </w:rPr>
+        <w:t>Lập trình hướng đối tượng</w:t>
+      </w:r>
+      <w:r>
+        <w:t xml:space="preserve"> (object-oriented programming) là một chủ đề trong ngành khoa học máy tính, vốn phương pháp luận nâng cao của lập trìn</w:t>
+      </w:r>
+      <w:r>
+        <w:t xml:space="preserve">h </w:t>
+      </w:r>
+      <w:r>
+        <w:t>hàm</w:t>
+      </w:r>
+      <w:r>
+        <w:t xml:space="preserve">. </w:t>
+      </w:r>
+      <w:r>
+        <w:t xml:space="preserve">Ngôn ngữ lập trình hỗ trợ phương pháp lập trình hướng đối tượng được gọi ngôn ngữ lập trình hướng đối tượng, ví dụ: C++, Java, C#. </w:t>
+      </w:r>
+      <w:r>
+        <w:t xml:space="preserve">Từ </w:t>
+      </w:r>
+      <w:r>
+        <w:t>hàm</w:t>
+      </w:r>
+      <w:r>
+        <w:t xml:space="preserve"> </w:t>
+      </w:r>
+      <w:r>
+        <w:t xml:space="preserve">với bản nghĩa động từ tương ứng một chức năng tiến đến một đơn thể gồm nhiều chức năng và đơn thể này được khai báo như một </w:t>
+      </w:r>
+      <w:r>
+        <w:t>bản khai</w:t>
+      </w:r>
+      <w:r>
+        <w:t xml:space="preserve"> được gọi là </w:t>
+      </w:r>
+      <w:r>
+        <w:rPr>
+          <w:b/>
+        </w:rPr>
+        <w:t>lớp</w:t>
+      </w:r>
+      <w:r>
+        <w:t xml:space="preserve"> (class) mà lớp tương ứng danh từ.</w:t>
+      </w:r>
+      <w:r>
+        <w:t xml:space="preserve"> </w:t>
+      </w:r>
+      <w:r>
+        <w:t>Đơn vị cơ bản của lập trình hướng đối tượng là lớp</w:t>
+      </w:r>
+      <w:r>
+        <w:t xml:space="preserve"> vì lớp chứa cả dữ liệu </w:t>
+      </w:r>
+      <w:r>
+        <w:t xml:space="preserve">(thuộc tính) </w:t>
+      </w:r>
+      <w:r>
+        <w:t>và nội dung thực thi</w:t>
+      </w:r>
+      <w:r>
+        <w:t xml:space="preserve"> (phương thức)</w:t>
+      </w:r>
+      <w:r>
+        <w:t>, thể hiện tính tái sử dụng</w:t>
+      </w:r>
+      <w:r>
+        <w:t xml:space="preserve">. </w:t>
+      </w:r>
+      <w:r>
+        <w:t xml:space="preserve">Một lớp </w:t>
+      </w:r>
+      <w:r>
+        <w:t>phải</w:t>
+      </w:r>
+      <w:r>
+        <w:t xml:space="preserve"> được tạo ra trong bộ nhớ máy tính để có thể hoạt động được gọi là </w:t>
+      </w:r>
+      <w:r>
+        <w:rPr>
+          <w:i/>
+        </w:rPr>
+        <w:t>đối tượng</w:t>
+      </w:r>
+      <w:r>
+        <w:t xml:space="preserve"> (object), do đó đối tượng còn được gọi </w:t>
+      </w:r>
+      <w:r>
+        <w:rPr>
+          <w:i/>
+        </w:rPr>
+        <w:t>thể hiện</w:t>
+      </w:r>
+      <w:r>
+        <w:t xml:space="preserve"> (instance) của lớp</w:t>
+      </w:r>
+      <w:r>
+        <w:t xml:space="preserve"> và lớp được </w:t>
+      </w:r>
+      <w:r>
+        <w:t>xem như</w:t>
+      </w:r>
+      <w:r>
+        <w:t xml:space="preserve"> </w:t>
+      </w:r>
+      <w:r>
+        <w:t>kiểu dữ liệu</w:t>
+      </w:r>
+      <w:r>
+        <w:t xml:space="preserve"> của đối tượng</w:t>
+      </w:r>
+      <w:r>
+        <w:t xml:space="preserve">. Mỗi lớp </w:t>
+      </w:r>
+      <w:r>
+        <w:t>chứa</w:t>
+      </w:r>
+      <w:r>
+        <w:t>/bao bọc</w:t>
+      </w:r>
+      <w:r>
+        <w:t xml:space="preserve"> nhiều </w:t>
+      </w:r>
+      <w:r>
+        <w:rPr>
+          <w:i/>
+        </w:rPr>
+        <w:t>thuộc tính</w:t>
+      </w:r>
+      <w:r>
+        <w:t xml:space="preserve"> </w:t>
+      </w:r>
+      <w:r>
+        <w:t xml:space="preserve">(property) </w:t>
+      </w:r>
+      <w:r>
+        <w:t xml:space="preserve">và </w:t>
+      </w:r>
+      <w:r>
+        <w:t xml:space="preserve">nhiều </w:t>
+      </w:r>
+      <w:r>
+        <w:rPr>
+          <w:i/>
+        </w:rPr>
+        <w:t>phương thức</w:t>
+      </w:r>
+      <w:r>
+        <w:t xml:space="preserve"> (method), trong đó thuộc tính có kiểu dữ liệu thuộc </w:t>
+      </w:r>
+      <w:r>
+        <w:t xml:space="preserve">cùng lớp hoặc </w:t>
+      </w:r>
+      <w:r>
+        <w:t xml:space="preserve">lớp khác và phương thức là tên gọi khác của </w:t>
+      </w:r>
+      <w:r>
+        <w:t xml:space="preserve">hàm </w:t>
+      </w:r>
+      <w:r>
+        <w:t>(</w:t>
+      </w:r>
+      <w:r>
+        <w:t>thủ tục</w:t>
+      </w:r>
+      <w:r>
+        <w:t xml:space="preserve">) </w:t>
+      </w:r>
+      <w:r>
+        <w:t>nhưng</w:t>
+      </w:r>
+      <w:r>
+        <w:t xml:space="preserve"> nhấn mạnh vào </w:t>
+      </w:r>
+      <w:r>
+        <w:rPr>
+          <w:i/>
+        </w:rPr>
+        <w:t>tính bao bọc</w:t>
+      </w:r>
+      <w:r>
+        <w:t xml:space="preserve"> </w:t>
+      </w:r>
+      <w:r>
+        <w:t>(</w:t>
+      </w:r>
+      <w:r>
+        <w:t>encapsulation</w:t>
+      </w:r>
+      <w:r>
+        <w:t xml:space="preserve">) </w:t>
+      </w:r>
+      <w:r>
+        <w:t>của lớp</w:t>
+      </w:r>
+      <w:r>
+        <w:t>, hơn nữa phương thức có ngữ nghĩa trừu tượng hơn hàm, ví dụ khái niệm nạp chồng toán tử thực chất là phương thức</w:t>
+      </w:r>
+      <w:r>
+        <w:t>.</w:t>
+      </w:r>
+      <w:r>
+        <w:t xml:space="preserve"> </w:t>
+      </w:r>
+      <w:r>
+        <w:t xml:space="preserve">Trường hợp có nhiều phương thức cùng tên nhưng khác tham số thì vẫn kể có một phương thức với nhiều phiên bản tham số, đây là trường hợp </w:t>
+      </w:r>
+      <w:r>
+        <w:rPr>
+          <w:i/>
+        </w:rPr>
+        <w:t>nạp</w:t>
+      </w:r>
+      <w:r>
+        <w:t xml:space="preserve"> </w:t>
+      </w:r>
+      <w:r>
+        <w:rPr>
+          <w:i/>
+        </w:rPr>
+        <w:t>chồng phương thức</w:t>
+      </w:r>
+      <w:r>
+        <w:t xml:space="preserve"> (overloading). </w:t>
+      </w:r>
+      <w:r>
+        <w:t>Thuộc tính là tên gọi khác của biến</w:t>
+      </w:r>
+      <w:r>
+        <w:t xml:space="preserve"> </w:t>
+      </w:r>
+      <w:r>
+        <w:t xml:space="preserve">nhưng nhấn mạnh vào </w:t>
+      </w:r>
+      <w:r>
+        <w:t>tính bao bọc</w:t>
+      </w:r>
+      <w:r>
+        <w:t xml:space="preserve"> của lớp</w:t>
+      </w:r>
+      <w:r>
+        <w:t xml:space="preserve">, tuy nhiên thuộc tính </w:t>
+      </w:r>
+      <w:r>
+        <w:t xml:space="preserve">có ngữ nghĩa trừu tượng hơn biến, đặc biệt </w:t>
+      </w:r>
+      <w:r>
+        <w:t>ngôn ngữ C#</w:t>
+      </w:r>
+      <w:r>
+        <w:t xml:space="preserve"> kết hợp ngữ nghĩa của biến và định nghĩa của phương thức như là một thuộc tính trừu tượng</w:t>
+      </w:r>
+      <w:r>
+        <w:t xml:space="preserve">. Một số ngôn ngữ như C++ và C# còn đề xuất khái niệm </w:t>
+      </w:r>
+      <w:r>
+        <w:rPr>
+          <w:i/>
+        </w:rPr>
+        <w:t>nạp chồng toán tử</w:t>
+      </w:r>
+      <w:r>
+        <w:t xml:space="preserve"> </w:t>
+      </w:r>
+      <w:r>
+        <w:t xml:space="preserve">(operator overloading) </w:t>
+      </w:r>
+      <w:r>
+        <w:t xml:space="preserve">tức định nghĩa lại các phép toán số học như cộng trừ nhân chia trong một lớp và bản chất của nạp chồng toán tử là </w:t>
+      </w:r>
+      <w:r>
+        <w:t xml:space="preserve">nạp chồng </w:t>
+      </w:r>
+      <w:r>
+        <w:t xml:space="preserve">phương thức. </w:t>
+      </w:r>
+      <w:r>
+        <w:t>Thuộc tính và phương thức được cấp quyền truy cập riêng tư</w:t>
+      </w:r>
+      <w:r>
+        <w:t xml:space="preserve"> (ngăn chặn hoàn toàn)</w:t>
+      </w:r>
+      <w:r>
+        <w:t xml:space="preserve">, </w:t>
+      </w:r>
+      <w:r>
+        <w:t>giới</w:t>
+      </w:r>
+      <w:r>
+        <w:t xml:space="preserve"> </w:t>
+      </w:r>
+      <w:r>
+        <w:t xml:space="preserve">hạn </w:t>
+      </w:r>
+      <w:r>
+        <w:t>chừng mực</w:t>
+      </w:r>
+      <w:r>
+        <w:t xml:space="preserve"> hay công khai</w:t>
+      </w:r>
+      <w:r>
+        <w:t xml:space="preserve"> (không ngăn chặn)</w:t>
+      </w:r>
+      <w:r>
+        <w:t xml:space="preserve">, thể hiện </w:t>
+      </w:r>
+      <w:r>
+        <w:rPr>
+          <w:i/>
+        </w:rPr>
+        <w:t>tính che khuất</w:t>
+      </w:r>
+      <w:r>
+        <w:t xml:space="preserve"> </w:t>
+      </w:r>
+      <w:r>
+        <w:t xml:space="preserve">(hiding) </w:t>
+      </w:r>
+      <w:r>
+        <w:t>chi tiết phức tạp của lớp</w:t>
+      </w:r>
+      <w:r>
+        <w:t xml:space="preserve"> nhằm đơn giản hóa việc thiết kế lớp và sử dụng lớp sau đó</w:t>
+      </w:r>
+      <w:r>
+        <w:t>.</w:t>
+      </w:r>
+      <w:r>
+        <w:t xml:space="preserve"> Trong lập trình hướng đối tượng, </w:t>
+      </w:r>
+      <w:r>
+        <w:t xml:space="preserve">mã nguồn </w:t>
+      </w:r>
+      <w:r>
+        <w:t xml:space="preserve">phần mềm được thiết kế như tập hợp những lớp tương tác nhau, và tiếp theo các lớp này được thiết kế &amp; lập trình </w:t>
+      </w:r>
+      <w:r>
+        <w:t xml:space="preserve">(viết) </w:t>
+      </w:r>
+      <w:r>
+        <w:t xml:space="preserve">thành mã nguồn </w:t>
+      </w:r>
+      <w:r>
+        <w:t xml:space="preserve">sao cho hoạt động thực sự của phần mềm là sự tương tác giữa những đối tượng thuộc các lớp này sau khi các đối tượng này được khởi tạo. </w:t>
+      </w:r>
+      <w:r>
+        <w:t xml:space="preserve">Bản thiết kế các lớp cho một phần mềm được gọi </w:t>
+      </w:r>
+      <w:r>
+        <w:rPr>
+          <w:i/>
+        </w:rPr>
+        <w:t>sơ đồ lớp</w:t>
+      </w:r>
+      <w:r>
+        <w:t xml:space="preserve">. </w:t>
+      </w:r>
+      <w:r>
+        <w:t xml:space="preserve">Từ định nghĩa của lớp và đối tượng, lập trình hướng đối tượng chia thành hai nhánh: </w:t>
+      </w:r>
+      <w:r>
+        <w:rPr>
+          <w:i/>
+        </w:rPr>
+        <w:t>thừa</w:t>
+      </w:r>
+      <w:r>
+        <w:t xml:space="preserve"> </w:t>
+      </w:r>
+      <w:r>
+        <w:rPr>
+          <w:i/>
+        </w:rPr>
+        <w:t xml:space="preserve">kế </w:t>
+      </w:r>
+      <w:r>
+        <w:t xml:space="preserve">và </w:t>
+      </w:r>
+      <w:r>
+        <w:rPr>
+          <w:i/>
+        </w:rPr>
+        <w:t>khuôn mẫu</w:t>
+      </w:r>
+      <w:r>
+        <w:t>.</w:t>
+      </w:r>
+      <w:r>
+        <w:t xml:space="preserve"> Nhánh thừa </w:t>
+      </w:r>
+      <w:r>
+        <w:t xml:space="preserve">kế </w:t>
+      </w:r>
+      <w:r>
+        <w:t xml:space="preserve">đề xuất một khái niệm quan trọng là sự </w:t>
+      </w:r>
+      <w:r>
+        <w:rPr>
+          <w:i/>
+        </w:rPr>
+        <w:t>thừa kế</w:t>
+      </w:r>
+      <w:r>
+        <w:t xml:space="preserve"> (inheritance) mà theo đó, một lớp được </w:t>
+      </w:r>
+      <w:r>
+        <w:rPr>
+          <w:i/>
+        </w:rPr>
+        <w:t>dẫn xuất</w:t>
+      </w:r>
+      <w:r>
+        <w:t>/</w:t>
+      </w:r>
+      <w:r>
+        <w:rPr>
+          <w:i/>
+        </w:rPr>
+        <w:t>thừa kế</w:t>
+      </w:r>
+      <w:r>
+        <w:t xml:space="preserve"> (inherit) </w:t>
+      </w:r>
+      <w:r>
+        <w:t>từ một hay nhiều lớp cha và tất nhiên thừa hưởng những thuộc tính và phương thức của các lớp cha</w:t>
+      </w:r>
+      <w:r>
+        <w:t xml:space="preserve"> với điều kiện những thuộc tính &amp; phương thức này không bị chặn quyền truy cập</w:t>
+      </w:r>
+      <w:r>
+        <w:t>.</w:t>
+      </w:r>
+      <w:r>
+        <w:t xml:space="preserve"> </w:t>
+      </w:r>
+      <w:r>
+        <w:t xml:space="preserve">Lớp con </w:t>
+      </w:r>
+      <w:r>
+        <w:t xml:space="preserve">có thể </w:t>
+      </w:r>
+      <w:r>
+        <w:t xml:space="preserve">định nghĩa lại tức thay đổi nội dung của phương thức được định nghĩa ở lớp cha, được gọi </w:t>
+      </w:r>
+      <w:r>
+        <w:rPr>
+          <w:i/>
+        </w:rPr>
+        <w:t>ghi đè phương thức</w:t>
+      </w:r>
+      <w:r>
+        <w:t xml:space="preserve"> (overriding). </w:t>
+      </w:r>
+      <w:r>
+        <w:t>Khái niệm thừa kế nâng cao tính tái sử dụng của lập trình vì không cần lặp lại các thuộc tính và phương thức của lớp cha tại lớp con. Đến lượt k</w:t>
+      </w:r>
+      <w:r>
+        <w:t xml:space="preserve">hái niệm </w:t>
+      </w:r>
+      <w:r>
+        <w:t>thừa kế</w:t>
+      </w:r>
+      <w:r>
+        <w:t xml:space="preserve"> </w:t>
+      </w:r>
+      <w:r>
+        <w:t xml:space="preserve">được </w:t>
+      </w:r>
+      <w:r>
+        <w:t xml:space="preserve">nâng cao với khái niệm </w:t>
+      </w:r>
+      <w:r>
+        <w:rPr>
+          <w:i/>
+        </w:rPr>
+        <w:t>giao diện</w:t>
+      </w:r>
+      <w:r>
+        <w:t xml:space="preserve"> (interface) mà theo đó giao diện là một lớp không có thuộc tính, chỉ có các phương thức như các quy định</w:t>
+      </w:r>
+      <w:r>
+        <w:t xml:space="preserve"> và hơn nữa các phương thức (quy định) này chỉ được khai báo mà không có định nghĩa </w:t>
+      </w:r>
+      <w:r>
+        <w:t>để</w:t>
+      </w:r>
+      <w:r>
+        <w:t xml:space="preserve"> </w:t>
+      </w:r>
+      <w:r>
+        <w:t xml:space="preserve">cho </w:t>
+      </w:r>
+      <w:r>
+        <w:t xml:space="preserve">một lớp con nếu như </w:t>
+      </w:r>
+      <w:r>
+        <w:t xml:space="preserve">như </w:t>
+      </w:r>
+      <w:r>
+        <w:t xml:space="preserve">thừa </w:t>
+      </w:r>
+      <w:r>
+        <w:t xml:space="preserve">kế </w:t>
+      </w:r>
+      <w:r>
+        <w:t>giao diện phải định nghĩa các phương thức này</w:t>
+      </w:r>
+      <w:r>
+        <w:t xml:space="preserve">, hình thức thừa </w:t>
+      </w:r>
+      <w:r>
+        <w:t xml:space="preserve">kế </w:t>
+      </w:r>
+      <w:r>
+        <w:t xml:space="preserve">&amp; định nghĩa này được gọi </w:t>
+      </w:r>
+      <w:r>
+        <w:rPr>
+          <w:i/>
+        </w:rPr>
+        <w:t>thi công giao diện</w:t>
+      </w:r>
+      <w:r>
+        <w:t xml:space="preserve"> (implementation)</w:t>
+      </w:r>
+      <w:r>
+        <w:t>.</w:t>
+      </w:r>
+      <w:r>
+        <w:t xml:space="preserve"> Ngôn ngữ C++ không có khái niệm giao diện nhưng chấp nhập đa thừa kế tức một lớp con có thể thừa kế nhiều lớp cha, trong khi đó, ngôn ngữ Java chỉ chấp nhận thừa kế từ một lớp cha nhưng chấp nhận thi công nhiều giao diện. </w:t>
+      </w:r>
+      <w:r>
+        <w:t xml:space="preserve">Ngoài quan hệ thừa kế quan trọng nhất còn có những quan hệ khác như </w:t>
+      </w:r>
+      <w:r>
+        <w:t xml:space="preserve">thu nạp (aggregation), </w:t>
+      </w:r>
+      <w:r>
+        <w:t xml:space="preserve">kết hợp (association), phụ thuộc (dependency) trong lập trình hướng đối tượng. </w:t>
+      </w:r>
+      <w:r>
+        <w:t xml:space="preserve">Sơ đồ lớp thuộc nhánh thừa </w:t>
+      </w:r>
+      <w:r>
+        <w:t xml:space="preserve">kế </w:t>
+      </w:r>
+      <w:r>
+        <w:t xml:space="preserve">là một phả hệ phức </w:t>
+      </w:r>
+      <w:r>
+        <w:t>hợp</w:t>
+      </w:r>
+      <w:r>
+        <w:t xml:space="preserve"> nhiều lớp</w:t>
+      </w:r>
+      <w:r>
+        <w:t xml:space="preserve"> với nhiều quan hệ</w:t>
+      </w:r>
+      <w:r>
+        <w:t xml:space="preserve">. </w:t>
+      </w:r>
+      <w:r>
+        <w:t xml:space="preserve">Khái niệm thừa </w:t>
+      </w:r>
+      <w:r>
+        <w:t xml:space="preserve">kế </w:t>
+      </w:r>
+      <w:r>
+        <w:t xml:space="preserve">rõ ràng </w:t>
+      </w:r>
+      <w:r>
+        <w:t xml:space="preserve">&amp; </w:t>
+      </w:r>
+      <w:r>
+        <w:t>logic nhưng khiến tăng bộ nhớ khi khởi tạo nhiều đối tượng của một sơ đồ lớp phức tạp.</w:t>
+      </w:r>
+      <w:r>
+        <w:t xml:space="preserve"> Nhánh thứ hai của lập trình </w:t>
+      </w:r>
+      <w:r>
         <w:lastRenderedPageBreak/>
-        <w:t>Lập trình hướng đối tượng</w:t>
-      </w:r>
-      <w:r>
-        <w:t xml:space="preserve"> (object-oriented programming) là một chủ đề trong ngành khoa học máy tính, vốn phương pháp luận nâng cao của lập trìn</w:t>
-      </w:r>
-      <w:r>
-        <w:t xml:space="preserve">h </w:t>
-      </w:r>
-      <w:r>
-        <w:t>hàm</w:t>
-      </w:r>
-      <w:r>
-        <w:t xml:space="preserve">. </w:t>
-      </w:r>
-      <w:r>
-        <w:t xml:space="preserve">Ngôn ngữ lập trình hỗ trợ phương pháp lập trình hướng đối tượng được gọi ngôn ngữ lập trình hướng đối tượng, ví dụ: C++, Java, C#. </w:t>
-      </w:r>
-      <w:r>
-        <w:t xml:space="preserve">Từ </w:t>
-      </w:r>
-      <w:r>
-        <w:t>hàm</w:t>
-      </w:r>
-      <w:r>
-        <w:t xml:space="preserve"> </w:t>
-      </w:r>
-      <w:r>
-        <w:t xml:space="preserve">với bản nghĩa động từ tương ứng một chức năng tiến đến một đơn thể gồm nhiều chức năng và đơn thể này được khai báo như một </w:t>
-      </w:r>
-      <w:r>
-        <w:t>bản khai</w:t>
-      </w:r>
-      <w:r>
-        <w:t xml:space="preserve"> được gọi là </w:t>
+        <w:t xml:space="preserve">hướng đối tượng là nhánh khuôn mẫu </w:t>
+      </w:r>
+      <w:r>
+        <w:t>không có</w:t>
+      </w:r>
+      <w:r>
+        <w:t xml:space="preserve"> thừa</w:t>
+      </w:r>
+      <w:r>
+        <w:t xml:space="preserve"> kế</w:t>
+      </w:r>
+      <w:r>
+        <w:t>.</w:t>
+      </w:r>
+      <w:r>
+        <w:t xml:space="preserve"> Mỗi lớp trong nhánh khuôn mẫu khai báo một hay nhiều kiểu dữ liệu trừu tượng sao cho đối tượng tương ứng với lớp khi khởi tạo sẽ chỉ định rõ kiểu dữ liệu thực sự của đối tượng, do đó mỗi lớp trong nhánh khuôn mẫu thực sự là một </w:t>
       </w:r>
       <w:r>
         <w:rPr>
           <w:b/>
         </w:rPr>
-        <w:t>lớp</w:t>
-      </w:r>
-      <w:r>
-        <w:t xml:space="preserve"> (class) mà lớp tương ứng danh từ.</w:t>
-      </w:r>
-      <w:r>
-        <w:t xml:space="preserve"> </w:t>
-      </w:r>
-      <w:r>
-        <w:t>Đơn vị cơ bản của lập trình hướng đối tượng là lớp</w:t>
-      </w:r>
-      <w:r>
-        <w:t xml:space="preserve"> vì lớp chứa cả dữ liệu </w:t>
-      </w:r>
-      <w:r>
-        <w:t xml:space="preserve">(thuộc tính) </w:t>
-      </w:r>
-      <w:r>
-        <w:t>và nội dung thực thi</w:t>
-      </w:r>
-      <w:r>
-        <w:t xml:space="preserve"> (phương thức)</w:t>
-      </w:r>
-      <w:r>
-        <w:t>, thể hiện tính tái sử dụng</w:t>
-      </w:r>
-      <w:r>
-        <w:t xml:space="preserve">. </w:t>
-      </w:r>
-      <w:r>
-        <w:t xml:space="preserve">Một lớp </w:t>
-      </w:r>
-      <w:r>
-        <w:t>phải</w:t>
-      </w:r>
-      <w:r>
-        <w:t xml:space="preserve"> được tạo ra trong bộ nhớ máy tính để có thể hoạt động được gọi là </w:t>
-      </w:r>
-      <w:r>
-        <w:rPr>
-          <w:i/>
-        </w:rPr>
-        <w:t>đối tượng</w:t>
-      </w:r>
-      <w:r>
-        <w:t xml:space="preserve"> (object), do đó đối tượng còn được gọi </w:t>
-      </w:r>
-      <w:r>
-        <w:rPr>
-          <w:i/>
-        </w:rPr>
-        <w:t>thể hiện</w:t>
-      </w:r>
-      <w:r>
-        <w:t xml:space="preserve"> (instance) của lớp</w:t>
-      </w:r>
-      <w:r>
-        <w:t xml:space="preserve"> và lớp được </w:t>
-      </w:r>
-      <w:r>
-        <w:t>xem như</w:t>
-      </w:r>
-      <w:r>
-        <w:t xml:space="preserve"> </w:t>
-      </w:r>
-      <w:r>
-        <w:t>kiểu dữ liệu</w:t>
-      </w:r>
-      <w:r>
-        <w:t xml:space="preserve"> của đối tượng</w:t>
-      </w:r>
-      <w:r>
-        <w:t xml:space="preserve">. Mỗi lớp </w:t>
-      </w:r>
-      <w:r>
-        <w:t>chứa</w:t>
-      </w:r>
-      <w:r>
-        <w:t>/bao bọc</w:t>
-      </w:r>
-      <w:r>
-        <w:t xml:space="preserve"> nhiều </w:t>
-      </w:r>
-      <w:r>
-        <w:rPr>
-          <w:i/>
-        </w:rPr>
-        <w:t>thuộc tính</w:t>
-      </w:r>
-      <w:r>
-        <w:t xml:space="preserve"> </w:t>
-      </w:r>
-      <w:r>
-        <w:t xml:space="preserve">(property) </w:t>
-      </w:r>
-      <w:r>
-        <w:t xml:space="preserve">và </w:t>
-      </w:r>
-      <w:r>
-        <w:t xml:space="preserve">nhiều </w:t>
-      </w:r>
-      <w:r>
-        <w:rPr>
-          <w:i/>
-        </w:rPr>
-        <w:t>phương thức</w:t>
-      </w:r>
-      <w:r>
-        <w:t xml:space="preserve"> (method), trong đó thuộc tính có kiểu dữ liệu thuộc </w:t>
-      </w:r>
-      <w:r>
-        <w:t xml:space="preserve">cùng lớp hoặc </w:t>
-      </w:r>
-      <w:r>
-        <w:t xml:space="preserve">lớp khác và phương thức là tên gọi khác của </w:t>
-      </w:r>
-      <w:r>
-        <w:t xml:space="preserve">hàm </w:t>
-      </w:r>
-      <w:r>
-        <w:t>(</w:t>
-      </w:r>
-      <w:r>
-        <w:t>thủ tục</w:t>
-      </w:r>
-      <w:r>
-        <w:t xml:space="preserve">) </w:t>
-      </w:r>
-      <w:r>
-        <w:t>nhưng</w:t>
-      </w:r>
-      <w:r>
-        <w:t xml:space="preserve"> nhấn mạnh vào </w:t>
-      </w:r>
-      <w:r>
-        <w:rPr>
-          <w:i/>
-        </w:rPr>
-        <w:t>tính bao bọc</w:t>
-      </w:r>
-      <w:r>
-        <w:t xml:space="preserve"> </w:t>
-      </w:r>
-      <w:r>
-        <w:t>(</w:t>
-      </w:r>
-      <w:r>
-        <w:t>encapsulation</w:t>
-      </w:r>
-      <w:r>
-        <w:t xml:space="preserve">) </w:t>
-      </w:r>
-      <w:r>
-        <w:t>của lớp</w:t>
-      </w:r>
-      <w:r>
-        <w:t>, hơn nữa phương thức có ngữ nghĩa trừu tượng hơn hàm, ví dụ khái niệm nạp chồng toán tử thực chất là phương thức</w:t>
-      </w:r>
-      <w:r>
-        <w:t>.</w:t>
-      </w:r>
-      <w:r>
-        <w:t xml:space="preserve"> </w:t>
-      </w:r>
-      <w:r>
-        <w:t xml:space="preserve">Trường hợp có nhiều phương thức cùng tên nhưng khác tham số thì vẫn kể có một phương thức với nhiều phiên bản tham số, đây là trường hợp </w:t>
-      </w:r>
-      <w:r>
-        <w:rPr>
-          <w:i/>
-        </w:rPr>
-        <w:t>nạp</w:t>
-      </w:r>
-      <w:r>
-        <w:t xml:space="preserve"> </w:t>
-      </w:r>
-      <w:r>
-        <w:rPr>
-          <w:i/>
-        </w:rPr>
-        <w:t>chồng phương thức</w:t>
-      </w:r>
-      <w:r>
-        <w:t xml:space="preserve"> (overloading). </w:t>
-      </w:r>
-      <w:r>
-        <w:t>Thuộc tính là tên gọi khác của biến</w:t>
-      </w:r>
-      <w:r>
-        <w:t xml:space="preserve"> </w:t>
-      </w:r>
-      <w:r>
-        <w:t xml:space="preserve">nhưng nhấn mạnh vào </w:t>
-      </w:r>
-      <w:r>
-        <w:t>tính bao bọc</w:t>
-      </w:r>
-      <w:r>
-        <w:t xml:space="preserve"> của lớp</w:t>
-      </w:r>
-      <w:r>
-        <w:t xml:space="preserve">, tuy nhiên thuộc tính </w:t>
-      </w:r>
-      <w:r>
-        <w:t xml:space="preserve">có ngữ nghĩa trừu tượng hơn biến, đặc biệt </w:t>
-      </w:r>
-      <w:r>
-        <w:t>ngôn ngữ C#</w:t>
-      </w:r>
-      <w:r>
-        <w:t xml:space="preserve"> kết hợp ngữ nghĩa của biến và định nghĩa của phương thức như là một thuộc tính trừu tượng</w:t>
-      </w:r>
-      <w:r>
-        <w:t xml:space="preserve">. Một số ngôn ngữ như C++ và C# còn đề xuất khái niệm </w:t>
-      </w:r>
-      <w:r>
-        <w:rPr>
-          <w:i/>
-        </w:rPr>
-        <w:t>nạp chồng toán tử</w:t>
-      </w:r>
-      <w:r>
-        <w:t xml:space="preserve"> </w:t>
-      </w:r>
-      <w:r>
-        <w:t xml:space="preserve">(operator overloading) </w:t>
-      </w:r>
-      <w:r>
-        <w:t xml:space="preserve">tức định nghĩa lại các phép toán số học như cộng trừ nhân chia trong một lớp và bản chất của nạp chồng toán tử là </w:t>
-      </w:r>
-      <w:r>
-        <w:t xml:space="preserve">nạp chồng </w:t>
-      </w:r>
-      <w:r>
-        <w:t xml:space="preserve">phương thức. </w:t>
-      </w:r>
-      <w:r>
-        <w:t>Thuộc tính và phương thức được cấp quyền truy cập riêng tư</w:t>
-      </w:r>
-      <w:r>
-        <w:t xml:space="preserve"> (ngăn chặn hoàn toàn)</w:t>
-      </w:r>
-      <w:r>
-        <w:t xml:space="preserve">, </w:t>
-      </w:r>
-      <w:r>
-        <w:t>giới</w:t>
-      </w:r>
-      <w:r>
-        <w:t xml:space="preserve"> </w:t>
-      </w:r>
-      <w:r>
-        <w:t xml:space="preserve">hạn </w:t>
-      </w:r>
-      <w:r>
-        <w:t>chừng mực</w:t>
-      </w:r>
-      <w:r>
-        <w:t xml:space="preserve"> hay công khai</w:t>
-      </w:r>
-      <w:r>
-        <w:t xml:space="preserve"> (không ngăn chặn)</w:t>
-      </w:r>
-      <w:r>
-        <w:t xml:space="preserve">, thể hiện </w:t>
-      </w:r>
-      <w:r>
-        <w:rPr>
-          <w:i/>
-        </w:rPr>
-        <w:t>tính che khuất</w:t>
-      </w:r>
-      <w:r>
-        <w:t xml:space="preserve"> </w:t>
-      </w:r>
-      <w:r>
-        <w:t xml:space="preserve">(hiding) </w:t>
-      </w:r>
-      <w:r>
-        <w:t>chi tiết phức tạp của lớp</w:t>
-      </w:r>
-      <w:r>
-        <w:t xml:space="preserve"> nhằm đơn giản hóa việc thiết kế lớp và sử dụng lớp sau đó</w:t>
-      </w:r>
-      <w:r>
-        <w:t>.</w:t>
-      </w:r>
-      <w:r>
-        <w:t xml:space="preserve"> Trong lập trình hướng đối tượng, </w:t>
-      </w:r>
-      <w:r>
-        <w:t xml:space="preserve">mã nguồn </w:t>
-      </w:r>
-      <w:r>
-        <w:t xml:space="preserve">phần mềm được thiết kế như tập hợp những lớp tương tác nhau, và tiếp theo các lớp này được thiết kế &amp; lập trình </w:t>
-      </w:r>
-      <w:r>
-        <w:t xml:space="preserve">(viết) </w:t>
-      </w:r>
-      <w:r>
-        <w:t xml:space="preserve">thành mã nguồn </w:t>
-      </w:r>
-      <w:r>
-        <w:t xml:space="preserve">sao cho hoạt động thực sự của phần mềm là sự tương tác giữa những đối tượng thuộc các lớp này sau khi các đối tượng này được khởi tạo. </w:t>
-      </w:r>
-      <w:r>
-        <w:t xml:space="preserve">Bản thiết kế các lớp cho một phần mềm được gọi </w:t>
-      </w:r>
-      <w:r>
-        <w:rPr>
-          <w:i/>
-        </w:rPr>
-        <w:t>sơ đồ lớp</w:t>
-      </w:r>
-      <w:r>
-        <w:t xml:space="preserve">. </w:t>
-      </w:r>
-      <w:r>
-        <w:t xml:space="preserve">Từ định nghĩa của lớp và đối tượng, lập trình hướng đối tượng chia thành hai nhánh: </w:t>
-      </w:r>
-      <w:r>
-        <w:rPr>
-          <w:i/>
-        </w:rPr>
-        <w:t>thừa</w:t>
-      </w:r>
-      <w:r>
-        <w:t xml:space="preserve"> </w:t>
-      </w:r>
-      <w:r>
-        <w:rPr>
-          <w:i/>
-        </w:rPr>
-        <w:t xml:space="preserve">kế </w:t>
-      </w:r>
-      <w:r>
-        <w:t xml:space="preserve">và </w:t>
-      </w:r>
-      <w:r>
-        <w:rPr>
-          <w:i/>
-        </w:rPr>
         <w:t>khuôn mẫu</w:t>
       </w:r>
       <w:r>
-        <w:t>.</w:t>
-      </w:r>
-      <w:r>
-        <w:t xml:space="preserve"> Nhánh thừa </w:t>
-      </w:r>
-      <w:r>
-        <w:t xml:space="preserve">kế </w:t>
-      </w:r>
-      <w:r>
-        <w:t xml:space="preserve">đề xuất một khái niệm quan trọng là sự </w:t>
-      </w:r>
-      <w:r>
-        <w:rPr>
-          <w:i/>
-        </w:rPr>
-        <w:t>thừa kế</w:t>
-      </w:r>
-      <w:r>
-        <w:t xml:space="preserve"> (inheritance) mà theo đó, một lớp được </w:t>
-      </w:r>
-      <w:r>
-        <w:rPr>
-          <w:i/>
-        </w:rPr>
-        <w:t>dẫn xuất</w:t>
-      </w:r>
-      <w:r>
-        <w:t>/</w:t>
-      </w:r>
-      <w:r>
-        <w:rPr>
-          <w:i/>
-        </w:rPr>
-        <w:t>thừa kế</w:t>
-      </w:r>
-      <w:r>
-        <w:t xml:space="preserve"> (inherit) </w:t>
-      </w:r>
-      <w:r>
-        <w:t>từ một hay nhiều lớp cha và tất nhiên thừa hưởng những thuộc tính và phương thức của các lớp cha</w:t>
-      </w:r>
-      <w:r>
-        <w:t xml:space="preserve"> với điều kiện những thuộc tính &amp; phương thức này không bị chặn quyền truy cập</w:t>
-      </w:r>
-      <w:r>
-        <w:t>.</w:t>
-      </w:r>
-      <w:r>
-        <w:t xml:space="preserve"> </w:t>
-      </w:r>
-      <w:r>
-        <w:t xml:space="preserve">Lớp con </w:t>
-      </w:r>
-      <w:r>
-        <w:t xml:space="preserve">có thể </w:t>
-      </w:r>
-      <w:r>
-        <w:t xml:space="preserve">định nghĩa lại tức thay đổi nội dung của phương thức được định nghĩa ở lớp cha, được gọi </w:t>
-      </w:r>
-      <w:r>
-        <w:rPr>
-          <w:i/>
-        </w:rPr>
-        <w:t>ghi đè phương thức</w:t>
-      </w:r>
-      <w:r>
-        <w:t xml:space="preserve"> (overriding). </w:t>
-      </w:r>
-      <w:r>
-        <w:t>Khái niệm thừa kế nâng cao tính tái sử dụng của lập trình vì không cần lặp lại các thuộc tính và phương thức của lớp cha tại lớp con. Đến lượt k</w:t>
-      </w:r>
-      <w:r>
-        <w:t xml:space="preserve">hái niệm </w:t>
-      </w:r>
-      <w:r>
-        <w:t>thừa kế</w:t>
-      </w:r>
-      <w:r>
-        <w:t xml:space="preserve"> </w:t>
-      </w:r>
-      <w:r>
-        <w:t xml:space="preserve">được </w:t>
-      </w:r>
-      <w:r>
-        <w:t xml:space="preserve">nâng cao với khái niệm </w:t>
-      </w:r>
-      <w:r>
-        <w:rPr>
-          <w:i/>
-        </w:rPr>
-        <w:t>giao diện</w:t>
-      </w:r>
-      <w:r>
-        <w:t xml:space="preserve"> (interface) mà theo đó giao diện là một lớp không có thuộc tính, chỉ có các phương thức như các quy định</w:t>
-      </w:r>
-      <w:r>
-        <w:t xml:space="preserve"> và hơn nữa các phương thức (quy định) này chỉ được khai báo mà không có định nghĩa </w:t>
-      </w:r>
-      <w:r>
-        <w:t>để</w:t>
-      </w:r>
-      <w:r>
-        <w:t xml:space="preserve"> </w:t>
-      </w:r>
-      <w:r>
-        <w:t xml:space="preserve">cho </w:t>
-      </w:r>
-      <w:r>
-        <w:t xml:space="preserve">một lớp con nếu như </w:t>
-      </w:r>
-      <w:r>
-        <w:t xml:space="preserve">như </w:t>
-      </w:r>
-      <w:r>
-        <w:t xml:space="preserve">thừa </w:t>
-      </w:r>
-      <w:r>
-        <w:t xml:space="preserve">kế </w:t>
-      </w:r>
-      <w:r>
-        <w:t>giao diện phải định nghĩa các phương thức này</w:t>
-      </w:r>
-      <w:r>
-        <w:t xml:space="preserve">, hình thức thừa </w:t>
-      </w:r>
-      <w:r>
-        <w:t xml:space="preserve">kế </w:t>
-      </w:r>
-      <w:r>
-        <w:t xml:space="preserve">&amp; định nghĩa này được gọi </w:t>
-      </w:r>
-      <w:r>
-        <w:rPr>
-          <w:i/>
-        </w:rPr>
-        <w:t>thi công giao diện</w:t>
-      </w:r>
-      <w:r>
-        <w:t xml:space="preserve"> (implementation)</w:t>
-      </w:r>
-      <w:r>
-        <w:t>.</w:t>
-      </w:r>
-      <w:r>
-        <w:t xml:space="preserve"> Ngôn ngữ C++ không có khái niệm giao diện nhưng chấp nhập đa thừa kế tức một lớp con có thể thừa kế nhiều lớp cha, trong khi đó, ngôn ngữ Java chỉ chấp nhận thừa kế từ một lớp cha nhưng chấp nhận thi công nhiều giao diện. </w:t>
-      </w:r>
-      <w:r>
-        <w:t xml:space="preserve">Ngoài quan hệ thừa kế quan trọng nhất còn có những quan hệ khác như </w:t>
-      </w:r>
-      <w:r>
-        <w:t xml:space="preserve">thu nạp (aggregation), </w:t>
-      </w:r>
-      <w:r>
-        <w:t xml:space="preserve">kết hợp (association), phụ thuộc (dependency) trong lập trình hướng đối tượng. </w:t>
-      </w:r>
-      <w:r>
-        <w:t xml:space="preserve">Sơ đồ lớp thuộc nhánh thừa </w:t>
-      </w:r>
-      <w:r>
-        <w:t xml:space="preserve">kế </w:t>
-      </w:r>
-      <w:r>
-        <w:t xml:space="preserve">là một phả hệ phức </w:t>
-      </w:r>
-      <w:r>
-        <w:t>hợp</w:t>
-      </w:r>
-      <w:r>
-        <w:t xml:space="preserve"> nhiều lớp</w:t>
-      </w:r>
-      <w:r>
-        <w:t xml:space="preserve"> với nhiều quan hệ</w:t>
-      </w:r>
-      <w:r>
-        <w:t xml:space="preserve">. </w:t>
-      </w:r>
-      <w:r>
-        <w:t xml:space="preserve">Khái niệm thừa </w:t>
-      </w:r>
-      <w:r>
-        <w:t xml:space="preserve">kế </w:t>
-      </w:r>
-      <w:r>
-        <w:t xml:space="preserve">rõ ràng </w:t>
-      </w:r>
-      <w:r>
-        <w:t xml:space="preserve">&amp; </w:t>
-      </w:r>
-      <w:r>
-        <w:t>logic nhưng khiến tăng bộ nhớ khi khởi tạo nhiều đối tượng của một sơ đồ lớp phức tạp.</w:t>
-      </w:r>
-      <w:r>
-        <w:t xml:space="preserve"> Nhánh thứ hai của lập trình hướng đối tượng là nhánh khuôn mẫu </w:t>
-      </w:r>
-      <w:r>
-        <w:t>không có</w:t>
-      </w:r>
-      <w:r>
-        <w:t xml:space="preserve"> thừa</w:t>
-      </w:r>
-      <w:r>
-        <w:t xml:space="preserve"> kế</w:t>
-      </w:r>
-      <w:r>
-        <w:t>.</w:t>
-      </w:r>
-      <w:r>
-        <w:t xml:space="preserve"> Mỗi lớp trong nhánh khuôn mẫu khai báo một hay nhiều kiểu dữ liệu trừu tượng sao cho đối tượng tương ứng với lớp khi khởi tạo sẽ chỉ định rõ kiểu dữ liệu thực sự của đối tượng, do đó mỗi lớp trong nhánh khuôn mẫu thực sự là một </w:t>
-      </w:r>
-      <w:r>
-        <w:rPr>
-          <w:b/>
-        </w:rPr>
-        <w:t>khuôn mẫu</w:t>
-      </w:r>
-      <w:r>
         <w:t xml:space="preserve"> (template).</w:t>
       </w:r>
       <w:r>
         <w:t xml:space="preserve"> </w:t>
       </w:r>
       <w:r>
-        <w:t xml:space="preserve">Những ngôn ngữ lập trình hướng đối tượng như C++, Java, C# </w:t>
-      </w:r>
-      <w:r>
-        <w:lastRenderedPageBreak/>
-        <w:t xml:space="preserve">đều hỗ trợ khuôn mẫu. </w:t>
+        <w:t xml:space="preserve">Những ngôn ngữ lập trình hướng đối tượng như C++, Java, C# đều hỗ trợ khuôn mẫu. </w:t>
       </w:r>
       <w:r>
         <w:rPr>
@@ -54729,13 +54345,15 @@
       <w:r>
         <w:t xml:space="preserve"> Trừng phạt phi pháp là phương thức của pháp quyền trừu tượng nhưng hành động là thuộc tính của luân lý.</w:t>
       </w:r>
+      <w:bookmarkStart w:id="28" w:name="_GoBack"/>
+      <w:bookmarkEnd w:id="28"/>
     </w:p>
     <w:p/>
     <w:p>
       <w:pPr>
         <w:pStyle w:val="Heading1"/>
       </w:pPr>
-      <w:bookmarkStart w:id="29" w:name="_Toc193378543"/>
+      <w:bookmarkStart w:id="29" w:name="_Toc207378990"/>
       <w:r>
         <w:t>Tham khảo</w:t>
       </w:r>
@@ -54763,21 +54381,7 @@
         <w:rPr>
           <w:noProof/>
         </w:rPr>
-        <w:t xml:space="preserve">Hegel, G. W., &amp; Bùi, N. V. (1970). </w:t>
-      </w:r>
-      <w:r>
-        <w:rPr>
-          <w:i/>
-          <w:iCs/>
-          <w:noProof/>
-        </w:rPr>
-        <w:t>Các nguyên lý của triết học pháp quyền.</w:t>
-      </w:r>
-      <w:r>
-        <w:rPr>
-          <w:noProof/>
-        </w:rPr>
-        <w:t xml:space="preserve"> (N. V. Bùi, Ed.) Tri Thức.</w:t>
+        <w:t>Fukuyama, F. Y. (2013, July 28). Sự cáo chung của lịch sử. (H. H. Lê, L. P. Nguyễn, Eds., &amp; L. P. Nguyễn, Trans.) Nghiên cứu quốc tế. Retrieved from Nghiên cứu quốc tế: https://nghiencuuquocte.org/2013/07/28/38-su-cao-chung-cua-lich-su</w:t>
       </w:r>
     </w:p>
     <w:p>
@@ -54792,7 +54396,7 @@
         <w:rPr>
           <w:noProof/>
         </w:rPr>
-        <w:t xml:space="preserve">Nguyen, L. (2023, July 29). Trí tuệ luận. </w:t>
+        <w:t xml:space="preserve">Hegel, G. W., &amp; Bùi, N. V. (1970). </w:t>
       </w:r>
       <w:r>
         <w:rPr>
@@ -54800,13 +54404,13 @@
           <w:iCs/>
           <w:noProof/>
         </w:rPr>
-        <w:t>OSF Preprint</w:t>
+        <w:t>Các nguyên lý của triết học pháp quyền.</w:t>
       </w:r>
       <w:r>
         <w:rPr>
           <w:noProof/>
         </w:rPr>
-        <w:t>. doi:10.31219/osf.io/y3upr</w:t>
+        <w:t xml:space="preserve"> (N. V. Bùi, Ed.) Tri Thức.</w:t>
       </w:r>
     </w:p>
     <w:p>
@@ -54821,7 +54425,7 @@
         <w:rPr>
           <w:noProof/>
         </w:rPr>
-        <w:t xml:space="preserve">Nguyễn, L. P. (2024, October 24). Học thuyết ý niệm và triết học pháp quyền. </w:t>
+        <w:t xml:space="preserve">Nguyen, L. (2023, July 29). Trí tuệ luận. </w:t>
       </w:r>
       <w:r>
         <w:rPr>
@@ -54829,13 +54433,13 @@
           <w:iCs/>
           <w:noProof/>
         </w:rPr>
-        <w:t>ResearchGate Preprint</w:t>
+        <w:t>OSF Preprint</w:t>
       </w:r>
       <w:r>
         <w:rPr>
           <w:noProof/>
         </w:rPr>
-        <w:t>, 1-11. doi:10.13140/RG.2.2.25462.20807</w:t>
+        <w:t>. doi:10.31219/osf.io/y3upr</w:t>
       </w:r>
     </w:p>
     <w:p>
@@ -54850,7 +54454,7 @@
         <w:rPr>
           <w:noProof/>
         </w:rPr>
-        <w:t xml:space="preserve">Nguyễn, L. P. (2024, March 2). Nghịch dân chủ luận. </w:t>
+        <w:t xml:space="preserve">Nguyễn, L. P. (2024, October 24). Học thuyết ý niệm và triết học pháp quyền. </w:t>
       </w:r>
       <w:r>
         <w:rPr>
@@ -54858,22 +54462,51 @@
           <w:iCs/>
           <w:noProof/>
         </w:rPr>
-        <w:t>ResearchGate preprint</w:t>
+        <w:t>ResearchGate Preprint</w:t>
       </w:r>
       <w:r>
         <w:rPr>
           <w:noProof/>
         </w:rPr>
-        <w:t>. doi:10.13140/RG.2.2.31751.37289/1</w:t>
-      </w:r>
-    </w:p>
-    <w:p>
-      <w:r>
-        <w:fldChar w:fldCharType="end"/>
+        <w:t>, 1-11. doi:10.13140/RG.2.2.25462.20807</w:t>
       </w:r>
     </w:p>
     <w:p>
       <w:pPr>
+        <w:pStyle w:val="Bibliography"/>
+        <w:ind w:left="720" w:hanging="720"/>
+        <w:rPr>
+          <w:noProof/>
+        </w:rPr>
+      </w:pPr>
+      <w:r>
+        <w:rPr>
+          <w:noProof/>
+        </w:rPr>
+        <w:t xml:space="preserve">Nguyễn, L. P. (2024, March 2). Nghịch dân chủ luận. </w:t>
+      </w:r>
+      <w:r>
+        <w:rPr>
+          <w:i/>
+          <w:iCs/>
+          <w:noProof/>
+        </w:rPr>
+        <w:t>ResearchGate preprint</w:t>
+      </w:r>
+      <w:r>
+        <w:rPr>
+          <w:noProof/>
+        </w:rPr>
+        <w:t>. doi:10.13140/RG.2.2.31751.37289/1</w:t>
+      </w:r>
+    </w:p>
+    <w:p>
+      <w:r>
+        <w:fldChar w:fldCharType="end"/>
+      </w:r>
+    </w:p>
+    <w:p>
+      <w:pPr>
         <w:rPr>
           <w:b/>
           <w:sz w:val="28"/>
@@ -54886,6 +54519,7 @@
           <w:sz w:val="28"/>
           <w:szCs w:val="28"/>
         </w:rPr>
+        <w:lastRenderedPageBreak/>
         <w:t>Mục lục</w:t>
       </w:r>
     </w:p>
@@ -54910,7 +54544,7 @@
       <w:r>
         <w:fldChar w:fldCharType="separate"/>
       </w:r>
-      <w:hyperlink w:anchor="_Toc193378515" w:history="1">
+      <w:hyperlink w:anchor="_Toc207378962" w:history="1">
         <w:r>
           <w:rPr>
             <w:rStyle w:val="Hyperlink"/>
@@ -54937,7 +54571,7 @@
             <w:noProof/>
             <w:webHidden/>
           </w:rPr>
-          <w:instrText xml:space="preserve"> PAGEREF _Toc193378515 \h </w:instrText>
+          <w:instrText xml:space="preserve"> PAGEREF _Toc207378962 \h </w:instrText>
         </w:r>
         <w:r>
           <w:rPr>
@@ -54980,7 +54614,7 @@
           <w:sz w:val="22"/>
         </w:rPr>
       </w:pPr>
-      <w:hyperlink w:anchor="_Toc193378516" w:history="1">
+      <w:hyperlink w:anchor="_Toc207378963" w:history="1">
         <w:r>
           <w:rPr>
             <w:rStyle w:val="Hyperlink"/>
@@ -55007,7 +54641,7 @@
             <w:noProof/>
             <w:webHidden/>
           </w:rPr>
-          <w:instrText xml:space="preserve"> PAGEREF _Toc193378516 \h </w:instrText>
+          <w:instrText xml:space="preserve"> PAGEREF _Toc207378963 \h </w:instrText>
         </w:r>
         <w:r>
           <w:rPr>
@@ -55050,7 +54684,7 @@
           <w:sz w:val="22"/>
         </w:rPr>
       </w:pPr>
-      <w:hyperlink w:anchor="_Toc193378517" w:history="1">
+      <w:hyperlink w:anchor="_Toc207378964" w:history="1">
         <w:r>
           <w:rPr>
             <w:rStyle w:val="Hyperlink"/>
@@ -55077,7 +54711,7 @@
             <w:noProof/>
             <w:webHidden/>
           </w:rPr>
-          <w:instrText xml:space="preserve"> PAGEREF _Toc193378517 \h </w:instrText>
+          <w:instrText xml:space="preserve"> PAGEREF _Toc207378964 \h </w:instrText>
         </w:r>
         <w:r>
           <w:rPr>
@@ -55120,7 +54754,7 @@
           <w:sz w:val="22"/>
         </w:rPr>
       </w:pPr>
-      <w:hyperlink w:anchor="_Toc193378518" w:history="1">
+      <w:hyperlink w:anchor="_Toc207378965" w:history="1">
         <w:r>
           <w:rPr>
             <w:rStyle w:val="Hyperlink"/>
@@ -55147,7 +54781,7 @@
             <w:noProof/>
             <w:webHidden/>
           </w:rPr>
-          <w:instrText xml:space="preserve"> PAGEREF _Toc193378518 \h </w:instrText>
+          <w:instrText xml:space="preserve"> PAGEREF _Toc207378965 \h </w:instrText>
         </w:r>
         <w:r>
           <w:rPr>
@@ -55190,7 +54824,7 @@
           <w:sz w:val="22"/>
         </w:rPr>
       </w:pPr>
-      <w:hyperlink w:anchor="_Toc193378519" w:history="1">
+      <w:hyperlink w:anchor="_Toc207378966" w:history="1">
         <w:r>
           <w:rPr>
             <w:rStyle w:val="Hyperlink"/>
@@ -55217,7 +54851,7 @@
             <w:noProof/>
             <w:webHidden/>
           </w:rPr>
-          <w:instrText xml:space="preserve"> PAGEREF _Toc193378519 \h </w:instrText>
+          <w:instrText xml:space="preserve"> PAGEREF _Toc207378966 \h </w:instrText>
         </w:r>
         <w:r>
           <w:rPr>
@@ -55260,7 +54894,7 @@
           <w:sz w:val="22"/>
         </w:rPr>
       </w:pPr>
-      <w:hyperlink w:anchor="_Toc193378520" w:history="1">
+      <w:hyperlink w:anchor="_Toc207378967" w:history="1">
         <w:r>
           <w:rPr>
             <w:rStyle w:val="Hyperlink"/>
@@ -55287,7 +54921,7 @@
             <w:noProof/>
             <w:webHidden/>
           </w:rPr>
-          <w:instrText xml:space="preserve"> PAGEREF _Toc193378520 \h </w:instrText>
+          <w:instrText xml:space="preserve"> PAGEREF _Toc207378967 \h </w:instrText>
         </w:r>
         <w:r>
           <w:rPr>
@@ -55330,7 +54964,7 @@
           <w:sz w:val="22"/>
         </w:rPr>
       </w:pPr>
-      <w:hyperlink w:anchor="_Toc193378521" w:history="1">
+      <w:hyperlink w:anchor="_Toc207378968" w:history="1">
         <w:r>
           <w:rPr>
             <w:rStyle w:val="Hyperlink"/>
@@ -55357,7 +54991,7 @@
             <w:noProof/>
             <w:webHidden/>
           </w:rPr>
-          <w:instrText xml:space="preserve"> PAGEREF _Toc193378521 \h </w:instrText>
+          <w:instrText xml:space="preserve"> PAGEREF _Toc207378968 \h </w:instrText>
         </w:r>
         <w:r>
           <w:rPr>
@@ -55400,7 +55034,7 @@
           <w:sz w:val="22"/>
         </w:rPr>
       </w:pPr>
-      <w:hyperlink w:anchor="_Toc193378522" w:history="1">
+      <w:hyperlink w:anchor="_Toc207378969" w:history="1">
         <w:r>
           <w:rPr>
             <w:rStyle w:val="Hyperlink"/>
@@ -55427,7 +55061,7 @@
             <w:noProof/>
             <w:webHidden/>
           </w:rPr>
-          <w:instrText xml:space="preserve"> PAGEREF _Toc193378522 \h </w:instrText>
+          <w:instrText xml:space="preserve"> PAGEREF _Toc207378969 \h </w:instrText>
         </w:r>
         <w:r>
           <w:rPr>
@@ -55470,7 +55104,7 @@
           <w:sz w:val="22"/>
         </w:rPr>
       </w:pPr>
-      <w:hyperlink w:anchor="_Toc193378523" w:history="1">
+      <w:hyperlink w:anchor="_Toc207378970" w:history="1">
         <w:r>
           <w:rPr>
             <w:rStyle w:val="Hyperlink"/>
@@ -55497,7 +55131,7 @@
             <w:noProof/>
             <w:webHidden/>
           </w:rPr>
-          <w:instrText xml:space="preserve"> PAGEREF _Toc193378523 \h </w:instrText>
+          <w:instrText xml:space="preserve"> PAGEREF _Toc207378970 \h </w:instrText>
         </w:r>
         <w:r>
           <w:rPr>
@@ -55540,7 +55174,7 @@
           <w:sz w:val="22"/>
         </w:rPr>
       </w:pPr>
-      <w:hyperlink w:anchor="_Toc193378524" w:history="1">
+      <w:hyperlink w:anchor="_Toc207378971" w:history="1">
         <w:r>
           <w:rPr>
             <w:rStyle w:val="Hyperlink"/>
@@ -55567,7 +55201,7 @@
             <w:noProof/>
             <w:webHidden/>
           </w:rPr>
-          <w:instrText xml:space="preserve"> PAGEREF _Toc193378524 \h </w:instrText>
+          <w:instrText xml:space="preserve"> PAGEREF _Toc207378971 \h </w:instrText>
         </w:r>
         <w:r>
           <w:rPr>
@@ -55610,7 +55244,7 @@
           <w:sz w:val="22"/>
         </w:rPr>
       </w:pPr>
-      <w:hyperlink w:anchor="_Toc193378525" w:history="1">
+      <w:hyperlink w:anchor="_Toc207378972" w:history="1">
         <w:r>
           <w:rPr>
             <w:rStyle w:val="Hyperlink"/>
@@ -55637,7 +55271,7 @@
             <w:noProof/>
             <w:webHidden/>
           </w:rPr>
-          <w:instrText xml:space="preserve"> PAGEREF _Toc193378525 \h </w:instrText>
+          <w:instrText xml:space="preserve"> PAGEREF _Toc207378972 \h </w:instrText>
         </w:r>
         <w:r>
           <w:rPr>
@@ -55680,7 +55314,7 @@
           <w:sz w:val="22"/>
         </w:rPr>
       </w:pPr>
-      <w:hyperlink w:anchor="_Toc193378526" w:history="1">
+      <w:hyperlink w:anchor="_Toc207378973" w:history="1">
         <w:r>
           <w:rPr>
             <w:rStyle w:val="Hyperlink"/>
@@ -55707,7 +55341,7 @@
             <w:noProof/>
             <w:webHidden/>
           </w:rPr>
-          <w:instrText xml:space="preserve"> PAGEREF _Toc193378526 \h </w:instrText>
+          <w:instrText xml:space="preserve"> PAGEREF _Toc207378973 \h </w:instrText>
         </w:r>
         <w:r>
           <w:rPr>
@@ -55727,7 +55361,7 @@
             <w:noProof/>
             <w:webHidden/>
           </w:rPr>
-          <w:t>36</w:t>
+          <w:t>37</w:t>
         </w:r>
         <w:r>
           <w:rPr>
@@ -55750,7 +55384,7 @@
           <w:sz w:val="22"/>
         </w:rPr>
       </w:pPr>
-      <w:hyperlink w:anchor="_Toc193378527" w:history="1">
+      <w:hyperlink w:anchor="_Toc207378974" w:history="1">
         <w:r>
           <w:rPr>
             <w:rStyle w:val="Hyperlink"/>
@@ -55777,7 +55411,7 @@
             <w:noProof/>
             <w:webHidden/>
           </w:rPr>
-          <w:instrText xml:space="preserve"> PAGEREF _Toc193378527 \h </w:instrText>
+          <w:instrText xml:space="preserve"> PAGEREF _Toc207378974 \h </w:instrText>
         </w:r>
         <w:r>
           <w:rPr>
@@ -55797,7 +55431,7 @@
             <w:noProof/>
             <w:webHidden/>
           </w:rPr>
-          <w:t>36</w:t>
+          <w:t>37</w:t>
         </w:r>
         <w:r>
           <w:rPr>
@@ -55820,7 +55454,7 @@
           <w:sz w:val="22"/>
         </w:rPr>
       </w:pPr>
-      <w:hyperlink w:anchor="_Toc193378528" w:history="1">
+      <w:hyperlink w:anchor="_Toc207378975" w:history="1">
         <w:r>
           <w:rPr>
             <w:rStyle w:val="Hyperlink"/>
@@ -55847,7 +55481,7 @@
             <w:noProof/>
             <w:webHidden/>
           </w:rPr>
-          <w:instrText xml:space="preserve"> PAGEREF _Toc193378528 \h </w:instrText>
+          <w:instrText xml:space="preserve"> PAGEREF _Toc207378975 \h </w:instrText>
         </w:r>
         <w:r>
           <w:rPr>
@@ -55890,7 +55524,7 @@
           <w:sz w:val="22"/>
         </w:rPr>
       </w:pPr>
-      <w:hyperlink w:anchor="_Toc193378529" w:history="1">
+      <w:hyperlink w:anchor="_Toc207378976" w:history="1">
         <w:r>
           <w:rPr>
             <w:rStyle w:val="Hyperlink"/>
@@ -55917,7 +55551,7 @@
             <w:noProof/>
             <w:webHidden/>
           </w:rPr>
-          <w:instrText xml:space="preserve"> PAGEREF _Toc193378529 \h </w:instrText>
+          <w:instrText xml:space="preserve"> PAGEREF _Toc207378976 \h </w:instrText>
         </w:r>
         <w:r>
           <w:rPr>
@@ -55960,7 +55594,7 @@
           <w:sz w:val="22"/>
         </w:rPr>
       </w:pPr>
-      <w:hyperlink w:anchor="_Toc193378530" w:history="1">
+      <w:hyperlink w:anchor="_Toc207378977" w:history="1">
         <w:r>
           <w:rPr>
             <w:rStyle w:val="Hyperlink"/>
@@ -55987,7 +55621,7 @@
             <w:noProof/>
             <w:webHidden/>
           </w:rPr>
-          <w:instrText xml:space="preserve"> PAGEREF _Toc193378530 \h </w:instrText>
+          <w:instrText xml:space="preserve"> PAGEREF _Toc207378977 \h </w:instrText>
         </w:r>
         <w:r>
           <w:rPr>
@@ -56030,7 +55664,7 @@
           <w:sz w:val="22"/>
         </w:rPr>
       </w:pPr>
-      <w:hyperlink w:anchor="_Toc193378531" w:history="1">
+      <w:hyperlink w:anchor="_Toc207378978" w:history="1">
         <w:r>
           <w:rPr>
             <w:rStyle w:val="Hyperlink"/>
@@ -56057,7 +55691,7 @@
             <w:noProof/>
             <w:webHidden/>
           </w:rPr>
-          <w:instrText xml:space="preserve"> PAGEREF _Toc193378531 \h </w:instrText>
+          <w:instrText xml:space="preserve"> PAGEREF _Toc207378978 \h </w:instrText>
         </w:r>
         <w:r>
           <w:rPr>
@@ -56100,7 +55734,7 @@
           <w:sz w:val="22"/>
         </w:rPr>
       </w:pPr>
-      <w:hyperlink w:anchor="_Toc193378532" w:history="1">
+      <w:hyperlink w:anchor="_Toc207378979" w:history="1">
         <w:r>
           <w:rPr>
             <w:rStyle w:val="Hyperlink"/>
@@ -56127,7 +55761,7 @@
             <w:noProof/>
             <w:webHidden/>
           </w:rPr>
-          <w:instrText xml:space="preserve"> PAGEREF _Toc193378532 \h </w:instrText>
+          <w:instrText xml:space="preserve"> PAGEREF _Toc207378979 \h </w:instrText>
         </w:r>
         <w:r>
           <w:rPr>
@@ -56170,7 +55804,7 @@
           <w:sz w:val="22"/>
         </w:rPr>
       </w:pPr>
-      <w:hyperlink w:anchor="_Toc193378533" w:history="1">
+      <w:hyperlink w:anchor="_Toc207378980" w:history="1">
         <w:r>
           <w:rPr>
             <w:rStyle w:val="Hyperlink"/>
@@ -56197,7 +55831,7 @@
             <w:noProof/>
             <w:webHidden/>
           </w:rPr>
-          <w:instrText xml:space="preserve"> PAGEREF _Toc193378533 \h </w:instrText>
+          <w:instrText xml:space="preserve"> PAGEREF _Toc207378980 \h </w:instrText>
         </w:r>
         <w:r>
           <w:rPr>
@@ -56240,7 +55874,7 @@
           <w:sz w:val="22"/>
         </w:rPr>
       </w:pPr>
-      <w:hyperlink w:anchor="_Toc193378534" w:history="1">
+      <w:hyperlink w:anchor="_Toc207378981" w:history="1">
         <w:r>
           <w:rPr>
             <w:rStyle w:val="Hyperlink"/>
@@ -56267,7 +55901,7 @@
             <w:noProof/>
             <w:webHidden/>
           </w:rPr>
-          <w:instrText xml:space="preserve"> PAGEREF _Toc193378534 \h </w:instrText>
+          <w:instrText xml:space="preserve"> PAGEREF _Toc207378981 \h </w:instrText>
         </w:r>
         <w:r>
           <w:rPr>
@@ -56310,7 +55944,7 @@
           <w:sz w:val="22"/>
         </w:rPr>
       </w:pPr>
-      <w:hyperlink w:anchor="_Toc193378535" w:history="1">
+      <w:hyperlink w:anchor="_Toc207378982" w:history="1">
         <w:r>
           <w:rPr>
             <w:rStyle w:val="Hyperlink"/>
@@ -56337,7 +55971,7 @@
             <w:noProof/>
             <w:webHidden/>
           </w:rPr>
-          <w:instrText xml:space="preserve"> PAGEREF _Toc193378535 \h </w:instrText>
+          <w:instrText xml:space="preserve"> PAGEREF _Toc207378982 \h </w:instrText>
         </w:r>
         <w:r>
           <w:rPr>
@@ -56380,7 +56014,7 @@
           <w:sz w:val="22"/>
         </w:rPr>
       </w:pPr>
-      <w:hyperlink w:anchor="_Toc193378536" w:history="1">
+      <w:hyperlink w:anchor="_Toc207378983" w:history="1">
         <w:r>
           <w:rPr>
             <w:rStyle w:val="Hyperlink"/>
@@ -56407,7 +56041,7 @@
             <w:noProof/>
             <w:webHidden/>
           </w:rPr>
-          <w:instrText xml:space="preserve"> PAGEREF _Toc193378536 \h </w:instrText>
+          <w:instrText xml:space="preserve"> PAGEREF _Toc207378983 \h </w:instrText>
         </w:r>
         <w:r>
           <w:rPr>
@@ -56450,7 +56084,7 @@
           <w:sz w:val="22"/>
         </w:rPr>
       </w:pPr>
-      <w:hyperlink w:anchor="_Toc193378537" w:history="1">
+      <w:hyperlink w:anchor="_Toc207378984" w:history="1">
         <w:r>
           <w:rPr>
             <w:rStyle w:val="Hyperlink"/>
@@ -56477,7 +56111,7 @@
             <w:noProof/>
             <w:webHidden/>
           </w:rPr>
-          <w:instrText xml:space="preserve"> PAGEREF _Toc193378537 \h </w:instrText>
+          <w:instrText xml:space="preserve"> PAGEREF _Toc207378984 \h </w:instrText>
         </w:r>
         <w:r>
           <w:rPr>
@@ -56520,7 +56154,7 @@
           <w:sz w:val="22"/>
         </w:rPr>
       </w:pPr>
-      <w:hyperlink w:anchor="_Toc193378538" w:history="1">
+      <w:hyperlink w:anchor="_Toc207378985" w:history="1">
         <w:r>
           <w:rPr>
             <w:rStyle w:val="Hyperlink"/>
@@ -56547,7 +56181,7 @@
             <w:noProof/>
             <w:webHidden/>
           </w:rPr>
-          <w:instrText xml:space="preserve"> PAGEREF _Toc193378538 \h </w:instrText>
+          <w:instrText xml:space="preserve"> PAGEREF _Toc207378985 \h </w:instrText>
         </w:r>
         <w:r>
           <w:rPr>
@@ -56590,7 +56224,7 @@
           <w:sz w:val="22"/>
         </w:rPr>
       </w:pPr>
-      <w:hyperlink w:anchor="_Toc193378539" w:history="1">
+      <w:hyperlink w:anchor="_Toc207378986" w:history="1">
         <w:r>
           <w:rPr>
             <w:rStyle w:val="Hyperlink"/>
@@ -56617,7 +56251,7 @@
             <w:noProof/>
             <w:webHidden/>
           </w:rPr>
-          <w:instrText xml:space="preserve"> PAGEREF _Toc193378539 \h </w:instrText>
+          <w:instrText xml:space="preserve"> PAGEREF _Toc207378986 \h </w:instrText>
         </w:r>
         <w:r>
           <w:rPr>
@@ -56660,7 +56294,7 @@
           <w:sz w:val="22"/>
         </w:rPr>
       </w:pPr>
-      <w:hyperlink w:anchor="_Toc193378540" w:history="1">
+      <w:hyperlink w:anchor="_Toc207378987" w:history="1">
         <w:r>
           <w:rPr>
             <w:rStyle w:val="Hyperlink"/>
@@ -56687,7 +56321,7 @@
             <w:noProof/>
             <w:webHidden/>
           </w:rPr>
-          <w:instrText xml:space="preserve"> PAGEREF _Toc193378540 \h </w:instrText>
+          <w:instrText xml:space="preserve"> PAGEREF _Toc207378987 \h </w:instrText>
         </w:r>
         <w:r>
           <w:rPr>
@@ -56730,7 +56364,7 @@
           <w:sz w:val="22"/>
         </w:rPr>
       </w:pPr>
-      <w:hyperlink w:anchor="_Toc193378541" w:history="1">
+      <w:hyperlink w:anchor="_Toc207378988" w:history="1">
         <w:r>
           <w:rPr>
             <w:rStyle w:val="Hyperlink"/>
@@ -56757,7 +56391,7 @@
             <w:noProof/>
             <w:webHidden/>
           </w:rPr>
-          <w:instrText xml:space="preserve"> PAGEREF _Toc193378541 \h </w:instrText>
+          <w:instrText xml:space="preserve"> PAGEREF _Toc207378988 \h </w:instrText>
         </w:r>
         <w:r>
           <w:rPr>
@@ -56777,7 +56411,7 @@
             <w:noProof/>
             <w:webHidden/>
           </w:rPr>
-          <w:t>96</w:t>
+          <w:t>97</w:t>
         </w:r>
         <w:r>
           <w:rPr>
@@ -56800,7 +56434,7 @@
           <w:sz w:val="22"/>
         </w:rPr>
       </w:pPr>
-      <w:hyperlink w:anchor="_Toc193378542" w:history="1">
+      <w:hyperlink w:anchor="_Toc207378989" w:history="1">
         <w:r>
           <w:rPr>
             <w:rStyle w:val="Hyperlink"/>
@@ -56827,7 +56461,7 @@
             <w:noProof/>
             <w:webHidden/>
           </w:rPr>
-          <w:instrText xml:space="preserve"> PAGEREF _Toc193378542 \h </w:instrText>
+          <w:instrText xml:space="preserve"> PAGEREF _Toc207378989 \h </w:instrText>
         </w:r>
         <w:r>
           <w:rPr>
@@ -56870,7 +56504,7 @@
           <w:sz w:val="22"/>
         </w:rPr>
       </w:pPr>
-      <w:hyperlink w:anchor="_Toc193378543" w:history="1">
+      <w:hyperlink w:anchor="_Toc207378990" w:history="1">
         <w:r>
           <w:rPr>
             <w:rStyle w:val="Hyperlink"/>
@@ -56897,7 +56531,7 @@
             <w:noProof/>
             <w:webHidden/>
           </w:rPr>
-          <w:instrText xml:space="preserve"> PAGEREF _Toc193378543 \h </w:instrText>
+          <w:instrText xml:space="preserve"> PAGEREF _Toc207378990 \h </w:instrText>
         </w:r>
         <w:r>
           <w:rPr>
@@ -56997,7 +56631,7 @@
           <w:rPr>
             <w:noProof/>
           </w:rPr>
-          <w:t>20</w:t>
+          <w:t>102</w:t>
         </w:r>
         <w:r>
           <w:rPr>
@@ -58091,7 +57725,7 @@
         </b:NameList>
       </b:Author>
     </b:Author>
-    <b:RefOrder>3</b:RefOrder>
+    <b:RefOrder>4</b:RefOrder>
   </b:Source>
   <b:Source>
     <b:Tag>Nguyen23TriTueLuan</b:Tag>
@@ -58115,13 +57749,61 @@
     <b:Day>29</b:Day>
     <b:URL>https://osf.io/y3upr</b:URL>
     <b:DOI>10.31219/osf.io/y3upr</b:DOI>
-    <b:RefOrder>4</b:RefOrder>
+    <b:RefOrder>5</b:RefOrder>
+  </b:Source>
+  <b:Source>
+    <b:Tag>Fukuyama13TuDo</b:Tag>
+    <b:SourceType>ElectronicSource</b:SourceType>
+    <b:Guid>{7DC8DC9A-8A9A-4BC0-B7AB-26832524280B}</b:Guid>
+    <b:Title>Sự cáo chung của lịch sử</b:Title>
+    <b:InternetSiteTitle>Nghiên cứu quốc tế</b:InternetSiteTitle>
+    <b:Year>2013</b:Year>
+    <b:Month>July</b:Month>
+    <b:Day>28</b:Day>
+    <b:URL>https://nghiencuuquocte.org/2013/07/28/38-su-cao-chung-cua-lich-su</b:URL>
+    <b:Author>
+      <b:Author>
+        <b:NameList>
+          <b:Person>
+            <b:Last>Fukuyama</b:Last>
+            <b:Middle>Yoshihiro</b:Middle>
+            <b:First>Francis</b:First>
+          </b:Person>
+        </b:NameList>
+      </b:Author>
+      <b:Editor>
+        <b:NameList>
+          <b:Person>
+            <b:Last>Lê</b:Last>
+            <b:Middle>Hồng</b:Middle>
+            <b:First>Hiệp</b:First>
+          </b:Person>
+          <b:Person>
+            <b:Last>Nguyễn</b:Last>
+            <b:Middle>Phú</b:Middle>
+            <b:First>Lợi</b:First>
+          </b:Person>
+        </b:NameList>
+      </b:Editor>
+      <b:Translator>
+        <b:NameList>
+          <b:Person>
+            <b:Last>Nguyễn</b:Last>
+            <b:Middle>Phú</b:Middle>
+            <b:First>Lợi</b:First>
+          </b:Person>
+        </b:NameList>
+      </b:Translator>
+    </b:Author>
+    <b:ProductionCompany>Nghiên cứu quốc tế</b:ProductionCompany>
+    <b:Publisher>Nghiên cứu quốc tế</b:Publisher>
+    <b:RefOrder>3</b:RefOrder>
   </b:Source>
 </b:Sources>
 </file>
 
 <file path=customXml/itemProps1.xml><?xml version="1.0" encoding="utf-8"?>
-<ds:datastoreItem xmlns:ds="http://schemas.openxmlformats.org/officeDocument/2006/customXml" ds:itemID="{6EE0B61A-1496-4D8B-9B03-C0655727DB41}">
+<ds:datastoreItem xmlns:ds="http://schemas.openxmlformats.org/officeDocument/2006/customXml" ds:itemID="{45B96EBC-4F1B-4630-801B-E2047C696C2B}">
   <ds:schemaRefs>
     <ds:schemaRef ds:uri="http://schemas.openxmlformats.org/officeDocument/2006/bibliography"/>
   </ds:schemaRefs>
